--- a/resouces/doc/系统设计与实现文档.docx
+++ b/resouces/doc/系统设计与实现文档.docx
@@ -86,17 +86,27 @@
     <w:p>
       <w:pPr>
         <w:pStyle w:val="19"/>
-      </w:pPr>
-      <w:r>
-        <w:rPr>
-          <w:rFonts w:hint="eastAsia"/>
-        </w:rPr>
-        <w:t xml:space="preserve">2053300 胡锦晖 </w:t>
+        <w:outlineLvl w:val="9"/>
+      </w:pPr>
+      <w:bookmarkStart w:id="0" w:name="_Toc382"/>
+      <w:r>
+        <w:rPr>
+          <w:rFonts w:hint="eastAsia"/>
+        </w:rPr>
+        <w:t>2053300 胡锦晖</w:t>
+      </w:r>
+      <w:bookmarkEnd w:id="0"/>
+      <w:r>
+        <w:rPr>
+          <w:rFonts w:hint="eastAsia"/>
+        </w:rPr>
+        <w:t xml:space="preserve"> </w:t>
       </w:r>
     </w:p>
     <w:p>
       <w:pPr>
         <w:pStyle w:val="19"/>
+        <w:outlineLvl w:val="9"/>
       </w:pPr>
       <w:r>
         <w:rPr>
@@ -108,39 +118,51 @@
     <w:p>
       <w:pPr>
         <w:pStyle w:val="19"/>
-      </w:pPr>
+        <w:outlineLvl w:val="9"/>
+      </w:pPr>
+      <w:bookmarkStart w:id="1" w:name="_Toc24424"/>
       <w:r>
         <w:rPr>
           <w:rFonts w:hint="eastAsia"/>
         </w:rPr>
         <w:t>2052222 刘冠序</w:t>
       </w:r>
+      <w:bookmarkEnd w:id="1"/>
     </w:p>
     <w:p>
       <w:pPr>
         <w:pStyle w:val="19"/>
-      </w:pPr>
+        <w:outlineLvl w:val="9"/>
+      </w:pPr>
+      <w:bookmarkStart w:id="2" w:name="_Toc14379"/>
       <w:r>
         <w:rPr>
           <w:rFonts w:hint="eastAsia"/>
         </w:rPr>
         <w:t>2052220 白珂睿</w:t>
       </w:r>
+      <w:bookmarkEnd w:id="2"/>
     </w:p>
     <w:p>
       <w:pPr>
         <w:pStyle w:val="19"/>
-      </w:pPr>
+        <w:outlineLvl w:val="9"/>
+      </w:pPr>
+      <w:bookmarkStart w:id="3" w:name="_Toc13452"/>
       <w:r>
         <w:rPr>
           <w:rFonts w:hint="eastAsia"/>
         </w:rPr>
         <w:t>2053291 刘兴源</w:t>
       </w:r>
+      <w:bookmarkEnd w:id="3"/>
+      <w:bookmarkStart w:id="94" w:name="_GoBack"/>
+      <w:bookmarkEnd w:id="94"/>
     </w:p>
     <w:p>
       <w:pPr>
         <w:pStyle w:val="19"/>
+        <w:outlineLvl w:val="9"/>
       </w:pPr>
       <w:r>
         <w:rPr>
@@ -152,17 +174,21 @@
     <w:p>
       <w:pPr>
         <w:pStyle w:val="19"/>
-      </w:pPr>
+        <w:outlineLvl w:val="9"/>
+      </w:pPr>
+      <w:bookmarkStart w:id="4" w:name="_Toc20696"/>
       <w:r>
         <w:rPr>
           <w:rFonts w:hint="eastAsia"/>
         </w:rPr>
         <w:t>2051490 化欣悦</w:t>
       </w:r>
+      <w:bookmarkEnd w:id="4"/>
     </w:p>
     <w:p>
       <w:pPr>
         <w:pStyle w:val="19"/>
+        <w:outlineLvl w:val="9"/>
       </w:pPr>
       <w:r>
         <w:rPr>
@@ -174,6 +200,7 @@
     <w:p>
       <w:pPr>
         <w:pStyle w:val="19"/>
+        <w:outlineLvl w:val="9"/>
       </w:pPr>
       <w:r>
         <w:rPr>
@@ -185,16 +212,19 @@
     <w:p>
       <w:pPr>
         <w:pStyle w:val="19"/>
-        <w:rPr>
-          <w:rFonts w:hint="eastAsia"/>
-        </w:rPr>
-      </w:pPr>
+        <w:outlineLvl w:val="9"/>
+        <w:rPr>
+          <w:rFonts w:hint="eastAsia"/>
+        </w:rPr>
+      </w:pPr>
+      <w:bookmarkStart w:id="5" w:name="_Toc5972"/>
       <w:r>
         <w:rPr>
           <w:rFonts w:hint="eastAsia"/>
         </w:rPr>
         <w:t>2053280 杨思恒</w:t>
       </w:r>
+      <w:bookmarkEnd w:id="5"/>
     </w:p>
     <w:p>
       <w:pPr>
@@ -236,7 +266,7 @@
           <w:szCs w:val="24"/>
           <w:lang w:val="en-US" w:eastAsia="zh-CN" w:bidi="ar-SA"/>
         </w:rPr>
-        <w:id w:val="147479435"/>
+        <w:id w:val="147482275"/>
         <w15:color w:val="DBDBDB"/>
         <w:docPartObj>
           <w:docPartGallery w:val="Table of Contents"/>
@@ -250,88 +280,26 @@
             <w:ind w:left="0" w:leftChars="0" w:right="0" w:rightChars="0" w:firstLine="0" w:firstLineChars="0"/>
             <w:jc w:val="center"/>
           </w:pPr>
-          <w:bookmarkStart w:id="0" w:name="_Toc77074223"/>
-          <w:bookmarkStart w:id="1" w:name="_Toc77076516"/>
           <w:r>
             <w:rPr>
               <w:rFonts w:ascii="宋体" w:hAnsi="宋体" w:eastAsia="宋体"/>
               <w:sz w:val="21"/>
             </w:rPr>
             <w:t>目录</w:t>
+          </w:r>
+          <w:r>
+            <w:fldChar w:fldCharType="begin"/>
+          </w:r>
+          <w:r>
+            <w:instrText xml:space="preserve">TOC \o "1-3" \h \u </w:instrText>
+          </w:r>
+          <w:r>
+            <w:fldChar w:fldCharType="separate"/>
           </w:r>
         </w:p>
         <w:p>
           <w:pPr>
-            <w:pStyle w:val="10"/>
-            <w:tabs>
-              <w:tab w:val="right" w:leader="dot" w:pos="9354"/>
-              <w:tab w:val="clear" w:pos="510"/>
-              <w:tab w:val="clear" w:pos="9344"/>
-            </w:tabs>
-          </w:pPr>
-          <w:r>
-            <w:fldChar w:fldCharType="begin"/>
-          </w:r>
-          <w:r>
-            <w:instrText xml:space="preserve">TOC \o "1-3" \h \u </w:instrText>
-          </w:r>
-          <w:r>
-            <w:fldChar w:fldCharType="separate"/>
-          </w:r>
-          <w:r>
-            <w:fldChar w:fldCharType="begin"/>
-          </w:r>
-          <w:r>
-            <w:instrText xml:space="preserve"> HYPERLINK \l _Toc21006 </w:instrText>
-          </w:r>
-          <w:r>
-            <w:fldChar w:fldCharType="separate"/>
-          </w:r>
-          <w:r>
-            <w:rPr>
-              <w:rFonts w:hint="default" w:ascii="Arial" w:hAnsi="Arial" w:eastAsia="黑体"/>
-              <w:i w:val="0"/>
-            </w:rPr>
-            <w:t xml:space="preserve">1. </w:t>
-          </w:r>
-          <w:r>
-            <w:rPr>
-              <w:rFonts w:hint="eastAsia"/>
-              <w:lang w:val="en-US" w:eastAsia="zh-CN"/>
-            </w:rPr>
-            <w:t>在线学习</w:t>
-          </w:r>
-          <w:r>
-            <w:rPr>
-              <w:rFonts w:hint="eastAsia"/>
-            </w:rPr>
-            <w:t>系统需求概述</w:t>
-          </w:r>
-          <w:r>
-            <w:tab/>
-          </w:r>
-          <w:r>
-            <w:fldChar w:fldCharType="begin"/>
-          </w:r>
-          <w:r>
-            <w:instrText xml:space="preserve"> PAGEREF _Toc21006 \h </w:instrText>
-          </w:r>
-          <w:r>
-            <w:fldChar w:fldCharType="separate"/>
-          </w:r>
-          <w:r>
-            <w:t>3</w:t>
-          </w:r>
-          <w:r>
-            <w:fldChar w:fldCharType="end"/>
-          </w:r>
-          <w:r>
-            <w:fldChar w:fldCharType="end"/>
-          </w:r>
-        </w:p>
-        <w:p>
-          <w:pPr>
-            <w:pStyle w:val="12"/>
+            <w:pStyle w:val="24"/>
             <w:tabs>
               <w:tab w:val="right" w:leader="dot" w:pos="9354"/>
             </w:tabs>
@@ -340,7 +308,7 @@
             <w:fldChar w:fldCharType="begin"/>
           </w:r>
           <w:r>
-            <w:instrText xml:space="preserve"> HYPERLINK \l _Toc16697 </w:instrText>
+            <w:instrText xml:space="preserve"> HYPERLINK \l _Toc17075 </w:instrText>
           </w:r>
           <w:r>
             <w:fldChar w:fldCharType="separate"/>
@@ -350,13 +318,20 @@
               <w:rFonts w:hint="default" w:ascii="Arial" w:hAnsi="Arial" w:eastAsia="黑体"/>
               <w:i w:val="0"/>
             </w:rPr>
-            <w:t xml:space="preserve">1.1 </w:t>
+            <w:t xml:space="preserve">1. </w:t>
           </w:r>
           <w:r>
             <w:rPr>
               <w:rFonts w:hint="eastAsia"/>
-            </w:rPr>
-            <w:t>系统功能性需求</w:t>
+              <w:lang w:val="en-US" w:eastAsia="zh-CN"/>
+            </w:rPr>
+            <w:t>在线学习</w:t>
+          </w:r>
+          <w:r>
+            <w:rPr>
+              <w:rFonts w:hint="eastAsia"/>
+            </w:rPr>
+            <w:t>系统需求概述</w:t>
           </w:r>
           <w:r>
             <w:tab/>
@@ -365,7 +340,7 @@
             <w:fldChar w:fldCharType="begin"/>
           </w:r>
           <w:r>
-            <w:instrText xml:space="preserve"> PAGEREF _Toc16697 \h </w:instrText>
+            <w:instrText xml:space="preserve"> PAGEREF _Toc17075 \h </w:instrText>
           </w:r>
           <w:r>
             <w:fldChar w:fldCharType="separate"/>
@@ -382,7 +357,7 @@
         </w:p>
         <w:p>
           <w:pPr>
-            <w:pStyle w:val="7"/>
+            <w:pStyle w:val="25"/>
             <w:tabs>
               <w:tab w:val="right" w:leader="dot" w:pos="9354"/>
             </w:tabs>
@@ -391,30 +366,23 @@
             <w:fldChar w:fldCharType="begin"/>
           </w:r>
           <w:r>
-            <w:instrText xml:space="preserve"> HYPERLINK \l _Toc28978 </w:instrText>
+            <w:instrText xml:space="preserve"> HYPERLINK \l _Toc4434 </w:instrText>
           </w:r>
           <w:r>
             <w:fldChar w:fldCharType="separate"/>
           </w:r>
           <w:r>
             <w:rPr>
-              <w:rFonts w:hint="default" w:ascii="Arial" w:hAnsi="Arial"/>
+              <w:rFonts w:hint="default" w:ascii="Arial" w:hAnsi="Arial" w:eastAsia="黑体"/>
               <w:i w:val="0"/>
             </w:rPr>
-            <w:t xml:space="preserve">1.1.1 </w:t>
+            <w:t xml:space="preserve">1.1 </w:t>
           </w:r>
           <w:r>
             <w:rPr>
               <w:rFonts w:hint="eastAsia"/>
             </w:rPr>
-            <w:t>用户</w:t>
-          </w:r>
-          <w:r>
-            <w:rPr>
-              <w:rFonts w:hint="eastAsia"/>
-              <w:lang w:val="en-US" w:eastAsia="zh-CN"/>
-            </w:rPr>
-            <w:t>登录功能</w:t>
+            <w:t>系统功能性需求</w:t>
           </w:r>
           <w:r>
             <w:tab/>
@@ -423,7 +391,7 @@
             <w:fldChar w:fldCharType="begin"/>
           </w:r>
           <w:r>
-            <w:instrText xml:space="preserve"> PAGEREF _Toc28978 \h </w:instrText>
+            <w:instrText xml:space="preserve"> PAGEREF _Toc4434 \h </w:instrText>
           </w:r>
           <w:r>
             <w:fldChar w:fldCharType="separate"/>
@@ -440,7 +408,7 @@
         </w:p>
         <w:p>
           <w:pPr>
-            <w:pStyle w:val="7"/>
+            <w:pStyle w:val="26"/>
             <w:tabs>
               <w:tab w:val="right" w:leader="dot" w:pos="9354"/>
             </w:tabs>
@@ -449,7 +417,7 @@
             <w:fldChar w:fldCharType="begin"/>
           </w:r>
           <w:r>
-            <w:instrText xml:space="preserve"> HYPERLINK \l _Toc25356 </w:instrText>
+            <w:instrText xml:space="preserve"> HYPERLINK \l _Toc2995 </w:instrText>
           </w:r>
           <w:r>
             <w:fldChar w:fldCharType="separate"/>
@@ -459,7 +427,7 @@
               <w:rFonts w:hint="default" w:ascii="Arial" w:hAnsi="Arial"/>
               <w:i w:val="0"/>
             </w:rPr>
-            <w:t xml:space="preserve">1.1.2 </w:t>
+            <w:t xml:space="preserve">1.1.1 </w:t>
           </w:r>
           <w:r>
             <w:rPr>
@@ -472,7 +440,7 @@
               <w:rFonts w:hint="eastAsia"/>
               <w:lang w:val="en-US" w:eastAsia="zh-CN"/>
             </w:rPr>
-            <w:t>注册功能</w:t>
+            <w:t>登录功能</w:t>
           </w:r>
           <w:r>
             <w:tab/>
@@ -481,7 +449,7 @@
             <w:fldChar w:fldCharType="begin"/>
           </w:r>
           <w:r>
-            <w:instrText xml:space="preserve"> PAGEREF _Toc25356 \h </w:instrText>
+            <w:instrText xml:space="preserve"> PAGEREF _Toc2995 \h </w:instrText>
           </w:r>
           <w:r>
             <w:fldChar w:fldCharType="separate"/>
@@ -498,7 +466,7 @@
         </w:p>
         <w:p>
           <w:pPr>
-            <w:pStyle w:val="7"/>
+            <w:pStyle w:val="26"/>
             <w:tabs>
               <w:tab w:val="right" w:leader="dot" w:pos="9354"/>
             </w:tabs>
@@ -507,7 +475,7 @@
             <w:fldChar w:fldCharType="begin"/>
           </w:r>
           <w:r>
-            <w:instrText xml:space="preserve"> HYPERLINK \l _Toc22941 </w:instrText>
+            <w:instrText xml:space="preserve"> HYPERLINK \l _Toc8324 </w:instrText>
           </w:r>
           <w:r>
             <w:fldChar w:fldCharType="separate"/>
@@ -517,20 +485,20 @@
               <w:rFonts w:hint="default" w:ascii="Arial" w:hAnsi="Arial"/>
               <w:i w:val="0"/>
             </w:rPr>
-            <w:t xml:space="preserve">1.1.3 </w:t>
+            <w:t xml:space="preserve">1.1.2 </w:t>
           </w:r>
           <w:r>
             <w:rPr>
               <w:rFonts w:hint="eastAsia"/>
             </w:rPr>
-            <w:t>用户修改个人信息</w:t>
+            <w:t>用户</w:t>
           </w:r>
           <w:r>
             <w:rPr>
               <w:rFonts w:hint="eastAsia"/>
               <w:lang w:val="en-US" w:eastAsia="zh-CN"/>
             </w:rPr>
-            <w:t>功能</w:t>
+            <w:t>注册功能</w:t>
           </w:r>
           <w:r>
             <w:tab/>
@@ -539,7 +507,7 @@
             <w:fldChar w:fldCharType="begin"/>
           </w:r>
           <w:r>
-            <w:instrText xml:space="preserve"> PAGEREF _Toc22941 \h </w:instrText>
+            <w:instrText xml:space="preserve"> PAGEREF _Toc8324 \h </w:instrText>
           </w:r>
           <w:r>
             <w:fldChar w:fldCharType="separate"/>
@@ -556,7 +524,7 @@
         </w:p>
         <w:p>
           <w:pPr>
-            <w:pStyle w:val="7"/>
+            <w:pStyle w:val="26"/>
             <w:tabs>
               <w:tab w:val="right" w:leader="dot" w:pos="9354"/>
             </w:tabs>
@@ -565,7 +533,7 @@
             <w:fldChar w:fldCharType="begin"/>
           </w:r>
           <w:r>
-            <w:instrText xml:space="preserve"> HYPERLINK \l _Toc23870 </w:instrText>
+            <w:instrText xml:space="preserve"> HYPERLINK \l _Toc29214 </w:instrText>
           </w:r>
           <w:r>
             <w:fldChar w:fldCharType="separate"/>
@@ -575,14 +543,20 @@
               <w:rFonts w:hint="default" w:ascii="Arial" w:hAnsi="Arial"/>
               <w:i w:val="0"/>
             </w:rPr>
-            <w:t xml:space="preserve">1.1.4 </w:t>
+            <w:t xml:space="preserve">1.1.3 </w:t>
+          </w:r>
+          <w:r>
+            <w:rPr>
+              <w:rFonts w:hint="eastAsia"/>
+            </w:rPr>
+            <w:t>用户修改个人信息</w:t>
           </w:r>
           <w:r>
             <w:rPr>
               <w:rFonts w:hint="eastAsia"/>
               <w:lang w:val="en-US" w:eastAsia="zh-CN"/>
             </w:rPr>
-            <w:t>用户修改密码功能</w:t>
+            <w:t>功能</w:t>
           </w:r>
           <w:r>
             <w:tab/>
@@ -591,7 +565,7 @@
             <w:fldChar w:fldCharType="begin"/>
           </w:r>
           <w:r>
-            <w:instrText xml:space="preserve"> PAGEREF _Toc23870 \h </w:instrText>
+            <w:instrText xml:space="preserve"> PAGEREF _Toc29214 \h </w:instrText>
           </w:r>
           <w:r>
             <w:fldChar w:fldCharType="separate"/>
@@ -608,7 +582,7 @@
         </w:p>
         <w:p>
           <w:pPr>
-            <w:pStyle w:val="7"/>
+            <w:pStyle w:val="26"/>
             <w:tabs>
               <w:tab w:val="right" w:leader="dot" w:pos="9354"/>
             </w:tabs>
@@ -617,7 +591,7 @@
             <w:fldChar w:fldCharType="begin"/>
           </w:r>
           <w:r>
-            <w:instrText xml:space="preserve"> HYPERLINK \l _Toc31058 </w:instrText>
+            <w:instrText xml:space="preserve"> HYPERLINK \l _Toc14681 </w:instrText>
           </w:r>
           <w:r>
             <w:fldChar w:fldCharType="separate"/>
@@ -627,14 +601,14 @@
               <w:rFonts w:hint="default" w:ascii="Arial" w:hAnsi="Arial"/>
               <w:i w:val="0"/>
             </w:rPr>
-            <w:t xml:space="preserve">1.1.5 </w:t>
+            <w:t xml:space="preserve">1.1.4 </w:t>
           </w:r>
           <w:r>
             <w:rPr>
               <w:rFonts w:hint="eastAsia"/>
               <w:lang w:val="en-US" w:eastAsia="zh-CN"/>
             </w:rPr>
-            <w:t>用户查看首页推送功能</w:t>
+            <w:t>用户修改密码功能</w:t>
           </w:r>
           <w:r>
             <w:tab/>
@@ -643,7 +617,7 @@
             <w:fldChar w:fldCharType="begin"/>
           </w:r>
           <w:r>
-            <w:instrText xml:space="preserve"> PAGEREF _Toc31058 \h </w:instrText>
+            <w:instrText xml:space="preserve"> PAGEREF _Toc14681 \h </w:instrText>
           </w:r>
           <w:r>
             <w:fldChar w:fldCharType="separate"/>
@@ -660,7 +634,7 @@
         </w:p>
         <w:p>
           <w:pPr>
-            <w:pStyle w:val="7"/>
+            <w:pStyle w:val="26"/>
             <w:tabs>
               <w:tab w:val="right" w:leader="dot" w:pos="9354"/>
             </w:tabs>
@@ -669,7 +643,7 @@
             <w:fldChar w:fldCharType="begin"/>
           </w:r>
           <w:r>
-            <w:instrText xml:space="preserve"> HYPERLINK \l _Toc22876 </w:instrText>
+            <w:instrText xml:space="preserve"> HYPERLINK \l _Toc11009 </w:instrText>
           </w:r>
           <w:r>
             <w:fldChar w:fldCharType="separate"/>
@@ -679,20 +653,14 @@
               <w:rFonts w:hint="default" w:ascii="Arial" w:hAnsi="Arial"/>
               <w:i w:val="0"/>
             </w:rPr>
-            <w:t xml:space="preserve">1.1.6 </w:t>
-          </w:r>
-          <w:r>
-            <w:rPr>
-              <w:rFonts w:hint="eastAsia"/>
-            </w:rPr>
-            <w:t>用户搜索题目或课程等信息</w:t>
+            <w:t xml:space="preserve">1.1.5 </w:t>
           </w:r>
           <w:r>
             <w:rPr>
               <w:rFonts w:hint="eastAsia"/>
               <w:lang w:val="en-US" w:eastAsia="zh-CN"/>
             </w:rPr>
-            <w:t>功能</w:t>
+            <w:t>用户查看首页推送功能</w:t>
           </w:r>
           <w:r>
             <w:tab/>
@@ -701,7 +669,7 @@
             <w:fldChar w:fldCharType="begin"/>
           </w:r>
           <w:r>
-            <w:instrText xml:space="preserve"> PAGEREF _Toc22876 \h </w:instrText>
+            <w:instrText xml:space="preserve"> PAGEREF _Toc11009 \h </w:instrText>
           </w:r>
           <w:r>
             <w:fldChar w:fldCharType="separate"/>
@@ -718,7 +686,7 @@
         </w:p>
         <w:p>
           <w:pPr>
-            <w:pStyle w:val="7"/>
+            <w:pStyle w:val="26"/>
             <w:tabs>
               <w:tab w:val="right" w:leader="dot" w:pos="9354"/>
             </w:tabs>
@@ -727,7 +695,7 @@
             <w:fldChar w:fldCharType="begin"/>
           </w:r>
           <w:r>
-            <w:instrText xml:space="preserve"> HYPERLINK \l _Toc24796 </w:instrText>
+            <w:instrText xml:space="preserve"> HYPERLINK \l _Toc19891 </w:instrText>
           </w:r>
           <w:r>
             <w:fldChar w:fldCharType="separate"/>
@@ -737,26 +705,19 @@
               <w:rFonts w:hint="default" w:ascii="Arial" w:hAnsi="Arial"/>
               <w:i w:val="0"/>
             </w:rPr>
-            <w:t xml:space="preserve">1.1.7 </w:t>
+            <w:t xml:space="preserve">1.1.6 </w:t>
+          </w:r>
+          <w:r>
+            <w:rPr>
+              <w:rFonts w:hint="eastAsia"/>
+            </w:rPr>
+            <w:t>用户搜索题目或课程等信息</w:t>
           </w:r>
           <w:r>
             <w:rPr>
               <w:rFonts w:hint="eastAsia"/>
               <w:lang w:val="en-US" w:eastAsia="zh-CN"/>
             </w:rPr>
-            <w:t>用户</w:t>
-          </w:r>
-          <w:r>
-            <w:rPr>
-              <w:rFonts w:hint="eastAsia"/>
-            </w:rPr>
-            <w:t>查看题目及回答</w:t>
-          </w:r>
-          <w:r>
-            <w:rPr>
-              <w:rFonts w:hint="eastAsia"/>
-              <w:lang w:val="en-US" w:eastAsia="zh-CN"/>
-            </w:rPr>
             <w:t>功能</w:t>
           </w:r>
           <w:r>
@@ -766,7 +727,7 @@
             <w:fldChar w:fldCharType="begin"/>
           </w:r>
           <w:r>
-            <w:instrText xml:space="preserve"> PAGEREF _Toc24796 \h </w:instrText>
+            <w:instrText xml:space="preserve"> PAGEREF _Toc19891 \h </w:instrText>
           </w:r>
           <w:r>
             <w:fldChar w:fldCharType="separate"/>
@@ -783,7 +744,7 @@
         </w:p>
         <w:p>
           <w:pPr>
-            <w:pStyle w:val="7"/>
+            <w:pStyle w:val="26"/>
             <w:tabs>
               <w:tab w:val="right" w:leader="dot" w:pos="9354"/>
             </w:tabs>
@@ -792,7 +753,7 @@
             <w:fldChar w:fldCharType="begin"/>
           </w:r>
           <w:r>
-            <w:instrText xml:space="preserve"> HYPERLINK \l _Toc17972 </w:instrText>
+            <w:instrText xml:space="preserve"> HYPERLINK \l _Toc21905 </w:instrText>
           </w:r>
           <w:r>
             <w:fldChar w:fldCharType="separate"/>
@@ -801,9 +762,8 @@
             <w:rPr>
               <w:rFonts w:hint="default" w:ascii="Arial" w:hAnsi="Arial"/>
               <w:i w:val="0"/>
-              <w:lang w:val="en-US" w:eastAsia="zh-CN"/>
-            </w:rPr>
-            <w:t xml:space="preserve">1.1.8 </w:t>
+            </w:rPr>
+            <w:t xml:space="preserve">1.1.7 </w:t>
           </w:r>
           <w:r>
             <w:rPr>
@@ -816,7 +776,7 @@
             <w:rPr>
               <w:rFonts w:hint="eastAsia"/>
             </w:rPr>
-            <w:t>查看题目关联课程和书籍信息</w:t>
+            <w:t>查看题目及回答</w:t>
           </w:r>
           <w:r>
             <w:rPr>
@@ -832,13 +792,13 @@
             <w:fldChar w:fldCharType="begin"/>
           </w:r>
           <w:r>
-            <w:instrText xml:space="preserve"> PAGEREF _Toc17972 \h </w:instrText>
+            <w:instrText xml:space="preserve"> PAGEREF _Toc21905 \h </w:instrText>
           </w:r>
           <w:r>
             <w:fldChar w:fldCharType="separate"/>
           </w:r>
           <w:r>
-            <w:t>4</w:t>
+            <w:t>3</w:t>
           </w:r>
           <w:r>
             <w:fldChar w:fldCharType="end"/>
@@ -849,7 +809,7 @@
         </w:p>
         <w:p>
           <w:pPr>
-            <w:pStyle w:val="7"/>
+            <w:pStyle w:val="26"/>
             <w:tabs>
               <w:tab w:val="right" w:leader="dot" w:pos="9354"/>
             </w:tabs>
@@ -858,7 +818,7 @@
             <w:fldChar w:fldCharType="begin"/>
           </w:r>
           <w:r>
-            <w:instrText xml:space="preserve"> HYPERLINK \l _Toc2704 </w:instrText>
+            <w:instrText xml:space="preserve"> HYPERLINK \l _Toc10569 </w:instrText>
           </w:r>
           <w:r>
             <w:fldChar w:fldCharType="separate"/>
@@ -869,14 +829,27 @@
               <w:i w:val="0"/>
               <w:lang w:val="en-US" w:eastAsia="zh-CN"/>
             </w:rPr>
-            <w:t xml:space="preserve">1.1.9 </w:t>
+            <w:t xml:space="preserve">1.1.8 </w:t>
           </w:r>
           <w:r>
             <w:rPr>
               <w:rFonts w:hint="eastAsia"/>
               <w:lang w:val="en-US" w:eastAsia="zh-CN"/>
             </w:rPr>
-            <w:t>用户查看书籍库功能数据需求功能</w:t>
+            <w:t>用户</w:t>
+          </w:r>
+          <w:r>
+            <w:rPr>
+              <w:rFonts w:hint="eastAsia"/>
+            </w:rPr>
+            <w:t>查看题目关联课程和书籍信息</w:t>
+          </w:r>
+          <w:r>
+            <w:rPr>
+              <w:rFonts w:hint="eastAsia"/>
+              <w:lang w:val="en-US" w:eastAsia="zh-CN"/>
+            </w:rPr>
+            <w:t>功能</w:t>
           </w:r>
           <w:r>
             <w:tab/>
@@ -885,7 +858,7 @@
             <w:fldChar w:fldCharType="begin"/>
           </w:r>
           <w:r>
-            <w:instrText xml:space="preserve"> PAGEREF _Toc2704 \h </w:instrText>
+            <w:instrText xml:space="preserve"> PAGEREF _Toc10569 \h </w:instrText>
           </w:r>
           <w:r>
             <w:fldChar w:fldCharType="separate"/>
@@ -902,7 +875,7 @@
         </w:p>
         <w:p>
           <w:pPr>
-            <w:pStyle w:val="7"/>
+            <w:pStyle w:val="26"/>
             <w:tabs>
               <w:tab w:val="right" w:leader="dot" w:pos="9354"/>
             </w:tabs>
@@ -911,7 +884,7 @@
             <w:fldChar w:fldCharType="begin"/>
           </w:r>
           <w:r>
-            <w:instrText xml:space="preserve"> HYPERLINK \l _Toc26753 </w:instrText>
+            <w:instrText xml:space="preserve"> HYPERLINK \l _Toc31389 </w:instrText>
           </w:r>
           <w:r>
             <w:fldChar w:fldCharType="separate"/>
@@ -922,27 +895,14 @@
               <w:i w:val="0"/>
               <w:lang w:val="en-US" w:eastAsia="zh-CN"/>
             </w:rPr>
-            <w:t xml:space="preserve">1.1.10 </w:t>
+            <w:t xml:space="preserve">1.1.9 </w:t>
           </w:r>
           <w:r>
             <w:rPr>
               <w:rFonts w:hint="eastAsia"/>
               <w:lang w:val="en-US" w:eastAsia="zh-CN"/>
             </w:rPr>
-            <w:t>用户</w:t>
-          </w:r>
-          <w:r>
-            <w:rPr>
-              <w:rFonts w:hint="eastAsia"/>
-            </w:rPr>
-            <w:t>查看书籍及</w:t>
-          </w:r>
-          <w:r>
-            <w:rPr>
-              <w:rFonts w:hint="eastAsia"/>
-              <w:lang w:val="en-US" w:eastAsia="zh-CN"/>
-            </w:rPr>
-            <w:t>相关课程和题目功能</w:t>
+            <w:t>用户查看书籍库功能数据需求功能</w:t>
           </w:r>
           <w:r>
             <w:tab/>
@@ -951,7 +911,7 @@
             <w:fldChar w:fldCharType="begin"/>
           </w:r>
           <w:r>
-            <w:instrText xml:space="preserve"> PAGEREF _Toc26753 \h </w:instrText>
+            <w:instrText xml:space="preserve"> PAGEREF _Toc31389 \h </w:instrText>
           </w:r>
           <w:r>
             <w:fldChar w:fldCharType="separate"/>
@@ -968,7 +928,7 @@
         </w:p>
         <w:p>
           <w:pPr>
-            <w:pStyle w:val="7"/>
+            <w:pStyle w:val="26"/>
             <w:tabs>
               <w:tab w:val="right" w:leader="dot" w:pos="9354"/>
             </w:tabs>
@@ -977,7 +937,7 @@
             <w:fldChar w:fldCharType="begin"/>
           </w:r>
           <w:r>
-            <w:instrText xml:space="preserve"> HYPERLINK \l _Toc29972 </w:instrText>
+            <w:instrText xml:space="preserve"> HYPERLINK \l _Toc13783 </w:instrText>
           </w:r>
           <w:r>
             <w:fldChar w:fldCharType="separate"/>
@@ -986,15 +946,29 @@
             <w:rPr>
               <w:rFonts w:hint="default" w:ascii="Arial" w:hAnsi="Arial"/>
               <w:i w:val="0"/>
-            </w:rPr>
-            <w:t xml:space="preserve">1.1.11 </w:t>
+              <w:lang w:val="en-US" w:eastAsia="zh-CN"/>
+            </w:rPr>
+            <w:t xml:space="preserve">1.1.10 </w:t>
           </w:r>
           <w:r>
             <w:rPr>
               <w:rFonts w:hint="eastAsia"/>
               <w:lang w:val="en-US" w:eastAsia="zh-CN"/>
             </w:rPr>
-            <w:t>用户查看课程库功能</w:t>
+            <w:t>用户</w:t>
+          </w:r>
+          <w:r>
+            <w:rPr>
+              <w:rFonts w:hint="eastAsia"/>
+            </w:rPr>
+            <w:t>查看书籍及</w:t>
+          </w:r>
+          <w:r>
+            <w:rPr>
+              <w:rFonts w:hint="eastAsia"/>
+              <w:lang w:val="en-US" w:eastAsia="zh-CN"/>
+            </w:rPr>
+            <w:t>相关课程和题目功能</w:t>
           </w:r>
           <w:r>
             <w:tab/>
@@ -1003,7 +977,7 @@
             <w:fldChar w:fldCharType="begin"/>
           </w:r>
           <w:r>
-            <w:instrText xml:space="preserve"> PAGEREF _Toc29972 \h </w:instrText>
+            <w:instrText xml:space="preserve"> PAGEREF _Toc13783 \h </w:instrText>
           </w:r>
           <w:r>
             <w:fldChar w:fldCharType="separate"/>
@@ -1020,7 +994,7 @@
         </w:p>
         <w:p>
           <w:pPr>
-            <w:pStyle w:val="7"/>
+            <w:pStyle w:val="26"/>
             <w:tabs>
               <w:tab w:val="right" w:leader="dot" w:pos="9354"/>
             </w:tabs>
@@ -1029,7 +1003,7 @@
             <w:fldChar w:fldCharType="begin"/>
           </w:r>
           <w:r>
-            <w:instrText xml:space="preserve"> HYPERLINK \l _Toc9687 </w:instrText>
+            <w:instrText xml:space="preserve"> HYPERLINK \l _Toc30834 </w:instrText>
           </w:r>
           <w:r>
             <w:fldChar w:fldCharType="separate"/>
@@ -1039,40 +1013,14 @@
               <w:rFonts w:hint="default" w:ascii="Arial" w:hAnsi="Arial"/>
               <w:i w:val="0"/>
             </w:rPr>
-            <w:t xml:space="preserve">1.1.12 </w:t>
+            <w:t xml:space="preserve">1.1.11 </w:t>
           </w:r>
           <w:r>
             <w:rPr>
               <w:rFonts w:hint="eastAsia"/>
               <w:lang w:val="en-US" w:eastAsia="zh-CN"/>
             </w:rPr>
-            <w:t>用户</w:t>
-          </w:r>
-          <w:r>
-            <w:rPr>
-              <w:rFonts w:hint="eastAsia"/>
-            </w:rPr>
-            <w:t>查看课程及</w:t>
-          </w:r>
-          <w:r>
-            <w:rPr>
-              <w:rFonts w:hint="eastAsia"/>
-              <w:lang w:val="en-US" w:eastAsia="zh-CN"/>
-            </w:rPr>
-            <w:t>相关</w:t>
-          </w:r>
-          <w:r>
-            <w:rPr>
-              <w:rFonts w:hint="eastAsia"/>
-            </w:rPr>
-            <w:t>书籍</w:t>
-          </w:r>
-          <w:r>
-            <w:rPr>
-              <w:rFonts w:hint="eastAsia"/>
-              <w:lang w:val="en-US" w:eastAsia="zh-CN"/>
-            </w:rPr>
-            <w:t>和题目功能</w:t>
+            <w:t>用户查看课程库功能</w:t>
           </w:r>
           <w:r>
             <w:tab/>
@@ -1081,7 +1029,7 @@
             <w:fldChar w:fldCharType="begin"/>
           </w:r>
           <w:r>
-            <w:instrText xml:space="preserve"> PAGEREF _Toc9687 \h </w:instrText>
+            <w:instrText xml:space="preserve"> PAGEREF _Toc30834 \h </w:instrText>
           </w:r>
           <w:r>
             <w:fldChar w:fldCharType="separate"/>
@@ -1098,7 +1046,7 @@
         </w:p>
         <w:p>
           <w:pPr>
-            <w:pStyle w:val="7"/>
+            <w:pStyle w:val="26"/>
             <w:tabs>
               <w:tab w:val="right" w:leader="dot" w:pos="9354"/>
             </w:tabs>
@@ -1107,7 +1055,7 @@
             <w:fldChar w:fldCharType="begin"/>
           </w:r>
           <w:r>
-            <w:instrText xml:space="preserve"> HYPERLINK \l _Toc29451 </w:instrText>
+            <w:instrText xml:space="preserve"> HYPERLINK \l _Toc3576 </w:instrText>
           </w:r>
           <w:r>
             <w:fldChar w:fldCharType="separate"/>
@@ -1117,14 +1065,40 @@
               <w:rFonts w:hint="default" w:ascii="Arial" w:hAnsi="Arial"/>
               <w:i w:val="0"/>
             </w:rPr>
-            <w:t xml:space="preserve">1.1.13 </w:t>
+            <w:t xml:space="preserve">1.1.12 </w:t>
           </w:r>
           <w:r>
             <w:rPr>
               <w:rFonts w:hint="eastAsia"/>
               <w:lang w:val="en-US" w:eastAsia="zh-CN"/>
             </w:rPr>
-            <w:t>用户选择专业筛选查看内容功能</w:t>
+            <w:t>用户</w:t>
+          </w:r>
+          <w:r>
+            <w:rPr>
+              <w:rFonts w:hint="eastAsia"/>
+            </w:rPr>
+            <w:t>查看课程及</w:t>
+          </w:r>
+          <w:r>
+            <w:rPr>
+              <w:rFonts w:hint="eastAsia"/>
+              <w:lang w:val="en-US" w:eastAsia="zh-CN"/>
+            </w:rPr>
+            <w:t>相关</w:t>
+          </w:r>
+          <w:r>
+            <w:rPr>
+              <w:rFonts w:hint="eastAsia"/>
+            </w:rPr>
+            <w:t>书籍</w:t>
+          </w:r>
+          <w:r>
+            <w:rPr>
+              <w:rFonts w:hint="eastAsia"/>
+              <w:lang w:val="en-US" w:eastAsia="zh-CN"/>
+            </w:rPr>
+            <w:t>和题目功能</w:t>
           </w:r>
           <w:r>
             <w:tab/>
@@ -1133,7 +1107,7 @@
             <w:fldChar w:fldCharType="begin"/>
           </w:r>
           <w:r>
-            <w:instrText xml:space="preserve"> PAGEREF _Toc29451 \h </w:instrText>
+            <w:instrText xml:space="preserve"> PAGEREF _Toc3576 \h </w:instrText>
           </w:r>
           <w:r>
             <w:fldChar w:fldCharType="separate"/>
@@ -1150,7 +1124,7 @@
         </w:p>
         <w:p>
           <w:pPr>
-            <w:pStyle w:val="7"/>
+            <w:pStyle w:val="26"/>
             <w:tabs>
               <w:tab w:val="right" w:leader="dot" w:pos="9354"/>
             </w:tabs>
@@ -1159,7 +1133,7 @@
             <w:fldChar w:fldCharType="begin"/>
           </w:r>
           <w:r>
-            <w:instrText xml:space="preserve"> HYPERLINK \l _Toc1067 </w:instrText>
+            <w:instrText xml:space="preserve"> HYPERLINK \l _Toc18135 </w:instrText>
           </w:r>
           <w:r>
             <w:fldChar w:fldCharType="separate"/>
@@ -1169,27 +1143,14 @@
               <w:rFonts w:hint="default" w:ascii="Arial" w:hAnsi="Arial"/>
               <w:i w:val="0"/>
             </w:rPr>
-            <w:t xml:space="preserve">1.1.14 </w:t>
+            <w:t xml:space="preserve">1.1.13 </w:t>
           </w:r>
           <w:r>
             <w:rPr>
               <w:rFonts w:hint="eastAsia"/>
               <w:lang w:val="en-US" w:eastAsia="zh-CN"/>
             </w:rPr>
-            <w:t>用户</w:t>
-          </w:r>
-          <w:r>
-            <w:rPr>
-              <w:rFonts w:hint="eastAsia"/>
-            </w:rPr>
-            <w:t>收藏</w:t>
-          </w:r>
-          <w:r>
-            <w:rPr>
-              <w:rFonts w:hint="eastAsia"/>
-              <w:lang w:val="en-US" w:eastAsia="zh-CN"/>
-            </w:rPr>
-            <w:t>题目等数据功能</w:t>
+            <w:t>用户选择专业筛选查看内容功能</w:t>
           </w:r>
           <w:r>
             <w:tab/>
@@ -1198,7 +1159,7 @@
             <w:fldChar w:fldCharType="begin"/>
           </w:r>
           <w:r>
-            <w:instrText xml:space="preserve"> PAGEREF _Toc1067 \h </w:instrText>
+            <w:instrText xml:space="preserve"> PAGEREF _Toc18135 \h </w:instrText>
           </w:r>
           <w:r>
             <w:fldChar w:fldCharType="separate"/>
@@ -1215,7 +1176,7 @@
         </w:p>
         <w:p>
           <w:pPr>
-            <w:pStyle w:val="7"/>
+            <w:pStyle w:val="26"/>
             <w:tabs>
               <w:tab w:val="right" w:leader="dot" w:pos="9354"/>
             </w:tabs>
@@ -1224,7 +1185,7 @@
             <w:fldChar w:fldCharType="begin"/>
           </w:r>
           <w:r>
-            <w:instrText xml:space="preserve"> HYPERLINK \l _Toc24839 </w:instrText>
+            <w:instrText xml:space="preserve"> HYPERLINK \l _Toc15260 </w:instrText>
           </w:r>
           <w:r>
             <w:fldChar w:fldCharType="separate"/>
@@ -1234,14 +1195,27 @@
               <w:rFonts w:hint="default" w:ascii="Arial" w:hAnsi="Arial"/>
               <w:i w:val="0"/>
             </w:rPr>
-            <w:t xml:space="preserve">1.1.15 </w:t>
+            <w:t xml:space="preserve">1.1.14 </w:t>
           </w:r>
           <w:r>
             <w:rPr>
               <w:rFonts w:hint="eastAsia"/>
               <w:lang w:val="en-US" w:eastAsia="zh-CN"/>
             </w:rPr>
-            <w:t>用户整理收藏夹功能</w:t>
+            <w:t>用户</w:t>
+          </w:r>
+          <w:r>
+            <w:rPr>
+              <w:rFonts w:hint="eastAsia"/>
+            </w:rPr>
+            <w:t>收藏</w:t>
+          </w:r>
+          <w:r>
+            <w:rPr>
+              <w:rFonts w:hint="eastAsia"/>
+              <w:lang w:val="en-US" w:eastAsia="zh-CN"/>
+            </w:rPr>
+            <w:t>题目等数据功能</w:t>
           </w:r>
           <w:r>
             <w:tab/>
@@ -1250,7 +1224,7 @@
             <w:fldChar w:fldCharType="begin"/>
           </w:r>
           <w:r>
-            <w:instrText xml:space="preserve"> PAGEREF _Toc24839 \h </w:instrText>
+            <w:instrText xml:space="preserve"> PAGEREF _Toc15260 \h </w:instrText>
           </w:r>
           <w:r>
             <w:fldChar w:fldCharType="separate"/>
@@ -1267,7 +1241,7 @@
         </w:p>
         <w:p>
           <w:pPr>
-            <w:pStyle w:val="7"/>
+            <w:pStyle w:val="26"/>
             <w:tabs>
               <w:tab w:val="right" w:leader="dot" w:pos="9354"/>
             </w:tabs>
@@ -1276,7 +1250,7 @@
             <w:fldChar w:fldCharType="begin"/>
           </w:r>
           <w:r>
-            <w:instrText xml:space="preserve"> HYPERLINK \l _Toc27246 </w:instrText>
+            <w:instrText xml:space="preserve"> HYPERLINK \l _Toc7189 </w:instrText>
           </w:r>
           <w:r>
             <w:fldChar w:fldCharType="separate"/>
@@ -1286,14 +1260,14 @@
               <w:rFonts w:hint="default" w:ascii="Arial" w:hAnsi="Arial"/>
               <w:i w:val="0"/>
             </w:rPr>
-            <w:t xml:space="preserve">1.1.16 </w:t>
+            <w:t xml:space="preserve">1.1.15 </w:t>
           </w:r>
           <w:r>
             <w:rPr>
               <w:rFonts w:hint="eastAsia"/>
               <w:lang w:val="en-US" w:eastAsia="zh-CN"/>
             </w:rPr>
-            <w:t>用户搜索收藏夹功能</w:t>
+            <w:t>用户整理收藏夹功能</w:t>
           </w:r>
           <w:r>
             <w:tab/>
@@ -1302,13 +1276,13 @@
             <w:fldChar w:fldCharType="begin"/>
           </w:r>
           <w:r>
-            <w:instrText xml:space="preserve"> PAGEREF _Toc27246 \h </w:instrText>
+            <w:instrText xml:space="preserve"> PAGEREF _Toc7189 \h </w:instrText>
           </w:r>
           <w:r>
             <w:fldChar w:fldCharType="separate"/>
           </w:r>
           <w:r>
-            <w:t>5</w:t>
+            <w:t>4</w:t>
           </w:r>
           <w:r>
             <w:fldChar w:fldCharType="end"/>
@@ -1319,7 +1293,7 @@
         </w:p>
         <w:p>
           <w:pPr>
-            <w:pStyle w:val="7"/>
+            <w:pStyle w:val="26"/>
             <w:tabs>
               <w:tab w:val="right" w:leader="dot" w:pos="9354"/>
             </w:tabs>
@@ -1328,7 +1302,7 @@
             <w:fldChar w:fldCharType="begin"/>
           </w:r>
           <w:r>
-            <w:instrText xml:space="preserve"> HYPERLINK \l _Toc15416 </w:instrText>
+            <w:instrText xml:space="preserve"> HYPERLINK \l _Toc10112 </w:instrText>
           </w:r>
           <w:r>
             <w:fldChar w:fldCharType="separate"/>
@@ -1338,27 +1312,14 @@
               <w:rFonts w:hint="default" w:ascii="Arial" w:hAnsi="Arial"/>
               <w:i w:val="0"/>
             </w:rPr>
-            <w:t xml:space="preserve">1.1.17 </w:t>
+            <w:t xml:space="preserve">1.1.16 </w:t>
           </w:r>
           <w:r>
             <w:rPr>
               <w:rFonts w:hint="eastAsia"/>
               <w:lang w:val="en-US" w:eastAsia="zh-CN"/>
             </w:rPr>
-            <w:t>用户</w:t>
-          </w:r>
-          <w:r>
-            <w:rPr>
-              <w:rFonts w:hint="eastAsia"/>
-            </w:rPr>
-            <w:t>反馈意见</w:t>
-          </w:r>
-          <w:r>
-            <w:rPr>
-              <w:rFonts w:hint="eastAsia"/>
-              <w:lang w:val="en-US" w:eastAsia="zh-CN"/>
-            </w:rPr>
-            <w:t>功能</w:t>
+            <w:t>用户搜索收藏夹功能</w:t>
           </w:r>
           <w:r>
             <w:tab/>
@@ -1367,7 +1328,7 @@
             <w:fldChar w:fldCharType="begin"/>
           </w:r>
           <w:r>
-            <w:instrText xml:space="preserve"> PAGEREF _Toc15416 \h </w:instrText>
+            <w:instrText xml:space="preserve"> PAGEREF _Toc10112 \h </w:instrText>
           </w:r>
           <w:r>
             <w:fldChar w:fldCharType="separate"/>
@@ -1384,7 +1345,7 @@
         </w:p>
         <w:p>
           <w:pPr>
-            <w:pStyle w:val="7"/>
+            <w:pStyle w:val="26"/>
             <w:tabs>
               <w:tab w:val="right" w:leader="dot" w:pos="9354"/>
             </w:tabs>
@@ -1393,7 +1354,7 @@
             <w:fldChar w:fldCharType="begin"/>
           </w:r>
           <w:r>
-            <w:instrText xml:space="preserve"> HYPERLINK \l _Toc21257 </w:instrText>
+            <w:instrText xml:space="preserve"> HYPERLINK \l _Toc812 </w:instrText>
           </w:r>
           <w:r>
             <w:fldChar w:fldCharType="separate"/>
@@ -1403,14 +1364,27 @@
               <w:rFonts w:hint="default" w:ascii="Arial" w:hAnsi="Arial"/>
               <w:i w:val="0"/>
             </w:rPr>
-            <w:t xml:space="preserve">1.1.18 </w:t>
+            <w:t xml:space="preserve">1.1.17 </w:t>
           </w:r>
           <w:r>
             <w:rPr>
               <w:rFonts w:hint="eastAsia"/>
               <w:lang w:val="en-US" w:eastAsia="zh-CN"/>
             </w:rPr>
-            <w:t>用户点赞回答功能</w:t>
+            <w:t>用户</w:t>
+          </w:r>
+          <w:r>
+            <w:rPr>
+              <w:rFonts w:hint="eastAsia"/>
+            </w:rPr>
+            <w:t>反馈意见</w:t>
+          </w:r>
+          <w:r>
+            <w:rPr>
+              <w:rFonts w:hint="eastAsia"/>
+              <w:lang w:val="en-US" w:eastAsia="zh-CN"/>
+            </w:rPr>
+            <w:t>功能</w:t>
           </w:r>
           <w:r>
             <w:tab/>
@@ -1419,7 +1393,7 @@
             <w:fldChar w:fldCharType="begin"/>
           </w:r>
           <w:r>
-            <w:instrText xml:space="preserve"> PAGEREF _Toc21257 \h </w:instrText>
+            <w:instrText xml:space="preserve"> PAGEREF _Toc812 \h </w:instrText>
           </w:r>
           <w:r>
             <w:fldChar w:fldCharType="separate"/>
@@ -1436,7 +1410,7 @@
         </w:p>
         <w:p>
           <w:pPr>
-            <w:pStyle w:val="7"/>
+            <w:pStyle w:val="26"/>
             <w:tabs>
               <w:tab w:val="right" w:leader="dot" w:pos="9354"/>
             </w:tabs>
@@ -1445,7 +1419,7 @@
             <w:fldChar w:fldCharType="begin"/>
           </w:r>
           <w:r>
-            <w:instrText xml:space="preserve"> HYPERLINK \l _Toc10102 </w:instrText>
+            <w:instrText xml:space="preserve"> HYPERLINK \l _Toc10512 </w:instrText>
           </w:r>
           <w:r>
             <w:fldChar w:fldCharType="separate"/>
@@ -1455,20 +1429,14 @@
               <w:rFonts w:hint="default" w:ascii="Arial" w:hAnsi="Arial"/>
               <w:i w:val="0"/>
             </w:rPr>
-            <w:t xml:space="preserve">1.1.19 </w:t>
-          </w:r>
-          <w:r>
-            <w:rPr>
-              <w:rFonts w:hint="eastAsia"/>
-            </w:rPr>
-            <w:t>专家查看回答</w:t>
+            <w:t xml:space="preserve">1.1.18 </w:t>
           </w:r>
           <w:r>
             <w:rPr>
               <w:rFonts w:hint="eastAsia"/>
               <w:lang w:val="en-US" w:eastAsia="zh-CN"/>
             </w:rPr>
-            <w:t>功能</w:t>
+            <w:t>用户点赞回答功能</w:t>
           </w:r>
           <w:r>
             <w:tab/>
@@ -1477,7 +1445,7 @@
             <w:fldChar w:fldCharType="begin"/>
           </w:r>
           <w:r>
-            <w:instrText xml:space="preserve"> PAGEREF _Toc10102 \h </w:instrText>
+            <w:instrText xml:space="preserve"> PAGEREF _Toc10512 \h </w:instrText>
           </w:r>
           <w:r>
             <w:fldChar w:fldCharType="separate"/>
@@ -1494,7 +1462,7 @@
         </w:p>
         <w:p>
           <w:pPr>
-            <w:pStyle w:val="7"/>
+            <w:pStyle w:val="26"/>
             <w:tabs>
               <w:tab w:val="right" w:leader="dot" w:pos="9354"/>
             </w:tabs>
@@ -1503,7 +1471,7 @@
             <w:fldChar w:fldCharType="begin"/>
           </w:r>
           <w:r>
-            <w:instrText xml:space="preserve"> HYPERLINK \l _Toc26436 </w:instrText>
+            <w:instrText xml:space="preserve"> HYPERLINK \l _Toc13464 </w:instrText>
           </w:r>
           <w:r>
             <w:fldChar w:fldCharType="separate"/>
@@ -1513,13 +1481,13 @@
               <w:rFonts w:hint="default" w:ascii="Arial" w:hAnsi="Arial"/>
               <w:i w:val="0"/>
             </w:rPr>
-            <w:t xml:space="preserve">1.1.20 </w:t>
+            <w:t xml:space="preserve">1.1.19 </w:t>
           </w:r>
           <w:r>
             <w:rPr>
               <w:rFonts w:hint="eastAsia"/>
             </w:rPr>
-            <w:t>专家回答题目</w:t>
+            <w:t>专家查看回答</w:t>
           </w:r>
           <w:r>
             <w:rPr>
@@ -1535,7 +1503,7 @@
             <w:fldChar w:fldCharType="begin"/>
           </w:r>
           <w:r>
-            <w:instrText xml:space="preserve"> PAGEREF _Toc26436 \h </w:instrText>
+            <w:instrText xml:space="preserve"> PAGEREF _Toc13464 \h </w:instrText>
           </w:r>
           <w:r>
             <w:fldChar w:fldCharType="separate"/>
@@ -1552,7 +1520,7 @@
         </w:p>
         <w:p>
           <w:pPr>
-            <w:pStyle w:val="7"/>
+            <w:pStyle w:val="26"/>
             <w:tabs>
               <w:tab w:val="right" w:leader="dot" w:pos="9354"/>
             </w:tabs>
@@ -1561,7 +1529,7 @@
             <w:fldChar w:fldCharType="begin"/>
           </w:r>
           <w:r>
-            <w:instrText xml:space="preserve"> HYPERLINK \l _Toc6536 </w:instrText>
+            <w:instrText xml:space="preserve"> HYPERLINK \l _Toc25237 </w:instrText>
           </w:r>
           <w:r>
             <w:fldChar w:fldCharType="separate"/>
@@ -1571,32 +1539,19 @@
               <w:rFonts w:hint="default" w:ascii="Arial" w:hAnsi="Arial"/>
               <w:i w:val="0"/>
             </w:rPr>
-            <w:t xml:space="preserve">1.1.21 </w:t>
+            <w:t xml:space="preserve">1.1.20 </w:t>
           </w:r>
           <w:r>
             <w:rPr>
               <w:rFonts w:hint="eastAsia"/>
             </w:rPr>
-            <w:t>管理员</w:t>
+            <w:t>专家回答题目</w:t>
           </w:r>
           <w:r>
             <w:rPr>
               <w:rFonts w:hint="eastAsia"/>
               <w:lang w:val="en-US" w:eastAsia="zh-CN"/>
             </w:rPr>
-            <w:t>查看</w:t>
-          </w:r>
-          <w:r>
-            <w:rPr>
-              <w:rFonts w:hint="eastAsia"/>
-            </w:rPr>
-            <w:t>反馈</w:t>
-          </w:r>
-          <w:r>
-            <w:rPr>
-              <w:rFonts w:hint="eastAsia"/>
-              <w:lang w:val="en-US" w:eastAsia="zh-CN"/>
-            </w:rPr>
             <w:t>功能</w:t>
           </w:r>
           <w:r>
@@ -1606,7 +1561,7 @@
             <w:fldChar w:fldCharType="begin"/>
           </w:r>
           <w:r>
-            <w:instrText xml:space="preserve"> PAGEREF _Toc6536 \h </w:instrText>
+            <w:instrText xml:space="preserve"> PAGEREF _Toc25237 \h </w:instrText>
           </w:r>
           <w:r>
             <w:fldChar w:fldCharType="separate"/>
@@ -1623,7 +1578,7 @@
         </w:p>
         <w:p>
           <w:pPr>
-            <w:pStyle w:val="7"/>
+            <w:pStyle w:val="26"/>
             <w:tabs>
               <w:tab w:val="right" w:leader="dot" w:pos="9354"/>
             </w:tabs>
@@ -1632,7 +1587,7 @@
             <w:fldChar w:fldCharType="begin"/>
           </w:r>
           <w:r>
-            <w:instrText xml:space="preserve"> HYPERLINK \l _Toc29407 </w:instrText>
+            <w:instrText xml:space="preserve"> HYPERLINK \l _Toc20053 </w:instrText>
           </w:r>
           <w:r>
             <w:fldChar w:fldCharType="separate"/>
@@ -1642,7 +1597,7 @@
               <w:rFonts w:hint="default" w:ascii="Arial" w:hAnsi="Arial"/>
               <w:i w:val="0"/>
             </w:rPr>
-            <w:t xml:space="preserve">1.1.22 </w:t>
+            <w:t xml:space="preserve">1.1.21 </w:t>
           </w:r>
           <w:r>
             <w:rPr>
@@ -1655,13 +1610,13 @@
               <w:rFonts w:hint="eastAsia"/>
               <w:lang w:val="en-US" w:eastAsia="zh-CN"/>
             </w:rPr>
-            <w:t>添加</w:t>
+            <w:t>查看</w:t>
           </w:r>
           <w:r>
             <w:rPr>
               <w:rFonts w:hint="eastAsia"/>
             </w:rPr>
-            <w:t>专业</w:t>
+            <w:t>反馈</w:t>
           </w:r>
           <w:r>
             <w:rPr>
@@ -1677,7 +1632,7 @@
             <w:fldChar w:fldCharType="begin"/>
           </w:r>
           <w:r>
-            <w:instrText xml:space="preserve"> PAGEREF _Toc29407 \h </w:instrText>
+            <w:instrText xml:space="preserve"> PAGEREF _Toc20053 \h </w:instrText>
           </w:r>
           <w:r>
             <w:fldChar w:fldCharType="separate"/>
@@ -1694,7 +1649,7 @@
         </w:p>
         <w:p>
           <w:pPr>
-            <w:pStyle w:val="7"/>
+            <w:pStyle w:val="26"/>
             <w:tabs>
               <w:tab w:val="right" w:leader="dot" w:pos="9354"/>
             </w:tabs>
@@ -1703,7 +1658,7 @@
             <w:fldChar w:fldCharType="begin"/>
           </w:r>
           <w:r>
-            <w:instrText xml:space="preserve"> HYPERLINK \l _Toc1766 </w:instrText>
+            <w:instrText xml:space="preserve"> HYPERLINK \l _Toc13216 </w:instrText>
           </w:r>
           <w:r>
             <w:fldChar w:fldCharType="separate"/>
@@ -1713,19 +1668,32 @@
               <w:rFonts w:hint="default" w:ascii="Arial" w:hAnsi="Arial"/>
               <w:i w:val="0"/>
             </w:rPr>
-            <w:t xml:space="preserve">1.1.23 </w:t>
+            <w:t xml:space="preserve">1.1.22 </w:t>
           </w:r>
           <w:r>
             <w:rPr>
               <w:rFonts w:hint="eastAsia"/>
             </w:rPr>
-            <w:t>管理员录入专家</w:t>
+            <w:t>管理员</w:t>
           </w:r>
           <w:r>
             <w:rPr>
               <w:rFonts w:hint="eastAsia"/>
               <w:lang w:val="en-US" w:eastAsia="zh-CN"/>
             </w:rPr>
+            <w:t>添加</w:t>
+          </w:r>
+          <w:r>
+            <w:rPr>
+              <w:rFonts w:hint="eastAsia"/>
+            </w:rPr>
+            <w:t>专业</w:t>
+          </w:r>
+          <w:r>
+            <w:rPr>
+              <w:rFonts w:hint="eastAsia"/>
+              <w:lang w:val="en-US" w:eastAsia="zh-CN"/>
+            </w:rPr>
             <w:t>功能</w:t>
           </w:r>
           <w:r>
@@ -1735,7 +1703,7 @@
             <w:fldChar w:fldCharType="begin"/>
           </w:r>
           <w:r>
-            <w:instrText xml:space="preserve"> PAGEREF _Toc1766 \h </w:instrText>
+            <w:instrText xml:space="preserve"> PAGEREF _Toc13216 \h </w:instrText>
           </w:r>
           <w:r>
             <w:fldChar w:fldCharType="separate"/>
@@ -1752,7 +1720,7 @@
         </w:p>
         <w:p>
           <w:pPr>
-            <w:pStyle w:val="7"/>
+            <w:pStyle w:val="26"/>
             <w:tabs>
               <w:tab w:val="right" w:leader="dot" w:pos="9354"/>
             </w:tabs>
@@ -1761,7 +1729,7 @@
             <w:fldChar w:fldCharType="begin"/>
           </w:r>
           <w:r>
-            <w:instrText xml:space="preserve"> HYPERLINK \l _Toc10821 </w:instrText>
+            <w:instrText xml:space="preserve"> HYPERLINK \l _Toc11531 </w:instrText>
           </w:r>
           <w:r>
             <w:fldChar w:fldCharType="separate"/>
@@ -1771,32 +1739,19 @@
               <w:rFonts w:hint="default" w:ascii="Arial" w:hAnsi="Arial"/>
               <w:i w:val="0"/>
             </w:rPr>
-            <w:t xml:space="preserve">1.1.24 </w:t>
+            <w:t xml:space="preserve">1.1.23 </w:t>
           </w:r>
           <w:r>
             <w:rPr>
               <w:rFonts w:hint="eastAsia"/>
             </w:rPr>
-            <w:t>管理员录入</w:t>
+            <w:t>管理员录入专家</w:t>
           </w:r>
           <w:r>
             <w:rPr>
               <w:rFonts w:hint="eastAsia"/>
               <w:lang w:val="en-US" w:eastAsia="zh-CN"/>
             </w:rPr>
-            <w:t>或删除</w:t>
-          </w:r>
-          <w:r>
-            <w:rPr>
-              <w:rFonts w:hint="eastAsia"/>
-            </w:rPr>
-            <w:t>题目</w:t>
-          </w:r>
-          <w:r>
-            <w:rPr>
-              <w:rFonts w:hint="eastAsia"/>
-              <w:lang w:val="en-US" w:eastAsia="zh-CN"/>
-            </w:rPr>
             <w:t>功能</w:t>
           </w:r>
           <w:r>
@@ -1806,7 +1761,7 @@
             <w:fldChar w:fldCharType="begin"/>
           </w:r>
           <w:r>
-            <w:instrText xml:space="preserve"> PAGEREF _Toc10821 \h </w:instrText>
+            <w:instrText xml:space="preserve"> PAGEREF _Toc11531 \h </w:instrText>
           </w:r>
           <w:r>
             <w:fldChar w:fldCharType="separate"/>
@@ -1823,7 +1778,7 @@
         </w:p>
         <w:p>
           <w:pPr>
-            <w:pStyle w:val="7"/>
+            <w:pStyle w:val="26"/>
             <w:tabs>
               <w:tab w:val="right" w:leader="dot" w:pos="9354"/>
             </w:tabs>
@@ -1832,7 +1787,7 @@
             <w:fldChar w:fldCharType="begin"/>
           </w:r>
           <w:r>
-            <w:instrText xml:space="preserve"> HYPERLINK \l _Toc17113 </w:instrText>
+            <w:instrText xml:space="preserve"> HYPERLINK \l _Toc30596 </w:instrText>
           </w:r>
           <w:r>
             <w:fldChar w:fldCharType="separate"/>
@@ -1842,26 +1797,26 @@
               <w:rFonts w:hint="default" w:ascii="Arial" w:hAnsi="Arial"/>
               <w:i w:val="0"/>
             </w:rPr>
-            <w:t xml:space="preserve">1.1.25 </w:t>
+            <w:t xml:space="preserve">1.1.24 </w:t>
           </w:r>
           <w:r>
             <w:rPr>
               <w:rFonts w:hint="eastAsia"/>
             </w:rPr>
-            <w:t>管理员</w:t>
+            <w:t>管理员录入</w:t>
           </w:r>
           <w:r>
             <w:rPr>
               <w:rFonts w:hint="eastAsia"/>
               <w:lang w:val="en-US" w:eastAsia="zh-CN"/>
             </w:rPr>
-            <w:t>收录或删除</w:t>
+            <w:t>或删除</w:t>
           </w:r>
           <w:r>
             <w:rPr>
               <w:rFonts w:hint="eastAsia"/>
             </w:rPr>
-            <w:t>书籍</w:t>
+            <w:t>题目</w:t>
           </w:r>
           <w:r>
             <w:rPr>
@@ -1877,13 +1832,13 @@
             <w:fldChar w:fldCharType="begin"/>
           </w:r>
           <w:r>
-            <w:instrText xml:space="preserve"> PAGEREF _Toc17113 \h </w:instrText>
+            <w:instrText xml:space="preserve"> PAGEREF _Toc30596 \h </w:instrText>
           </w:r>
           <w:r>
             <w:fldChar w:fldCharType="separate"/>
           </w:r>
           <w:r>
-            <w:t>6</w:t>
+            <w:t>5</w:t>
           </w:r>
           <w:r>
             <w:fldChar w:fldCharType="end"/>
@@ -1894,7 +1849,7 @@
         </w:p>
         <w:p>
           <w:pPr>
-            <w:pStyle w:val="7"/>
+            <w:pStyle w:val="26"/>
             <w:tabs>
               <w:tab w:val="right" w:leader="dot" w:pos="9354"/>
             </w:tabs>
@@ -1903,7 +1858,7 @@
             <w:fldChar w:fldCharType="begin"/>
           </w:r>
           <w:r>
-            <w:instrText xml:space="preserve"> HYPERLINK \l _Toc27300 </w:instrText>
+            <w:instrText xml:space="preserve"> HYPERLINK \l _Toc31811 </w:instrText>
           </w:r>
           <w:r>
             <w:fldChar w:fldCharType="separate"/>
@@ -1913,7 +1868,7 @@
               <w:rFonts w:hint="default" w:ascii="Arial" w:hAnsi="Arial"/>
               <w:i w:val="0"/>
             </w:rPr>
-            <w:t xml:space="preserve">1.1.26 </w:t>
+            <w:t xml:space="preserve">1.1.25 </w:t>
           </w:r>
           <w:r>
             <w:rPr>
@@ -1932,7 +1887,7 @@
             <w:rPr>
               <w:rFonts w:hint="eastAsia"/>
             </w:rPr>
-            <w:t>课程</w:t>
+            <w:t>书籍</w:t>
           </w:r>
           <w:r>
             <w:rPr>
@@ -1948,7 +1903,7 @@
             <w:fldChar w:fldCharType="begin"/>
           </w:r>
           <w:r>
-            <w:instrText xml:space="preserve"> PAGEREF _Toc27300 \h </w:instrText>
+            <w:instrText xml:space="preserve"> PAGEREF _Toc31811 \h </w:instrText>
           </w:r>
           <w:r>
             <w:fldChar w:fldCharType="separate"/>
@@ -1965,7 +1920,7 @@
         </w:p>
         <w:p>
           <w:pPr>
-            <w:pStyle w:val="12"/>
+            <w:pStyle w:val="26"/>
             <w:tabs>
               <w:tab w:val="right" w:leader="dot" w:pos="9354"/>
             </w:tabs>
@@ -1974,23 +1929,43 @@
             <w:fldChar w:fldCharType="begin"/>
           </w:r>
           <w:r>
-            <w:instrText xml:space="preserve"> HYPERLINK \l _Toc9313 </w:instrText>
+            <w:instrText xml:space="preserve"> HYPERLINK \l _Toc14036 </w:instrText>
           </w:r>
           <w:r>
             <w:fldChar w:fldCharType="separate"/>
           </w:r>
           <w:r>
             <w:rPr>
-              <w:rFonts w:hint="default" w:ascii="Arial" w:hAnsi="Arial" w:eastAsia="黑体"/>
+              <w:rFonts w:hint="default" w:ascii="Arial" w:hAnsi="Arial"/>
               <w:i w:val="0"/>
             </w:rPr>
-            <w:t xml:space="preserve">1.2 </w:t>
+            <w:t xml:space="preserve">1.1.26 </w:t>
           </w:r>
           <w:r>
             <w:rPr>
               <w:rFonts w:hint="eastAsia"/>
             </w:rPr>
-            <w:t>系统非功能性需求</w:t>
+            <w:t>管理员</w:t>
+          </w:r>
+          <w:r>
+            <w:rPr>
+              <w:rFonts w:hint="eastAsia"/>
+              <w:lang w:val="en-US" w:eastAsia="zh-CN"/>
+            </w:rPr>
+            <w:t>收录或删除</w:t>
+          </w:r>
+          <w:r>
+            <w:rPr>
+              <w:rFonts w:hint="eastAsia"/>
+            </w:rPr>
+            <w:t>课程</w:t>
+          </w:r>
+          <w:r>
+            <w:rPr>
+              <w:rFonts w:hint="eastAsia"/>
+              <w:lang w:val="en-US" w:eastAsia="zh-CN"/>
+            </w:rPr>
+            <w:t>功能</w:t>
           </w:r>
           <w:r>
             <w:tab/>
@@ -1999,7 +1974,7 @@
             <w:fldChar w:fldCharType="begin"/>
           </w:r>
           <w:r>
-            <w:instrText xml:space="preserve"> PAGEREF _Toc9313 \h </w:instrText>
+            <w:instrText xml:space="preserve"> PAGEREF _Toc14036 \h </w:instrText>
           </w:r>
           <w:r>
             <w:fldChar w:fldCharType="separate"/>
@@ -2016,7 +1991,7 @@
         </w:p>
         <w:p>
           <w:pPr>
-            <w:pStyle w:val="7"/>
+            <w:pStyle w:val="25"/>
             <w:tabs>
               <w:tab w:val="right" w:leader="dot" w:pos="9354"/>
             </w:tabs>
@@ -2025,7 +2000,58 @@
             <w:fldChar w:fldCharType="begin"/>
           </w:r>
           <w:r>
-            <w:instrText xml:space="preserve"> HYPERLINK \l _Toc4797 </w:instrText>
+            <w:instrText xml:space="preserve"> HYPERLINK \l _Toc17121 </w:instrText>
+          </w:r>
+          <w:r>
+            <w:fldChar w:fldCharType="separate"/>
+          </w:r>
+          <w:r>
+            <w:rPr>
+              <w:rFonts w:hint="default" w:ascii="Arial" w:hAnsi="Arial" w:eastAsia="黑体"/>
+              <w:i w:val="0"/>
+            </w:rPr>
+            <w:t xml:space="preserve">1.2 </w:t>
+          </w:r>
+          <w:r>
+            <w:rPr>
+              <w:rFonts w:hint="eastAsia"/>
+            </w:rPr>
+            <w:t>系统非功能性需求</w:t>
+          </w:r>
+          <w:r>
+            <w:tab/>
+          </w:r>
+          <w:r>
+            <w:fldChar w:fldCharType="begin"/>
+          </w:r>
+          <w:r>
+            <w:instrText xml:space="preserve"> PAGEREF _Toc17121 \h </w:instrText>
+          </w:r>
+          <w:r>
+            <w:fldChar w:fldCharType="separate"/>
+          </w:r>
+          <w:r>
+            <w:t>6</w:t>
+          </w:r>
+          <w:r>
+            <w:fldChar w:fldCharType="end"/>
+          </w:r>
+          <w:r>
+            <w:fldChar w:fldCharType="end"/>
+          </w:r>
+        </w:p>
+        <w:p>
+          <w:pPr>
+            <w:pStyle w:val="26"/>
+            <w:tabs>
+              <w:tab w:val="right" w:leader="dot" w:pos="9354"/>
+            </w:tabs>
+          </w:pPr>
+          <w:r>
+            <w:fldChar w:fldCharType="begin"/>
+          </w:r>
+          <w:r>
+            <w:instrText xml:space="preserve"> HYPERLINK \l _Toc26858 </w:instrText>
           </w:r>
           <w:r>
             <w:fldChar w:fldCharType="separate"/>
@@ -2058,7 +2084,7 @@
             <w:fldChar w:fldCharType="begin"/>
           </w:r>
           <w:r>
-            <w:instrText xml:space="preserve"> PAGEREF _Toc4797 \h </w:instrText>
+            <w:instrText xml:space="preserve"> PAGEREF _Toc26858 \h </w:instrText>
           </w:r>
           <w:r>
             <w:fldChar w:fldCharType="separate"/>
@@ -2075,7 +2101,7 @@
         </w:p>
         <w:p>
           <w:pPr>
-            <w:pStyle w:val="7"/>
+            <w:pStyle w:val="26"/>
             <w:tabs>
               <w:tab w:val="right" w:leader="dot" w:pos="9354"/>
             </w:tabs>
@@ -2084,7 +2110,7 @@
             <w:fldChar w:fldCharType="begin"/>
           </w:r>
           <w:r>
-            <w:instrText xml:space="preserve"> HYPERLINK \l _Toc10271 </w:instrText>
+            <w:instrText xml:space="preserve"> HYPERLINK \l _Toc24565 </w:instrText>
           </w:r>
           <w:r>
             <w:fldChar w:fldCharType="separate"/>
@@ -2117,7 +2143,7 @@
             <w:fldChar w:fldCharType="begin"/>
           </w:r>
           <w:r>
-            <w:instrText xml:space="preserve"> PAGEREF _Toc10271 \h </w:instrText>
+            <w:instrText xml:space="preserve"> PAGEREF _Toc24565 \h </w:instrText>
           </w:r>
           <w:r>
             <w:fldChar w:fldCharType="separate"/>
@@ -2134,7 +2160,7 @@
         </w:p>
         <w:p>
           <w:pPr>
-            <w:pStyle w:val="7"/>
+            <w:pStyle w:val="26"/>
             <w:tabs>
               <w:tab w:val="right" w:leader="dot" w:pos="9354"/>
             </w:tabs>
@@ -2143,7 +2169,7 @@
             <w:fldChar w:fldCharType="begin"/>
           </w:r>
           <w:r>
-            <w:instrText xml:space="preserve"> HYPERLINK \l _Toc27911 </w:instrText>
+            <w:instrText xml:space="preserve"> HYPERLINK \l _Toc10322 </w:instrText>
           </w:r>
           <w:r>
             <w:fldChar w:fldCharType="separate"/>
@@ -2176,7 +2202,7 @@
             <w:fldChar w:fldCharType="begin"/>
           </w:r>
           <w:r>
-            <w:instrText xml:space="preserve"> PAGEREF _Toc27911 \h </w:instrText>
+            <w:instrText xml:space="preserve"> PAGEREF _Toc10322 \h </w:instrText>
           </w:r>
           <w:r>
             <w:fldChar w:fldCharType="separate"/>
@@ -2193,7 +2219,7 @@
         </w:p>
         <w:p>
           <w:pPr>
-            <w:pStyle w:val="12"/>
+            <w:pStyle w:val="25"/>
             <w:tabs>
               <w:tab w:val="right" w:leader="dot" w:pos="9354"/>
             </w:tabs>
@@ -2202,7 +2228,7 @@
             <w:fldChar w:fldCharType="begin"/>
           </w:r>
           <w:r>
-            <w:instrText xml:space="preserve"> HYPERLINK \l _Toc23516 </w:instrText>
+            <w:instrText xml:space="preserve"> HYPERLINK \l _Toc19436 </w:instrText>
           </w:r>
           <w:r>
             <w:fldChar w:fldCharType="separate"/>
@@ -2227,7 +2253,7 @@
             <w:fldChar w:fldCharType="begin"/>
           </w:r>
           <w:r>
-            <w:instrText xml:space="preserve"> PAGEREF _Toc23516 \h </w:instrText>
+            <w:instrText xml:space="preserve"> PAGEREF _Toc19436 \h </w:instrText>
           </w:r>
           <w:r>
             <w:fldChar w:fldCharType="separate"/>
@@ -2244,67 +2270,7 @@
         </w:p>
         <w:p>
           <w:pPr>
-            <w:pStyle w:val="10"/>
-            <w:tabs>
-              <w:tab w:val="right" w:leader="dot" w:pos="9354"/>
-              <w:tab w:val="clear" w:pos="510"/>
-              <w:tab w:val="clear" w:pos="9344"/>
-            </w:tabs>
-          </w:pPr>
-          <w:r>
-            <w:fldChar w:fldCharType="begin"/>
-          </w:r>
-          <w:r>
-            <w:instrText xml:space="preserve"> HYPERLINK \l _Toc12451 </w:instrText>
-          </w:r>
-          <w:r>
-            <w:fldChar w:fldCharType="separate"/>
-          </w:r>
-          <w:r>
-            <w:rPr>
-              <w:rFonts w:hint="default" w:ascii="Arial" w:hAnsi="Arial" w:eastAsia="黑体"/>
-              <w:i w:val="0"/>
-            </w:rPr>
-            <w:t xml:space="preserve">2. </w:t>
-          </w:r>
-          <w:r>
-            <w:rPr>
-              <w:rFonts w:hint="eastAsia"/>
-              <w:lang w:val="en-US" w:eastAsia="zh-CN"/>
-            </w:rPr>
-            <w:t>在线学习</w:t>
-          </w:r>
-          <w:r>
-            <w:rPr>
-              <w:rFonts w:hint="eastAsia"/>
-            </w:rPr>
-            <w:t>系统设计与实现</w:t>
-          </w:r>
-          <w:r>
-            <w:tab/>
-          </w:r>
-          <w:r>
-            <w:fldChar w:fldCharType="begin"/>
-          </w:r>
-          <w:r>
-            <w:instrText xml:space="preserve"> PAGEREF _Toc12451 \h </w:instrText>
-          </w:r>
-          <w:r>
-            <w:fldChar w:fldCharType="separate"/>
-          </w:r>
-          <w:r>
-            <w:t>8</w:t>
-          </w:r>
-          <w:r>
-            <w:fldChar w:fldCharType="end"/>
-          </w:r>
-          <w:r>
-            <w:fldChar w:fldCharType="end"/>
-          </w:r>
-        </w:p>
-        <w:p>
-          <w:pPr>
-            <w:pStyle w:val="12"/>
+            <w:pStyle w:val="24"/>
             <w:tabs>
               <w:tab w:val="right" w:leader="dot" w:pos="9354"/>
             </w:tabs>
@@ -2313,7 +2279,7 @@
             <w:fldChar w:fldCharType="begin"/>
           </w:r>
           <w:r>
-            <w:instrText xml:space="preserve"> HYPERLINK \l _Toc169 </w:instrText>
+            <w:instrText xml:space="preserve"> HYPERLINK \l _Toc7036 </w:instrText>
           </w:r>
           <w:r>
             <w:fldChar w:fldCharType="separate"/>
@@ -2323,14 +2289,20 @@
               <w:rFonts w:hint="default" w:ascii="Arial" w:hAnsi="Arial" w:eastAsia="黑体"/>
               <w:i w:val="0"/>
             </w:rPr>
-            <w:t xml:space="preserve">2.1 </w:t>
+            <w:t xml:space="preserve">2. </w:t>
           </w:r>
           <w:r>
             <w:rPr>
               <w:rFonts w:hint="eastAsia"/>
               <w:lang w:val="en-US" w:eastAsia="zh-CN"/>
             </w:rPr>
-            <w:t>个人管理子系统</w:t>
+            <w:t>在线学习</w:t>
+          </w:r>
+          <w:r>
+            <w:rPr>
+              <w:rFonts w:hint="eastAsia"/>
+            </w:rPr>
+            <w:t>系统设计与实现</w:t>
           </w:r>
           <w:r>
             <w:tab/>
@@ -2339,7 +2311,7 @@
             <w:fldChar w:fldCharType="begin"/>
           </w:r>
           <w:r>
-            <w:instrText xml:space="preserve"> PAGEREF _Toc169 \h </w:instrText>
+            <w:instrText xml:space="preserve"> PAGEREF _Toc7036 \h </w:instrText>
           </w:r>
           <w:r>
             <w:fldChar w:fldCharType="separate"/>
@@ -2356,7 +2328,7 @@
         </w:p>
         <w:p>
           <w:pPr>
-            <w:pStyle w:val="7"/>
+            <w:pStyle w:val="25"/>
             <w:tabs>
               <w:tab w:val="right" w:leader="dot" w:pos="9354"/>
             </w:tabs>
@@ -2365,24 +2337,24 @@
             <w:fldChar w:fldCharType="begin"/>
           </w:r>
           <w:r>
-            <w:instrText xml:space="preserve"> HYPERLINK \l _Toc20213 </w:instrText>
+            <w:instrText xml:space="preserve"> HYPERLINK \l _Toc11367 </w:instrText>
           </w:r>
           <w:r>
             <w:fldChar w:fldCharType="separate"/>
           </w:r>
           <w:r>
             <w:rPr>
-              <w:rFonts w:hint="default" w:ascii="Arial" w:hAnsi="Arial"/>
+              <w:rFonts w:hint="default" w:ascii="Arial" w:hAnsi="Arial" w:eastAsia="黑体"/>
               <w:i w:val="0"/>
             </w:rPr>
-            <w:t xml:space="preserve">2.1.1 </w:t>
+            <w:t xml:space="preserve">2.1 </w:t>
           </w:r>
           <w:r>
             <w:rPr>
               <w:rFonts w:hint="eastAsia"/>
               <w:lang w:val="en-US" w:eastAsia="zh-CN"/>
             </w:rPr>
-            <w:t>学生/专家/管理员登录、注册用例</w:t>
+            <w:t>个人管理子系统</w:t>
           </w:r>
           <w:r>
             <w:tab/>
@@ -2391,7 +2363,7 @@
             <w:fldChar w:fldCharType="begin"/>
           </w:r>
           <w:r>
-            <w:instrText xml:space="preserve"> PAGEREF _Toc20213 \h </w:instrText>
+            <w:instrText xml:space="preserve"> PAGEREF _Toc11367 \h </w:instrText>
           </w:r>
           <w:r>
             <w:fldChar w:fldCharType="separate"/>
@@ -2408,7 +2380,7 @@
         </w:p>
         <w:p>
           <w:pPr>
-            <w:pStyle w:val="7"/>
+            <w:pStyle w:val="26"/>
             <w:tabs>
               <w:tab w:val="right" w:leader="dot" w:pos="9354"/>
             </w:tabs>
@@ -2417,7 +2389,7 @@
             <w:fldChar w:fldCharType="begin"/>
           </w:r>
           <w:r>
-            <w:instrText xml:space="preserve"> HYPERLINK \l _Toc27818 </w:instrText>
+            <w:instrText xml:space="preserve"> HYPERLINK \l _Toc11969 </w:instrText>
           </w:r>
           <w:r>
             <w:fldChar w:fldCharType="separate"/>
@@ -2427,22 +2399,14 @@
               <w:rFonts w:hint="default" w:ascii="Arial" w:hAnsi="Arial"/>
               <w:i w:val="0"/>
             </w:rPr>
-            <w:t xml:space="preserve">2.1.2 </w:t>
-          </w:r>
-          <w:r>
-            <w:rPr>
-              <w:rFonts w:hint="eastAsia"/>
-              <w:bCs/>
-              <w:lang w:val="en-US" w:eastAsia="zh-CN"/>
-            </w:rPr>
-            <w:t>学生、专家、管理员修改个人信息</w:t>
+            <w:t xml:space="preserve">2.1.1 </w:t>
           </w:r>
           <w:r>
             <w:rPr>
               <w:rFonts w:hint="eastAsia"/>
               <w:lang w:val="en-US" w:eastAsia="zh-CN"/>
             </w:rPr>
-            <w:t>用例</w:t>
+            <w:t>学生/专家/管理员登录、注册用例</w:t>
           </w:r>
           <w:r>
             <w:tab/>
@@ -2451,13 +2415,13 @@
             <w:fldChar w:fldCharType="begin"/>
           </w:r>
           <w:r>
-            <w:instrText xml:space="preserve"> PAGEREF _Toc27818 \h </w:instrText>
+            <w:instrText xml:space="preserve"> PAGEREF _Toc11969 \h </w:instrText>
           </w:r>
           <w:r>
             <w:fldChar w:fldCharType="separate"/>
           </w:r>
           <w:r>
-            <w:t>12</w:t>
+            <w:t>8</w:t>
           </w:r>
           <w:r>
             <w:fldChar w:fldCharType="end"/>
@@ -2468,7 +2432,7 @@
         </w:p>
         <w:p>
           <w:pPr>
-            <w:pStyle w:val="7"/>
+            <w:pStyle w:val="26"/>
             <w:tabs>
               <w:tab w:val="right" w:leader="dot" w:pos="9354"/>
             </w:tabs>
@@ -2477,7 +2441,7 @@
             <w:fldChar w:fldCharType="begin"/>
           </w:r>
           <w:r>
-            <w:instrText xml:space="preserve"> HYPERLINK \l _Toc28338 </w:instrText>
+            <w:instrText xml:space="preserve"> HYPERLINK \l _Toc11409 </w:instrText>
           </w:r>
           <w:r>
             <w:fldChar w:fldCharType="separate"/>
@@ -2487,14 +2451,22 @@
               <w:rFonts w:hint="default" w:ascii="Arial" w:hAnsi="Arial"/>
               <w:i w:val="0"/>
             </w:rPr>
-            <w:t xml:space="preserve">2.1.3 </w:t>
+            <w:t xml:space="preserve">2.1.2 </w:t>
+          </w:r>
+          <w:r>
+            <w:rPr>
+              <w:rFonts w:hint="eastAsia"/>
+              <w:bCs/>
+              <w:lang w:val="en-US" w:eastAsia="zh-CN"/>
+            </w:rPr>
+            <w:t>学生、专家、管理员修改个人信息</w:t>
           </w:r>
           <w:r>
             <w:rPr>
               <w:rFonts w:hint="eastAsia"/>
               <w:lang w:val="en-US" w:eastAsia="zh-CN"/>
             </w:rPr>
-            <w:t>学生、专家反馈信息用例</w:t>
+            <w:t>用例</w:t>
           </w:r>
           <w:r>
             <w:tab/>
@@ -2503,13 +2475,13 @@
             <w:fldChar w:fldCharType="begin"/>
           </w:r>
           <w:r>
-            <w:instrText xml:space="preserve"> PAGEREF _Toc28338 \h </w:instrText>
+            <w:instrText xml:space="preserve"> PAGEREF _Toc11409 \h </w:instrText>
           </w:r>
           <w:r>
             <w:fldChar w:fldCharType="separate"/>
           </w:r>
           <w:r>
-            <w:t>14</w:t>
+            <w:t>12</w:t>
           </w:r>
           <w:r>
             <w:fldChar w:fldCharType="end"/>
@@ -2520,7 +2492,7 @@
         </w:p>
         <w:p>
           <w:pPr>
-            <w:pStyle w:val="12"/>
+            <w:pStyle w:val="26"/>
             <w:tabs>
               <w:tab w:val="right" w:leader="dot" w:pos="9354"/>
             </w:tabs>
@@ -2529,25 +2501,24 @@
             <w:fldChar w:fldCharType="begin"/>
           </w:r>
           <w:r>
-            <w:instrText xml:space="preserve"> HYPERLINK \l _Toc14421 </w:instrText>
+            <w:instrText xml:space="preserve"> HYPERLINK \l _Toc30711 </w:instrText>
           </w:r>
           <w:r>
             <w:fldChar w:fldCharType="separate"/>
           </w:r>
           <w:r>
             <w:rPr>
-              <w:rFonts w:hint="default" w:ascii="Arial" w:hAnsi="Arial" w:eastAsia="黑体"/>
+              <w:rFonts w:hint="default" w:ascii="Arial" w:hAnsi="Arial"/>
               <w:i w:val="0"/>
-              <w:lang w:val="en-US" w:eastAsia="zh-CN"/>
-            </w:rPr>
-            <w:t xml:space="preserve">2.2 </w:t>
+            </w:rPr>
+            <w:t xml:space="preserve">2.1.3 </w:t>
           </w:r>
           <w:r>
             <w:rPr>
               <w:rFonts w:hint="eastAsia"/>
               <w:lang w:val="en-US" w:eastAsia="zh-CN"/>
             </w:rPr>
-            <w:t>收藏管理子系统</w:t>
+            <w:t>学生、专家反馈信息用例</w:t>
           </w:r>
           <w:r>
             <w:tab/>
@@ -2556,13 +2527,13 @@
             <w:fldChar w:fldCharType="begin"/>
           </w:r>
           <w:r>
-            <w:instrText xml:space="preserve"> PAGEREF _Toc14421 \h </w:instrText>
+            <w:instrText xml:space="preserve"> PAGEREF _Toc30711 \h </w:instrText>
           </w:r>
           <w:r>
             <w:fldChar w:fldCharType="separate"/>
           </w:r>
           <w:r>
-            <w:t>15</w:t>
+            <w:t>14</w:t>
           </w:r>
           <w:r>
             <w:fldChar w:fldCharType="end"/>
@@ -2573,7 +2544,7 @@
         </w:p>
         <w:p>
           <w:pPr>
-            <w:pStyle w:val="7"/>
+            <w:pStyle w:val="25"/>
             <w:tabs>
               <w:tab w:val="right" w:leader="dot" w:pos="9354"/>
             </w:tabs>
@@ -2582,24 +2553,25 @@
             <w:fldChar w:fldCharType="begin"/>
           </w:r>
           <w:r>
-            <w:instrText xml:space="preserve"> HYPERLINK \l _Toc2216 </w:instrText>
+            <w:instrText xml:space="preserve"> HYPERLINK \l _Toc3317 </w:instrText>
           </w:r>
           <w:r>
             <w:fldChar w:fldCharType="separate"/>
           </w:r>
           <w:r>
             <w:rPr>
-              <w:rFonts w:hint="default" w:ascii="Arial" w:hAnsi="Arial"/>
+              <w:rFonts w:hint="default" w:ascii="Arial" w:hAnsi="Arial" w:eastAsia="黑体"/>
               <w:i w:val="0"/>
-            </w:rPr>
-            <w:t xml:space="preserve">2.2.1 </w:t>
+              <w:lang w:val="en-US" w:eastAsia="zh-CN"/>
+            </w:rPr>
+            <w:t xml:space="preserve">2.2 </w:t>
           </w:r>
           <w:r>
             <w:rPr>
               <w:rFonts w:hint="eastAsia"/>
               <w:lang w:val="en-US" w:eastAsia="zh-CN"/>
             </w:rPr>
-            <w:t>收藏信息用例</w:t>
+            <w:t>收藏管理子系统</w:t>
           </w:r>
           <w:r>
             <w:tab/>
@@ -2608,7 +2580,7 @@
             <w:fldChar w:fldCharType="begin"/>
           </w:r>
           <w:r>
-            <w:instrText xml:space="preserve"> PAGEREF _Toc2216 \h </w:instrText>
+            <w:instrText xml:space="preserve"> PAGEREF _Toc3317 \h </w:instrText>
           </w:r>
           <w:r>
             <w:fldChar w:fldCharType="separate"/>
@@ -2625,7 +2597,7 @@
         </w:p>
         <w:p>
           <w:pPr>
-            <w:pStyle w:val="7"/>
+            <w:pStyle w:val="26"/>
             <w:tabs>
               <w:tab w:val="right" w:leader="dot" w:pos="9354"/>
             </w:tabs>
@@ -2634,7 +2606,7 @@
             <w:fldChar w:fldCharType="begin"/>
           </w:r>
           <w:r>
-            <w:instrText xml:space="preserve"> HYPERLINK \l _Toc31404 </w:instrText>
+            <w:instrText xml:space="preserve"> HYPERLINK \l _Toc22366 </w:instrText>
           </w:r>
           <w:r>
             <w:fldChar w:fldCharType="separate"/>
@@ -2644,15 +2616,14 @@
               <w:rFonts w:hint="default" w:ascii="Arial" w:hAnsi="Arial"/>
               <w:i w:val="0"/>
             </w:rPr>
-            <w:t xml:space="preserve">2.2.2 </w:t>
-          </w:r>
-          <w:r>
-            <w:rPr>
-              <w:rFonts w:hint="eastAsia" w:hAnsi="Times New Roman" w:eastAsia="宋体" w:cs="Times New Roman"/>
-              <w:bCs/>
+            <w:t xml:space="preserve">2.2.1 </w:t>
+          </w:r>
+          <w:r>
+            <w:rPr>
+              <w:rFonts w:hint="eastAsia"/>
               <w:lang w:val="en-US" w:eastAsia="zh-CN"/>
             </w:rPr>
-            <w:t>整理收藏夹用例</w:t>
+            <w:t>收藏信息用例</w:t>
           </w:r>
           <w:r>
             <w:tab/>
@@ -2661,13 +2632,13 @@
             <w:fldChar w:fldCharType="begin"/>
           </w:r>
           <w:r>
-            <w:instrText xml:space="preserve"> PAGEREF _Toc31404 \h </w:instrText>
+            <w:instrText xml:space="preserve"> PAGEREF _Toc22366 \h </w:instrText>
           </w:r>
           <w:r>
             <w:fldChar w:fldCharType="separate"/>
           </w:r>
           <w:r>
-            <w:t>18</w:t>
+            <w:t>15</w:t>
           </w:r>
           <w:r>
             <w:fldChar w:fldCharType="end"/>
@@ -2678,7 +2649,7 @@
         </w:p>
         <w:p>
           <w:pPr>
-            <w:pStyle w:val="7"/>
+            <w:pStyle w:val="26"/>
             <w:tabs>
               <w:tab w:val="right" w:leader="dot" w:pos="9354"/>
             </w:tabs>
@@ -2687,7 +2658,7 @@
             <w:fldChar w:fldCharType="begin"/>
           </w:r>
           <w:r>
-            <w:instrText xml:space="preserve"> HYPERLINK \l _Toc31635 </w:instrText>
+            <w:instrText xml:space="preserve"> HYPERLINK \l _Toc20266 </w:instrText>
           </w:r>
           <w:r>
             <w:fldChar w:fldCharType="separate"/>
@@ -2697,7 +2668,7 @@
               <w:rFonts w:hint="default" w:ascii="Arial" w:hAnsi="Arial"/>
               <w:i w:val="0"/>
             </w:rPr>
-            <w:t xml:space="preserve">2.2.3 </w:t>
+            <w:t xml:space="preserve">2.2.2 </w:t>
           </w:r>
           <w:r>
             <w:rPr>
@@ -2705,14 +2676,7 @@
               <w:bCs/>
               <w:lang w:val="en-US" w:eastAsia="zh-CN"/>
             </w:rPr>
-            <w:t>搜索收藏夹</w:t>
-          </w:r>
-          <w:r>
-            <w:rPr>
-              <w:rFonts w:hint="eastAsia"/>
-              <w:lang w:val="en-US" w:eastAsia="zh-CN"/>
-            </w:rPr>
-            <w:t>用例</w:t>
+            <w:t>整理收藏夹用例</w:t>
           </w:r>
           <w:r>
             <w:tab/>
@@ -2721,13 +2685,13 @@
             <w:fldChar w:fldCharType="begin"/>
           </w:r>
           <w:r>
-            <w:instrText xml:space="preserve"> PAGEREF _Toc31635 \h </w:instrText>
+            <w:instrText xml:space="preserve"> PAGEREF _Toc20266 \h </w:instrText>
           </w:r>
           <w:r>
             <w:fldChar w:fldCharType="separate"/>
           </w:r>
           <w:r>
-            <w:t>20</w:t>
+            <w:t>18</w:t>
           </w:r>
           <w:r>
             <w:fldChar w:fldCharType="end"/>
@@ -2738,7 +2702,7 @@
         </w:p>
         <w:p>
           <w:pPr>
-            <w:pStyle w:val="12"/>
+            <w:pStyle w:val="26"/>
             <w:tabs>
               <w:tab w:val="right" w:leader="dot" w:pos="9354"/>
             </w:tabs>
@@ -2747,26 +2711,32 @@
             <w:fldChar w:fldCharType="begin"/>
           </w:r>
           <w:r>
-            <w:instrText xml:space="preserve"> HYPERLINK \l _Toc13366 </w:instrText>
+            <w:instrText xml:space="preserve"> HYPERLINK \l _Toc18721 </w:instrText>
           </w:r>
           <w:r>
             <w:fldChar w:fldCharType="separate"/>
           </w:r>
           <w:r>
             <w:rPr>
-              <w:rFonts w:hint="default" w:ascii="Arial" w:hAnsi="Arial" w:eastAsia="黑体"/>
+              <w:rFonts w:hint="default" w:ascii="Arial" w:hAnsi="Arial"/>
               <w:i w:val="0"/>
-              <w:lang w:val="en-US" w:eastAsia="zh-CN"/>
-            </w:rPr>
-            <w:t xml:space="preserve">2.3 </w:t>
-          </w:r>
-          <w:r>
-            <w:rPr>
-              <w:rFonts w:hint="eastAsia" w:ascii="Arial" w:hAnsi="Arial" w:eastAsia="宋体" w:cs="Times New Roman"/>
+            </w:rPr>
+            <w:t xml:space="preserve">2.2.3 </w:t>
+          </w:r>
+          <w:r>
+            <w:rPr>
+              <w:rFonts w:hint="eastAsia" w:hAnsi="Times New Roman" w:eastAsia="宋体" w:cs="Times New Roman"/>
               <w:bCs/>
               <w:lang w:val="en-US" w:eastAsia="zh-CN"/>
             </w:rPr>
-            <w:t>信息检索子系统</w:t>
+            <w:t>搜索收藏夹</w:t>
+          </w:r>
+          <w:r>
+            <w:rPr>
+              <w:rFonts w:hint="eastAsia"/>
+              <w:lang w:val="en-US" w:eastAsia="zh-CN"/>
+            </w:rPr>
+            <w:t>用例</w:t>
           </w:r>
           <w:r>
             <w:tab/>
@@ -2775,7 +2745,7 @@
             <w:fldChar w:fldCharType="begin"/>
           </w:r>
           <w:r>
-            <w:instrText xml:space="preserve"> PAGEREF _Toc13366 \h </w:instrText>
+            <w:instrText xml:space="preserve"> PAGEREF _Toc18721 \h </w:instrText>
           </w:r>
           <w:r>
             <w:fldChar w:fldCharType="separate"/>
@@ -2792,7 +2762,7 @@
         </w:p>
         <w:p>
           <w:pPr>
-            <w:pStyle w:val="7"/>
+            <w:pStyle w:val="25"/>
             <w:tabs>
               <w:tab w:val="right" w:leader="dot" w:pos="9354"/>
             </w:tabs>
@@ -2801,24 +2771,26 @@
             <w:fldChar w:fldCharType="begin"/>
           </w:r>
           <w:r>
-            <w:instrText xml:space="preserve"> HYPERLINK \l _Toc22450 </w:instrText>
+            <w:instrText xml:space="preserve"> HYPERLINK \l _Toc17368 </w:instrText>
           </w:r>
           <w:r>
             <w:fldChar w:fldCharType="separate"/>
           </w:r>
           <w:r>
             <w:rPr>
-              <w:rFonts w:hint="default" w:ascii="Arial" w:hAnsi="Arial"/>
+              <w:rFonts w:hint="default" w:ascii="Arial" w:hAnsi="Arial" w:eastAsia="黑体"/>
               <w:i w:val="0"/>
-            </w:rPr>
-            <w:t xml:space="preserve">2.3.1 </w:t>
-          </w:r>
-          <w:r>
-            <w:rPr>
-              <w:rFonts w:hint="eastAsia"/>
               <w:lang w:val="en-US" w:eastAsia="zh-CN"/>
             </w:rPr>
-            <w:t>搜索信息用例</w:t>
+            <w:t xml:space="preserve">2.3 </w:t>
+          </w:r>
+          <w:r>
+            <w:rPr>
+              <w:rFonts w:hint="eastAsia" w:ascii="Arial" w:hAnsi="Arial" w:eastAsia="宋体" w:cs="Times New Roman"/>
+              <w:bCs/>
+              <w:lang w:val="en-US" w:eastAsia="zh-CN"/>
+            </w:rPr>
+            <w:t>信息检索子系统</w:t>
           </w:r>
           <w:r>
             <w:tab/>
@@ -2827,7 +2799,7 @@
             <w:fldChar w:fldCharType="begin"/>
           </w:r>
           <w:r>
-            <w:instrText xml:space="preserve"> PAGEREF _Toc22450 \h </w:instrText>
+            <w:instrText xml:space="preserve"> PAGEREF _Toc17368 \h </w:instrText>
           </w:r>
           <w:r>
             <w:fldChar w:fldCharType="separate"/>
@@ -2844,7 +2816,7 @@
         </w:p>
         <w:p>
           <w:pPr>
-            <w:pStyle w:val="7"/>
+            <w:pStyle w:val="26"/>
             <w:tabs>
               <w:tab w:val="right" w:leader="dot" w:pos="9354"/>
             </w:tabs>
@@ -2853,7 +2825,7 @@
             <w:fldChar w:fldCharType="begin"/>
           </w:r>
           <w:r>
-            <w:instrText xml:space="preserve"> HYPERLINK \l _Toc18112 </w:instrText>
+            <w:instrText xml:space="preserve"> HYPERLINK \l _Toc13259 </w:instrText>
           </w:r>
           <w:r>
             <w:fldChar w:fldCharType="separate"/>
@@ -2863,15 +2835,14 @@
               <w:rFonts w:hint="default" w:ascii="Arial" w:hAnsi="Arial"/>
               <w:i w:val="0"/>
             </w:rPr>
-            <w:t xml:space="preserve">2.3.2 </w:t>
-          </w:r>
-          <w:r>
-            <w:rPr>
-              <w:rFonts w:hint="eastAsia" w:hAnsi="Times New Roman" w:eastAsia="宋体" w:cs="Times New Roman"/>
-              <w:bCs/>
+            <w:t xml:space="preserve">2.3.1 </w:t>
+          </w:r>
+          <w:r>
+            <w:rPr>
+              <w:rFonts w:hint="eastAsia"/>
               <w:lang w:val="en-US" w:eastAsia="zh-CN"/>
             </w:rPr>
-            <w:t>查看书籍库用例</w:t>
+            <w:t>搜索信息用例</w:t>
           </w:r>
           <w:r>
             <w:tab/>
@@ -2880,13 +2851,13 @@
             <w:fldChar w:fldCharType="begin"/>
           </w:r>
           <w:r>
-            <w:instrText xml:space="preserve"> PAGEREF _Toc18112 \h </w:instrText>
+            <w:instrText xml:space="preserve"> PAGEREF _Toc13259 \h </w:instrText>
           </w:r>
           <w:r>
             <w:fldChar w:fldCharType="separate"/>
           </w:r>
           <w:r>
-            <w:t>22</w:t>
+            <w:t>20</w:t>
           </w:r>
           <w:r>
             <w:fldChar w:fldCharType="end"/>
@@ -2897,7 +2868,7 @@
         </w:p>
         <w:p>
           <w:pPr>
-            <w:pStyle w:val="7"/>
+            <w:pStyle w:val="26"/>
             <w:tabs>
               <w:tab w:val="right" w:leader="dot" w:pos="9354"/>
             </w:tabs>
@@ -2906,7 +2877,7 @@
             <w:fldChar w:fldCharType="begin"/>
           </w:r>
           <w:r>
-            <w:instrText xml:space="preserve"> HYPERLINK \l _Toc26625 </w:instrText>
+            <w:instrText xml:space="preserve"> HYPERLINK \l _Toc13790 </w:instrText>
           </w:r>
           <w:r>
             <w:fldChar w:fldCharType="separate"/>
@@ -2916,7 +2887,7 @@
               <w:rFonts w:hint="default" w:ascii="Arial" w:hAnsi="Arial"/>
               <w:i w:val="0"/>
             </w:rPr>
-            <w:t xml:space="preserve">2.3.3 </w:t>
+            <w:t xml:space="preserve">2.3.2 </w:t>
           </w:r>
           <w:r>
             <w:rPr>
@@ -2924,7 +2895,7 @@
               <w:bCs/>
               <w:lang w:val="en-US" w:eastAsia="zh-CN"/>
             </w:rPr>
-            <w:t>查看书籍详情用例</w:t>
+            <w:t>查看书籍库用例</w:t>
           </w:r>
           <w:r>
             <w:tab/>
@@ -2933,7 +2904,7 @@
             <w:fldChar w:fldCharType="begin"/>
           </w:r>
           <w:r>
-            <w:instrText xml:space="preserve"> PAGEREF _Toc26625 \h </w:instrText>
+            <w:instrText xml:space="preserve"> PAGEREF _Toc13790 \h </w:instrText>
           </w:r>
           <w:r>
             <w:fldChar w:fldCharType="separate"/>
@@ -2950,7 +2921,7 @@
         </w:p>
         <w:p>
           <w:pPr>
-            <w:pStyle w:val="7"/>
+            <w:pStyle w:val="26"/>
             <w:tabs>
               <w:tab w:val="right" w:leader="dot" w:pos="9354"/>
             </w:tabs>
@@ -2959,7 +2930,7 @@
             <w:fldChar w:fldCharType="begin"/>
           </w:r>
           <w:r>
-            <w:instrText xml:space="preserve"> HYPERLINK \l _Toc2095 </w:instrText>
+            <w:instrText xml:space="preserve"> HYPERLINK \l _Toc9042 </w:instrText>
           </w:r>
           <w:r>
             <w:fldChar w:fldCharType="separate"/>
@@ -2969,7 +2940,7 @@
               <w:rFonts w:hint="default" w:ascii="Arial" w:hAnsi="Arial"/>
               <w:i w:val="0"/>
             </w:rPr>
-            <w:t xml:space="preserve">2.3.4 </w:t>
+            <w:t xml:space="preserve">2.3.3 </w:t>
           </w:r>
           <w:r>
             <w:rPr>
@@ -2977,7 +2948,7 @@
               <w:bCs/>
               <w:lang w:val="en-US" w:eastAsia="zh-CN"/>
             </w:rPr>
-            <w:t>查看课程库用例</w:t>
+            <w:t>查看书籍详情用例</w:t>
           </w:r>
           <w:r>
             <w:tab/>
@@ -2986,13 +2957,13 @@
             <w:fldChar w:fldCharType="begin"/>
           </w:r>
           <w:r>
-            <w:instrText xml:space="preserve"> PAGEREF _Toc2095 \h </w:instrText>
+            <w:instrText xml:space="preserve"> PAGEREF _Toc9042 \h </w:instrText>
           </w:r>
           <w:r>
             <w:fldChar w:fldCharType="separate"/>
           </w:r>
           <w:r>
-            <w:t>23</w:t>
+            <w:t>22</w:t>
           </w:r>
           <w:r>
             <w:fldChar w:fldCharType="end"/>
@@ -3003,7 +2974,7 @@
         </w:p>
         <w:p>
           <w:pPr>
-            <w:pStyle w:val="7"/>
+            <w:pStyle w:val="26"/>
             <w:tabs>
               <w:tab w:val="right" w:leader="dot" w:pos="9354"/>
             </w:tabs>
@@ -3012,7 +2983,7 @@
             <w:fldChar w:fldCharType="begin"/>
           </w:r>
           <w:r>
-            <w:instrText xml:space="preserve"> HYPERLINK \l _Toc28223 </w:instrText>
+            <w:instrText xml:space="preserve"> HYPERLINK \l _Toc925 </w:instrText>
           </w:r>
           <w:r>
             <w:fldChar w:fldCharType="separate"/>
@@ -3022,7 +2993,7 @@
               <w:rFonts w:hint="default" w:ascii="Arial" w:hAnsi="Arial"/>
               <w:i w:val="0"/>
             </w:rPr>
-            <w:t xml:space="preserve">2.3.5 </w:t>
+            <w:t xml:space="preserve">2.3.4 </w:t>
           </w:r>
           <w:r>
             <w:rPr>
@@ -3030,7 +3001,7 @@
               <w:bCs/>
               <w:lang w:val="en-US" w:eastAsia="zh-CN"/>
             </w:rPr>
-            <w:t>查看课程详情用例</w:t>
+            <w:t>查看课程库用例</w:t>
           </w:r>
           <w:r>
             <w:tab/>
@@ -3039,13 +3010,13 @@
             <w:fldChar w:fldCharType="begin"/>
           </w:r>
           <w:r>
-            <w:instrText xml:space="preserve"> PAGEREF _Toc28223 \h </w:instrText>
+            <w:instrText xml:space="preserve"> PAGEREF _Toc925 \h </w:instrText>
           </w:r>
           <w:r>
             <w:fldChar w:fldCharType="separate"/>
           </w:r>
           <w:r>
-            <w:t>24</w:t>
+            <w:t>23</w:t>
           </w:r>
           <w:r>
             <w:fldChar w:fldCharType="end"/>
@@ -3056,7 +3027,7 @@
         </w:p>
         <w:p>
           <w:pPr>
-            <w:pStyle w:val="7"/>
+            <w:pStyle w:val="26"/>
             <w:tabs>
               <w:tab w:val="right" w:leader="dot" w:pos="9354"/>
             </w:tabs>
@@ -3065,7 +3036,7 @@
             <w:fldChar w:fldCharType="begin"/>
           </w:r>
           <w:r>
-            <w:instrText xml:space="preserve"> HYPERLINK \l _Toc12528 </w:instrText>
+            <w:instrText xml:space="preserve"> HYPERLINK \l _Toc7604 </w:instrText>
           </w:r>
           <w:r>
             <w:fldChar w:fldCharType="separate"/>
@@ -3075,7 +3046,7 @@
               <w:rFonts w:hint="default" w:ascii="Arial" w:hAnsi="Arial"/>
               <w:i w:val="0"/>
             </w:rPr>
-            <w:t xml:space="preserve">2.3.6 </w:t>
+            <w:t xml:space="preserve">2.3.5 </w:t>
           </w:r>
           <w:r>
             <w:rPr>
@@ -3083,7 +3054,7 @@
               <w:bCs/>
               <w:lang w:val="en-US" w:eastAsia="zh-CN"/>
             </w:rPr>
-            <w:t>专业筛选用例</w:t>
+            <w:t>查看课程详情用例</w:t>
           </w:r>
           <w:r>
             <w:tab/>
@@ -3092,13 +3063,13 @@
             <w:fldChar w:fldCharType="begin"/>
           </w:r>
           <w:r>
-            <w:instrText xml:space="preserve"> PAGEREF _Toc12528 \h </w:instrText>
+            <w:instrText xml:space="preserve"> PAGEREF _Toc7604 \h </w:instrText>
           </w:r>
           <w:r>
             <w:fldChar w:fldCharType="separate"/>
           </w:r>
           <w:r>
-            <w:t>25</w:t>
+            <w:t>24</w:t>
           </w:r>
           <w:r>
             <w:fldChar w:fldCharType="end"/>
@@ -3109,7 +3080,7 @@
         </w:p>
         <w:p>
           <w:pPr>
-            <w:pStyle w:val="7"/>
+            <w:pStyle w:val="26"/>
             <w:tabs>
               <w:tab w:val="right" w:leader="dot" w:pos="9354"/>
             </w:tabs>
@@ -3118,7 +3089,7 @@
             <w:fldChar w:fldCharType="begin"/>
           </w:r>
           <w:r>
-            <w:instrText xml:space="preserve"> HYPERLINK \l _Toc28715 </w:instrText>
+            <w:instrText xml:space="preserve"> HYPERLINK \l _Toc16314 </w:instrText>
           </w:r>
           <w:r>
             <w:fldChar w:fldCharType="separate"/>
@@ -3128,7 +3099,7 @@
               <w:rFonts w:hint="default" w:ascii="Arial" w:hAnsi="Arial"/>
               <w:i w:val="0"/>
             </w:rPr>
-            <w:t xml:space="preserve">2.3.7 </w:t>
+            <w:t xml:space="preserve">2.3.6 </w:t>
           </w:r>
           <w:r>
             <w:rPr>
@@ -3136,7 +3107,7 @@
               <w:bCs/>
               <w:lang w:val="en-US" w:eastAsia="zh-CN"/>
             </w:rPr>
-            <w:t>查看题目详情用例</w:t>
+            <w:t>专业筛选用例</w:t>
           </w:r>
           <w:r>
             <w:tab/>
@@ -3145,13 +3116,13 @@
             <w:fldChar w:fldCharType="begin"/>
           </w:r>
           <w:r>
-            <w:instrText xml:space="preserve"> PAGEREF _Toc28715 \h </w:instrText>
+            <w:instrText xml:space="preserve"> PAGEREF _Toc16314 \h </w:instrText>
           </w:r>
           <w:r>
             <w:fldChar w:fldCharType="separate"/>
           </w:r>
           <w:r>
-            <w:t>28</w:t>
+            <w:t>25</w:t>
           </w:r>
           <w:r>
             <w:fldChar w:fldCharType="end"/>
@@ -3162,7 +3133,7 @@
         </w:p>
         <w:p>
           <w:pPr>
-            <w:pStyle w:val="7"/>
+            <w:pStyle w:val="26"/>
             <w:tabs>
               <w:tab w:val="right" w:leader="dot" w:pos="9354"/>
             </w:tabs>
@@ -3171,7 +3142,7 @@
             <w:fldChar w:fldCharType="begin"/>
           </w:r>
           <w:r>
-            <w:instrText xml:space="preserve"> HYPERLINK \l _Toc10945 </w:instrText>
+            <w:instrText xml:space="preserve"> HYPERLINK \l _Toc25908 </w:instrText>
           </w:r>
           <w:r>
             <w:fldChar w:fldCharType="separate"/>
@@ -3181,7 +3152,7 @@
               <w:rFonts w:hint="default" w:ascii="Arial" w:hAnsi="Arial"/>
               <w:i w:val="0"/>
             </w:rPr>
-            <w:t xml:space="preserve">2.3.8 </w:t>
+            <w:t xml:space="preserve">2.3.7 </w:t>
           </w:r>
           <w:r>
             <w:rPr>
@@ -3189,14 +3160,7 @@
               <w:bCs/>
               <w:lang w:val="en-US" w:eastAsia="zh-CN"/>
             </w:rPr>
-            <w:t>用户点赞回答</w:t>
-          </w:r>
-          <w:r>
-            <w:rPr>
-              <w:rFonts w:hint="eastAsia"/>
-              <w:lang w:val="en-US" w:eastAsia="zh-CN"/>
-            </w:rPr>
-            <w:t>用例</w:t>
+            <w:t>查看题目详情用例</w:t>
           </w:r>
           <w:r>
             <w:tab/>
@@ -3205,13 +3169,13 @@
             <w:fldChar w:fldCharType="begin"/>
           </w:r>
           <w:r>
-            <w:instrText xml:space="preserve"> PAGEREF _Toc10945 \h </w:instrText>
+            <w:instrText xml:space="preserve"> PAGEREF _Toc25908 \h </w:instrText>
           </w:r>
           <w:r>
             <w:fldChar w:fldCharType="separate"/>
           </w:r>
           <w:r>
-            <w:t>30</w:t>
+            <w:t>28</w:t>
           </w:r>
           <w:r>
             <w:fldChar w:fldCharType="end"/>
@@ -3222,7 +3186,7 @@
         </w:p>
         <w:p>
           <w:pPr>
-            <w:pStyle w:val="7"/>
+            <w:pStyle w:val="26"/>
             <w:tabs>
               <w:tab w:val="right" w:leader="dot" w:pos="9354"/>
             </w:tabs>
@@ -3231,7 +3195,7 @@
             <w:fldChar w:fldCharType="begin"/>
           </w:r>
           <w:r>
-            <w:instrText xml:space="preserve"> HYPERLINK \l _Toc10139 </w:instrText>
+            <w:instrText xml:space="preserve"> HYPERLINK \l _Toc31957 </w:instrText>
           </w:r>
           <w:r>
             <w:fldChar w:fldCharType="separate"/>
@@ -3241,7 +3205,7 @@
               <w:rFonts w:hint="default" w:ascii="Arial" w:hAnsi="Arial"/>
               <w:i w:val="0"/>
             </w:rPr>
-            <w:t xml:space="preserve">2.3.9 </w:t>
+            <w:t xml:space="preserve">2.3.8 </w:t>
           </w:r>
           <w:r>
             <w:rPr>
@@ -3249,7 +3213,7 @@
               <w:bCs/>
               <w:lang w:val="en-US" w:eastAsia="zh-CN"/>
             </w:rPr>
-            <w:t>查看推送</w:t>
+            <w:t>用户点赞回答</w:t>
           </w:r>
           <w:r>
             <w:rPr>
@@ -3265,13 +3229,13 @@
             <w:fldChar w:fldCharType="begin"/>
           </w:r>
           <w:r>
-            <w:instrText xml:space="preserve"> PAGEREF _Toc10139 \h </w:instrText>
+            <w:instrText xml:space="preserve"> PAGEREF _Toc31957 \h </w:instrText>
           </w:r>
           <w:r>
             <w:fldChar w:fldCharType="separate"/>
           </w:r>
           <w:r>
-            <w:t>31</w:t>
+            <w:t>30</w:t>
           </w:r>
           <w:r>
             <w:fldChar w:fldCharType="end"/>
@@ -3282,7 +3246,7 @@
         </w:p>
         <w:p>
           <w:pPr>
-            <w:pStyle w:val="12"/>
+            <w:pStyle w:val="26"/>
             <w:tabs>
               <w:tab w:val="right" w:leader="dot" w:pos="9354"/>
             </w:tabs>
@@ -3291,25 +3255,32 @@
             <w:fldChar w:fldCharType="begin"/>
           </w:r>
           <w:r>
-            <w:instrText xml:space="preserve"> HYPERLINK \l _Toc10986 </w:instrText>
+            <w:instrText xml:space="preserve"> HYPERLINK \l _Toc23987 </w:instrText>
           </w:r>
           <w:r>
             <w:fldChar w:fldCharType="separate"/>
           </w:r>
           <w:r>
             <w:rPr>
-              <w:rFonts w:hint="default" w:ascii="Arial" w:hAnsi="Arial" w:eastAsia="黑体"/>
+              <w:rFonts w:hint="default" w:ascii="Arial" w:hAnsi="Arial"/>
               <w:i w:val="0"/>
+            </w:rPr>
+            <w:t xml:space="preserve">2.3.9 </w:t>
+          </w:r>
+          <w:r>
+            <w:rPr>
+              <w:rFonts w:hint="eastAsia" w:hAnsi="Times New Roman" w:eastAsia="宋体" w:cs="Times New Roman"/>
+              <w:bCs/>
               <w:lang w:val="en-US" w:eastAsia="zh-CN"/>
             </w:rPr>
-            <w:t xml:space="preserve">2.4 </w:t>
+            <w:t>查看推送</w:t>
           </w:r>
           <w:r>
             <w:rPr>
               <w:rFonts w:hint="eastAsia"/>
               <w:lang w:val="en-US" w:eastAsia="zh-CN"/>
             </w:rPr>
-            <w:t>个人管理子系统</w:t>
+            <w:t>用例</w:t>
           </w:r>
           <w:r>
             <w:tab/>
@@ -3318,7 +3289,7 @@
             <w:fldChar w:fldCharType="begin"/>
           </w:r>
           <w:r>
-            <w:instrText xml:space="preserve"> PAGEREF _Toc10986 \h </w:instrText>
+            <w:instrText xml:space="preserve"> PAGEREF _Toc23987 \h </w:instrText>
           </w:r>
           <w:r>
             <w:fldChar w:fldCharType="separate"/>
@@ -3335,7 +3306,7 @@
         </w:p>
         <w:p>
           <w:pPr>
-            <w:pStyle w:val="7"/>
+            <w:pStyle w:val="25"/>
             <w:tabs>
               <w:tab w:val="right" w:leader="dot" w:pos="9354"/>
             </w:tabs>
@@ -3344,24 +3315,26 @@
             <w:fldChar w:fldCharType="begin"/>
           </w:r>
           <w:r>
-            <w:instrText xml:space="preserve"> HYPERLINK \l _Toc29786 </w:instrText>
+            <w:instrText xml:space="preserve"> HYPERLINK \l _Toc17411 </w:instrText>
           </w:r>
           <w:r>
             <w:fldChar w:fldCharType="separate"/>
           </w:r>
           <w:r>
             <w:rPr>
-              <w:rFonts w:hint="default" w:ascii="Arial" w:hAnsi="Arial"/>
+              <w:rFonts w:hint="default" w:ascii="Arial" w:hAnsi="Arial" w:eastAsia="黑体"/>
               <w:i w:val="0"/>
-            </w:rPr>
-            <w:t xml:space="preserve">2.4.1 </w:t>
-          </w:r>
-          <w:r>
-            <w:rPr>
-              <w:rFonts w:hint="eastAsia"/>
               <w:lang w:val="en-US" w:eastAsia="zh-CN"/>
             </w:rPr>
-            <w:t>学生/专家/管理员登录、注册用例</w:t>
+            <w:t xml:space="preserve">2.4 </w:t>
+          </w:r>
+          <w:r>
+            <w:rPr>
+              <w:rFonts w:hint="eastAsia" w:ascii="Arial" w:hAnsi="Arial" w:eastAsia="宋体" w:cs="Times New Roman"/>
+              <w:bCs/>
+              <w:lang w:val="en-US" w:eastAsia="zh-CN"/>
+            </w:rPr>
+            <w:t>回答题目子系统</w:t>
           </w:r>
           <w:r>
             <w:tab/>
@@ -3370,7 +3343,7 @@
             <w:fldChar w:fldCharType="begin"/>
           </w:r>
           <w:r>
-            <w:instrText xml:space="preserve"> PAGEREF _Toc29786 \h </w:instrText>
+            <w:instrText xml:space="preserve"> PAGEREF _Toc17411 \h </w:instrText>
           </w:r>
           <w:r>
             <w:fldChar w:fldCharType="separate"/>
@@ -3387,34 +3360,33 @@
         </w:p>
         <w:p>
           <w:pPr>
-            <w:pStyle w:val="10"/>
+            <w:pStyle w:val="26"/>
             <w:tabs>
               <w:tab w:val="right" w:leader="dot" w:pos="9354"/>
-              <w:tab w:val="clear" w:pos="510"/>
-              <w:tab w:val="clear" w:pos="9344"/>
             </w:tabs>
           </w:pPr>
           <w:r>
             <w:fldChar w:fldCharType="begin"/>
           </w:r>
           <w:r>
-            <w:instrText xml:space="preserve"> HYPERLINK \l _Toc6946 </w:instrText>
+            <w:instrText xml:space="preserve"> HYPERLINK \l _Toc13767 </w:instrText>
           </w:r>
           <w:r>
             <w:fldChar w:fldCharType="separate"/>
           </w:r>
           <w:r>
             <w:rPr>
-              <w:rFonts w:hint="default" w:ascii="Arial" w:hAnsi="Arial" w:eastAsia="黑体"/>
+              <w:rFonts w:hint="default" w:ascii="Arial" w:hAnsi="Arial"/>
               <w:i w:val="0"/>
             </w:rPr>
-            <w:t xml:space="preserve">3. </w:t>
+            <w:t xml:space="preserve">2.4.1 </w:t>
           </w:r>
           <w:r>
             <w:rPr>
               <w:rFonts w:hint="eastAsia"/>
-            </w:rPr>
-            <w:t>数据库设计</w:t>
+              <w:lang w:val="en-US" w:eastAsia="zh-CN"/>
+            </w:rPr>
+            <w:t>专家查看回答用例</w:t>
           </w:r>
           <w:r>
             <w:tab/>
@@ -3423,13 +3395,13 @@
             <w:fldChar w:fldCharType="begin"/>
           </w:r>
           <w:r>
-            <w:instrText xml:space="preserve"> PAGEREF _Toc6946 \h </w:instrText>
+            <w:instrText xml:space="preserve"> PAGEREF _Toc13767 \h </w:instrText>
           </w:r>
           <w:r>
             <w:fldChar w:fldCharType="separate"/>
           </w:r>
           <w:r>
-            <w:t>32</w:t>
+            <w:t>31</w:t>
           </w:r>
           <w:r>
             <w:fldChar w:fldCharType="end"/>
@@ -3440,18 +3412,68 @@
         </w:p>
         <w:p>
           <w:pPr>
-            <w:pStyle w:val="10"/>
+            <w:pStyle w:val="26"/>
             <w:tabs>
               <w:tab w:val="right" w:leader="dot" w:pos="9354"/>
-              <w:tab w:val="clear" w:pos="510"/>
-              <w:tab w:val="clear" w:pos="9344"/>
             </w:tabs>
           </w:pPr>
           <w:r>
             <w:fldChar w:fldCharType="begin"/>
           </w:r>
           <w:r>
-            <w:instrText xml:space="preserve"> HYPERLINK \l _Toc26100 </w:instrText>
+            <w:instrText xml:space="preserve"> HYPERLINK \l _Toc29711 </w:instrText>
+          </w:r>
+          <w:r>
+            <w:fldChar w:fldCharType="separate"/>
+          </w:r>
+          <w:r>
+            <w:rPr>
+              <w:rFonts w:hint="default" w:ascii="Arial" w:hAnsi="Arial"/>
+              <w:i w:val="0"/>
+            </w:rPr>
+            <w:t xml:space="preserve">2.4.2 </w:t>
+          </w:r>
+          <w:r>
+            <w:rPr>
+              <w:rFonts w:hint="eastAsia"/>
+              <w:lang w:val="en-US" w:eastAsia="zh-CN"/>
+            </w:rPr>
+            <w:t>专家回答题目用例</w:t>
+          </w:r>
+          <w:r>
+            <w:tab/>
+          </w:r>
+          <w:r>
+            <w:fldChar w:fldCharType="begin"/>
+          </w:r>
+          <w:r>
+            <w:instrText xml:space="preserve"> PAGEREF _Toc29711 \h </w:instrText>
+          </w:r>
+          <w:r>
+            <w:fldChar w:fldCharType="separate"/>
+          </w:r>
+          <w:r>
+            <w:t>32</w:t>
+          </w:r>
+          <w:r>
+            <w:fldChar w:fldCharType="end"/>
+          </w:r>
+          <w:r>
+            <w:fldChar w:fldCharType="end"/>
+          </w:r>
+        </w:p>
+        <w:p>
+          <w:pPr>
+            <w:pStyle w:val="25"/>
+            <w:tabs>
+              <w:tab w:val="right" w:leader="dot" w:pos="9354"/>
+            </w:tabs>
+          </w:pPr>
+          <w:r>
+            <w:fldChar w:fldCharType="begin"/>
+          </w:r>
+          <w:r>
+            <w:instrText xml:space="preserve"> HYPERLINK \l _Toc14705 </w:instrText>
           </w:r>
           <w:r>
             <w:fldChar w:fldCharType="separate"/>
@@ -3460,6 +3482,450 @@
             <w:rPr>
               <w:rFonts w:hint="default" w:ascii="Arial" w:hAnsi="Arial" w:eastAsia="黑体"/>
               <w:i w:val="0"/>
+              <w:lang w:val="en-US" w:eastAsia="zh-CN"/>
+            </w:rPr>
+            <w:t xml:space="preserve">2.5 </w:t>
+          </w:r>
+          <w:r>
+            <w:rPr>
+              <w:rFonts w:hint="eastAsia" w:ascii="Arial" w:hAnsi="Arial" w:eastAsia="宋体" w:cs="Times New Roman"/>
+              <w:bCs/>
+              <w:lang w:val="en-US" w:eastAsia="zh-CN"/>
+            </w:rPr>
+            <w:t>管理员录入信息</w:t>
+          </w:r>
+          <w:r>
+            <w:rPr>
+              <w:rFonts w:hint="eastAsia"/>
+              <w:lang w:val="en-US" w:eastAsia="zh-CN"/>
+            </w:rPr>
+            <w:t>子系统</w:t>
+          </w:r>
+          <w:r>
+            <w:tab/>
+          </w:r>
+          <w:r>
+            <w:fldChar w:fldCharType="begin"/>
+          </w:r>
+          <w:r>
+            <w:instrText xml:space="preserve"> PAGEREF _Toc14705 \h </w:instrText>
+          </w:r>
+          <w:r>
+            <w:fldChar w:fldCharType="separate"/>
+          </w:r>
+          <w:r>
+            <w:t>33</w:t>
+          </w:r>
+          <w:r>
+            <w:fldChar w:fldCharType="end"/>
+          </w:r>
+          <w:r>
+            <w:fldChar w:fldCharType="end"/>
+          </w:r>
+        </w:p>
+        <w:p>
+          <w:pPr>
+            <w:pStyle w:val="26"/>
+            <w:tabs>
+              <w:tab w:val="right" w:leader="dot" w:pos="9354"/>
+            </w:tabs>
+          </w:pPr>
+          <w:r>
+            <w:fldChar w:fldCharType="begin"/>
+          </w:r>
+          <w:r>
+            <w:instrText xml:space="preserve"> HYPERLINK \l _Toc30667 </w:instrText>
+          </w:r>
+          <w:r>
+            <w:fldChar w:fldCharType="separate"/>
+          </w:r>
+          <w:r>
+            <w:rPr>
+              <w:rFonts w:hint="default" w:ascii="Arial" w:hAnsi="Arial"/>
+              <w:i w:val="0"/>
+            </w:rPr>
+            <w:t xml:space="preserve">2.5.1 </w:t>
+          </w:r>
+          <w:r>
+            <w:rPr>
+              <w:rFonts w:hint="eastAsia"/>
+              <w:lang w:val="en-US" w:eastAsia="zh-CN"/>
+            </w:rPr>
+            <w:t>管理员录入专家用例</w:t>
+          </w:r>
+          <w:r>
+            <w:tab/>
+          </w:r>
+          <w:r>
+            <w:fldChar w:fldCharType="begin"/>
+          </w:r>
+          <w:r>
+            <w:instrText xml:space="preserve"> PAGEREF _Toc30667 \h </w:instrText>
+          </w:r>
+          <w:r>
+            <w:fldChar w:fldCharType="separate"/>
+          </w:r>
+          <w:r>
+            <w:t>33</w:t>
+          </w:r>
+          <w:r>
+            <w:fldChar w:fldCharType="end"/>
+          </w:r>
+          <w:r>
+            <w:fldChar w:fldCharType="end"/>
+          </w:r>
+        </w:p>
+        <w:p>
+          <w:pPr>
+            <w:pStyle w:val="26"/>
+            <w:tabs>
+              <w:tab w:val="right" w:leader="dot" w:pos="9354"/>
+            </w:tabs>
+          </w:pPr>
+          <w:r>
+            <w:fldChar w:fldCharType="begin"/>
+          </w:r>
+          <w:r>
+            <w:instrText xml:space="preserve"> HYPERLINK \l _Toc9128 </w:instrText>
+          </w:r>
+          <w:r>
+            <w:fldChar w:fldCharType="separate"/>
+          </w:r>
+          <w:r>
+            <w:rPr>
+              <w:rFonts w:hint="default" w:ascii="Arial" w:hAnsi="Arial"/>
+              <w:i w:val="0"/>
+            </w:rPr>
+            <w:t xml:space="preserve">2.5.2 </w:t>
+          </w:r>
+          <w:r>
+            <w:rPr>
+              <w:rFonts w:hint="eastAsia"/>
+              <w:lang w:val="en-US" w:eastAsia="zh-CN"/>
+            </w:rPr>
+            <w:t>管理员录入专业用例</w:t>
+          </w:r>
+          <w:r>
+            <w:tab/>
+          </w:r>
+          <w:r>
+            <w:fldChar w:fldCharType="begin"/>
+          </w:r>
+          <w:r>
+            <w:instrText xml:space="preserve"> PAGEREF _Toc9128 \h </w:instrText>
+          </w:r>
+          <w:r>
+            <w:fldChar w:fldCharType="separate"/>
+          </w:r>
+          <w:r>
+            <w:t>34</w:t>
+          </w:r>
+          <w:r>
+            <w:fldChar w:fldCharType="end"/>
+          </w:r>
+          <w:r>
+            <w:fldChar w:fldCharType="end"/>
+          </w:r>
+        </w:p>
+        <w:p>
+          <w:pPr>
+            <w:pStyle w:val="26"/>
+            <w:tabs>
+              <w:tab w:val="right" w:leader="dot" w:pos="9354"/>
+            </w:tabs>
+          </w:pPr>
+          <w:r>
+            <w:fldChar w:fldCharType="begin"/>
+          </w:r>
+          <w:r>
+            <w:instrText xml:space="preserve"> HYPERLINK \l _Toc29699 </w:instrText>
+          </w:r>
+          <w:r>
+            <w:fldChar w:fldCharType="separate"/>
+          </w:r>
+          <w:r>
+            <w:rPr>
+              <w:rFonts w:hint="default" w:ascii="Arial" w:hAnsi="Arial"/>
+              <w:i w:val="0"/>
+            </w:rPr>
+            <w:t xml:space="preserve">2.5.3 </w:t>
+          </w:r>
+          <w:r>
+            <w:rPr>
+              <w:rFonts w:hint="eastAsia" w:hAnsi="Times New Roman" w:eastAsia="宋体" w:cs="Times New Roman"/>
+              <w:bCs/>
+              <w:lang w:val="en-US" w:eastAsia="zh-CN"/>
+            </w:rPr>
+            <w:t>管理员</w:t>
+          </w:r>
+          <w:r>
+            <w:rPr>
+              <w:rFonts w:hint="eastAsia" w:hAnsi="Times New Roman" w:cs="Times New Roman"/>
+              <w:bCs/>
+              <w:lang w:val="en-US" w:eastAsia="zh-CN"/>
+            </w:rPr>
+            <w:t>收录或删除</w:t>
+          </w:r>
+          <w:r>
+            <w:rPr>
+              <w:rFonts w:hint="eastAsia" w:hAnsi="Times New Roman" w:eastAsia="宋体" w:cs="Times New Roman"/>
+              <w:bCs/>
+              <w:lang w:val="en-US" w:eastAsia="zh-CN"/>
+            </w:rPr>
+            <w:t>课程</w:t>
+          </w:r>
+          <w:r>
+            <w:rPr>
+              <w:rFonts w:hint="eastAsia"/>
+              <w:lang w:val="en-US" w:eastAsia="zh-CN"/>
+            </w:rPr>
+            <w:t>用例</w:t>
+          </w:r>
+          <w:r>
+            <w:tab/>
+          </w:r>
+          <w:r>
+            <w:fldChar w:fldCharType="begin"/>
+          </w:r>
+          <w:r>
+            <w:instrText xml:space="preserve"> PAGEREF _Toc29699 \h </w:instrText>
+          </w:r>
+          <w:r>
+            <w:fldChar w:fldCharType="separate"/>
+          </w:r>
+          <w:r>
+            <w:t>34</w:t>
+          </w:r>
+          <w:r>
+            <w:fldChar w:fldCharType="end"/>
+          </w:r>
+          <w:r>
+            <w:fldChar w:fldCharType="end"/>
+          </w:r>
+        </w:p>
+        <w:p>
+          <w:pPr>
+            <w:pStyle w:val="26"/>
+            <w:tabs>
+              <w:tab w:val="right" w:leader="dot" w:pos="9354"/>
+            </w:tabs>
+          </w:pPr>
+          <w:r>
+            <w:fldChar w:fldCharType="begin"/>
+          </w:r>
+          <w:r>
+            <w:instrText xml:space="preserve"> HYPERLINK \l _Toc11535 </w:instrText>
+          </w:r>
+          <w:r>
+            <w:fldChar w:fldCharType="separate"/>
+          </w:r>
+          <w:r>
+            <w:rPr>
+              <w:rFonts w:hint="default" w:ascii="Arial" w:hAnsi="Arial"/>
+              <w:i w:val="0"/>
+            </w:rPr>
+            <w:t xml:space="preserve">2.5.4 </w:t>
+          </w:r>
+          <w:r>
+            <w:rPr>
+              <w:rFonts w:hint="eastAsia" w:hAnsi="Times New Roman" w:eastAsia="宋体" w:cs="Times New Roman"/>
+              <w:bCs/>
+              <w:lang w:val="en-US" w:eastAsia="zh-CN"/>
+            </w:rPr>
+            <w:t>管理员</w:t>
+          </w:r>
+          <w:r>
+            <w:rPr>
+              <w:rFonts w:hint="eastAsia" w:hAnsi="Times New Roman" w:cs="Times New Roman"/>
+              <w:bCs/>
+              <w:lang w:val="en-US" w:eastAsia="zh-CN"/>
+            </w:rPr>
+            <w:t>收录或删除</w:t>
+          </w:r>
+          <w:r>
+            <w:rPr>
+              <w:rFonts w:hint="eastAsia" w:hAnsi="Times New Roman" w:eastAsia="宋体" w:cs="Times New Roman"/>
+              <w:bCs/>
+              <w:lang w:val="en-US" w:eastAsia="zh-CN"/>
+            </w:rPr>
+            <w:t>书籍</w:t>
+          </w:r>
+          <w:r>
+            <w:rPr>
+              <w:rFonts w:hint="eastAsia"/>
+              <w:lang w:val="en-US" w:eastAsia="zh-CN"/>
+            </w:rPr>
+            <w:t>用例</w:t>
+          </w:r>
+          <w:r>
+            <w:tab/>
+          </w:r>
+          <w:r>
+            <w:fldChar w:fldCharType="begin"/>
+          </w:r>
+          <w:r>
+            <w:instrText xml:space="preserve"> PAGEREF _Toc11535 \h </w:instrText>
+          </w:r>
+          <w:r>
+            <w:fldChar w:fldCharType="separate"/>
+          </w:r>
+          <w:r>
+            <w:t>36</w:t>
+          </w:r>
+          <w:r>
+            <w:fldChar w:fldCharType="end"/>
+          </w:r>
+          <w:r>
+            <w:fldChar w:fldCharType="end"/>
+          </w:r>
+        </w:p>
+        <w:p>
+          <w:pPr>
+            <w:pStyle w:val="26"/>
+            <w:tabs>
+              <w:tab w:val="right" w:leader="dot" w:pos="9354"/>
+            </w:tabs>
+          </w:pPr>
+          <w:r>
+            <w:fldChar w:fldCharType="begin"/>
+          </w:r>
+          <w:r>
+            <w:instrText xml:space="preserve"> HYPERLINK \l _Toc20931 </w:instrText>
+          </w:r>
+          <w:r>
+            <w:fldChar w:fldCharType="separate"/>
+          </w:r>
+          <w:r>
+            <w:rPr>
+              <w:rFonts w:hint="default" w:ascii="Arial" w:hAnsi="Arial"/>
+              <w:i w:val="0"/>
+            </w:rPr>
+            <w:t xml:space="preserve">2.5.5 </w:t>
+          </w:r>
+          <w:r>
+            <w:rPr>
+              <w:rFonts w:hint="eastAsia" w:hAnsi="Times New Roman" w:eastAsia="宋体" w:cs="Times New Roman"/>
+              <w:bCs/>
+              <w:lang w:val="en-US" w:eastAsia="zh-CN"/>
+            </w:rPr>
+            <w:t>管理员</w:t>
+          </w:r>
+          <w:r>
+            <w:rPr>
+              <w:rFonts w:hint="eastAsia" w:hAnsi="Times New Roman" w:cs="Times New Roman"/>
+              <w:bCs/>
+              <w:lang w:val="en-US" w:eastAsia="zh-CN"/>
+            </w:rPr>
+            <w:t>收录或删除</w:t>
+          </w:r>
+          <w:r>
+            <w:rPr>
+              <w:rFonts w:hint="eastAsia" w:hAnsi="Times New Roman" w:eastAsia="宋体" w:cs="Times New Roman"/>
+              <w:bCs/>
+              <w:lang w:val="en-US" w:eastAsia="zh-CN"/>
+            </w:rPr>
+            <w:t>题目</w:t>
+          </w:r>
+          <w:r>
+            <w:rPr>
+              <w:rFonts w:hint="eastAsia"/>
+              <w:lang w:val="en-US" w:eastAsia="zh-CN"/>
+            </w:rPr>
+            <w:t>用例</w:t>
+          </w:r>
+          <w:r>
+            <w:tab/>
+          </w:r>
+          <w:r>
+            <w:fldChar w:fldCharType="begin"/>
+          </w:r>
+          <w:r>
+            <w:instrText xml:space="preserve"> PAGEREF _Toc20931 \h </w:instrText>
+          </w:r>
+          <w:r>
+            <w:fldChar w:fldCharType="separate"/>
+          </w:r>
+          <w:r>
+            <w:t>38</w:t>
+          </w:r>
+          <w:r>
+            <w:fldChar w:fldCharType="end"/>
+          </w:r>
+          <w:r>
+            <w:fldChar w:fldCharType="end"/>
+          </w:r>
+        </w:p>
+        <w:p>
+          <w:pPr>
+            <w:pStyle w:val="24"/>
+            <w:tabs>
+              <w:tab w:val="right" w:leader="dot" w:pos="9354"/>
+            </w:tabs>
+          </w:pPr>
+          <w:r>
+            <w:fldChar w:fldCharType="begin"/>
+          </w:r>
+          <w:r>
+            <w:instrText xml:space="preserve"> HYPERLINK \l _Toc18834 </w:instrText>
+          </w:r>
+          <w:r>
+            <w:fldChar w:fldCharType="separate"/>
+          </w:r>
+          <w:r>
+            <w:rPr>
+              <w:rFonts w:hint="default" w:ascii="Arial" w:hAnsi="Arial" w:eastAsia="黑体"/>
+              <w:i w:val="0"/>
+            </w:rPr>
+            <w:t xml:space="preserve">3. </w:t>
+          </w:r>
+          <w:r>
+            <w:rPr>
+              <w:rFonts w:hint="eastAsia"/>
+            </w:rPr>
+            <w:t>数据库设计</w:t>
+          </w:r>
+          <w:r>
+            <w:tab/>
+          </w:r>
+          <w:r>
+            <w:fldChar w:fldCharType="begin"/>
+          </w:r>
+          <w:r>
+            <w:instrText xml:space="preserve"> PAGEREF _Toc18834 \h </w:instrText>
+          </w:r>
+          <w:r>
+            <w:fldChar w:fldCharType="separate"/>
+          </w:r>
+          <w:r>
+            <w:t>40</w:t>
+          </w:r>
+          <w:r>
+            <w:fldChar w:fldCharType="end"/>
+          </w:r>
+          <w:r>
+            <w:fldChar w:fldCharType="end"/>
+          </w:r>
+        </w:p>
+        <w:p>
+          <w:pPr>
+            <w:pStyle w:val="24"/>
+            <w:tabs>
+              <w:tab w:val="right" w:leader="dot" w:pos="9354"/>
+            </w:tabs>
+          </w:pPr>
+          <w:r>
+            <w:fldChar w:fldCharType="begin"/>
+          </w:r>
+          <w:r>
+            <w:instrText xml:space="preserve"> HYPERLINK \l _Toc28688 </w:instrText>
+          </w:r>
+          <w:r>
+            <w:fldChar w:fldCharType="separate"/>
+          </w:r>
+          <w:r>
+            <w:rPr>
+              <w:rFonts w:hint="default" w:ascii="Arial" w:hAnsi="Arial" w:eastAsia="黑体"/>
+              <w:i w:val="0"/>
             </w:rPr>
             <w:t xml:space="preserve">附录A. </w:t>
           </w:r>
@@ -3476,13 +3942,13 @@
             <w:fldChar w:fldCharType="begin"/>
           </w:r>
           <w:r>
-            <w:instrText xml:space="preserve"> PAGEREF _Toc26100 \h </w:instrText>
+            <w:instrText xml:space="preserve"> PAGEREF _Toc28688 \h </w:instrText>
           </w:r>
           <w:r>
             <w:fldChar w:fldCharType="separate"/>
           </w:r>
           <w:r>
-            <w:t>33</w:t>
+            <w:t>41</w:t>
           </w:r>
           <w:r>
             <w:fldChar w:fldCharType="end"/>
@@ -3505,7 +3971,7 @@
           <w:rFonts w:hint="eastAsia"/>
         </w:rPr>
       </w:pPr>
-      <w:bookmarkStart w:id="2" w:name="_Toc21006"/>
+      <w:bookmarkStart w:id="6" w:name="_Toc17075"/>
       <w:r>
         <w:rPr>
           <w:rFonts w:hint="eastAsia"/>
@@ -3519,8 +3985,7 @@
         </w:rPr>
         <w:t>系统需求概述</w:t>
       </w:r>
-      <w:bookmarkEnd w:id="0"/>
-      <w:bookmarkEnd w:id="2"/>
+      <w:bookmarkEnd w:id="6"/>
     </w:p>
     <w:p>
       <w:pPr>
@@ -3544,16 +4009,16 @@
           <w:rFonts w:hint="eastAsia"/>
         </w:rPr>
       </w:pPr>
-      <w:bookmarkStart w:id="3" w:name="_Toc77074224"/>
-      <w:bookmarkStart w:id="4" w:name="_Toc16697"/>
+      <w:bookmarkStart w:id="7" w:name="_Toc77074224"/>
+      <w:bookmarkStart w:id="8" w:name="_Toc4434"/>
       <w:r>
         <w:rPr>
           <w:rFonts w:hint="eastAsia"/>
         </w:rPr>
         <w:t>系统功能性需求</w:t>
       </w:r>
-      <w:bookmarkEnd w:id="3"/>
-      <w:bookmarkEnd w:id="4"/>
+      <w:bookmarkEnd w:id="7"/>
+      <w:bookmarkEnd w:id="8"/>
     </w:p>
     <w:p>
       <w:pPr>
@@ -3563,7 +4028,7 @@
           <w:rFonts w:hint="eastAsia"/>
         </w:rPr>
       </w:pPr>
-      <w:bookmarkStart w:id="5" w:name="_Toc28978"/>
+      <w:bookmarkStart w:id="9" w:name="_Toc2995"/>
       <w:r>
         <w:rPr>
           <w:rFonts w:hint="eastAsia"/>
@@ -3577,7 +4042,7 @@
         </w:rPr>
         <w:t>登录功能</w:t>
       </w:r>
-      <w:bookmarkEnd w:id="5"/>
+      <w:bookmarkEnd w:id="9"/>
     </w:p>
     <w:p>
       <w:pPr>
@@ -3614,7 +4079,7 @@
           <w:rFonts w:hint="eastAsia"/>
         </w:rPr>
       </w:pPr>
-      <w:bookmarkStart w:id="6" w:name="_Toc25356"/>
+      <w:bookmarkStart w:id="10" w:name="_Toc8324"/>
       <w:r>
         <w:rPr>
           <w:rFonts w:hint="eastAsia"/>
@@ -3628,7 +4093,7 @@
         </w:rPr>
         <w:t>注册功能</w:t>
       </w:r>
-      <w:bookmarkEnd w:id="6"/>
+      <w:bookmarkEnd w:id="10"/>
     </w:p>
     <w:p>
       <w:pPr>
@@ -3664,7 +4129,7 @@
           <w:rFonts w:hint="eastAsia"/>
         </w:rPr>
       </w:pPr>
-      <w:bookmarkStart w:id="7" w:name="_Toc22941"/>
+      <w:bookmarkStart w:id="11" w:name="_Toc29214"/>
       <w:r>
         <w:rPr>
           <w:rFonts w:hint="eastAsia"/>
@@ -3678,7 +4143,7 @@
         </w:rPr>
         <w:t>功能</w:t>
       </w:r>
-      <w:bookmarkEnd w:id="7"/>
+      <w:bookmarkEnd w:id="11"/>
     </w:p>
     <w:p>
       <w:pPr>
@@ -3714,7 +4179,7 @@
           <w:rFonts w:hint="eastAsia"/>
         </w:rPr>
       </w:pPr>
-      <w:bookmarkStart w:id="8" w:name="_Toc23870"/>
+      <w:bookmarkStart w:id="12" w:name="_Toc14681"/>
       <w:r>
         <w:rPr>
           <w:rFonts w:hint="eastAsia"/>
@@ -3722,7 +4187,7 @@
         </w:rPr>
         <w:t>用户修改密码功能</w:t>
       </w:r>
-      <w:bookmarkEnd w:id="8"/>
+      <w:bookmarkEnd w:id="12"/>
     </w:p>
     <w:p>
       <w:pPr>
@@ -3761,7 +4226,7 @@
           <w:rFonts w:hint="eastAsia"/>
         </w:rPr>
       </w:pPr>
-      <w:bookmarkStart w:id="9" w:name="_Toc31058"/>
+      <w:bookmarkStart w:id="13" w:name="_Toc11009"/>
       <w:r>
         <w:rPr>
           <w:rFonts w:hint="eastAsia"/>
@@ -3769,7 +4234,7 @@
         </w:rPr>
         <w:t>用户查看首页推送功能</w:t>
       </w:r>
-      <w:bookmarkEnd w:id="9"/>
+      <w:bookmarkEnd w:id="13"/>
     </w:p>
     <w:p>
       <w:pPr>
@@ -3805,7 +4270,7 @@
           <w:rFonts w:hint="eastAsia"/>
         </w:rPr>
       </w:pPr>
-      <w:bookmarkStart w:id="10" w:name="_Toc22876"/>
+      <w:bookmarkStart w:id="14" w:name="_Toc19891"/>
       <w:r>
         <w:rPr>
           <w:rFonts w:hint="eastAsia"/>
@@ -3819,7 +4284,7 @@
         </w:rPr>
         <w:t>功能</w:t>
       </w:r>
-      <w:bookmarkEnd w:id="10"/>
+      <w:bookmarkEnd w:id="14"/>
     </w:p>
     <w:p>
       <w:pPr>
@@ -3855,7 +4320,7 @@
           <w:rFonts w:hint="eastAsia"/>
         </w:rPr>
       </w:pPr>
-      <w:bookmarkStart w:id="11" w:name="_Toc24796"/>
+      <w:bookmarkStart w:id="15" w:name="_Toc21905"/>
       <w:r>
         <w:rPr>
           <w:rFonts w:hint="eastAsia"/>
@@ -3876,7 +4341,7 @@
         </w:rPr>
         <w:t>功能</w:t>
       </w:r>
-      <w:bookmarkEnd w:id="11"/>
+      <w:bookmarkEnd w:id="15"/>
     </w:p>
     <w:p>
       <w:pPr>
@@ -3914,7 +4379,7 @@
           <w:lang w:val="en-US" w:eastAsia="zh-CN"/>
         </w:rPr>
       </w:pPr>
-      <w:bookmarkStart w:id="12" w:name="_Toc17972"/>
+      <w:bookmarkStart w:id="16" w:name="_Toc10569"/>
       <w:r>
         <w:rPr>
           <w:rFonts w:hint="eastAsia"/>
@@ -3935,7 +4400,7 @@
         </w:rPr>
         <w:t>功能</w:t>
       </w:r>
-      <w:bookmarkEnd w:id="12"/>
+      <w:bookmarkEnd w:id="16"/>
     </w:p>
     <w:p>
       <w:pPr>
@@ -3973,7 +4438,7 @@
           <w:lang w:val="en-US" w:eastAsia="zh-CN"/>
         </w:rPr>
       </w:pPr>
-      <w:bookmarkStart w:id="13" w:name="_Toc2704"/>
+      <w:bookmarkStart w:id="17" w:name="_Toc31389"/>
       <w:r>
         <w:rPr>
           <w:rFonts w:hint="eastAsia"/>
@@ -3981,7 +4446,7 @@
         </w:rPr>
         <w:t>用户查看书籍库功能数据需求功能</w:t>
       </w:r>
-      <w:bookmarkEnd w:id="13"/>
+      <w:bookmarkEnd w:id="17"/>
     </w:p>
     <w:p>
       <w:pPr>
@@ -4019,7 +4484,7 @@
           <w:lang w:val="en-US" w:eastAsia="zh-CN"/>
         </w:rPr>
       </w:pPr>
-      <w:bookmarkStart w:id="14" w:name="_Toc26753"/>
+      <w:bookmarkStart w:id="18" w:name="_Toc13783"/>
       <w:r>
         <w:rPr>
           <w:rFonts w:hint="eastAsia"/>
@@ -4040,7 +4505,7 @@
         </w:rPr>
         <w:t>相关课程和题目功能</w:t>
       </w:r>
-      <w:bookmarkEnd w:id="14"/>
+      <w:bookmarkEnd w:id="18"/>
     </w:p>
     <w:p>
       <w:pPr>
@@ -4077,7 +4542,7 @@
           <w:rFonts w:hint="eastAsia"/>
         </w:rPr>
       </w:pPr>
-      <w:bookmarkStart w:id="15" w:name="_Toc29972"/>
+      <w:bookmarkStart w:id="19" w:name="_Toc30834"/>
       <w:r>
         <w:rPr>
           <w:rFonts w:hint="eastAsia"/>
@@ -4085,7 +4550,7 @@
         </w:rPr>
         <w:t>用户查看课程库功能</w:t>
       </w:r>
-      <w:bookmarkEnd w:id="15"/>
+      <w:bookmarkEnd w:id="19"/>
     </w:p>
     <w:p>
       <w:pPr>
@@ -4122,7 +4587,7 @@
           <w:rFonts w:hint="eastAsia"/>
         </w:rPr>
       </w:pPr>
-      <w:bookmarkStart w:id="16" w:name="_Toc9687"/>
+      <w:bookmarkStart w:id="20" w:name="_Toc3576"/>
       <w:r>
         <w:rPr>
           <w:rFonts w:hint="eastAsia"/>
@@ -4156,7 +4621,7 @@
         </w:rPr>
         <w:t>和题目功能</w:t>
       </w:r>
-      <w:bookmarkEnd w:id="16"/>
+      <w:bookmarkEnd w:id="20"/>
     </w:p>
     <w:p>
       <w:pPr>
@@ -4192,7 +4657,7 @@
           <w:rFonts w:hint="eastAsia"/>
         </w:rPr>
       </w:pPr>
-      <w:bookmarkStart w:id="17" w:name="_Toc29451"/>
+      <w:bookmarkStart w:id="21" w:name="_Toc18135"/>
       <w:r>
         <w:rPr>
           <w:rFonts w:hint="eastAsia"/>
@@ -4200,7 +4665,7 @@
         </w:rPr>
         <w:t>用户选择专业筛选查看内容功能</w:t>
       </w:r>
-      <w:bookmarkEnd w:id="17"/>
+      <w:bookmarkEnd w:id="21"/>
     </w:p>
     <w:p>
       <w:pPr>
@@ -4237,7 +4702,7 @@
           <w:rFonts w:hint="eastAsia"/>
         </w:rPr>
       </w:pPr>
-      <w:bookmarkStart w:id="18" w:name="_Toc1067"/>
+      <w:bookmarkStart w:id="22" w:name="_Toc15260"/>
       <w:r>
         <w:rPr>
           <w:rFonts w:hint="eastAsia"/>
@@ -4258,7 +4723,7 @@
         </w:rPr>
         <w:t>题目等数据功能</w:t>
       </w:r>
-      <w:bookmarkEnd w:id="18"/>
+      <w:bookmarkEnd w:id="22"/>
     </w:p>
     <w:p>
       <w:pPr>
@@ -4295,7 +4760,7 @@
           <w:rFonts w:hint="eastAsia"/>
         </w:rPr>
       </w:pPr>
-      <w:bookmarkStart w:id="19" w:name="_Toc24839"/>
+      <w:bookmarkStart w:id="23" w:name="_Toc7189"/>
       <w:r>
         <w:rPr>
           <w:rFonts w:hint="eastAsia"/>
@@ -4303,7 +4768,7 @@
         </w:rPr>
         <w:t>用户整理收藏夹功能</w:t>
       </w:r>
-      <w:bookmarkEnd w:id="19"/>
+      <w:bookmarkEnd w:id="23"/>
     </w:p>
     <w:p>
       <w:pPr>
@@ -4340,7 +4805,7 @@
           <w:rFonts w:hint="eastAsia"/>
         </w:rPr>
       </w:pPr>
-      <w:bookmarkStart w:id="20" w:name="_Toc27246"/>
+      <w:bookmarkStart w:id="24" w:name="_Toc10112"/>
       <w:r>
         <w:rPr>
           <w:rFonts w:hint="eastAsia"/>
@@ -4348,7 +4813,7 @@
         </w:rPr>
         <w:t>用户搜索收藏夹功能</w:t>
       </w:r>
-      <w:bookmarkEnd w:id="20"/>
+      <w:bookmarkEnd w:id="24"/>
     </w:p>
     <w:p>
       <w:pPr>
@@ -4384,7 +4849,7 @@
           <w:rFonts w:hint="eastAsia"/>
         </w:rPr>
       </w:pPr>
-      <w:bookmarkStart w:id="21" w:name="_Toc15416"/>
+      <w:bookmarkStart w:id="25" w:name="_Toc812"/>
       <w:r>
         <w:rPr>
           <w:rFonts w:hint="eastAsia"/>
@@ -4405,7 +4870,7 @@
         </w:rPr>
         <w:t>功能</w:t>
       </w:r>
-      <w:bookmarkEnd w:id="21"/>
+      <w:bookmarkEnd w:id="25"/>
     </w:p>
     <w:p>
       <w:pPr>
@@ -4441,7 +4906,7 @@
           <w:rFonts w:hint="eastAsia"/>
         </w:rPr>
       </w:pPr>
-      <w:bookmarkStart w:id="22" w:name="_Toc21257"/>
+      <w:bookmarkStart w:id="26" w:name="_Toc10512"/>
       <w:r>
         <w:rPr>
           <w:rFonts w:hint="eastAsia"/>
@@ -4449,7 +4914,7 @@
         </w:rPr>
         <w:t>用户点赞回答功能</w:t>
       </w:r>
-      <w:bookmarkEnd w:id="22"/>
+      <w:bookmarkEnd w:id="26"/>
     </w:p>
     <w:p>
       <w:pPr>
@@ -4486,7 +4951,7 @@
           <w:rFonts w:hint="eastAsia"/>
         </w:rPr>
       </w:pPr>
-      <w:bookmarkStart w:id="23" w:name="_Toc10102"/>
+      <w:bookmarkStart w:id="27" w:name="_Toc13464"/>
       <w:r>
         <w:rPr>
           <w:rFonts w:hint="eastAsia"/>
@@ -4500,7 +4965,7 @@
         </w:rPr>
         <w:t>功能</w:t>
       </w:r>
-      <w:bookmarkEnd w:id="23"/>
+      <w:bookmarkEnd w:id="27"/>
     </w:p>
     <w:p>
       <w:pPr>
@@ -4537,7 +5002,7 @@
           <w:rFonts w:hint="eastAsia"/>
         </w:rPr>
       </w:pPr>
-      <w:bookmarkStart w:id="24" w:name="_Toc26436"/>
+      <w:bookmarkStart w:id="28" w:name="_Toc25237"/>
       <w:r>
         <w:rPr>
           <w:rFonts w:hint="eastAsia"/>
@@ -4551,7 +5016,7 @@
         </w:rPr>
         <w:t>功能</w:t>
       </w:r>
-      <w:bookmarkEnd w:id="24"/>
+      <w:bookmarkEnd w:id="28"/>
     </w:p>
     <w:p>
       <w:pPr>
@@ -4588,7 +5053,7 @@
           <w:rFonts w:hint="eastAsia"/>
         </w:rPr>
       </w:pPr>
-      <w:bookmarkStart w:id="25" w:name="_Toc6536"/>
+      <w:bookmarkStart w:id="29" w:name="_Toc20053"/>
       <w:r>
         <w:rPr>
           <w:rFonts w:hint="eastAsia"/>
@@ -4615,7 +5080,7 @@
         </w:rPr>
         <w:t>功能</w:t>
       </w:r>
-      <w:bookmarkEnd w:id="25"/>
+      <w:bookmarkEnd w:id="29"/>
     </w:p>
     <w:p>
       <w:pPr>
@@ -4652,7 +5117,7 @@
           <w:rFonts w:hint="eastAsia"/>
         </w:rPr>
       </w:pPr>
-      <w:bookmarkStart w:id="26" w:name="_Toc29407"/>
+      <w:bookmarkStart w:id="30" w:name="_Toc13216"/>
       <w:r>
         <w:rPr>
           <w:rFonts w:hint="eastAsia"/>
@@ -4679,7 +5144,7 @@
         </w:rPr>
         <w:t>功能</w:t>
       </w:r>
-      <w:bookmarkEnd w:id="26"/>
+      <w:bookmarkEnd w:id="30"/>
     </w:p>
     <w:p>
       <w:pPr>
@@ -4715,7 +5180,7 @@
           <w:rFonts w:hint="eastAsia"/>
         </w:rPr>
       </w:pPr>
-      <w:bookmarkStart w:id="27" w:name="_Toc1766"/>
+      <w:bookmarkStart w:id="31" w:name="_Toc11531"/>
       <w:r>
         <w:rPr>
           <w:rFonts w:hint="eastAsia"/>
@@ -4729,7 +5194,7 @@
         </w:rPr>
         <w:t>功能</w:t>
       </w:r>
-      <w:bookmarkEnd w:id="27"/>
+      <w:bookmarkEnd w:id="31"/>
     </w:p>
     <w:p>
       <w:pPr>
@@ -4765,7 +5230,7 @@
           <w:rFonts w:hint="eastAsia"/>
         </w:rPr>
       </w:pPr>
-      <w:bookmarkStart w:id="28" w:name="_Toc10821"/>
+      <w:bookmarkStart w:id="32" w:name="_Toc30596"/>
       <w:r>
         <w:rPr>
           <w:rFonts w:hint="eastAsia"/>
@@ -4792,7 +5257,7 @@
         </w:rPr>
         <w:t>功能</w:t>
       </w:r>
-      <w:bookmarkEnd w:id="28"/>
+      <w:bookmarkEnd w:id="32"/>
     </w:p>
     <w:p>
       <w:pPr>
@@ -4828,7 +5293,7 @@
           <w:rFonts w:hint="eastAsia"/>
         </w:rPr>
       </w:pPr>
-      <w:bookmarkStart w:id="29" w:name="_Toc17113"/>
+      <w:bookmarkStart w:id="33" w:name="_Toc31811"/>
       <w:r>
         <w:rPr>
           <w:rFonts w:hint="eastAsia"/>
@@ -4855,7 +5320,7 @@
         </w:rPr>
         <w:t>功能</w:t>
       </w:r>
-      <w:bookmarkEnd w:id="29"/>
+      <w:bookmarkEnd w:id="33"/>
     </w:p>
     <w:p>
       <w:pPr>
@@ -4892,7 +5357,7 @@
           <w:color w:val="auto"/>
         </w:rPr>
       </w:pPr>
-      <w:bookmarkStart w:id="30" w:name="_Toc27300"/>
+      <w:bookmarkStart w:id="34" w:name="_Toc14036"/>
       <w:r>
         <w:rPr>
           <w:rFonts w:hint="eastAsia"/>
@@ -4919,7 +5384,7 @@
         </w:rPr>
         <w:t>功能</w:t>
       </w:r>
-      <w:bookmarkEnd w:id="30"/>
+      <w:bookmarkEnd w:id="34"/>
     </w:p>
     <w:p>
       <w:pPr>
@@ -4955,23 +5420,23 @@
           <w:rFonts w:hint="eastAsia"/>
         </w:rPr>
       </w:pPr>
-      <w:bookmarkStart w:id="31" w:name="_Toc77074225"/>
-      <w:bookmarkStart w:id="32" w:name="_Toc9313"/>
+      <w:bookmarkStart w:id="35" w:name="_Toc77074225"/>
+      <w:bookmarkStart w:id="36" w:name="_Toc17121"/>
       <w:r>
         <w:rPr>
           <w:rFonts w:hint="eastAsia"/>
         </w:rPr>
         <w:t>系统非功能性需求</w:t>
       </w:r>
-      <w:bookmarkEnd w:id="31"/>
-      <w:bookmarkEnd w:id="32"/>
+      <w:bookmarkEnd w:id="35"/>
+      <w:bookmarkEnd w:id="36"/>
     </w:p>
     <w:p>
       <w:pPr>
         <w:pStyle w:val="4"/>
         <w:bidi w:val="0"/>
       </w:pPr>
-      <w:bookmarkStart w:id="33" w:name="_Toc4797"/>
+      <w:bookmarkStart w:id="37" w:name="_Toc26858"/>
       <w:r>
         <w:rPr>
           <w:rFonts w:hint="eastAsia" w:ascii="宋体" w:hAnsi="宋体" w:eastAsia="宋体" w:cs="宋体"/>
@@ -4985,7 +5450,7 @@
         </w:rPr>
         <w:t>时间特性要求</w:t>
       </w:r>
-      <w:bookmarkEnd w:id="33"/>
+      <w:bookmarkEnd w:id="37"/>
       <w:r>
         <w:rPr>
           <w:rFonts w:hint="eastAsia" w:ascii="宋体" w:hAnsi="宋体" w:eastAsia="宋体" w:cs="宋体"/>
@@ -5109,7 +5574,7 @@
         <w:pStyle w:val="4"/>
         <w:bidi w:val="0"/>
       </w:pPr>
-      <w:bookmarkStart w:id="34" w:name="_Toc10271"/>
+      <w:bookmarkStart w:id="38" w:name="_Toc24565"/>
       <w:r>
         <w:rPr>
           <w:rFonts w:hint="eastAsia" w:ascii="宋体" w:hAnsi="宋体" w:eastAsia="宋体" w:cs="宋体"/>
@@ -5123,7 +5588,7 @@
         </w:rPr>
         <w:t>灵活性</w:t>
       </w:r>
-      <w:bookmarkEnd w:id="34"/>
+      <w:bookmarkEnd w:id="38"/>
       <w:r>
         <w:rPr>
           <w:rFonts w:hint="eastAsia" w:ascii="宋体" w:hAnsi="宋体" w:eastAsia="宋体" w:cs="宋体"/>
@@ -5137,8 +5602,6 @@
         </w:rPr>
         <w:t xml:space="preserve"> </w:t>
       </w:r>
-      <w:bookmarkStart w:id="80" w:name="_GoBack"/>
-      <w:bookmarkEnd w:id="80"/>
     </w:p>
     <w:p>
       <w:pPr>
@@ -5284,7 +5747,7 @@
         <w:pStyle w:val="4"/>
         <w:bidi w:val="0"/>
       </w:pPr>
-      <w:bookmarkStart w:id="35" w:name="_Toc27911"/>
+      <w:bookmarkStart w:id="39" w:name="_Toc10322"/>
       <w:r>
         <w:rPr>
           <w:rFonts w:hint="eastAsia" w:ascii="宋体" w:hAnsi="宋体" w:eastAsia="宋体" w:cs="宋体"/>
@@ -5298,7 +5761,7 @@
         </w:rPr>
         <w:t>数据管理要求</w:t>
       </w:r>
-      <w:bookmarkEnd w:id="35"/>
+      <w:bookmarkEnd w:id="39"/>
       <w:r>
         <w:rPr>
           <w:rFonts w:hint="eastAsia" w:ascii="宋体" w:hAnsi="宋体" w:eastAsia="宋体" w:cs="宋体"/>
@@ -5344,22 +5807,22 @@
           <w:rFonts w:hint="eastAsia"/>
         </w:rPr>
       </w:pPr>
-      <w:bookmarkStart w:id="36" w:name="_Toc77074226"/>
-      <w:bookmarkStart w:id="37" w:name="_Toc153186083"/>
-      <w:bookmarkStart w:id="38" w:name="_Toc155321571"/>
-      <w:bookmarkStart w:id="39" w:name="_Toc153176986"/>
-      <w:bookmarkStart w:id="40" w:name="_Toc23516"/>
+      <w:bookmarkStart w:id="40" w:name="_Toc155321571"/>
+      <w:bookmarkStart w:id="41" w:name="_Toc153186083"/>
+      <w:bookmarkStart w:id="42" w:name="_Toc153176986"/>
+      <w:bookmarkStart w:id="43" w:name="_Toc77074226"/>
+      <w:bookmarkStart w:id="44" w:name="_Toc19436"/>
       <w:r>
         <w:rPr>
           <w:rFonts w:hint="eastAsia"/>
         </w:rPr>
         <w:t>组织结构</w:t>
       </w:r>
-      <w:bookmarkEnd w:id="36"/>
-      <w:bookmarkEnd w:id="37"/>
-      <w:bookmarkEnd w:id="38"/>
-      <w:bookmarkEnd w:id="39"/>
       <w:bookmarkEnd w:id="40"/>
+      <w:bookmarkEnd w:id="41"/>
+      <w:bookmarkEnd w:id="42"/>
+      <w:bookmarkEnd w:id="43"/>
+      <w:bookmarkEnd w:id="44"/>
     </w:p>
     <w:p>
       <w:pPr>
@@ -5514,7 +5977,7 @@
           <w:rFonts w:hint="eastAsia"/>
         </w:rPr>
       </w:pPr>
-      <w:bookmarkStart w:id="41" w:name="_Toc12451"/>
+      <w:bookmarkStart w:id="45" w:name="_Toc7036"/>
       <w:r>
         <w:rPr>
           <w:rFonts w:hint="eastAsia"/>
@@ -5528,8 +5991,7 @@
         </w:rPr>
         <w:t>系统设计与实现</w:t>
       </w:r>
-      <w:bookmarkEnd w:id="1"/>
-      <w:bookmarkEnd w:id="41"/>
+      <w:bookmarkEnd w:id="45"/>
     </w:p>
     <w:p>
       <w:pPr>
@@ -5538,7 +6000,7 @@
           <w:rFonts w:hint="eastAsia"/>
         </w:rPr>
       </w:pPr>
-      <w:bookmarkStart w:id="42" w:name="_Toc169"/>
+      <w:bookmarkStart w:id="46" w:name="_Toc11367"/>
       <w:r>
         <w:rPr>
           <w:rFonts w:hint="eastAsia"/>
@@ -5546,7 +6008,7 @@
         </w:rPr>
         <w:t>个人管理子系统</w:t>
       </w:r>
-      <w:bookmarkEnd w:id="42"/>
+      <w:bookmarkEnd w:id="46"/>
     </w:p>
     <w:p>
       <w:pPr>
@@ -5555,8 +6017,8 @@
           <w:rFonts w:hint="eastAsia"/>
         </w:rPr>
       </w:pPr>
-      <w:bookmarkStart w:id="43" w:name="_Toc23854"/>
-      <w:bookmarkStart w:id="44" w:name="_Toc20213"/>
+      <w:bookmarkStart w:id="47" w:name="_Toc23854"/>
+      <w:bookmarkStart w:id="48" w:name="_Toc11969"/>
       <w:r>
         <w:rPr>
           <w:rFonts w:hint="eastAsia"/>
@@ -5564,7 +6026,7 @@
         </w:rPr>
         <w:t>学生/专家/管理员登录、注册</w:t>
       </w:r>
-      <w:bookmarkEnd w:id="43"/>
+      <w:bookmarkEnd w:id="47"/>
       <w:r>
         <w:rPr>
           <w:rFonts w:hint="eastAsia"/>
@@ -5572,7 +6034,7 @@
         </w:rPr>
         <w:t>用例</w:t>
       </w:r>
-      <w:bookmarkEnd w:id="44"/>
+      <w:bookmarkEnd w:id="48"/>
     </w:p>
     <w:p>
       <w:pPr>
@@ -5641,7 +6103,7 @@
           <w:rFonts w:hint="eastAsia"/>
           <w:lang w:val="en-US" w:eastAsia="zh-CN"/>
         </w:rPr>
-        <w:t>活动图类图时序图！</w:t>
+        <w:t>类图活动图时序图！</w:t>
       </w:r>
     </w:p>
     <w:p>
@@ -5683,7 +6145,7 @@
           <w:rFonts w:hint="eastAsia"/>
           <w:lang w:val="en-US" w:eastAsia="zh-CN"/>
         </w:rPr>
-        <w:t>登录：</w:t>
+        <w:t>登录</w:t>
       </w:r>
     </w:p>
     <w:p>
@@ -5813,7 +6275,7 @@
           <w:rFonts w:hint="eastAsia"/>
           <w:lang w:val="en-US" w:eastAsia="zh-CN"/>
         </w:rPr>
-        <w:t>注册：</w:t>
+        <w:t>注册</w:t>
       </w:r>
     </w:p>
     <w:p>
@@ -5932,8 +6394,8 @@
           <w:rFonts w:hint="eastAsia"/>
         </w:rPr>
       </w:pPr>
-      <w:bookmarkStart w:id="45" w:name="_Toc15638"/>
-      <w:bookmarkStart w:id="46" w:name="_Toc27818"/>
+      <w:bookmarkStart w:id="49" w:name="_Toc15638"/>
+      <w:bookmarkStart w:id="50" w:name="_Toc11409"/>
       <w:r>
         <w:rPr>
           <w:rStyle w:val="22"/>
@@ -5944,7 +6406,7 @@
         </w:rPr>
         <w:t>学生、专家、管理员修改个人信息</w:t>
       </w:r>
-      <w:bookmarkEnd w:id="45"/>
+      <w:bookmarkEnd w:id="49"/>
       <w:r>
         <w:rPr>
           <w:rFonts w:hint="eastAsia"/>
@@ -5952,7 +6414,7 @@
         </w:rPr>
         <w:t>用例</w:t>
       </w:r>
-      <w:bookmarkEnd w:id="46"/>
+      <w:bookmarkEnd w:id="50"/>
     </w:p>
     <w:p>
       <w:pPr>
@@ -6031,7 +6493,7 @@
           <w:rFonts w:hint="eastAsia"/>
           <w:lang w:val="en-US" w:eastAsia="zh-CN"/>
         </w:rPr>
-        <w:t>活动图类图时序图！</w:t>
+        <w:t>类图活动图时序图！</w:t>
       </w:r>
     </w:p>
     <w:p>
@@ -6106,6 +6568,7 @@
       <w:pPr>
         <w:widowControl w:val="0"/>
         <w:numPr>
+          <w:ilvl w:val="0"/>
           <w:numId w:val="0"/>
         </w:numPr>
         <w:autoSpaceDE w:val="0"/>
@@ -6182,6 +6645,7 @@
       <w:pPr>
         <w:widowControl w:val="0"/>
         <w:numPr>
+          <w:ilvl w:val="0"/>
           <w:numId w:val="0"/>
         </w:numPr>
         <w:autoSpaceDE w:val="0"/>
@@ -6241,8 +6705,8 @@
           <w:rFonts w:hint="eastAsia"/>
         </w:rPr>
       </w:pPr>
-      <w:bookmarkStart w:id="47" w:name="_Toc7608"/>
-      <w:bookmarkStart w:id="48" w:name="_Toc28338"/>
+      <w:bookmarkStart w:id="51" w:name="_Toc7608"/>
+      <w:bookmarkStart w:id="52" w:name="_Toc30711"/>
       <w:r>
         <w:rPr>
           <w:rFonts w:hint="eastAsia"/>
@@ -6250,7 +6714,7 @@
         </w:rPr>
         <w:t>学生、专家反馈信息</w:t>
       </w:r>
-      <w:bookmarkEnd w:id="47"/>
+      <w:bookmarkEnd w:id="51"/>
       <w:r>
         <w:rPr>
           <w:rFonts w:hint="eastAsia"/>
@@ -6258,7 +6722,7 @@
         </w:rPr>
         <w:t>用例</w:t>
       </w:r>
-      <w:bookmarkEnd w:id="48"/>
+      <w:bookmarkEnd w:id="52"/>
     </w:p>
     <w:p>
       <w:pPr>
@@ -6327,7 +6791,7 @@
           <w:rFonts w:hint="eastAsia"/>
           <w:lang w:val="en-US" w:eastAsia="zh-CN"/>
         </w:rPr>
-        <w:t>活动图类图时序图！</w:t>
+        <w:t>类图活动图时序图！</w:t>
       </w:r>
     </w:p>
     <w:p>
@@ -6392,6 +6856,7 @@
       <w:pPr>
         <w:widowControl w:val="0"/>
         <w:numPr>
+          <w:ilvl w:val="0"/>
           <w:numId w:val="0"/>
         </w:numPr>
         <w:autoSpaceDE w:val="0"/>
@@ -6449,8 +6914,8 @@
           <w:lang w:val="en-US" w:eastAsia="zh-CN"/>
         </w:rPr>
       </w:pPr>
-      <w:bookmarkStart w:id="49" w:name="_Toc20298"/>
-      <w:bookmarkStart w:id="50" w:name="_Toc14421"/>
+      <w:bookmarkStart w:id="53" w:name="_Toc20298"/>
+      <w:bookmarkStart w:id="54" w:name="_Toc3317"/>
       <w:r>
         <w:rPr>
           <w:rFonts w:hint="eastAsia"/>
@@ -6458,8 +6923,8 @@
         </w:rPr>
         <w:t>收藏管理子系统</w:t>
       </w:r>
-      <w:bookmarkEnd w:id="49"/>
-      <w:bookmarkEnd w:id="50"/>
+      <w:bookmarkEnd w:id="53"/>
+      <w:bookmarkEnd w:id="54"/>
     </w:p>
     <w:p>
       <w:pPr>
@@ -6468,8 +6933,8 @@
           <w:rFonts w:hint="eastAsia"/>
         </w:rPr>
       </w:pPr>
-      <w:bookmarkStart w:id="51" w:name="_Toc12377"/>
-      <w:bookmarkStart w:id="52" w:name="_Toc2216"/>
+      <w:bookmarkStart w:id="55" w:name="_Toc12377"/>
+      <w:bookmarkStart w:id="56" w:name="_Toc22366"/>
       <w:r>
         <w:rPr>
           <w:rFonts w:hint="eastAsia"/>
@@ -6477,7 +6942,7 @@
         </w:rPr>
         <w:t>收藏信息</w:t>
       </w:r>
-      <w:bookmarkEnd w:id="51"/>
+      <w:bookmarkEnd w:id="55"/>
       <w:r>
         <w:rPr>
           <w:rFonts w:hint="eastAsia"/>
@@ -6485,7 +6950,7 @@
         </w:rPr>
         <w:t>用例</w:t>
       </w:r>
-      <w:bookmarkEnd w:id="52"/>
+      <w:bookmarkEnd w:id="56"/>
     </w:p>
     <w:p>
       <w:pPr>
@@ -6554,7 +7019,7 @@
           <w:rFonts w:hint="eastAsia"/>
           <w:lang w:val="en-US" w:eastAsia="zh-CN"/>
         </w:rPr>
-        <w:t>活动图类图时序图！</w:t>
+        <w:t>类图活动图时序图！</w:t>
       </w:r>
     </w:p>
     <w:p>
@@ -6582,6 +7047,7 @@
       <w:pPr>
         <w:pStyle w:val="6"/>
         <w:numPr>
+          <w:ilvl w:val="0"/>
           <w:numId w:val="0"/>
         </w:numPr>
         <w:bidi w:val="0"/>
@@ -6623,6 +7089,7 @@
       <w:pPr>
         <w:widowControl w:val="0"/>
         <w:numPr>
+          <w:ilvl w:val="0"/>
           <w:numId w:val="0"/>
         </w:numPr>
         <w:autoSpaceDE w:val="0"/>
@@ -6699,6 +7166,7 @@
       <w:pPr>
         <w:widowControl w:val="0"/>
         <w:numPr>
+          <w:ilvl w:val="0"/>
           <w:numId w:val="0"/>
         </w:numPr>
         <w:autoSpaceDE w:val="0"/>
@@ -6775,6 +7243,7 @@
       <w:pPr>
         <w:widowControl w:val="0"/>
         <w:numPr>
+          <w:ilvl w:val="0"/>
           <w:numId w:val="0"/>
         </w:numPr>
         <w:autoSpaceDE w:val="0"/>
@@ -6830,8 +7299,8 @@
           <w:rFonts w:hint="eastAsia"/>
         </w:rPr>
       </w:pPr>
-      <w:bookmarkStart w:id="53" w:name="_Toc19558"/>
-      <w:bookmarkStart w:id="54" w:name="_Toc31404"/>
+      <w:bookmarkStart w:id="57" w:name="_Toc19558"/>
+      <w:bookmarkStart w:id="58" w:name="_Toc20266"/>
       <w:r>
         <w:rPr>
           <w:rFonts w:hint="eastAsia" w:hAnsi="Times New Roman" w:eastAsia="宋体" w:cs="Times New Roman"/>
@@ -6841,8 +7310,8 @@
         </w:rPr>
         <w:t>整理收藏夹用例</w:t>
       </w:r>
-      <w:bookmarkEnd w:id="53"/>
-      <w:bookmarkEnd w:id="54"/>
+      <w:bookmarkEnd w:id="57"/>
+      <w:bookmarkEnd w:id="58"/>
     </w:p>
     <w:p>
       <w:pPr>
@@ -6920,7 +7389,7 @@
           <w:rFonts w:hint="eastAsia"/>
           <w:lang w:val="en-US" w:eastAsia="zh-CN"/>
         </w:rPr>
-        <w:t>活动图类图时序图！</w:t>
+        <w:t>类图活动图时序图！</w:t>
       </w:r>
     </w:p>
     <w:p>
@@ -6999,6 +7468,7 @@
       <w:pPr>
         <w:widowControl w:val="0"/>
         <w:numPr>
+          <w:ilvl w:val="0"/>
           <w:numId w:val="0"/>
         </w:numPr>
         <w:autoSpaceDE w:val="0"/>
@@ -7076,6 +7546,7 @@
       <w:pPr>
         <w:widowControl w:val="0"/>
         <w:numPr>
+          <w:ilvl w:val="0"/>
           <w:numId w:val="0"/>
         </w:numPr>
         <w:autoSpaceDE w:val="0"/>
@@ -7092,8 +7563,8 @@
       <w:r>
         <w:drawing>
           <wp:inline distT="0" distB="0" distL="0" distR="0">
-            <wp:extent cx="3728720" cy="3326765"/>
-            <wp:effectExtent l="0" t="0" r="5080" b="6985"/>
+            <wp:extent cx="3240405" cy="2891155"/>
+            <wp:effectExtent l="0" t="0" r="7620" b="4445"/>
             <wp:docPr id="12" name="图片 12"/>
             <wp:cNvGraphicFramePr>
               <a:graphicFrameLocks xmlns:a="http://schemas.openxmlformats.org/drawingml/2006/main" noChangeAspect="1"/>
@@ -7116,7 +7587,7 @@
                   <pic:spPr>
                     <a:xfrm>
                       <a:off x="0" y="0"/>
-                      <a:ext cx="3728720" cy="3326765"/>
+                      <a:ext cx="3240405" cy="2891155"/>
                     </a:xfrm>
                     <a:prstGeom prst="rect">
                       <a:avLst/>
@@ -7153,6 +7624,7 @@
       <w:pPr>
         <w:widowControl w:val="0"/>
         <w:numPr>
+          <w:ilvl w:val="0"/>
           <w:numId w:val="0"/>
         </w:numPr>
         <w:autoSpaceDE w:val="0"/>
@@ -7209,7 +7681,7 @@
           <w:rFonts w:hint="eastAsia"/>
         </w:rPr>
       </w:pPr>
-      <w:bookmarkStart w:id="55" w:name="_Toc31635"/>
+      <w:bookmarkStart w:id="59" w:name="_Toc18721"/>
       <w:r>
         <w:rPr>
           <w:rFonts w:hint="eastAsia" w:hAnsi="Times New Roman" w:eastAsia="宋体" w:cs="Times New Roman"/>
@@ -7226,7 +7698,7 @@
         </w:rPr>
         <w:t>用例</w:t>
       </w:r>
-      <w:bookmarkEnd w:id="55"/>
+      <w:bookmarkEnd w:id="59"/>
     </w:p>
     <w:p>
       <w:pPr>
@@ -7304,7 +7776,7 @@
           <w:rFonts w:hint="eastAsia"/>
           <w:lang w:val="en-US" w:eastAsia="zh-CN"/>
         </w:rPr>
-        <w:t>活动图类图时序图！</w:t>
+        <w:t>类图活动图时序图！</w:t>
       </w:r>
     </w:p>
     <w:p>
@@ -7362,8 +7834,8 @@
           <w:lang w:val="en-US" w:eastAsia="zh-CN"/>
         </w:rPr>
       </w:pPr>
-      <w:bookmarkStart w:id="56" w:name="_Toc14726"/>
-      <w:bookmarkStart w:id="57" w:name="_Toc13366"/>
+      <w:bookmarkStart w:id="60" w:name="_Toc14726"/>
+      <w:bookmarkStart w:id="61" w:name="_Toc17368"/>
       <w:r>
         <w:rPr>
           <w:rFonts w:hint="eastAsia" w:ascii="Arial" w:hAnsi="Arial" w:eastAsia="宋体" w:cs="Times New Roman"/>
@@ -7373,8 +7845,8 @@
         </w:rPr>
         <w:t>信息检索子系统</w:t>
       </w:r>
-      <w:bookmarkEnd w:id="56"/>
-      <w:bookmarkEnd w:id="57"/>
+      <w:bookmarkEnd w:id="60"/>
+      <w:bookmarkEnd w:id="61"/>
     </w:p>
     <w:p>
       <w:pPr>
@@ -7383,8 +7855,8 @@
           <w:rFonts w:hint="eastAsia"/>
         </w:rPr>
       </w:pPr>
-      <w:bookmarkStart w:id="58" w:name="_Toc983"/>
-      <w:bookmarkStart w:id="59" w:name="_Toc22450"/>
+      <w:bookmarkStart w:id="62" w:name="_Toc983"/>
+      <w:bookmarkStart w:id="63" w:name="_Toc13259"/>
       <w:r>
         <w:rPr>
           <w:rFonts w:hint="eastAsia"/>
@@ -7392,8 +7864,8 @@
         </w:rPr>
         <w:t>搜索信息用例</w:t>
       </w:r>
-      <w:bookmarkEnd w:id="58"/>
-      <w:bookmarkEnd w:id="59"/>
+      <w:bookmarkEnd w:id="62"/>
+      <w:bookmarkEnd w:id="63"/>
     </w:p>
     <w:p>
       <w:pPr>
@@ -7461,7 +7933,7 @@
           <w:rFonts w:hint="eastAsia"/>
           <w:lang w:val="en-US" w:eastAsia="zh-CN"/>
         </w:rPr>
-        <w:t>活动图类图时序图！</w:t>
+        <w:t>类图活动图时序图！</w:t>
       </w:r>
     </w:p>
     <w:p>
@@ -7530,6 +8002,7 @@
       <w:pPr>
         <w:widowControl w:val="0"/>
         <w:numPr>
+          <w:ilvl w:val="0"/>
           <w:numId w:val="0"/>
         </w:numPr>
         <w:autoSpaceDE w:val="0"/>
@@ -7613,6 +8086,7 @@
       <w:pPr>
         <w:widowControl w:val="0"/>
         <w:numPr>
+          <w:ilvl w:val="0"/>
           <w:numId w:val="0"/>
         </w:numPr>
         <w:autoSpaceDE w:val="0"/>
@@ -7696,6 +8170,7 @@
       <w:pPr>
         <w:widowControl w:val="0"/>
         <w:numPr>
+          <w:ilvl w:val="0"/>
           <w:numId w:val="0"/>
         </w:numPr>
         <w:autoSpaceDE w:val="0"/>
@@ -7752,8 +8227,8 @@
           <w:rFonts w:hint="eastAsia"/>
         </w:rPr>
       </w:pPr>
-      <w:bookmarkStart w:id="60" w:name="_Toc25644"/>
-      <w:bookmarkStart w:id="61" w:name="_Toc18112"/>
+      <w:bookmarkStart w:id="64" w:name="_Toc25644"/>
+      <w:bookmarkStart w:id="65" w:name="_Toc13790"/>
       <w:r>
         <w:rPr>
           <w:rFonts w:hint="eastAsia" w:hAnsi="Times New Roman" w:eastAsia="宋体" w:cs="Times New Roman"/>
@@ -7763,8 +8238,8 @@
         </w:rPr>
         <w:t>查看书籍库用例</w:t>
       </w:r>
-      <w:bookmarkEnd w:id="60"/>
-      <w:bookmarkEnd w:id="61"/>
+      <w:bookmarkEnd w:id="64"/>
+      <w:bookmarkEnd w:id="65"/>
     </w:p>
     <w:p>
       <w:pPr>
@@ -7842,7 +8317,7 @@
           <w:rFonts w:hint="eastAsia"/>
           <w:lang w:val="en-US" w:eastAsia="zh-CN"/>
         </w:rPr>
-        <w:t>活动图类图时序图！</w:t>
+        <w:t>类图活动图时序图！</w:t>
       </w:r>
     </w:p>
     <w:p>
@@ -7904,7 +8379,7 @@
           <w:rFonts w:hint="eastAsia"/>
         </w:rPr>
       </w:pPr>
-      <w:bookmarkStart w:id="62" w:name="_Toc26625"/>
+      <w:bookmarkStart w:id="66" w:name="_Toc9042"/>
       <w:r>
         <w:rPr>
           <w:rFonts w:hint="eastAsia" w:hAnsi="Times New Roman" w:eastAsia="宋体" w:cs="Times New Roman"/>
@@ -7914,7 +8389,7 @@
         </w:rPr>
         <w:t>查看书籍详情用例</w:t>
       </w:r>
-      <w:bookmarkEnd w:id="62"/>
+      <w:bookmarkEnd w:id="66"/>
     </w:p>
     <w:p>
       <w:pPr>
@@ -7992,7 +8467,7 @@
           <w:rFonts w:hint="eastAsia"/>
           <w:lang w:val="en-US" w:eastAsia="zh-CN"/>
         </w:rPr>
-        <w:t>活动图类图时序图！</w:t>
+        <w:t>类图活动图时序图！</w:t>
       </w:r>
     </w:p>
     <w:p>
@@ -8070,6 +8545,7 @@
       <w:pPr>
         <w:widowControl w:val="0"/>
         <w:numPr>
+          <w:ilvl w:val="0"/>
           <w:numId w:val="0"/>
         </w:numPr>
         <w:autoSpaceDE w:val="0"/>
@@ -8130,7 +8606,7 @@
           <w:rFonts w:hint="eastAsia"/>
         </w:rPr>
       </w:pPr>
-      <w:bookmarkStart w:id="63" w:name="_Toc2095"/>
+      <w:bookmarkStart w:id="67" w:name="_Toc925"/>
       <w:r>
         <w:rPr>
           <w:rFonts w:hint="eastAsia" w:hAnsi="Times New Roman" w:eastAsia="宋体" w:cs="Times New Roman"/>
@@ -8140,7 +8616,7 @@
         </w:rPr>
         <w:t>查看课程库用例</w:t>
       </w:r>
-      <w:bookmarkEnd w:id="63"/>
+      <w:bookmarkEnd w:id="67"/>
     </w:p>
     <w:p>
       <w:pPr>
@@ -8218,7 +8694,7 @@
           <w:rFonts w:hint="eastAsia"/>
           <w:lang w:val="en-US" w:eastAsia="zh-CN"/>
         </w:rPr>
-        <w:t>活动图类图时序图！</w:t>
+        <w:t>类图活动图时序图！</w:t>
       </w:r>
     </w:p>
     <w:p>
@@ -8280,7 +8756,7 @@
           <w:rFonts w:hint="eastAsia"/>
         </w:rPr>
       </w:pPr>
-      <w:bookmarkStart w:id="64" w:name="_Toc28223"/>
+      <w:bookmarkStart w:id="68" w:name="_Toc7604"/>
       <w:r>
         <w:rPr>
           <w:rFonts w:hint="eastAsia" w:hAnsi="Times New Roman" w:eastAsia="宋体" w:cs="Times New Roman"/>
@@ -8290,7 +8766,7 @@
         </w:rPr>
         <w:t>查看课程详情用例</w:t>
       </w:r>
-      <w:bookmarkEnd w:id="64"/>
+      <w:bookmarkEnd w:id="68"/>
     </w:p>
     <w:p>
       <w:pPr>
@@ -8368,7 +8844,7 @@
           <w:rFonts w:hint="eastAsia"/>
           <w:lang w:val="en-US" w:eastAsia="zh-CN"/>
         </w:rPr>
-        <w:t>活动图类图时序图！</w:t>
+        <w:t>类图活动图时序图！</w:t>
       </w:r>
     </w:p>
     <w:p>
@@ -8446,6 +8922,7 @@
       <w:pPr>
         <w:widowControl w:val="0"/>
         <w:numPr>
+          <w:ilvl w:val="0"/>
           <w:numId w:val="0"/>
         </w:numPr>
         <w:autoSpaceDE w:val="0"/>
@@ -8506,8 +8983,8 @@
           <w:rFonts w:hint="eastAsia"/>
         </w:rPr>
       </w:pPr>
-      <w:bookmarkStart w:id="65" w:name="_Toc9367"/>
-      <w:bookmarkStart w:id="66" w:name="_Toc12528"/>
+      <w:bookmarkStart w:id="69" w:name="_Toc9367"/>
+      <w:bookmarkStart w:id="70" w:name="_Toc16314"/>
       <w:r>
         <w:rPr>
           <w:rFonts w:hint="eastAsia" w:hAnsi="Times New Roman" w:eastAsia="宋体" w:cs="Times New Roman"/>
@@ -8517,8 +8994,8 @@
         </w:rPr>
         <w:t>专业筛选用例</w:t>
       </w:r>
-      <w:bookmarkEnd w:id="65"/>
-      <w:bookmarkEnd w:id="66"/>
+      <w:bookmarkEnd w:id="69"/>
+      <w:bookmarkEnd w:id="70"/>
     </w:p>
     <w:p>
       <w:pPr>
@@ -8596,7 +9073,7 @@
           <w:rFonts w:hint="eastAsia"/>
           <w:lang w:val="en-US" w:eastAsia="zh-CN"/>
         </w:rPr>
-        <w:t>活动图类图时序图！</w:t>
+        <w:t>类图活动图时序图！</w:t>
       </w:r>
     </w:p>
     <w:p>
@@ -8674,6 +9151,7 @@
       <w:pPr>
         <w:widowControl w:val="0"/>
         <w:numPr>
+          <w:ilvl w:val="0"/>
           <w:numId w:val="0"/>
         </w:numPr>
         <w:autoSpaceDE w:val="0"/>
@@ -8727,6 +9205,7 @@
       <w:pPr>
         <w:widowControl w:val="0"/>
         <w:numPr>
+          <w:ilvl w:val="0"/>
           <w:numId w:val="0"/>
         </w:numPr>
         <w:autoSpaceDE w:val="0"/>
@@ -8803,6 +9282,7 @@
       <w:pPr>
         <w:widowControl w:val="0"/>
         <w:numPr>
+          <w:ilvl w:val="0"/>
           <w:numId w:val="0"/>
         </w:numPr>
         <w:autoSpaceDE w:val="0"/>
@@ -8856,6 +9336,7 @@
       <w:pPr>
         <w:widowControl w:val="0"/>
         <w:numPr>
+          <w:ilvl w:val="0"/>
           <w:numId w:val="0"/>
         </w:numPr>
         <w:autoSpaceDE w:val="0"/>
@@ -8916,8 +9397,8 @@
           <w:rFonts w:hint="eastAsia"/>
         </w:rPr>
       </w:pPr>
-      <w:bookmarkStart w:id="67" w:name="_Toc6677"/>
-      <w:bookmarkStart w:id="68" w:name="_Toc28715"/>
+      <w:bookmarkStart w:id="71" w:name="_Toc6677"/>
+      <w:bookmarkStart w:id="72" w:name="_Toc25908"/>
       <w:r>
         <w:rPr>
           <w:rFonts w:hint="eastAsia" w:hAnsi="Times New Roman" w:eastAsia="宋体" w:cs="Times New Roman"/>
@@ -8927,8 +9408,8 @@
         </w:rPr>
         <w:t>查看题目详情用例</w:t>
       </w:r>
-      <w:bookmarkEnd w:id="67"/>
-      <w:bookmarkEnd w:id="68"/>
+      <w:bookmarkEnd w:id="71"/>
+      <w:bookmarkEnd w:id="72"/>
     </w:p>
     <w:p>
       <w:pPr>
@@ -9006,7 +9487,7 @@
           <w:rFonts w:hint="eastAsia"/>
           <w:lang w:val="en-US" w:eastAsia="zh-CN"/>
         </w:rPr>
-        <w:t>活动图类图时序图！</w:t>
+        <w:t>类图活动图时序图！</w:t>
       </w:r>
     </w:p>
     <w:p>
@@ -9084,6 +9565,7 @@
       <w:pPr>
         <w:widowControl w:val="0"/>
         <w:numPr>
+          <w:ilvl w:val="0"/>
           <w:numId w:val="0"/>
         </w:numPr>
         <w:autoSpaceDE w:val="0"/>
@@ -9161,6 +9643,7 @@
       <w:pPr>
         <w:widowControl w:val="0"/>
         <w:numPr>
+          <w:ilvl w:val="0"/>
           <w:numId w:val="0"/>
         </w:numPr>
         <w:autoSpaceDE w:val="0"/>
@@ -9217,7 +9700,7 @@
           <w:rFonts w:hint="eastAsia"/>
         </w:rPr>
       </w:pPr>
-      <w:bookmarkStart w:id="69" w:name="_Toc10945"/>
+      <w:bookmarkStart w:id="73" w:name="_Toc31957"/>
       <w:r>
         <w:rPr>
           <w:rFonts w:hint="eastAsia" w:hAnsi="Times New Roman" w:eastAsia="宋体" w:cs="Times New Roman"/>
@@ -9234,7 +9717,7 @@
         </w:rPr>
         <w:t>用例</w:t>
       </w:r>
-      <w:bookmarkEnd w:id="69"/>
+      <w:bookmarkEnd w:id="73"/>
     </w:p>
     <w:p>
       <w:pPr>
@@ -9312,7 +9795,7 @@
           <w:rFonts w:hint="eastAsia"/>
           <w:lang w:val="en-US" w:eastAsia="zh-CN"/>
         </w:rPr>
-        <w:t>活动图类图时序图！</w:t>
+        <w:t>类图活动图时序图！</w:t>
       </w:r>
     </w:p>
     <w:p>
@@ -9391,7 +9874,7 @@
           <w:rFonts w:hint="eastAsia"/>
         </w:rPr>
       </w:pPr>
-      <w:bookmarkStart w:id="70" w:name="_Toc10139"/>
+      <w:bookmarkStart w:id="74" w:name="_Toc23987"/>
       <w:r>
         <w:rPr>
           <w:rFonts w:hint="eastAsia" w:hAnsi="Times New Roman" w:eastAsia="宋体" w:cs="Times New Roman"/>
@@ -9408,7 +9891,7 @@
         </w:rPr>
         <w:t>用例</w:t>
       </w:r>
-      <w:bookmarkEnd w:id="70"/>
+      <w:bookmarkEnd w:id="74"/>
     </w:p>
     <w:p>
       <w:pPr>
@@ -9486,7 +9969,7 @@
           <w:rFonts w:hint="eastAsia"/>
           <w:lang w:val="en-US" w:eastAsia="zh-CN"/>
         </w:rPr>
-        <w:t>活动图类图时序图！</w:t>
+        <w:t>类图活动图时序图！</w:t>
       </w:r>
     </w:p>
     <w:p>
@@ -9523,41 +10006,46 @@
       <w:pPr>
         <w:pStyle w:val="6"/>
         <w:numPr>
+          <w:ilvl w:val="0"/>
           <w:numId w:val="0"/>
         </w:numPr>
         <w:bidi w:val="0"/>
         <w:ind w:leftChars="0"/>
         <w:rPr>
+          <w:rFonts w:hint="eastAsia"/>
+          <w:lang w:val="en-US" w:eastAsia="zh-CN"/>
+        </w:rPr>
+      </w:pPr>
+      <w:r>
+        <w:rPr>
+          <w:rFonts w:hint="eastAsia"/>
+          <w:lang w:val="en-US" w:eastAsia="zh-CN"/>
+        </w:rPr>
+        <w:t>界面截图</w:t>
+      </w:r>
+    </w:p>
+    <w:p>
+      <w:pPr>
+        <w:pStyle w:val="3"/>
+        <w:bidi w:val="0"/>
+        <w:rPr>
           <w:rFonts w:hint="default"/>
           <w:lang w:val="en-US" w:eastAsia="zh-CN"/>
         </w:rPr>
       </w:pPr>
-      <w:r>
-        <w:rPr>
-          <w:rFonts w:hint="eastAsia"/>
-          <w:lang w:val="en-US" w:eastAsia="zh-CN"/>
-        </w:rPr>
-        <w:t>界面截图</w:t>
-      </w:r>
-    </w:p>
-    <w:p>
-      <w:pPr>
-        <w:pStyle w:val="3"/>
-        <w:bidi w:val="0"/>
-        <w:rPr>
-          <w:rFonts w:hint="default"/>
-          <w:lang w:val="en-US" w:eastAsia="zh-CN"/>
-        </w:rPr>
-      </w:pPr>
-      <w:bookmarkStart w:id="71" w:name="_Toc10986"/>
-      <w:r>
-        <w:rPr>
-          <w:rFonts w:hint="eastAsia"/>
-          <w:lang w:val="en-US" w:eastAsia="zh-CN"/>
-        </w:rPr>
-        <w:t>个人管理子系统</w:t>
-      </w:r>
-      <w:bookmarkEnd w:id="71"/>
+      <w:bookmarkStart w:id="75" w:name="_Toc4222"/>
+      <w:bookmarkStart w:id="76" w:name="_Toc17411"/>
+      <w:r>
+        <w:rPr>
+          <w:rFonts w:hint="eastAsia" w:ascii="Arial" w:hAnsi="Arial" w:eastAsia="宋体" w:cs="Times New Roman"/>
+          <w:b/>
+          <w:bCs/>
+          <w:lang w:val="en-US" w:eastAsia="zh-CN"/>
+        </w:rPr>
+        <w:t>回答题目子系统</w:t>
+      </w:r>
+      <w:bookmarkEnd w:id="75"/>
+      <w:bookmarkEnd w:id="76"/>
     </w:p>
     <w:p>
       <w:pPr>
@@ -9566,15 +10054,17 @@
           <w:rFonts w:hint="eastAsia"/>
         </w:rPr>
       </w:pPr>
-      <w:bookmarkStart w:id="72" w:name="_Toc29786"/>
-      <w:r>
-        <w:rPr>
-          <w:rFonts w:hint="eastAsia"/>
-          <w:lang w:val="en-US" w:eastAsia="zh-CN"/>
-        </w:rPr>
-        <w:t>学生/专家/管理员登录、注册用例</w:t>
-      </w:r>
-      <w:bookmarkEnd w:id="72"/>
+      <w:bookmarkStart w:id="77" w:name="_Toc2898"/>
+      <w:bookmarkStart w:id="78" w:name="_Toc13767"/>
+      <w:r>
+        <w:rPr>
+          <w:rFonts w:hint="eastAsia"/>
+          <w:lang w:val="en-US" w:eastAsia="zh-CN"/>
+        </w:rPr>
+        <w:t>专家查看回答用例</w:t>
+      </w:r>
+      <w:bookmarkEnd w:id="77"/>
+      <w:bookmarkEnd w:id="78"/>
     </w:p>
     <w:p>
       <w:pPr>
@@ -9595,7 +10085,7 @@
           <w:rFonts w:hint="eastAsia"/>
           <w:lang w:val="en-US" w:eastAsia="zh-CN"/>
         </w:rPr>
-        <w:t>学生/专家/管理员登录、注册用例设计</w:t>
+        <w:t>专家查看回答用例设计</w:t>
       </w:r>
     </w:p>
     <w:p>
@@ -9616,6 +10106,15 @@
           <w:lang w:val="en-US" w:eastAsia="zh-CN"/>
         </w:rPr>
         <w:t>功能说明：</w:t>
+      </w:r>
+      <w:r>
+        <w:rPr>
+          <w:rFonts w:hint="eastAsia"/>
+          <w:b w:val="0"/>
+          <w:bCs w:val="0"/>
+          <w:lang w:val="en-US" w:eastAsia="zh-CN"/>
+        </w:rPr>
+        <w:t>专家在个人中心界面可以在回答问题的板块查看系统分配到需要回答的问题以及已经回答过的历史问题。</w:t>
       </w:r>
     </w:p>
     <w:p>
@@ -9634,7 +10133,7 @@
           <w:rFonts w:hint="eastAsia"/>
           <w:lang w:val="en-US" w:eastAsia="zh-CN"/>
         </w:rPr>
-        <w:t>活动图类图时序图！</w:t>
+        <w:t>类图活动图时序图！</w:t>
       </w:r>
     </w:p>
     <w:p>
@@ -9655,7 +10154,7 @@
           <w:rFonts w:hint="eastAsia"/>
           <w:lang w:val="en-US" w:eastAsia="zh-CN"/>
         </w:rPr>
-        <w:t>学生/专家/管理员登录、注册用例实现</w:t>
+        <w:t>专家查看回答用例实现</w:t>
       </w:r>
     </w:p>
     <w:p>
@@ -9684,7 +10183,7 @@
       <w:pPr>
         <w:numPr>
           <w:ilvl w:val="0"/>
-          <w:numId w:val="8"/>
+          <w:numId w:val="13"/>
         </w:numPr>
         <w:bidi w:val="0"/>
         <w:rPr>
@@ -9695,9 +10194,8 @@
       <w:r>
         <w:rPr>
           <w:rFonts w:hint="eastAsia"/>
-          <w:lang w:val="en-US" w:eastAsia="zh-CN"/>
-        </w:rPr>
-        <w:t>进行反馈</w:t>
+        </w:rPr>
+        <w:t>获得专家答题界面所需展现问题的IDlist</w:t>
       </w:r>
     </w:p>
     <w:p>
@@ -9711,11 +10209,1769 @@
         <w:bidi w:val="0"/>
         <w:adjustRightInd w:val="0"/>
         <w:spacing w:line="360" w:lineRule="auto"/>
+        <w:jc w:val="center"/>
+      </w:pPr>
+      <w:r>
+        <w:drawing>
+          <wp:inline distT="0" distB="0" distL="0" distR="0">
+            <wp:extent cx="3670935" cy="3129280"/>
+            <wp:effectExtent l="0" t="0" r="5715" b="4445"/>
+            <wp:docPr id="45" name="图片 45"/>
+            <wp:cNvGraphicFramePr>
+              <a:graphicFrameLocks xmlns:a="http://schemas.openxmlformats.org/drawingml/2006/main" noChangeAspect="1"/>
+            </wp:cNvGraphicFramePr>
+            <a:graphic xmlns:a="http://schemas.openxmlformats.org/drawingml/2006/main">
+              <a:graphicData uri="http://schemas.openxmlformats.org/drawingml/2006/picture">
+                <pic:pic xmlns:pic="http://schemas.openxmlformats.org/drawingml/2006/picture">
+                  <pic:nvPicPr>
+                    <pic:cNvPr id="45" name="图片 45"/>
+                    <pic:cNvPicPr>
+                      <a:picLocks noChangeAspect="1"/>
+                    </pic:cNvPicPr>
+                  </pic:nvPicPr>
+                  <pic:blipFill>
+                    <a:blip r:embed="rId33"/>
+                    <a:stretch>
+                      <a:fillRect/>
+                    </a:stretch>
+                  </pic:blipFill>
+                  <pic:spPr>
+                    <a:xfrm>
+                      <a:off x="0" y="0"/>
+                      <a:ext cx="3670935" cy="3129280"/>
+                    </a:xfrm>
+                    <a:prstGeom prst="rect">
+                      <a:avLst/>
+                    </a:prstGeom>
+                  </pic:spPr>
+                </pic:pic>
+              </a:graphicData>
+            </a:graphic>
+          </wp:inline>
+        </w:drawing>
+      </w:r>
+    </w:p>
+    <w:p>
+      <w:pPr>
+        <w:pStyle w:val="4"/>
+        <w:rPr>
+          <w:rFonts w:hint="eastAsia"/>
+        </w:rPr>
+      </w:pPr>
+      <w:bookmarkStart w:id="79" w:name="_Toc29711"/>
+      <w:r>
+        <w:rPr>
+          <w:rFonts w:hint="eastAsia"/>
+          <w:lang w:val="en-US" w:eastAsia="zh-CN"/>
+        </w:rPr>
+        <w:t>专家回答题目用例</w:t>
+      </w:r>
+      <w:bookmarkEnd w:id="79"/>
+    </w:p>
+    <w:p>
+      <w:pPr>
+        <w:pStyle w:val="5"/>
+        <w:numPr>
+          <w:ilvl w:val="3"/>
+          <w:numId w:val="1"/>
+        </w:numPr>
+        <w:bidi w:val="0"/>
+        <w:ind w:left="0" w:leftChars="0" w:firstLine="0" w:firstLineChars="0"/>
+        <w:rPr>
+          <w:rFonts w:hint="eastAsia"/>
+          <w:lang w:val="en-US" w:eastAsia="zh-CN"/>
+        </w:rPr>
+      </w:pPr>
+      <w:r>
+        <w:rPr>
+          <w:rFonts w:hint="eastAsia"/>
+          <w:lang w:val="en-US" w:eastAsia="zh-CN"/>
+        </w:rPr>
+        <w:t>专家回答题目用例设计</w:t>
+      </w:r>
+    </w:p>
+    <w:p>
+      <w:pPr>
+        <w:ind w:firstLine="420" w:firstLineChars="0"/>
+        <w:rPr>
+          <w:rFonts w:hint="eastAsia"/>
+          <w:b w:val="0"/>
+          <w:bCs w:val="0"/>
+          <w:lang w:val="en-US" w:eastAsia="zh-CN"/>
+        </w:rPr>
+      </w:pPr>
+      <w:r>
+        <w:rPr>
+          <w:rFonts w:hint="eastAsia"/>
+          <w:b/>
+          <w:bCs/>
+          <w:lang w:val="en-US" w:eastAsia="zh-CN"/>
+        </w:rPr>
+        <w:t>功能说明：</w:t>
+      </w:r>
+      <w:r>
+        <w:rPr>
+          <w:rFonts w:hint="eastAsia"/>
+          <w:b w:val="0"/>
+          <w:bCs w:val="0"/>
+          <w:lang w:val="en-US" w:eastAsia="zh-CN"/>
+        </w:rPr>
+        <w:t>专家在个人中心界面可以在回答问题的板块可以点击需要回答的问题进行回答。</w:t>
+      </w:r>
+    </w:p>
+    <w:p>
+      <w:pPr>
+        <w:pStyle w:val="6"/>
+        <w:bidi w:val="0"/>
         <w:rPr>
           <w:rFonts w:hint="default"/>
-          <w:lang w:val="en-US" w:eastAsia="zh-CN"/>
-        </w:rPr>
-      </w:pPr>
+          <w:b w:val="0"/>
+          <w:bCs w:val="0"/>
+          <w:lang w:val="en-US" w:eastAsia="zh-CN"/>
+        </w:rPr>
+      </w:pPr>
+      <w:r>
+        <w:rPr>
+          <w:rFonts w:hint="eastAsia"/>
+          <w:lang w:val="en-US" w:eastAsia="zh-CN"/>
+        </w:rPr>
+        <w:t>类图活动图时序图！</w:t>
+      </w:r>
+    </w:p>
+    <w:p>
+      <w:pPr>
+        <w:pStyle w:val="5"/>
+        <w:numPr>
+          <w:ilvl w:val="3"/>
+          <w:numId w:val="1"/>
+        </w:numPr>
+        <w:bidi w:val="0"/>
+        <w:rPr>
+          <w:rFonts w:hint="default"/>
+          <w:lang w:val="en-US" w:eastAsia="zh-CN"/>
+        </w:rPr>
+      </w:pPr>
+      <w:r>
+        <w:rPr>
+          <w:rFonts w:hint="eastAsia"/>
+          <w:lang w:val="en-US" w:eastAsia="zh-CN"/>
+        </w:rPr>
+        <w:t>专家回答题目用例实现</w:t>
+      </w:r>
+    </w:p>
+    <w:p>
+      <w:pPr>
+        <w:pStyle w:val="6"/>
+        <w:numPr>
+          <w:ilvl w:val="0"/>
+          <w:numId w:val="0"/>
+        </w:numPr>
+        <w:bidi w:val="0"/>
+        <w:ind w:leftChars="0"/>
+        <w:rPr>
+          <w:rFonts w:hint="eastAsia"/>
+          <w:lang w:val="en-US" w:eastAsia="zh-CN"/>
+        </w:rPr>
+      </w:pPr>
+      <w:r>
+        <w:rPr>
+          <w:rFonts w:hint="eastAsia"/>
+          <w:lang w:val="en-US" w:eastAsia="zh-CN"/>
+        </w:rPr>
+        <w:t>界面截图</w:t>
+      </w:r>
+    </w:p>
+    <w:p>
+      <w:pPr>
+        <w:numPr>
+          <w:ilvl w:val="0"/>
+          <w:numId w:val="8"/>
+        </w:numPr>
+        <w:bidi w:val="0"/>
+        <w:rPr>
+          <w:rFonts w:hint="default"/>
+          <w:lang w:val="en-US" w:eastAsia="zh-CN"/>
+        </w:rPr>
+      </w:pPr>
+      <w:r>
+        <w:rPr>
+          <w:rFonts w:hint="eastAsia"/>
+          <w:lang w:val="en-US" w:eastAsia="zh-CN"/>
+        </w:rPr>
+        <w:t>专家回答问题</w:t>
+      </w:r>
+    </w:p>
+    <w:p>
+      <w:pPr>
+        <w:widowControl w:val="0"/>
+        <w:numPr>
+          <w:numId w:val="0"/>
+        </w:numPr>
+        <w:autoSpaceDE w:val="0"/>
+        <w:autoSpaceDN w:val="0"/>
+        <w:bidi w:val="0"/>
+        <w:adjustRightInd w:val="0"/>
+        <w:spacing w:line="360" w:lineRule="auto"/>
+        <w:jc w:val="center"/>
+        <w:rPr>
+          <w:rFonts w:hint="default"/>
+          <w:lang w:val="en-US" w:eastAsia="zh-CN"/>
+        </w:rPr>
+      </w:pPr>
+      <w:r>
+        <w:drawing>
+          <wp:inline distT="0" distB="0" distL="0" distR="0">
+            <wp:extent cx="3855720" cy="4128135"/>
+            <wp:effectExtent l="0" t="0" r="1905" b="5715"/>
+            <wp:docPr id="17" name="图片 17"/>
+            <wp:cNvGraphicFramePr>
+              <a:graphicFrameLocks xmlns:a="http://schemas.openxmlformats.org/drawingml/2006/main" noChangeAspect="1"/>
+            </wp:cNvGraphicFramePr>
+            <a:graphic xmlns:a="http://schemas.openxmlformats.org/drawingml/2006/main">
+              <a:graphicData uri="http://schemas.openxmlformats.org/drawingml/2006/picture">
+                <pic:pic xmlns:pic="http://schemas.openxmlformats.org/drawingml/2006/picture">
+                  <pic:nvPicPr>
+                    <pic:cNvPr id="17" name="图片 17"/>
+                    <pic:cNvPicPr>
+                      <a:picLocks noChangeAspect="1"/>
+                    </pic:cNvPicPr>
+                  </pic:nvPicPr>
+                  <pic:blipFill>
+                    <a:blip r:embed="rId34"/>
+                    <a:stretch>
+                      <a:fillRect/>
+                    </a:stretch>
+                  </pic:blipFill>
+                  <pic:spPr>
+                    <a:xfrm>
+                      <a:off x="0" y="0"/>
+                      <a:ext cx="3855720" cy="4128135"/>
+                    </a:xfrm>
+                    <a:prstGeom prst="rect">
+                      <a:avLst/>
+                    </a:prstGeom>
+                  </pic:spPr>
+                </pic:pic>
+              </a:graphicData>
+            </a:graphic>
+          </wp:inline>
+        </w:drawing>
+      </w:r>
+    </w:p>
+    <w:p>
+      <w:pPr>
+        <w:widowControl w:val="0"/>
+        <w:numPr>
+          <w:numId w:val="0"/>
+        </w:numPr>
+        <w:autoSpaceDE w:val="0"/>
+        <w:autoSpaceDN w:val="0"/>
+        <w:bidi w:val="0"/>
+        <w:adjustRightInd w:val="0"/>
+        <w:spacing w:line="360" w:lineRule="auto"/>
+        <w:jc w:val="center"/>
+        <w:rPr>
+          <w:rFonts w:hint="default"/>
+          <w:lang w:val="en-US" w:eastAsia="zh-CN"/>
+        </w:rPr>
+      </w:pPr>
+    </w:p>
+    <w:p>
+      <w:pPr>
+        <w:pStyle w:val="3"/>
+        <w:bidi w:val="0"/>
+        <w:rPr>
+          <w:rFonts w:hint="default"/>
+          <w:lang w:val="en-US" w:eastAsia="zh-CN"/>
+        </w:rPr>
+      </w:pPr>
+      <w:bookmarkStart w:id="80" w:name="_Toc14705"/>
+      <w:r>
+        <w:rPr>
+          <w:rFonts w:hint="eastAsia" w:ascii="Arial" w:hAnsi="Arial" w:eastAsia="宋体" w:cs="Times New Roman"/>
+          <w:b/>
+          <w:bCs/>
+          <w:lang w:val="en-US" w:eastAsia="zh-CN"/>
+        </w:rPr>
+        <w:t>管理员录入信息</w:t>
+      </w:r>
+      <w:r>
+        <w:rPr>
+          <w:rFonts w:hint="eastAsia"/>
+          <w:lang w:val="en-US" w:eastAsia="zh-CN"/>
+        </w:rPr>
+        <w:t>子系统</w:t>
+      </w:r>
+      <w:bookmarkEnd w:id="80"/>
+    </w:p>
+    <w:p>
+      <w:pPr>
+        <w:pStyle w:val="4"/>
+        <w:rPr>
+          <w:rFonts w:hint="eastAsia"/>
+        </w:rPr>
+      </w:pPr>
+      <w:bookmarkStart w:id="81" w:name="_Toc30667"/>
+      <w:r>
+        <w:rPr>
+          <w:rFonts w:hint="eastAsia"/>
+          <w:lang w:val="en-US" w:eastAsia="zh-CN"/>
+        </w:rPr>
+        <w:t>管理员录入专家用例</w:t>
+      </w:r>
+      <w:bookmarkEnd w:id="81"/>
+    </w:p>
+    <w:p>
+      <w:pPr>
+        <w:pStyle w:val="5"/>
+        <w:numPr>
+          <w:ilvl w:val="3"/>
+          <w:numId w:val="1"/>
+        </w:numPr>
+        <w:bidi w:val="0"/>
+        <w:ind w:left="0" w:leftChars="0" w:firstLine="0" w:firstLineChars="0"/>
+        <w:rPr>
+          <w:rFonts w:hint="eastAsia"/>
+          <w:lang w:val="en-US" w:eastAsia="zh-CN"/>
+        </w:rPr>
+      </w:pPr>
+      <w:r>
+        <w:rPr>
+          <w:rFonts w:hint="eastAsia"/>
+          <w:lang w:val="en-US" w:eastAsia="zh-CN"/>
+        </w:rPr>
+        <w:t>管理员录入专家用例设计</w:t>
+      </w:r>
+    </w:p>
+    <w:p>
+      <w:pPr>
+        <w:ind w:firstLine="420" w:firstLineChars="0"/>
+        <w:rPr>
+          <w:rFonts w:hint="eastAsia"/>
+          <w:b w:val="0"/>
+          <w:bCs w:val="0"/>
+          <w:lang w:val="en-US" w:eastAsia="zh-CN"/>
+        </w:rPr>
+      </w:pPr>
+      <w:r>
+        <w:rPr>
+          <w:rFonts w:hint="eastAsia"/>
+          <w:b/>
+          <w:bCs/>
+          <w:lang w:val="en-US" w:eastAsia="zh-CN"/>
+        </w:rPr>
+        <w:t>功能说明：</w:t>
+      </w:r>
+      <w:r>
+        <w:rPr>
+          <w:rFonts w:hint="eastAsia"/>
+          <w:b w:val="0"/>
+          <w:bCs w:val="0"/>
+          <w:lang w:val="en-US" w:eastAsia="zh-CN"/>
+        </w:rPr>
+        <w:t>管理员在个人中心界面可以输入专家电话、专家姓名和相关专业录入专业。</w:t>
+      </w:r>
+    </w:p>
+    <w:p>
+      <w:pPr>
+        <w:pStyle w:val="6"/>
+        <w:bidi w:val="0"/>
+        <w:rPr>
+          <w:rFonts w:hint="default"/>
+          <w:b w:val="0"/>
+          <w:bCs w:val="0"/>
+          <w:lang w:val="en-US" w:eastAsia="zh-CN"/>
+        </w:rPr>
+      </w:pPr>
+      <w:r>
+        <w:rPr>
+          <w:rFonts w:hint="eastAsia"/>
+          <w:lang w:val="en-US" w:eastAsia="zh-CN"/>
+        </w:rPr>
+        <w:t>类图活动图时序图！</w:t>
+      </w:r>
+    </w:p>
+    <w:p>
+      <w:pPr>
+        <w:pStyle w:val="5"/>
+        <w:numPr>
+          <w:ilvl w:val="3"/>
+          <w:numId w:val="1"/>
+        </w:numPr>
+        <w:bidi w:val="0"/>
+        <w:rPr>
+          <w:rFonts w:hint="default"/>
+          <w:lang w:val="en-US" w:eastAsia="zh-CN"/>
+        </w:rPr>
+      </w:pPr>
+      <w:r>
+        <w:rPr>
+          <w:rFonts w:hint="eastAsia"/>
+          <w:lang w:val="en-US" w:eastAsia="zh-CN"/>
+        </w:rPr>
+        <w:t>管理员录入专家用例实现</w:t>
+      </w:r>
+    </w:p>
+    <w:p>
+      <w:pPr>
+        <w:pStyle w:val="6"/>
+        <w:numPr>
+          <w:ilvl w:val="0"/>
+          <w:numId w:val="0"/>
+        </w:numPr>
+        <w:bidi w:val="0"/>
+        <w:ind w:leftChars="0"/>
+        <w:rPr>
+          <w:rFonts w:hint="eastAsia"/>
+          <w:lang w:val="en-US" w:eastAsia="zh-CN"/>
+        </w:rPr>
+      </w:pPr>
+      <w:r>
+        <w:rPr>
+          <w:rFonts w:hint="eastAsia"/>
+          <w:lang w:val="en-US" w:eastAsia="zh-CN"/>
+        </w:rPr>
+        <w:t>界面截图</w:t>
+      </w:r>
+    </w:p>
+    <w:p>
+      <w:pPr>
+        <w:pStyle w:val="6"/>
+        <w:bidi w:val="0"/>
+        <w:rPr>
+          <w:rFonts w:hint="default"/>
+          <w:lang w:val="en-US" w:eastAsia="zh-CN"/>
+        </w:rPr>
+      </w:pPr>
+      <w:r>
+        <w:rPr>
+          <w:rFonts w:hint="eastAsia"/>
+          <w:lang w:val="en-US" w:eastAsia="zh-CN"/>
+        </w:rPr>
+        <w:t>代码！</w:t>
+      </w:r>
+    </w:p>
+    <w:p>
+      <w:pPr>
+        <w:pStyle w:val="4"/>
+        <w:rPr>
+          <w:rFonts w:hint="eastAsia"/>
+        </w:rPr>
+      </w:pPr>
+      <w:bookmarkStart w:id="82" w:name="_Toc9128"/>
+      <w:r>
+        <w:rPr>
+          <w:rFonts w:hint="eastAsia"/>
+          <w:lang w:val="en-US" w:eastAsia="zh-CN"/>
+        </w:rPr>
+        <w:t>管理员录入专业用例</w:t>
+      </w:r>
+      <w:bookmarkEnd w:id="82"/>
+    </w:p>
+    <w:p>
+      <w:pPr>
+        <w:pStyle w:val="5"/>
+        <w:numPr>
+          <w:ilvl w:val="3"/>
+          <w:numId w:val="1"/>
+        </w:numPr>
+        <w:bidi w:val="0"/>
+        <w:ind w:left="0" w:leftChars="0" w:firstLine="0" w:firstLineChars="0"/>
+        <w:rPr>
+          <w:rFonts w:hint="eastAsia"/>
+          <w:lang w:val="en-US" w:eastAsia="zh-CN"/>
+        </w:rPr>
+      </w:pPr>
+      <w:r>
+        <w:rPr>
+          <w:rFonts w:hint="eastAsia"/>
+          <w:lang w:val="en-US" w:eastAsia="zh-CN"/>
+        </w:rPr>
+        <w:t>管理员录入专业用例设计</w:t>
+      </w:r>
+    </w:p>
+    <w:p>
+      <w:pPr>
+        <w:ind w:firstLine="420" w:firstLineChars="0"/>
+        <w:rPr>
+          <w:rFonts w:hint="eastAsia"/>
+          <w:b w:val="0"/>
+          <w:bCs w:val="0"/>
+          <w:lang w:val="en-US" w:eastAsia="zh-CN"/>
+        </w:rPr>
+      </w:pPr>
+      <w:r>
+        <w:rPr>
+          <w:rFonts w:hint="eastAsia"/>
+          <w:b/>
+          <w:bCs/>
+          <w:lang w:val="en-US" w:eastAsia="zh-CN"/>
+        </w:rPr>
+        <w:t>功能说明：</w:t>
+      </w:r>
+      <w:r>
+        <w:rPr>
+          <w:rFonts w:hint="eastAsia"/>
+          <w:b w:val="0"/>
+          <w:bCs w:val="0"/>
+          <w:lang w:val="en-US" w:eastAsia="zh-CN"/>
+        </w:rPr>
+        <w:t>管理员在个人中心界面可以输入专业名称添加专业。</w:t>
+      </w:r>
+    </w:p>
+    <w:p>
+      <w:pPr>
+        <w:pStyle w:val="6"/>
+        <w:bidi w:val="0"/>
+        <w:rPr>
+          <w:rFonts w:hint="default"/>
+          <w:b w:val="0"/>
+          <w:bCs w:val="0"/>
+          <w:lang w:val="en-US" w:eastAsia="zh-CN"/>
+        </w:rPr>
+      </w:pPr>
+      <w:r>
+        <w:rPr>
+          <w:rFonts w:hint="eastAsia"/>
+          <w:lang w:val="en-US" w:eastAsia="zh-CN"/>
+        </w:rPr>
+        <w:t>类图活动图时序图！</w:t>
+      </w:r>
+    </w:p>
+    <w:p>
+      <w:pPr>
+        <w:pStyle w:val="5"/>
+        <w:numPr>
+          <w:ilvl w:val="3"/>
+          <w:numId w:val="1"/>
+        </w:numPr>
+        <w:bidi w:val="0"/>
+        <w:rPr>
+          <w:rFonts w:hint="default"/>
+          <w:lang w:val="en-US" w:eastAsia="zh-CN"/>
+        </w:rPr>
+      </w:pPr>
+      <w:r>
+        <w:rPr>
+          <w:rFonts w:hint="eastAsia"/>
+          <w:lang w:val="en-US" w:eastAsia="zh-CN"/>
+        </w:rPr>
+        <w:t>管理员录入专业用例实现</w:t>
+      </w:r>
+    </w:p>
+    <w:p>
+      <w:pPr>
+        <w:pStyle w:val="6"/>
+        <w:numPr>
+          <w:ilvl w:val="0"/>
+          <w:numId w:val="0"/>
+        </w:numPr>
+        <w:bidi w:val="0"/>
+        <w:ind w:leftChars="0"/>
+        <w:rPr>
+          <w:rFonts w:hint="eastAsia"/>
+          <w:lang w:val="en-US" w:eastAsia="zh-CN"/>
+        </w:rPr>
+      </w:pPr>
+      <w:r>
+        <w:rPr>
+          <w:rFonts w:hint="eastAsia"/>
+          <w:lang w:val="en-US" w:eastAsia="zh-CN"/>
+        </w:rPr>
+        <w:t>界面截图</w:t>
+      </w:r>
+    </w:p>
+    <w:p>
+      <w:pPr>
+        <w:numPr>
+          <w:ilvl w:val="0"/>
+          <w:numId w:val="8"/>
+        </w:numPr>
+        <w:bidi w:val="0"/>
+        <w:rPr>
+          <w:rFonts w:hint="default"/>
+          <w:lang w:val="en-US" w:eastAsia="zh-CN"/>
+        </w:rPr>
+      </w:pPr>
+      <w:r>
+        <w:rPr>
+          <w:rFonts w:hint="eastAsia"/>
+        </w:rPr>
+        <w:t>添加专业</w:t>
+      </w:r>
+    </w:p>
+    <w:p>
+      <w:pPr>
+        <w:widowControl w:val="0"/>
+        <w:numPr>
+          <w:numId w:val="0"/>
+        </w:numPr>
+        <w:autoSpaceDE w:val="0"/>
+        <w:autoSpaceDN w:val="0"/>
+        <w:bidi w:val="0"/>
+        <w:adjustRightInd w:val="0"/>
+        <w:spacing w:line="360" w:lineRule="auto"/>
+        <w:jc w:val="center"/>
+        <w:rPr>
+          <w:rFonts w:hint="default"/>
+          <w:lang w:val="en-US" w:eastAsia="zh-CN"/>
+        </w:rPr>
+      </w:pPr>
+      <w:r>
+        <w:drawing>
+          <wp:inline distT="0" distB="0" distL="0" distR="0">
+            <wp:extent cx="3014345" cy="3887470"/>
+            <wp:effectExtent l="0" t="0" r="5080" b="8255"/>
+            <wp:docPr id="19" name="图片 19"/>
+            <wp:cNvGraphicFramePr>
+              <a:graphicFrameLocks xmlns:a="http://schemas.openxmlformats.org/drawingml/2006/main" noChangeAspect="1"/>
+            </wp:cNvGraphicFramePr>
+            <a:graphic xmlns:a="http://schemas.openxmlformats.org/drawingml/2006/main">
+              <a:graphicData uri="http://schemas.openxmlformats.org/drawingml/2006/picture">
+                <pic:pic xmlns:pic="http://schemas.openxmlformats.org/drawingml/2006/picture">
+                  <pic:nvPicPr>
+                    <pic:cNvPr id="19" name="图片 19"/>
+                    <pic:cNvPicPr>
+                      <a:picLocks noChangeAspect="1"/>
+                    </pic:cNvPicPr>
+                  </pic:nvPicPr>
+                  <pic:blipFill>
+                    <a:blip r:embed="rId35"/>
+                    <a:stretch>
+                      <a:fillRect/>
+                    </a:stretch>
+                  </pic:blipFill>
+                  <pic:spPr>
+                    <a:xfrm>
+                      <a:off x="0" y="0"/>
+                      <a:ext cx="3014345" cy="3887470"/>
+                    </a:xfrm>
+                    <a:prstGeom prst="rect">
+                      <a:avLst/>
+                    </a:prstGeom>
+                  </pic:spPr>
+                </pic:pic>
+              </a:graphicData>
+            </a:graphic>
+          </wp:inline>
+        </w:drawing>
+      </w:r>
+    </w:p>
+    <w:p>
+      <w:pPr>
+        <w:rPr>
+          <w:rFonts w:hint="default"/>
+          <w:lang w:val="en-US" w:eastAsia="zh-CN"/>
+        </w:rPr>
+      </w:pPr>
+    </w:p>
+    <w:p>
+      <w:pPr>
+        <w:pStyle w:val="4"/>
+        <w:rPr>
+          <w:rFonts w:hint="eastAsia"/>
+        </w:rPr>
+      </w:pPr>
+      <w:bookmarkStart w:id="83" w:name="_Toc29699"/>
+      <w:r>
+        <w:rPr>
+          <w:rFonts w:hint="eastAsia" w:hAnsi="Times New Roman" w:eastAsia="宋体" w:cs="Times New Roman"/>
+          <w:b/>
+          <w:bCs/>
+          <w:lang w:val="en-US" w:eastAsia="zh-CN"/>
+        </w:rPr>
+        <w:t>管理员</w:t>
+      </w:r>
+      <w:r>
+        <w:rPr>
+          <w:rFonts w:hint="eastAsia" w:hAnsi="Times New Roman" w:cs="Times New Roman"/>
+          <w:b/>
+          <w:bCs/>
+          <w:lang w:val="en-US" w:eastAsia="zh-CN"/>
+        </w:rPr>
+        <w:t>收录或删除</w:t>
+      </w:r>
+      <w:r>
+        <w:rPr>
+          <w:rFonts w:hint="eastAsia" w:hAnsi="Times New Roman" w:eastAsia="宋体" w:cs="Times New Roman"/>
+          <w:b/>
+          <w:bCs/>
+          <w:lang w:val="en-US" w:eastAsia="zh-CN"/>
+        </w:rPr>
+        <w:t>课程</w:t>
+      </w:r>
+      <w:r>
+        <w:rPr>
+          <w:rFonts w:hint="eastAsia"/>
+          <w:lang w:val="en-US" w:eastAsia="zh-CN"/>
+        </w:rPr>
+        <w:t>用例</w:t>
+      </w:r>
+      <w:bookmarkEnd w:id="83"/>
+    </w:p>
+    <w:p>
+      <w:pPr>
+        <w:pStyle w:val="5"/>
+        <w:numPr>
+          <w:ilvl w:val="3"/>
+          <w:numId w:val="1"/>
+        </w:numPr>
+        <w:bidi w:val="0"/>
+        <w:ind w:left="0" w:leftChars="0" w:firstLine="0" w:firstLineChars="0"/>
+        <w:rPr>
+          <w:rFonts w:hint="eastAsia"/>
+          <w:lang w:val="en-US" w:eastAsia="zh-CN"/>
+        </w:rPr>
+      </w:pPr>
+      <w:r>
+        <w:rPr>
+          <w:rFonts w:hint="eastAsia" w:hAnsi="Times New Roman" w:eastAsia="宋体" w:cs="Times New Roman"/>
+          <w:b/>
+          <w:bCs/>
+          <w:lang w:val="en-US" w:eastAsia="zh-CN"/>
+        </w:rPr>
+        <w:t>管理员</w:t>
+      </w:r>
+      <w:r>
+        <w:rPr>
+          <w:rFonts w:hint="eastAsia" w:hAnsi="Times New Roman" w:cs="Times New Roman"/>
+          <w:b/>
+          <w:bCs/>
+          <w:lang w:val="en-US" w:eastAsia="zh-CN"/>
+        </w:rPr>
+        <w:t>收录或删除</w:t>
+      </w:r>
+      <w:r>
+        <w:rPr>
+          <w:rFonts w:hint="eastAsia" w:hAnsi="Times New Roman" w:eastAsia="宋体" w:cs="Times New Roman"/>
+          <w:b/>
+          <w:bCs/>
+          <w:lang w:val="en-US" w:eastAsia="zh-CN"/>
+        </w:rPr>
+        <w:t>课程</w:t>
+      </w:r>
+      <w:r>
+        <w:rPr>
+          <w:rFonts w:hint="eastAsia"/>
+          <w:lang w:val="en-US" w:eastAsia="zh-CN"/>
+        </w:rPr>
+        <w:t>用例设计</w:t>
+      </w:r>
+    </w:p>
+    <w:p>
+      <w:pPr>
+        <w:ind w:firstLine="420" w:firstLineChars="0"/>
+        <w:rPr>
+          <w:rFonts w:hint="eastAsia"/>
+          <w:b w:val="0"/>
+          <w:bCs w:val="0"/>
+          <w:lang w:val="en-US" w:eastAsia="zh-CN"/>
+        </w:rPr>
+      </w:pPr>
+      <w:r>
+        <w:rPr>
+          <w:rFonts w:hint="eastAsia"/>
+          <w:b/>
+          <w:bCs/>
+          <w:lang w:val="en-US" w:eastAsia="zh-CN"/>
+        </w:rPr>
+        <w:t>功能说明：</w:t>
+      </w:r>
+      <w:r>
+        <w:rPr>
+          <w:rFonts w:hint="eastAsia"/>
+          <w:b w:val="0"/>
+          <w:bCs w:val="0"/>
+          <w:lang w:val="en-US" w:eastAsia="zh-CN"/>
+        </w:rPr>
+        <w:t>管理员在个人中心界面可以录入课程，同时管理员在课程详情界面可以审查课程内容并删除。</w:t>
+      </w:r>
+    </w:p>
+    <w:p>
+      <w:pPr>
+        <w:pStyle w:val="6"/>
+        <w:bidi w:val="0"/>
+        <w:rPr>
+          <w:rFonts w:hint="default"/>
+          <w:b w:val="0"/>
+          <w:bCs w:val="0"/>
+          <w:lang w:val="en-US" w:eastAsia="zh-CN"/>
+        </w:rPr>
+      </w:pPr>
+      <w:r>
+        <w:rPr>
+          <w:rFonts w:hint="eastAsia"/>
+          <w:lang w:val="en-US" w:eastAsia="zh-CN"/>
+        </w:rPr>
+        <w:t>类图活动图时序图！</w:t>
+      </w:r>
+    </w:p>
+    <w:p>
+      <w:pPr>
+        <w:pStyle w:val="5"/>
+        <w:numPr>
+          <w:ilvl w:val="3"/>
+          <w:numId w:val="1"/>
+        </w:numPr>
+        <w:bidi w:val="0"/>
+        <w:rPr>
+          <w:rFonts w:hint="default"/>
+          <w:lang w:val="en-US" w:eastAsia="zh-CN"/>
+        </w:rPr>
+      </w:pPr>
+      <w:r>
+        <w:rPr>
+          <w:rFonts w:hint="eastAsia" w:hAnsi="Times New Roman" w:eastAsia="宋体" w:cs="Times New Roman"/>
+          <w:b/>
+          <w:bCs/>
+          <w:lang w:val="en-US" w:eastAsia="zh-CN"/>
+        </w:rPr>
+        <w:t>管理员</w:t>
+      </w:r>
+      <w:r>
+        <w:rPr>
+          <w:rFonts w:hint="eastAsia" w:hAnsi="Times New Roman" w:cs="Times New Roman"/>
+          <w:b/>
+          <w:bCs/>
+          <w:lang w:val="en-US" w:eastAsia="zh-CN"/>
+        </w:rPr>
+        <w:t>收录或删除</w:t>
+      </w:r>
+      <w:r>
+        <w:rPr>
+          <w:rFonts w:hint="eastAsia" w:hAnsi="Times New Roman" w:eastAsia="宋体" w:cs="Times New Roman"/>
+          <w:b/>
+          <w:bCs/>
+          <w:lang w:val="en-US" w:eastAsia="zh-CN"/>
+        </w:rPr>
+        <w:t>课程</w:t>
+      </w:r>
+      <w:r>
+        <w:rPr>
+          <w:rFonts w:hint="eastAsia"/>
+          <w:lang w:val="en-US" w:eastAsia="zh-CN"/>
+        </w:rPr>
+        <w:t>用例实现</w:t>
+      </w:r>
+    </w:p>
+    <w:p>
+      <w:pPr>
+        <w:pStyle w:val="6"/>
+        <w:numPr>
+          <w:ilvl w:val="0"/>
+          <w:numId w:val="0"/>
+        </w:numPr>
+        <w:bidi w:val="0"/>
+        <w:ind w:leftChars="0"/>
+        <w:rPr>
+          <w:rFonts w:hint="eastAsia"/>
+          <w:lang w:val="en-US" w:eastAsia="zh-CN"/>
+        </w:rPr>
+      </w:pPr>
+      <w:r>
+        <w:rPr>
+          <w:rFonts w:hint="eastAsia"/>
+          <w:lang w:val="en-US" w:eastAsia="zh-CN"/>
+        </w:rPr>
+        <w:t>界面截图</w:t>
+      </w:r>
+    </w:p>
+    <w:p>
+      <w:pPr>
+        <w:numPr>
+          <w:ilvl w:val="0"/>
+          <w:numId w:val="8"/>
+        </w:numPr>
+        <w:tabs>
+          <w:tab w:val="left" w:pos="2703"/>
+        </w:tabs>
+        <w:bidi w:val="0"/>
+        <w:rPr>
+          <w:rFonts w:hint="default"/>
+          <w:lang w:val="en-US" w:eastAsia="zh-CN"/>
+        </w:rPr>
+      </w:pPr>
+      <w:r>
+        <w:rPr>
+          <w:rFonts w:hint="eastAsia"/>
+        </w:rPr>
+        <w:t>添加课程</w:t>
+      </w:r>
+    </w:p>
+    <w:p>
+      <w:pPr>
+        <w:widowControl w:val="0"/>
+        <w:numPr>
+          <w:numId w:val="0"/>
+        </w:numPr>
+        <w:tabs>
+          <w:tab w:val="left" w:pos="2703"/>
+        </w:tabs>
+        <w:autoSpaceDE w:val="0"/>
+        <w:autoSpaceDN w:val="0"/>
+        <w:bidi w:val="0"/>
+        <w:adjustRightInd w:val="0"/>
+        <w:spacing w:line="360" w:lineRule="auto"/>
+        <w:jc w:val="center"/>
+        <w:rPr>
+          <w:rFonts w:hint="default"/>
+          <w:lang w:val="en-US" w:eastAsia="zh-CN"/>
+        </w:rPr>
+      </w:pPr>
+      <w:r>
+        <w:drawing>
+          <wp:inline distT="0" distB="0" distL="0" distR="0">
+            <wp:extent cx="2948940" cy="4768850"/>
+            <wp:effectExtent l="0" t="0" r="3810" b="3175"/>
+            <wp:docPr id="18" name="图片 18"/>
+            <wp:cNvGraphicFramePr>
+              <a:graphicFrameLocks xmlns:a="http://schemas.openxmlformats.org/drawingml/2006/main" noChangeAspect="1"/>
+            </wp:cNvGraphicFramePr>
+            <a:graphic xmlns:a="http://schemas.openxmlformats.org/drawingml/2006/main">
+              <a:graphicData uri="http://schemas.openxmlformats.org/drawingml/2006/picture">
+                <pic:pic xmlns:pic="http://schemas.openxmlformats.org/drawingml/2006/picture">
+                  <pic:nvPicPr>
+                    <pic:cNvPr id="18" name="图片 18"/>
+                    <pic:cNvPicPr>
+                      <a:picLocks noChangeAspect="1"/>
+                    </pic:cNvPicPr>
+                  </pic:nvPicPr>
+                  <pic:blipFill>
+                    <a:blip r:embed="rId36"/>
+                    <a:stretch>
+                      <a:fillRect/>
+                    </a:stretch>
+                  </pic:blipFill>
+                  <pic:spPr>
+                    <a:xfrm>
+                      <a:off x="0" y="0"/>
+                      <a:ext cx="2948940" cy="4768850"/>
+                    </a:xfrm>
+                    <a:prstGeom prst="rect">
+                      <a:avLst/>
+                    </a:prstGeom>
+                  </pic:spPr>
+                </pic:pic>
+              </a:graphicData>
+            </a:graphic>
+          </wp:inline>
+        </w:drawing>
+      </w:r>
+    </w:p>
+    <w:p>
+      <w:pPr>
+        <w:numPr>
+          <w:ilvl w:val="0"/>
+          <w:numId w:val="8"/>
+        </w:numPr>
+        <w:tabs>
+          <w:tab w:val="left" w:pos="2703"/>
+        </w:tabs>
+        <w:bidi w:val="0"/>
+        <w:rPr>
+          <w:rFonts w:hint="default"/>
+          <w:lang w:val="en-US" w:eastAsia="zh-CN"/>
+        </w:rPr>
+      </w:pPr>
+      <w:r>
+        <w:rPr>
+          <w:rFonts w:hint="eastAsia"/>
+        </w:rPr>
+        <w:t>删除课程</w:t>
+      </w:r>
+    </w:p>
+    <w:p>
+      <w:pPr>
+        <w:widowControl w:val="0"/>
+        <w:numPr>
+          <w:numId w:val="0"/>
+        </w:numPr>
+        <w:tabs>
+          <w:tab w:val="left" w:pos="2703"/>
+        </w:tabs>
+        <w:autoSpaceDE w:val="0"/>
+        <w:autoSpaceDN w:val="0"/>
+        <w:bidi w:val="0"/>
+        <w:adjustRightInd w:val="0"/>
+        <w:spacing w:line="360" w:lineRule="auto"/>
+        <w:jc w:val="center"/>
+        <w:rPr>
+          <w:rFonts w:hint="eastAsia" w:eastAsia="宋体"/>
+          <w:lang w:val="en-US" w:eastAsia="zh-CN"/>
+        </w:rPr>
+      </w:pPr>
+      <w:r>
+        <w:drawing>
+          <wp:inline distT="0" distB="0" distL="0" distR="0">
+            <wp:extent cx="2713990" cy="3350895"/>
+            <wp:effectExtent l="0" t="0" r="635" b="1905"/>
+            <wp:docPr id="24" name="图片 24"/>
+            <wp:cNvGraphicFramePr>
+              <a:graphicFrameLocks xmlns:a="http://schemas.openxmlformats.org/drawingml/2006/main" noChangeAspect="1"/>
+            </wp:cNvGraphicFramePr>
+            <a:graphic xmlns:a="http://schemas.openxmlformats.org/drawingml/2006/main">
+              <a:graphicData uri="http://schemas.openxmlformats.org/drawingml/2006/picture">
+                <pic:pic xmlns:pic="http://schemas.openxmlformats.org/drawingml/2006/picture">
+                  <pic:nvPicPr>
+                    <pic:cNvPr id="24" name="图片 24"/>
+                    <pic:cNvPicPr>
+                      <a:picLocks noChangeAspect="1"/>
+                    </pic:cNvPicPr>
+                  </pic:nvPicPr>
+                  <pic:blipFill>
+                    <a:blip r:embed="rId37"/>
+                    <a:stretch>
+                      <a:fillRect/>
+                    </a:stretch>
+                  </pic:blipFill>
+                  <pic:spPr>
+                    <a:xfrm>
+                      <a:off x="0" y="0"/>
+                      <a:ext cx="2713990" cy="3350895"/>
+                    </a:xfrm>
+                    <a:prstGeom prst="rect">
+                      <a:avLst/>
+                    </a:prstGeom>
+                  </pic:spPr>
+                </pic:pic>
+              </a:graphicData>
+            </a:graphic>
+          </wp:inline>
+        </w:drawing>
+      </w:r>
+    </w:p>
+    <w:p>
+      <w:pPr>
+        <w:pStyle w:val="4"/>
+        <w:rPr>
+          <w:rFonts w:hint="eastAsia"/>
+        </w:rPr>
+      </w:pPr>
+      <w:bookmarkStart w:id="84" w:name="_Toc11535"/>
+      <w:r>
+        <w:rPr>
+          <w:rFonts w:hint="eastAsia" w:hAnsi="Times New Roman" w:eastAsia="宋体" w:cs="Times New Roman"/>
+          <w:b/>
+          <w:bCs/>
+          <w:lang w:val="en-US" w:eastAsia="zh-CN"/>
+        </w:rPr>
+        <w:t>管理员</w:t>
+      </w:r>
+      <w:r>
+        <w:rPr>
+          <w:rFonts w:hint="eastAsia" w:hAnsi="Times New Roman" w:cs="Times New Roman"/>
+          <w:b/>
+          <w:bCs/>
+          <w:lang w:val="en-US" w:eastAsia="zh-CN"/>
+        </w:rPr>
+        <w:t>收录或删除</w:t>
+      </w:r>
+      <w:r>
+        <w:rPr>
+          <w:rFonts w:hint="eastAsia" w:hAnsi="Times New Roman" w:eastAsia="宋体" w:cs="Times New Roman"/>
+          <w:b/>
+          <w:bCs/>
+          <w:lang w:val="en-US" w:eastAsia="zh-CN"/>
+        </w:rPr>
+        <w:t>书籍</w:t>
+      </w:r>
+      <w:r>
+        <w:rPr>
+          <w:rFonts w:hint="eastAsia"/>
+          <w:lang w:val="en-US" w:eastAsia="zh-CN"/>
+        </w:rPr>
+        <w:t>用例</w:t>
+      </w:r>
+      <w:bookmarkEnd w:id="84"/>
+    </w:p>
+    <w:p>
+      <w:pPr>
+        <w:pStyle w:val="5"/>
+        <w:numPr>
+          <w:ilvl w:val="3"/>
+          <w:numId w:val="1"/>
+        </w:numPr>
+        <w:bidi w:val="0"/>
+        <w:ind w:left="0" w:leftChars="0" w:firstLine="0" w:firstLineChars="0"/>
+        <w:rPr>
+          <w:rFonts w:hint="eastAsia"/>
+          <w:lang w:val="en-US" w:eastAsia="zh-CN"/>
+        </w:rPr>
+      </w:pPr>
+      <w:r>
+        <w:rPr>
+          <w:rFonts w:hint="eastAsia" w:hAnsi="Times New Roman" w:eastAsia="宋体" w:cs="Times New Roman"/>
+          <w:b/>
+          <w:bCs/>
+          <w:lang w:val="en-US" w:eastAsia="zh-CN"/>
+        </w:rPr>
+        <w:t>管理员</w:t>
+      </w:r>
+      <w:r>
+        <w:rPr>
+          <w:rFonts w:hint="eastAsia" w:hAnsi="Times New Roman" w:cs="Times New Roman"/>
+          <w:b/>
+          <w:bCs/>
+          <w:lang w:val="en-US" w:eastAsia="zh-CN"/>
+        </w:rPr>
+        <w:t>收录或删除</w:t>
+      </w:r>
+      <w:r>
+        <w:rPr>
+          <w:rFonts w:hint="eastAsia" w:hAnsi="Times New Roman" w:eastAsia="宋体" w:cs="Times New Roman"/>
+          <w:b/>
+          <w:bCs/>
+          <w:lang w:val="en-US" w:eastAsia="zh-CN"/>
+        </w:rPr>
+        <w:t>书籍</w:t>
+      </w:r>
+      <w:r>
+        <w:rPr>
+          <w:rFonts w:hint="eastAsia"/>
+          <w:lang w:val="en-US" w:eastAsia="zh-CN"/>
+        </w:rPr>
+        <w:t>设计</w:t>
+      </w:r>
+    </w:p>
+    <w:p>
+      <w:pPr>
+        <w:ind w:firstLine="420" w:firstLineChars="0"/>
+        <w:rPr>
+          <w:rFonts w:hint="eastAsia"/>
+          <w:b w:val="0"/>
+          <w:bCs w:val="0"/>
+          <w:lang w:val="en-US" w:eastAsia="zh-CN"/>
+        </w:rPr>
+      </w:pPr>
+      <w:r>
+        <w:rPr>
+          <w:rFonts w:hint="eastAsia"/>
+          <w:b/>
+          <w:bCs/>
+          <w:lang w:val="en-US" w:eastAsia="zh-CN"/>
+        </w:rPr>
+        <w:t>功能说明：</w:t>
+      </w:r>
+      <w:r>
+        <w:rPr>
+          <w:rFonts w:hint="eastAsia"/>
+          <w:b w:val="0"/>
+          <w:bCs w:val="0"/>
+          <w:lang w:val="en-US" w:eastAsia="zh-CN"/>
+        </w:rPr>
+        <w:t>管理员在个人中心界面可以录入书籍，同时管理员在书籍详情界面可以审查书籍内容并删除。</w:t>
+      </w:r>
+    </w:p>
+    <w:p>
+      <w:pPr>
+        <w:pStyle w:val="6"/>
+        <w:bidi w:val="0"/>
+        <w:rPr>
+          <w:rFonts w:hint="default"/>
+          <w:b w:val="0"/>
+          <w:bCs w:val="0"/>
+          <w:lang w:val="en-US" w:eastAsia="zh-CN"/>
+        </w:rPr>
+      </w:pPr>
+      <w:r>
+        <w:rPr>
+          <w:rFonts w:hint="eastAsia"/>
+          <w:lang w:val="en-US" w:eastAsia="zh-CN"/>
+        </w:rPr>
+        <w:t>类图活动图时序图！</w:t>
+      </w:r>
+    </w:p>
+    <w:p>
+      <w:pPr>
+        <w:pStyle w:val="5"/>
+        <w:numPr>
+          <w:ilvl w:val="3"/>
+          <w:numId w:val="1"/>
+        </w:numPr>
+        <w:bidi w:val="0"/>
+        <w:rPr>
+          <w:rFonts w:hint="default"/>
+          <w:lang w:val="en-US" w:eastAsia="zh-CN"/>
+        </w:rPr>
+      </w:pPr>
+      <w:r>
+        <w:rPr>
+          <w:rFonts w:hint="eastAsia" w:hAnsi="Times New Roman" w:eastAsia="宋体" w:cs="Times New Roman"/>
+          <w:b/>
+          <w:bCs/>
+          <w:lang w:val="en-US" w:eastAsia="zh-CN"/>
+        </w:rPr>
+        <w:t>管理员</w:t>
+      </w:r>
+      <w:r>
+        <w:rPr>
+          <w:rFonts w:hint="eastAsia" w:hAnsi="Times New Roman" w:cs="Times New Roman"/>
+          <w:b/>
+          <w:bCs/>
+          <w:lang w:val="en-US" w:eastAsia="zh-CN"/>
+        </w:rPr>
+        <w:t>收录或删除</w:t>
+      </w:r>
+      <w:r>
+        <w:rPr>
+          <w:rFonts w:hint="eastAsia" w:hAnsi="Times New Roman" w:eastAsia="宋体" w:cs="Times New Roman"/>
+          <w:b/>
+          <w:bCs/>
+          <w:lang w:val="en-US" w:eastAsia="zh-CN"/>
+        </w:rPr>
+        <w:t>书籍</w:t>
+      </w:r>
+      <w:r>
+        <w:rPr>
+          <w:rFonts w:hint="eastAsia"/>
+          <w:lang w:val="en-US" w:eastAsia="zh-CN"/>
+        </w:rPr>
+        <w:t>用例实现</w:t>
+      </w:r>
+    </w:p>
+    <w:p>
+      <w:pPr>
+        <w:pStyle w:val="6"/>
+        <w:numPr>
+          <w:ilvl w:val="0"/>
+          <w:numId w:val="0"/>
+        </w:numPr>
+        <w:bidi w:val="0"/>
+        <w:ind w:leftChars="0"/>
+        <w:rPr>
+          <w:rFonts w:hint="eastAsia"/>
+          <w:lang w:val="en-US" w:eastAsia="zh-CN"/>
+        </w:rPr>
+      </w:pPr>
+      <w:r>
+        <w:rPr>
+          <w:rFonts w:hint="eastAsia"/>
+          <w:lang w:val="en-US" w:eastAsia="zh-CN"/>
+        </w:rPr>
+        <w:t>界面截图</w:t>
+      </w:r>
+    </w:p>
+    <w:p>
+      <w:pPr>
+        <w:numPr>
+          <w:ilvl w:val="0"/>
+          <w:numId w:val="8"/>
+        </w:numPr>
+        <w:bidi w:val="0"/>
+        <w:rPr>
+          <w:rFonts w:hint="default"/>
+          <w:lang w:val="en-US" w:eastAsia="zh-CN"/>
+        </w:rPr>
+      </w:pPr>
+      <w:r>
+        <w:rPr>
+          <w:rFonts w:hint="eastAsia"/>
+          <w:lang w:val="en-US" w:eastAsia="zh-CN"/>
+        </w:rPr>
+        <w:t>添加书籍</w:t>
+      </w:r>
+    </w:p>
+    <w:p>
+      <w:pPr>
+        <w:widowControl w:val="0"/>
+        <w:numPr>
+          <w:numId w:val="0"/>
+        </w:numPr>
+        <w:autoSpaceDE w:val="0"/>
+        <w:autoSpaceDN w:val="0"/>
+        <w:bidi w:val="0"/>
+        <w:adjustRightInd w:val="0"/>
+        <w:spacing w:line="360" w:lineRule="auto"/>
+        <w:jc w:val="center"/>
+        <w:rPr>
+          <w:rFonts w:hint="default"/>
+          <w:lang w:val="en-US" w:eastAsia="zh-CN"/>
+        </w:rPr>
+      </w:pPr>
+      <w:r>
+        <w:drawing>
+          <wp:inline distT="0" distB="0" distL="0" distR="0">
+            <wp:extent cx="4513580" cy="4556125"/>
+            <wp:effectExtent l="0" t="0" r="1270" b="6350"/>
+            <wp:docPr id="14" name="图片 14"/>
+            <wp:cNvGraphicFramePr>
+              <a:graphicFrameLocks xmlns:a="http://schemas.openxmlformats.org/drawingml/2006/main" noChangeAspect="1"/>
+            </wp:cNvGraphicFramePr>
+            <a:graphic xmlns:a="http://schemas.openxmlformats.org/drawingml/2006/main">
+              <a:graphicData uri="http://schemas.openxmlformats.org/drawingml/2006/picture">
+                <pic:pic xmlns:pic="http://schemas.openxmlformats.org/drawingml/2006/picture">
+                  <pic:nvPicPr>
+                    <pic:cNvPr id="14" name="图片 14"/>
+                    <pic:cNvPicPr>
+                      <a:picLocks noChangeAspect="1"/>
+                    </pic:cNvPicPr>
+                  </pic:nvPicPr>
+                  <pic:blipFill>
+                    <a:blip r:embed="rId38"/>
+                    <a:stretch>
+                      <a:fillRect/>
+                    </a:stretch>
+                  </pic:blipFill>
+                  <pic:spPr>
+                    <a:xfrm>
+                      <a:off x="0" y="0"/>
+                      <a:ext cx="4513580" cy="4556125"/>
+                    </a:xfrm>
+                    <a:prstGeom prst="rect">
+                      <a:avLst/>
+                    </a:prstGeom>
+                  </pic:spPr>
+                </pic:pic>
+              </a:graphicData>
+            </a:graphic>
+          </wp:inline>
+        </w:drawing>
+      </w:r>
+    </w:p>
+    <w:p>
+      <w:pPr>
+        <w:numPr>
+          <w:ilvl w:val="0"/>
+          <w:numId w:val="8"/>
+        </w:numPr>
+        <w:bidi w:val="0"/>
+        <w:rPr>
+          <w:rFonts w:hint="default"/>
+          <w:lang w:val="en-US" w:eastAsia="zh-CN"/>
+        </w:rPr>
+      </w:pPr>
+      <w:r>
+        <w:rPr>
+          <w:rFonts w:hint="eastAsia"/>
+          <w:lang w:val="en-US" w:eastAsia="zh-CN"/>
+        </w:rPr>
+        <w:t>删除书籍</w:t>
+      </w:r>
+    </w:p>
+    <w:p>
+      <w:pPr>
+        <w:widowControl w:val="0"/>
+        <w:numPr>
+          <w:ilvl w:val="0"/>
+          <w:numId w:val="0"/>
+        </w:numPr>
+        <w:autoSpaceDE w:val="0"/>
+        <w:autoSpaceDN w:val="0"/>
+        <w:bidi w:val="0"/>
+        <w:adjustRightInd w:val="0"/>
+        <w:spacing w:line="360" w:lineRule="auto"/>
+        <w:jc w:val="center"/>
+        <w:rPr>
+          <w:rFonts w:hint="default"/>
+          <w:lang w:val="en-US" w:eastAsia="zh-CN"/>
+        </w:rPr>
+      </w:pPr>
+      <w:r>
+        <w:drawing>
+          <wp:inline distT="0" distB="0" distL="0" distR="0">
+            <wp:extent cx="1777365" cy="2669540"/>
+            <wp:effectExtent l="0" t="0" r="3810" b="6985"/>
+            <wp:docPr id="21" name="图片 21"/>
+            <wp:cNvGraphicFramePr>
+              <a:graphicFrameLocks xmlns:a="http://schemas.openxmlformats.org/drawingml/2006/main" noChangeAspect="1"/>
+            </wp:cNvGraphicFramePr>
+            <a:graphic xmlns:a="http://schemas.openxmlformats.org/drawingml/2006/main">
+              <a:graphicData uri="http://schemas.openxmlformats.org/drawingml/2006/picture">
+                <pic:pic xmlns:pic="http://schemas.openxmlformats.org/drawingml/2006/picture">
+                  <pic:nvPicPr>
+                    <pic:cNvPr id="21" name="图片 21"/>
+                    <pic:cNvPicPr>
+                      <a:picLocks noChangeAspect="1"/>
+                    </pic:cNvPicPr>
+                  </pic:nvPicPr>
+                  <pic:blipFill>
+                    <a:blip r:embed="rId39"/>
+                    <a:stretch>
+                      <a:fillRect/>
+                    </a:stretch>
+                  </pic:blipFill>
+                  <pic:spPr>
+                    <a:xfrm>
+                      <a:off x="0" y="0"/>
+                      <a:ext cx="1777365" cy="2669540"/>
+                    </a:xfrm>
+                    <a:prstGeom prst="rect">
+                      <a:avLst/>
+                    </a:prstGeom>
+                  </pic:spPr>
+                </pic:pic>
+              </a:graphicData>
+            </a:graphic>
+          </wp:inline>
+        </w:drawing>
+      </w:r>
+    </w:p>
+    <w:p>
+      <w:pPr>
+        <w:pStyle w:val="4"/>
+        <w:rPr>
+          <w:rFonts w:hint="eastAsia"/>
+        </w:rPr>
+      </w:pPr>
+      <w:bookmarkStart w:id="85" w:name="_Toc15546"/>
+      <w:bookmarkStart w:id="86" w:name="_Toc20931"/>
+      <w:r>
+        <w:rPr>
+          <w:rFonts w:hint="eastAsia" w:hAnsi="Times New Roman" w:eastAsia="宋体" w:cs="Times New Roman"/>
+          <w:b/>
+          <w:bCs/>
+          <w:lang w:val="en-US" w:eastAsia="zh-CN"/>
+        </w:rPr>
+        <w:t>管理员</w:t>
+      </w:r>
+      <w:r>
+        <w:rPr>
+          <w:rFonts w:hint="eastAsia" w:hAnsi="Times New Roman" w:cs="Times New Roman"/>
+          <w:b/>
+          <w:bCs/>
+          <w:lang w:val="en-US" w:eastAsia="zh-CN"/>
+        </w:rPr>
+        <w:t>收录或删除</w:t>
+      </w:r>
+      <w:r>
+        <w:rPr>
+          <w:rFonts w:hint="eastAsia" w:hAnsi="Times New Roman" w:eastAsia="宋体" w:cs="Times New Roman"/>
+          <w:b/>
+          <w:bCs/>
+          <w:lang w:val="en-US" w:eastAsia="zh-CN"/>
+        </w:rPr>
+        <w:t>题目</w:t>
+      </w:r>
+      <w:bookmarkEnd w:id="85"/>
+      <w:r>
+        <w:rPr>
+          <w:rFonts w:hint="eastAsia"/>
+          <w:lang w:val="en-US" w:eastAsia="zh-CN"/>
+        </w:rPr>
+        <w:t>用例</w:t>
+      </w:r>
+      <w:bookmarkEnd w:id="86"/>
+    </w:p>
+    <w:p>
+      <w:pPr>
+        <w:pStyle w:val="5"/>
+        <w:numPr>
+          <w:ilvl w:val="3"/>
+          <w:numId w:val="1"/>
+        </w:numPr>
+        <w:bidi w:val="0"/>
+        <w:ind w:left="0" w:leftChars="0" w:firstLine="0" w:firstLineChars="0"/>
+        <w:rPr>
+          <w:rFonts w:hint="eastAsia"/>
+          <w:lang w:val="en-US" w:eastAsia="zh-CN"/>
+        </w:rPr>
+      </w:pPr>
+      <w:r>
+        <w:rPr>
+          <w:rFonts w:hint="eastAsia" w:hAnsi="Times New Roman" w:eastAsia="宋体" w:cs="Times New Roman"/>
+          <w:b/>
+          <w:bCs/>
+          <w:lang w:val="en-US" w:eastAsia="zh-CN"/>
+        </w:rPr>
+        <w:t>管理员</w:t>
+      </w:r>
+      <w:r>
+        <w:rPr>
+          <w:rFonts w:hint="eastAsia" w:hAnsi="Times New Roman" w:cs="Times New Roman"/>
+          <w:b/>
+          <w:bCs/>
+          <w:lang w:val="en-US" w:eastAsia="zh-CN"/>
+        </w:rPr>
+        <w:t>收录或删除</w:t>
+      </w:r>
+      <w:r>
+        <w:rPr>
+          <w:rFonts w:hint="eastAsia" w:hAnsi="Times New Roman" w:eastAsia="宋体" w:cs="Times New Roman"/>
+          <w:b/>
+          <w:bCs/>
+          <w:lang w:val="en-US" w:eastAsia="zh-CN"/>
+        </w:rPr>
+        <w:t>题目用例</w:t>
+      </w:r>
+      <w:r>
+        <w:rPr>
+          <w:rFonts w:hint="eastAsia"/>
+          <w:lang w:val="en-US" w:eastAsia="zh-CN"/>
+        </w:rPr>
+        <w:t>设计</w:t>
+      </w:r>
+    </w:p>
+    <w:p>
+      <w:pPr>
+        <w:ind w:firstLine="420" w:firstLineChars="0"/>
+        <w:rPr>
+          <w:rFonts w:hint="eastAsia"/>
+          <w:b w:val="0"/>
+          <w:bCs w:val="0"/>
+          <w:lang w:val="en-US" w:eastAsia="zh-CN"/>
+        </w:rPr>
+      </w:pPr>
+      <w:r>
+        <w:rPr>
+          <w:rFonts w:hint="eastAsia"/>
+          <w:b/>
+          <w:bCs/>
+          <w:lang w:val="en-US" w:eastAsia="zh-CN"/>
+        </w:rPr>
+        <w:t>功能说明：</w:t>
+      </w:r>
+      <w:r>
+        <w:rPr>
+          <w:rFonts w:hint="eastAsia"/>
+          <w:b w:val="0"/>
+          <w:bCs w:val="0"/>
+          <w:lang w:val="en-US" w:eastAsia="zh-CN"/>
+        </w:rPr>
+        <w:t>管理员在个人中心界面可以录入题目，同时管理员在题目详情界面可以审查题目内容并删除。</w:t>
+      </w:r>
+    </w:p>
+    <w:p>
+      <w:pPr>
+        <w:pStyle w:val="6"/>
+        <w:bidi w:val="0"/>
+        <w:rPr>
+          <w:rFonts w:hint="default"/>
+          <w:b w:val="0"/>
+          <w:bCs w:val="0"/>
+          <w:lang w:val="en-US" w:eastAsia="zh-CN"/>
+        </w:rPr>
+      </w:pPr>
+      <w:r>
+        <w:rPr>
+          <w:rFonts w:hint="eastAsia"/>
+          <w:lang w:val="en-US" w:eastAsia="zh-CN"/>
+        </w:rPr>
+        <w:t>类图活动图时序图！</w:t>
+      </w:r>
+    </w:p>
+    <w:p>
+      <w:pPr>
+        <w:pStyle w:val="5"/>
+        <w:numPr>
+          <w:ilvl w:val="3"/>
+          <w:numId w:val="1"/>
+        </w:numPr>
+        <w:bidi w:val="0"/>
+        <w:rPr>
+          <w:rFonts w:hint="default"/>
+          <w:lang w:val="en-US" w:eastAsia="zh-CN"/>
+        </w:rPr>
+      </w:pPr>
+      <w:r>
+        <w:rPr>
+          <w:rFonts w:hint="eastAsia" w:hAnsi="Times New Roman" w:eastAsia="宋体" w:cs="Times New Roman"/>
+          <w:b/>
+          <w:bCs/>
+          <w:lang w:val="en-US" w:eastAsia="zh-CN"/>
+        </w:rPr>
+        <w:t>管理员</w:t>
+      </w:r>
+      <w:r>
+        <w:rPr>
+          <w:rFonts w:hint="eastAsia" w:hAnsi="Times New Roman" w:cs="Times New Roman"/>
+          <w:b/>
+          <w:bCs/>
+          <w:lang w:val="en-US" w:eastAsia="zh-CN"/>
+        </w:rPr>
+        <w:t>收录或删除</w:t>
+      </w:r>
+      <w:r>
+        <w:rPr>
+          <w:rFonts w:hint="eastAsia" w:hAnsi="Times New Roman" w:eastAsia="宋体" w:cs="Times New Roman"/>
+          <w:b/>
+          <w:bCs/>
+          <w:lang w:val="en-US" w:eastAsia="zh-CN"/>
+        </w:rPr>
+        <w:t>题目用例</w:t>
+      </w:r>
+      <w:r>
+        <w:rPr>
+          <w:rFonts w:hint="eastAsia"/>
+          <w:lang w:val="en-US" w:eastAsia="zh-CN"/>
+        </w:rPr>
+        <w:t>实现</w:t>
+      </w:r>
+    </w:p>
+    <w:p>
+      <w:pPr>
+        <w:pStyle w:val="6"/>
+        <w:numPr>
+          <w:ilvl w:val="0"/>
+          <w:numId w:val="0"/>
+        </w:numPr>
+        <w:bidi w:val="0"/>
+        <w:ind w:leftChars="0"/>
+        <w:rPr>
+          <w:rFonts w:hint="eastAsia"/>
+          <w:lang w:val="en-US" w:eastAsia="zh-CN"/>
+        </w:rPr>
+      </w:pPr>
+      <w:r>
+        <w:rPr>
+          <w:rFonts w:hint="eastAsia"/>
+          <w:lang w:val="en-US" w:eastAsia="zh-CN"/>
+        </w:rPr>
+        <w:t>界面截图</w:t>
+      </w:r>
+    </w:p>
+    <w:p>
+      <w:pPr>
+        <w:numPr>
+          <w:ilvl w:val="0"/>
+          <w:numId w:val="8"/>
+        </w:numPr>
+        <w:bidi w:val="0"/>
+        <w:rPr>
+          <w:rFonts w:hint="default"/>
+          <w:lang w:val="en-US" w:eastAsia="zh-CN"/>
+        </w:rPr>
+      </w:pPr>
+      <w:r>
+        <w:rPr>
+          <w:rFonts w:hint="eastAsia"/>
+          <w:lang w:val="en-US" w:eastAsia="zh-CN"/>
+        </w:rPr>
+        <w:t>添加题目</w:t>
+      </w:r>
+    </w:p>
+    <w:p>
+      <w:pPr>
+        <w:widowControl w:val="0"/>
+        <w:numPr>
+          <w:numId w:val="0"/>
+        </w:numPr>
+        <w:autoSpaceDE w:val="0"/>
+        <w:autoSpaceDN w:val="0"/>
+        <w:bidi w:val="0"/>
+        <w:adjustRightInd w:val="0"/>
+        <w:spacing w:line="360" w:lineRule="auto"/>
+        <w:jc w:val="center"/>
+        <w:rPr>
+          <w:rFonts w:hint="default"/>
+          <w:lang w:val="en-US" w:eastAsia="zh-CN"/>
+        </w:rPr>
+      </w:pPr>
+      <w:r>
+        <w:drawing>
+          <wp:inline distT="0" distB="0" distL="0" distR="0">
+            <wp:extent cx="3846195" cy="4040505"/>
+            <wp:effectExtent l="0" t="0" r="1905" b="7620"/>
+            <wp:docPr id="16" name="图片 16"/>
+            <wp:cNvGraphicFramePr>
+              <a:graphicFrameLocks xmlns:a="http://schemas.openxmlformats.org/drawingml/2006/main" noChangeAspect="1"/>
+            </wp:cNvGraphicFramePr>
+            <a:graphic xmlns:a="http://schemas.openxmlformats.org/drawingml/2006/main">
+              <a:graphicData uri="http://schemas.openxmlformats.org/drawingml/2006/picture">
+                <pic:pic xmlns:pic="http://schemas.openxmlformats.org/drawingml/2006/picture">
+                  <pic:nvPicPr>
+                    <pic:cNvPr id="16" name="图片 16"/>
+                    <pic:cNvPicPr>
+                      <a:picLocks noChangeAspect="1"/>
+                    </pic:cNvPicPr>
+                  </pic:nvPicPr>
+                  <pic:blipFill>
+                    <a:blip r:embed="rId40"/>
+                    <a:stretch>
+                      <a:fillRect/>
+                    </a:stretch>
+                  </pic:blipFill>
+                  <pic:spPr>
+                    <a:xfrm>
+                      <a:off x="0" y="0"/>
+                      <a:ext cx="3846195" cy="4040505"/>
+                    </a:xfrm>
+                    <a:prstGeom prst="rect">
+                      <a:avLst/>
+                    </a:prstGeom>
+                  </pic:spPr>
+                </pic:pic>
+              </a:graphicData>
+            </a:graphic>
+          </wp:inline>
+        </w:drawing>
+      </w:r>
+    </w:p>
+    <w:p>
+      <w:pPr>
+        <w:numPr>
+          <w:ilvl w:val="0"/>
+          <w:numId w:val="8"/>
+        </w:numPr>
+        <w:bidi w:val="0"/>
+        <w:rPr>
+          <w:rFonts w:hint="default"/>
+          <w:lang w:val="en-US" w:eastAsia="zh-CN"/>
+        </w:rPr>
+      </w:pPr>
+      <w:r>
+        <w:rPr>
+          <w:rFonts w:hint="eastAsia"/>
+          <w:lang w:val="en-US" w:eastAsia="zh-CN"/>
+        </w:rPr>
+        <w:t>删除题目</w:t>
+      </w:r>
+    </w:p>
+    <w:p>
+      <w:pPr>
+        <w:widowControl w:val="0"/>
+        <w:numPr>
+          <w:numId w:val="0"/>
+        </w:numPr>
+        <w:autoSpaceDE w:val="0"/>
+        <w:autoSpaceDN w:val="0"/>
+        <w:bidi w:val="0"/>
+        <w:adjustRightInd w:val="0"/>
+        <w:spacing w:line="360" w:lineRule="auto"/>
+        <w:jc w:val="center"/>
+        <w:rPr>
+          <w:rFonts w:hint="default"/>
+          <w:lang w:val="en-US" w:eastAsia="zh-CN"/>
+        </w:rPr>
+      </w:pPr>
+      <w:r>
+        <w:drawing>
+          <wp:inline distT="0" distB="0" distL="0" distR="0">
+            <wp:extent cx="2576195" cy="2367280"/>
+            <wp:effectExtent l="0" t="0" r="5080" b="4445"/>
+            <wp:docPr id="23" name="图片 23"/>
+            <wp:cNvGraphicFramePr>
+              <a:graphicFrameLocks xmlns:a="http://schemas.openxmlformats.org/drawingml/2006/main" noChangeAspect="1"/>
+            </wp:cNvGraphicFramePr>
+            <a:graphic xmlns:a="http://schemas.openxmlformats.org/drawingml/2006/main">
+              <a:graphicData uri="http://schemas.openxmlformats.org/drawingml/2006/picture">
+                <pic:pic xmlns:pic="http://schemas.openxmlformats.org/drawingml/2006/picture">
+                  <pic:nvPicPr>
+                    <pic:cNvPr id="23" name="图片 23"/>
+                    <pic:cNvPicPr>
+                      <a:picLocks noChangeAspect="1"/>
+                    </pic:cNvPicPr>
+                  </pic:nvPicPr>
+                  <pic:blipFill>
+                    <a:blip r:embed="rId41"/>
+                    <a:stretch>
+                      <a:fillRect/>
+                    </a:stretch>
+                  </pic:blipFill>
+                  <pic:spPr>
+                    <a:xfrm>
+                      <a:off x="0" y="0"/>
+                      <a:ext cx="2576195" cy="2367280"/>
+                    </a:xfrm>
+                    <a:prstGeom prst="rect">
+                      <a:avLst/>
+                    </a:prstGeom>
+                  </pic:spPr>
+                </pic:pic>
+              </a:graphicData>
+            </a:graphic>
+          </wp:inline>
+        </w:drawing>
+      </w:r>
     </w:p>
     <w:p>
       <w:pPr>
@@ -9724,16 +11980,16 @@
           <w:rFonts w:hint="eastAsia"/>
         </w:rPr>
       </w:pPr>
-      <w:bookmarkStart w:id="73" w:name="_Toc77076521"/>
-      <w:bookmarkStart w:id="74" w:name="_Toc6946"/>
+      <w:bookmarkStart w:id="87" w:name="_Toc77076521"/>
+      <w:bookmarkStart w:id="88" w:name="_Toc18834"/>
       <w:r>
         <w:rPr>
           <w:rFonts w:hint="eastAsia"/>
         </w:rPr>
         <w:t>数据库设计</w:t>
       </w:r>
-      <w:bookmarkEnd w:id="73"/>
-      <w:bookmarkEnd w:id="74"/>
+      <w:bookmarkEnd w:id="87"/>
+      <w:bookmarkEnd w:id="88"/>
     </w:p>
     <w:p>
       <w:pPr>
@@ -9763,22 +12019,22 @@
           <w:rFonts w:hint="eastAsia"/>
         </w:rPr>
       </w:pPr>
-      <w:bookmarkStart w:id="75" w:name="_Toc153177886"/>
-      <w:bookmarkStart w:id="76" w:name="_Toc153186299"/>
-      <w:bookmarkStart w:id="77" w:name="_Toc155321769"/>
-      <w:bookmarkStart w:id="78" w:name="_Toc77076522"/>
-      <w:bookmarkStart w:id="79" w:name="_Toc26100"/>
+      <w:bookmarkStart w:id="89" w:name="_Toc153186299"/>
+      <w:bookmarkStart w:id="90" w:name="_Toc77076522"/>
+      <w:bookmarkStart w:id="91" w:name="_Toc155321769"/>
+      <w:bookmarkStart w:id="92" w:name="_Toc153177886"/>
+      <w:bookmarkStart w:id="93" w:name="_Toc28688"/>
       <w:r>
         <w:rPr>
           <w:rFonts w:hint="eastAsia"/>
         </w:rPr>
         <w:t>图表索引</w:t>
       </w:r>
-      <w:bookmarkEnd w:id="75"/>
-      <w:bookmarkEnd w:id="76"/>
-      <w:bookmarkEnd w:id="77"/>
-      <w:bookmarkEnd w:id="78"/>
-      <w:bookmarkEnd w:id="79"/>
+      <w:bookmarkEnd w:id="89"/>
+      <w:bookmarkEnd w:id="90"/>
+      <w:bookmarkEnd w:id="91"/>
+      <w:bookmarkEnd w:id="92"/>
+      <w:bookmarkEnd w:id="93"/>
     </w:p>
     <w:p>
       <w:pPr>
@@ -10625,6 +12881,23 @@
     </w:lvl>
   </w:abstractNum>
   <w:abstractNum w:abstractNumId="10">
+    <w:nsid w:val="720F2F84"/>
+    <w:multiLevelType w:val="singleLevel"/>
+    <w:tmpl w:val="720F2F84"/>
+    <w:lvl w:ilvl="0" w:tentative="0">
+      <w:start w:val="1"/>
+      <w:numFmt w:val="bullet"/>
+      <w:lvlText w:val=""/>
+      <w:lvlJc w:val="left"/>
+      <w:pPr>
+        <w:ind w:left="420" w:hanging="420"/>
+      </w:pPr>
+      <w:rPr>
+        <w:rFonts w:hint="default" w:ascii="Wingdings" w:hAnsi="Wingdings"/>
+      </w:rPr>
+    </w:lvl>
+  </w:abstractNum>
+  <w:abstractNum w:abstractNumId="11">
     <w:nsid w:val="7C7B1A93"/>
     <w:multiLevelType w:val="singleLevel"/>
     <w:tmpl w:val="7C7B1A93"/>
@@ -10641,7 +12914,7 @@
       </w:rPr>
     </w:lvl>
   </w:abstractNum>
-  <w:abstractNum w:abstractNumId="11">
+  <w:abstractNum w:abstractNumId="12">
     <w:nsid w:val="7E252333"/>
     <w:multiLevelType w:val="multilevel"/>
     <w:tmpl w:val="7E252333"/>
@@ -10824,7 +13097,7 @@
     </w:lvl>
   </w:abstractNum>
   <w:num w:numId="1">
-    <w:abstractNumId w:val="11"/>
+    <w:abstractNumId w:val="12"/>
   </w:num>
   <w:num w:numId="2">
     <w:abstractNumId w:val="8"/>
@@ -10839,7 +13112,7 @@
     <w:abstractNumId w:val="0"/>
   </w:num>
   <w:num w:numId="6">
-    <w:abstractNumId w:val="10"/>
+    <w:abstractNumId w:val="11"/>
   </w:num>
   <w:num w:numId="7">
     <w:abstractNumId w:val="7"/>
@@ -10858,6 +13131,9 @@
   </w:num>
   <w:num w:numId="12">
     <w:abstractNumId w:val="9"/>
+  </w:num>
+  <w:num w:numId="13">
+    <w:abstractNumId w:val="10"/>
   </w:num>
 </w:numbering>
 </file>
@@ -10976,7 +13252,7 @@
     <w:lsdException w:unhideWhenUsed="0" w:uiPriority="0" w:semiHidden="0" w:name="HTML Sample"/>
     <w:lsdException w:unhideWhenUsed="0" w:uiPriority="0" w:semiHidden="0" w:name="HTML Typewriter"/>
     <w:lsdException w:unhideWhenUsed="0" w:uiPriority="0" w:semiHidden="0" w:name="HTML Variable"/>
-    <w:lsdException w:unhideWhenUsed="0" w:uiPriority="0" w:name="Normal Table"/>
+    <w:lsdException w:qFormat="1" w:unhideWhenUsed="0" w:uiPriority="0" w:name="Normal Table"/>
     <w:lsdException w:unhideWhenUsed="0" w:uiPriority="0" w:semiHidden="0" w:name="annotation subject"/>
     <w:lsdException w:unhideWhenUsed="0" w:uiPriority="0" w:semiHidden="0" w:name="Table Simple 1"/>
     <w:lsdException w:unhideWhenUsed="0" w:uiPriority="0" w:semiHidden="0" w:name="Table Simple 2"/>
@@ -11243,6 +13519,7 @@
   <w:style w:type="table" w:default="1" w:styleId="13">
     <w:name w:val="Normal Table"/>
     <w:semiHidden/>
+    <w:qFormat/>
     <w:uiPriority w:val="0"/>
     <w:tblPr>
       <w:tblCellMar>
@@ -11495,6 +13772,39 @@
       <w:rFonts w:ascii="Arial" w:hAnsi="Arial"/>
       <w:b/>
       <w:sz w:val="21"/>
+    </w:rPr>
+  </w:style>
+  <w:style w:type="paragraph" w:customStyle="1" w:styleId="24">
+    <w:name w:val="WPSOffice手动目录 1"/>
+    <w:uiPriority w:val="0"/>
+    <w:pPr>
+      <w:ind w:leftChars="0"/>
+    </w:pPr>
+    <w:rPr>
+      <w:sz w:val="20"/>
+      <w:szCs w:val="20"/>
+    </w:rPr>
+  </w:style>
+  <w:style w:type="paragraph" w:customStyle="1" w:styleId="25">
+    <w:name w:val="WPSOffice手动目录 2"/>
+    <w:uiPriority w:val="0"/>
+    <w:pPr>
+      <w:ind w:leftChars="200"/>
+    </w:pPr>
+    <w:rPr>
+      <w:sz w:val="20"/>
+      <w:szCs w:val="20"/>
+    </w:rPr>
+  </w:style>
+  <w:style w:type="paragraph" w:customStyle="1" w:styleId="26">
+    <w:name w:val="WPSOffice手动目录 3"/>
+    <w:uiPriority w:val="0"/>
+    <w:pPr>
+      <w:ind w:leftChars="400"/>
+    </w:pPr>
+    <w:rPr>
+      <w:sz w:val="20"/>
+      <w:szCs w:val="20"/>
     </w:rPr>
   </w:style>
 </w:styles>

--- a/resouces/doc/系统设计与实现文档.docx
+++ b/resouces/doc/系统设计与实现文档.docx
@@ -53,7 +53,7 @@
     </w:p>
     <w:p>
       <w:pPr>
-        <w:pStyle w:val="17"/>
+        <w:pStyle w:val="18"/>
       </w:pPr>
       <w:r>
         <w:rPr>
@@ -64,188 +64,186 @@
     </w:p>
     <w:p>
       <w:pPr>
+        <w:pStyle w:val="20"/>
+      </w:pPr>
+      <w:r>
+        <w:rPr>
+          <w:rFonts w:hint="eastAsia"/>
+        </w:rPr>
+        <w:t>数据库设计文档</w:t>
+      </w:r>
+    </w:p>
+    <w:p>
+      <w:pPr>
+        <w:pStyle w:val="20"/>
+      </w:pPr>
+    </w:p>
+    <w:p>
+      <w:pPr>
+        <w:pStyle w:val="20"/>
+      </w:pPr>
+    </w:p>
+    <w:p>
+      <w:pPr>
+        <w:pStyle w:val="20"/>
+        <w:outlineLvl w:val="9"/>
+      </w:pPr>
+      <w:bookmarkStart w:id="0" w:name="_Toc382"/>
+      <w:r>
+        <w:rPr>
+          <w:rFonts w:hint="eastAsia"/>
+        </w:rPr>
+        <w:t>2053300 胡锦晖</w:t>
+      </w:r>
+      <w:bookmarkEnd w:id="0"/>
+      <w:r>
+        <w:rPr>
+          <w:rFonts w:hint="eastAsia"/>
+        </w:rPr>
+        <w:t xml:space="preserve"> </w:t>
+      </w:r>
+    </w:p>
+    <w:p>
+      <w:pPr>
+        <w:pStyle w:val="20"/>
+        <w:outlineLvl w:val="9"/>
+      </w:pPr>
+      <w:r>
+        <w:rPr>
+          <w:rFonts w:hint="eastAsia"/>
+        </w:rPr>
+        <w:t>2054205 夏佳幸</w:t>
+      </w:r>
+    </w:p>
+    <w:p>
+      <w:pPr>
+        <w:pStyle w:val="20"/>
+        <w:outlineLvl w:val="9"/>
+      </w:pPr>
+      <w:bookmarkStart w:id="1" w:name="_Toc24424"/>
+      <w:r>
+        <w:rPr>
+          <w:rFonts w:hint="eastAsia"/>
+        </w:rPr>
+        <w:t>2052222 刘冠序</w:t>
+      </w:r>
+      <w:bookmarkEnd w:id="1"/>
+    </w:p>
+    <w:p>
+      <w:pPr>
+        <w:pStyle w:val="20"/>
+        <w:outlineLvl w:val="9"/>
+      </w:pPr>
+      <w:bookmarkStart w:id="2" w:name="_Toc14379"/>
+      <w:r>
+        <w:rPr>
+          <w:rFonts w:hint="eastAsia"/>
+        </w:rPr>
+        <w:t>2052220 白珂睿</w:t>
+      </w:r>
+      <w:bookmarkEnd w:id="2"/>
+    </w:p>
+    <w:p>
+      <w:pPr>
+        <w:pStyle w:val="20"/>
+        <w:outlineLvl w:val="9"/>
+      </w:pPr>
+      <w:bookmarkStart w:id="3" w:name="_Toc13452"/>
+      <w:r>
+        <w:rPr>
+          <w:rFonts w:hint="eastAsia"/>
+        </w:rPr>
+        <w:t>2053291 刘兴源</w:t>
+      </w:r>
+      <w:bookmarkEnd w:id="3"/>
+    </w:p>
+    <w:p>
+      <w:pPr>
+        <w:pStyle w:val="20"/>
+        <w:outlineLvl w:val="9"/>
+      </w:pPr>
+      <w:r>
+        <w:rPr>
+          <w:rFonts w:hint="eastAsia"/>
+        </w:rPr>
+        <w:t>1953921 陈元哲</w:t>
+      </w:r>
+    </w:p>
+    <w:p>
+      <w:pPr>
+        <w:pStyle w:val="20"/>
+        <w:outlineLvl w:val="9"/>
+      </w:pPr>
+      <w:bookmarkStart w:id="4" w:name="_Toc20696"/>
+      <w:r>
+        <w:rPr>
+          <w:rFonts w:hint="eastAsia"/>
+        </w:rPr>
+        <w:t>2051490 化欣悦</w:t>
+      </w:r>
+      <w:bookmarkEnd w:id="4"/>
+    </w:p>
+    <w:p>
+      <w:pPr>
+        <w:pStyle w:val="20"/>
+        <w:outlineLvl w:val="9"/>
+      </w:pPr>
+      <w:r>
+        <w:rPr>
+          <w:rFonts w:hint="eastAsia"/>
+        </w:rPr>
+        <w:t>2052529 李  涵</w:t>
+      </w:r>
+    </w:p>
+    <w:p>
+      <w:pPr>
+        <w:pStyle w:val="20"/>
+        <w:outlineLvl w:val="9"/>
+      </w:pPr>
+      <w:r>
+        <w:rPr>
+          <w:rFonts w:hint="eastAsia"/>
+        </w:rPr>
+        <w:t>2053170 李佳桐</w:t>
+      </w:r>
+    </w:p>
+    <w:p>
+      <w:pPr>
+        <w:pStyle w:val="20"/>
+        <w:outlineLvl w:val="9"/>
+        <w:rPr>
+          <w:rFonts w:hint="eastAsia"/>
+        </w:rPr>
+      </w:pPr>
+      <w:bookmarkStart w:id="5" w:name="_Toc5972"/>
+      <w:r>
+        <w:rPr>
+          <w:rFonts w:hint="eastAsia"/>
+        </w:rPr>
+        <w:t>2053280 杨思恒</w:t>
+      </w:r>
+      <w:bookmarkEnd w:id="5"/>
+    </w:p>
+    <w:p>
+      <w:pPr>
+        <w:pStyle w:val="20"/>
+        <w:rPr>
+          <w:rFonts w:hint="eastAsia"/>
+        </w:rPr>
+      </w:pPr>
+    </w:p>
+    <w:p>
+      <w:pPr>
         <w:pStyle w:val="19"/>
-      </w:pPr>
-      <w:r>
-        <w:rPr>
-          <w:rFonts w:hint="eastAsia"/>
-        </w:rPr>
-        <w:t>数据库设计文档</w:t>
-      </w:r>
+        <w:ind w:firstLine="420"/>
+        <w:rPr>
+          <w:rFonts w:hint="eastAsia"/>
+        </w:rPr>
+      </w:pPr>
     </w:p>
     <w:p>
       <w:pPr>
         <w:pStyle w:val="19"/>
-      </w:pPr>
-    </w:p>
-    <w:p>
-      <w:pPr>
-        <w:pStyle w:val="19"/>
-      </w:pPr>
-    </w:p>
-    <w:p>
-      <w:pPr>
-        <w:pStyle w:val="19"/>
-        <w:outlineLvl w:val="9"/>
-      </w:pPr>
-      <w:bookmarkStart w:id="0" w:name="_Toc382"/>
-      <w:r>
-        <w:rPr>
-          <w:rFonts w:hint="eastAsia"/>
-        </w:rPr>
-        <w:t>2053300 胡锦晖</w:t>
-      </w:r>
-      <w:bookmarkEnd w:id="0"/>
-      <w:r>
-        <w:rPr>
-          <w:rFonts w:hint="eastAsia"/>
-        </w:rPr>
-        <w:t xml:space="preserve"> </w:t>
-      </w:r>
-    </w:p>
-    <w:p>
-      <w:pPr>
-        <w:pStyle w:val="19"/>
-        <w:outlineLvl w:val="9"/>
-      </w:pPr>
-      <w:r>
-        <w:rPr>
-          <w:rFonts w:hint="eastAsia"/>
-        </w:rPr>
-        <w:t>2054205 夏佳幸</w:t>
-      </w:r>
-    </w:p>
-    <w:p>
-      <w:pPr>
-        <w:pStyle w:val="19"/>
-        <w:outlineLvl w:val="9"/>
-      </w:pPr>
-      <w:bookmarkStart w:id="1" w:name="_Toc24424"/>
-      <w:r>
-        <w:rPr>
-          <w:rFonts w:hint="eastAsia"/>
-        </w:rPr>
-        <w:t>2052222 刘冠序</w:t>
-      </w:r>
-      <w:bookmarkEnd w:id="1"/>
-    </w:p>
-    <w:p>
-      <w:pPr>
-        <w:pStyle w:val="19"/>
-        <w:outlineLvl w:val="9"/>
-      </w:pPr>
-      <w:bookmarkStart w:id="2" w:name="_Toc14379"/>
-      <w:r>
-        <w:rPr>
-          <w:rFonts w:hint="eastAsia"/>
-        </w:rPr>
-        <w:t>2052220 白珂睿</w:t>
-      </w:r>
-      <w:bookmarkEnd w:id="2"/>
-    </w:p>
-    <w:p>
-      <w:pPr>
-        <w:pStyle w:val="19"/>
-        <w:outlineLvl w:val="9"/>
-      </w:pPr>
-      <w:bookmarkStart w:id="3" w:name="_Toc13452"/>
-      <w:r>
-        <w:rPr>
-          <w:rFonts w:hint="eastAsia"/>
-        </w:rPr>
-        <w:t>2053291 刘兴源</w:t>
-      </w:r>
-      <w:bookmarkEnd w:id="3"/>
-      <w:bookmarkStart w:id="94" w:name="_GoBack"/>
-      <w:bookmarkEnd w:id="94"/>
-    </w:p>
-    <w:p>
-      <w:pPr>
-        <w:pStyle w:val="19"/>
-        <w:outlineLvl w:val="9"/>
-      </w:pPr>
-      <w:r>
-        <w:rPr>
-          <w:rFonts w:hint="eastAsia"/>
-        </w:rPr>
-        <w:t>1953921 陈元哲</w:t>
-      </w:r>
-    </w:p>
-    <w:p>
-      <w:pPr>
-        <w:pStyle w:val="19"/>
-        <w:outlineLvl w:val="9"/>
-      </w:pPr>
-      <w:bookmarkStart w:id="4" w:name="_Toc20696"/>
-      <w:r>
-        <w:rPr>
-          <w:rFonts w:hint="eastAsia"/>
-        </w:rPr>
-        <w:t>2051490 化欣悦</w:t>
-      </w:r>
-      <w:bookmarkEnd w:id="4"/>
-    </w:p>
-    <w:p>
-      <w:pPr>
-        <w:pStyle w:val="19"/>
-        <w:outlineLvl w:val="9"/>
-      </w:pPr>
-      <w:r>
-        <w:rPr>
-          <w:rFonts w:hint="eastAsia"/>
-        </w:rPr>
-        <w:t>2052529 李  涵</w:t>
-      </w:r>
-    </w:p>
-    <w:p>
-      <w:pPr>
-        <w:pStyle w:val="19"/>
-        <w:outlineLvl w:val="9"/>
-      </w:pPr>
-      <w:r>
-        <w:rPr>
-          <w:rFonts w:hint="eastAsia"/>
-        </w:rPr>
-        <w:t>2053170 李佳桐</w:t>
-      </w:r>
-    </w:p>
-    <w:p>
-      <w:pPr>
-        <w:pStyle w:val="19"/>
-        <w:outlineLvl w:val="9"/>
-        <w:rPr>
-          <w:rFonts w:hint="eastAsia"/>
-        </w:rPr>
-      </w:pPr>
-      <w:bookmarkStart w:id="5" w:name="_Toc5972"/>
-      <w:r>
-        <w:rPr>
-          <w:rFonts w:hint="eastAsia"/>
-        </w:rPr>
-        <w:t>2053280 杨思恒</w:t>
-      </w:r>
-      <w:bookmarkEnd w:id="5"/>
-    </w:p>
-    <w:p>
-      <w:pPr>
-        <w:pStyle w:val="19"/>
-        <w:rPr>
-          <w:rFonts w:hint="eastAsia"/>
-        </w:rPr>
-      </w:pPr>
-    </w:p>
-    <w:p>
-      <w:pPr>
-        <w:pStyle w:val="18"/>
-        <w:ind w:firstLine="420"/>
-        <w:rPr>
-          <w:rFonts w:hint="eastAsia"/>
-        </w:rPr>
-      </w:pPr>
-    </w:p>
-    <w:p>
-      <w:pPr>
-        <w:pStyle w:val="18"/>
         <w:ind w:firstLine="0" w:firstLineChars="0"/>
         <w:sectPr>
           <w:headerReference r:id="rId5" w:type="default"/>
@@ -273,6 +271,14 @@
           <w:docPartUnique/>
         </w:docPartObj>
       </w:sdtPr>
+      <w:sdtEndPr>
+        <w:rPr>
+          <w:rFonts w:ascii="宋体" w:hAnsi="宋体" w:eastAsia="宋体" w:cs="Times New Roman"/>
+          <w:sz w:val="21"/>
+          <w:szCs w:val="24"/>
+          <w:lang w:val="en-US" w:eastAsia="zh-CN" w:bidi="ar-SA"/>
+        </w:rPr>
+      </w:sdtEndPr>
       <w:sdtContent>
         <w:p>
           <w:pPr>
@@ -295,64 +301,6 @@
           </w:r>
           <w:r>
             <w:fldChar w:fldCharType="separate"/>
-          </w:r>
-        </w:p>
-        <w:p>
-          <w:pPr>
-            <w:pStyle w:val="24"/>
-            <w:tabs>
-              <w:tab w:val="right" w:leader="dot" w:pos="9354"/>
-            </w:tabs>
-          </w:pPr>
-          <w:r>
-            <w:fldChar w:fldCharType="begin"/>
-          </w:r>
-          <w:r>
-            <w:instrText xml:space="preserve"> HYPERLINK \l _Toc17075 </w:instrText>
-          </w:r>
-          <w:r>
-            <w:fldChar w:fldCharType="separate"/>
-          </w:r>
-          <w:r>
-            <w:rPr>
-              <w:rFonts w:hint="default" w:ascii="Arial" w:hAnsi="Arial" w:eastAsia="黑体"/>
-              <w:i w:val="0"/>
-            </w:rPr>
-            <w:t xml:space="preserve">1. </w:t>
-          </w:r>
-          <w:r>
-            <w:rPr>
-              <w:rFonts w:hint="eastAsia"/>
-              <w:lang w:val="en-US" w:eastAsia="zh-CN"/>
-            </w:rPr>
-            <w:t>在线学习</w:t>
-          </w:r>
-          <w:r>
-            <w:rPr>
-              <w:rFonts w:hint="eastAsia"/>
-            </w:rPr>
-            <w:t>系统需求概述</w:t>
-          </w:r>
-          <w:r>
-            <w:tab/>
-          </w:r>
-          <w:r>
-            <w:fldChar w:fldCharType="begin"/>
-          </w:r>
-          <w:r>
-            <w:instrText xml:space="preserve"> PAGEREF _Toc17075 \h </w:instrText>
-          </w:r>
-          <w:r>
-            <w:fldChar w:fldCharType="separate"/>
-          </w:r>
-          <w:r>
-            <w:t>3</w:t>
-          </w:r>
-          <w:r>
-            <w:fldChar w:fldCharType="end"/>
-          </w:r>
-          <w:r>
-            <w:fldChar w:fldCharType="end"/>
           </w:r>
         </w:p>
         <w:p>
@@ -366,7 +314,7 @@
             <w:fldChar w:fldCharType="begin"/>
           </w:r>
           <w:r>
-            <w:instrText xml:space="preserve"> HYPERLINK \l _Toc4434 </w:instrText>
+            <w:instrText xml:space="preserve"> HYPERLINK \l _Toc17075 </w:instrText>
           </w:r>
           <w:r>
             <w:fldChar w:fldCharType="separate"/>
@@ -376,13 +324,20 @@
               <w:rFonts w:hint="default" w:ascii="Arial" w:hAnsi="Arial" w:eastAsia="黑体"/>
               <w:i w:val="0"/>
             </w:rPr>
-            <w:t xml:space="preserve">1.1 </w:t>
+            <w:t xml:space="preserve">1. </w:t>
           </w:r>
           <w:r>
             <w:rPr>
               <w:rFonts w:hint="eastAsia"/>
-            </w:rPr>
-            <w:t>系统功能性需求</w:t>
+              <w:lang w:val="en-US" w:eastAsia="zh-CN"/>
+            </w:rPr>
+            <w:t>在线学习</w:t>
+          </w:r>
+          <w:r>
+            <w:rPr>
+              <w:rFonts w:hint="eastAsia"/>
+            </w:rPr>
+            <w:t>系统需求概述</w:t>
           </w:r>
           <w:r>
             <w:tab/>
@@ -391,7 +346,7 @@
             <w:fldChar w:fldCharType="begin"/>
           </w:r>
           <w:r>
-            <w:instrText xml:space="preserve"> PAGEREF _Toc4434 \h </w:instrText>
+            <w:instrText xml:space="preserve"> PAGEREF _Toc17075 \h </w:instrText>
           </w:r>
           <w:r>
             <w:fldChar w:fldCharType="separate"/>
@@ -417,6 +372,57 @@
             <w:fldChar w:fldCharType="begin"/>
           </w:r>
           <w:r>
+            <w:instrText xml:space="preserve"> HYPERLINK \l _Toc4434 </w:instrText>
+          </w:r>
+          <w:r>
+            <w:fldChar w:fldCharType="separate"/>
+          </w:r>
+          <w:r>
+            <w:rPr>
+              <w:rFonts w:hint="default" w:ascii="Arial" w:hAnsi="Arial" w:eastAsia="黑体"/>
+              <w:i w:val="0"/>
+            </w:rPr>
+            <w:t xml:space="preserve">1.1 </w:t>
+          </w:r>
+          <w:r>
+            <w:rPr>
+              <w:rFonts w:hint="eastAsia"/>
+            </w:rPr>
+            <w:t>系统功能性需求</w:t>
+          </w:r>
+          <w:r>
+            <w:tab/>
+          </w:r>
+          <w:r>
+            <w:fldChar w:fldCharType="begin"/>
+          </w:r>
+          <w:r>
+            <w:instrText xml:space="preserve"> PAGEREF _Toc4434 \h </w:instrText>
+          </w:r>
+          <w:r>
+            <w:fldChar w:fldCharType="separate"/>
+          </w:r>
+          <w:r>
+            <w:t>3</w:t>
+          </w:r>
+          <w:r>
+            <w:fldChar w:fldCharType="end"/>
+          </w:r>
+          <w:r>
+            <w:fldChar w:fldCharType="end"/>
+          </w:r>
+        </w:p>
+        <w:p>
+          <w:pPr>
+            <w:pStyle w:val="27"/>
+            <w:tabs>
+              <w:tab w:val="right" w:leader="dot" w:pos="9354"/>
+            </w:tabs>
+          </w:pPr>
+          <w:r>
+            <w:fldChar w:fldCharType="begin"/>
+          </w:r>
+          <w:r>
             <w:instrText xml:space="preserve"> HYPERLINK \l _Toc2995 </w:instrText>
           </w:r>
           <w:r>
@@ -456,6 +462,1531 @@
           </w:r>
           <w:r>
             <w:t>3</w:t>
+          </w:r>
+          <w:r>
+            <w:fldChar w:fldCharType="end"/>
+          </w:r>
+          <w:r>
+            <w:fldChar w:fldCharType="end"/>
+          </w:r>
+        </w:p>
+        <w:p>
+          <w:pPr>
+            <w:pStyle w:val="27"/>
+            <w:tabs>
+              <w:tab w:val="right" w:leader="dot" w:pos="9354"/>
+            </w:tabs>
+          </w:pPr>
+          <w:r>
+            <w:fldChar w:fldCharType="begin"/>
+          </w:r>
+          <w:r>
+            <w:instrText xml:space="preserve"> HYPERLINK \l _Toc8324 </w:instrText>
+          </w:r>
+          <w:r>
+            <w:fldChar w:fldCharType="separate"/>
+          </w:r>
+          <w:r>
+            <w:rPr>
+              <w:rFonts w:hint="default" w:ascii="Arial" w:hAnsi="Arial"/>
+              <w:i w:val="0"/>
+            </w:rPr>
+            <w:t xml:space="preserve">1.1.2 </w:t>
+          </w:r>
+          <w:r>
+            <w:rPr>
+              <w:rFonts w:hint="eastAsia"/>
+            </w:rPr>
+            <w:t>用户</w:t>
+          </w:r>
+          <w:r>
+            <w:rPr>
+              <w:rFonts w:hint="eastAsia"/>
+              <w:lang w:val="en-US" w:eastAsia="zh-CN"/>
+            </w:rPr>
+            <w:t>注册功能</w:t>
+          </w:r>
+          <w:r>
+            <w:tab/>
+          </w:r>
+          <w:r>
+            <w:fldChar w:fldCharType="begin"/>
+          </w:r>
+          <w:r>
+            <w:instrText xml:space="preserve"> PAGEREF _Toc8324 \h </w:instrText>
+          </w:r>
+          <w:r>
+            <w:fldChar w:fldCharType="separate"/>
+          </w:r>
+          <w:r>
+            <w:t>3</w:t>
+          </w:r>
+          <w:r>
+            <w:fldChar w:fldCharType="end"/>
+          </w:r>
+          <w:r>
+            <w:fldChar w:fldCharType="end"/>
+          </w:r>
+        </w:p>
+        <w:p>
+          <w:pPr>
+            <w:pStyle w:val="27"/>
+            <w:tabs>
+              <w:tab w:val="right" w:leader="dot" w:pos="9354"/>
+            </w:tabs>
+          </w:pPr>
+          <w:r>
+            <w:fldChar w:fldCharType="begin"/>
+          </w:r>
+          <w:r>
+            <w:instrText xml:space="preserve"> HYPERLINK \l _Toc29214 </w:instrText>
+          </w:r>
+          <w:r>
+            <w:fldChar w:fldCharType="separate"/>
+          </w:r>
+          <w:r>
+            <w:rPr>
+              <w:rFonts w:hint="default" w:ascii="Arial" w:hAnsi="Arial"/>
+              <w:i w:val="0"/>
+            </w:rPr>
+            <w:t xml:space="preserve">1.1.3 </w:t>
+          </w:r>
+          <w:r>
+            <w:rPr>
+              <w:rFonts w:hint="eastAsia"/>
+            </w:rPr>
+            <w:t>用户修改个人信息</w:t>
+          </w:r>
+          <w:r>
+            <w:rPr>
+              <w:rFonts w:hint="eastAsia"/>
+              <w:lang w:val="en-US" w:eastAsia="zh-CN"/>
+            </w:rPr>
+            <w:t>功能</w:t>
+          </w:r>
+          <w:r>
+            <w:tab/>
+          </w:r>
+          <w:r>
+            <w:fldChar w:fldCharType="begin"/>
+          </w:r>
+          <w:r>
+            <w:instrText xml:space="preserve"> PAGEREF _Toc29214 \h </w:instrText>
+          </w:r>
+          <w:r>
+            <w:fldChar w:fldCharType="separate"/>
+          </w:r>
+          <w:r>
+            <w:t>3</w:t>
+          </w:r>
+          <w:r>
+            <w:fldChar w:fldCharType="end"/>
+          </w:r>
+          <w:r>
+            <w:fldChar w:fldCharType="end"/>
+          </w:r>
+        </w:p>
+        <w:p>
+          <w:pPr>
+            <w:pStyle w:val="27"/>
+            <w:tabs>
+              <w:tab w:val="right" w:leader="dot" w:pos="9354"/>
+            </w:tabs>
+          </w:pPr>
+          <w:r>
+            <w:fldChar w:fldCharType="begin"/>
+          </w:r>
+          <w:r>
+            <w:instrText xml:space="preserve"> HYPERLINK \l _Toc14681 </w:instrText>
+          </w:r>
+          <w:r>
+            <w:fldChar w:fldCharType="separate"/>
+          </w:r>
+          <w:r>
+            <w:rPr>
+              <w:rFonts w:hint="default" w:ascii="Arial" w:hAnsi="Arial"/>
+              <w:i w:val="0"/>
+            </w:rPr>
+            <w:t xml:space="preserve">1.1.4 </w:t>
+          </w:r>
+          <w:r>
+            <w:rPr>
+              <w:rFonts w:hint="eastAsia"/>
+              <w:lang w:val="en-US" w:eastAsia="zh-CN"/>
+            </w:rPr>
+            <w:t>用户修改密码功能</w:t>
+          </w:r>
+          <w:r>
+            <w:tab/>
+          </w:r>
+          <w:r>
+            <w:fldChar w:fldCharType="begin"/>
+          </w:r>
+          <w:r>
+            <w:instrText xml:space="preserve"> PAGEREF _Toc14681 \h </w:instrText>
+          </w:r>
+          <w:r>
+            <w:fldChar w:fldCharType="separate"/>
+          </w:r>
+          <w:r>
+            <w:t>3</w:t>
+          </w:r>
+          <w:r>
+            <w:fldChar w:fldCharType="end"/>
+          </w:r>
+          <w:r>
+            <w:fldChar w:fldCharType="end"/>
+          </w:r>
+        </w:p>
+        <w:p>
+          <w:pPr>
+            <w:pStyle w:val="27"/>
+            <w:tabs>
+              <w:tab w:val="right" w:leader="dot" w:pos="9354"/>
+            </w:tabs>
+          </w:pPr>
+          <w:r>
+            <w:fldChar w:fldCharType="begin"/>
+          </w:r>
+          <w:r>
+            <w:instrText xml:space="preserve"> HYPERLINK \l _Toc11009 </w:instrText>
+          </w:r>
+          <w:r>
+            <w:fldChar w:fldCharType="separate"/>
+          </w:r>
+          <w:r>
+            <w:rPr>
+              <w:rFonts w:hint="default" w:ascii="Arial" w:hAnsi="Arial"/>
+              <w:i w:val="0"/>
+            </w:rPr>
+            <w:t xml:space="preserve">1.1.5 </w:t>
+          </w:r>
+          <w:r>
+            <w:rPr>
+              <w:rFonts w:hint="eastAsia"/>
+              <w:lang w:val="en-US" w:eastAsia="zh-CN"/>
+            </w:rPr>
+            <w:t>用户查看首页推送功能</w:t>
+          </w:r>
+          <w:r>
+            <w:tab/>
+          </w:r>
+          <w:r>
+            <w:fldChar w:fldCharType="begin"/>
+          </w:r>
+          <w:r>
+            <w:instrText xml:space="preserve"> PAGEREF _Toc11009 \h </w:instrText>
+          </w:r>
+          <w:r>
+            <w:fldChar w:fldCharType="separate"/>
+          </w:r>
+          <w:r>
+            <w:t>3</w:t>
+          </w:r>
+          <w:r>
+            <w:fldChar w:fldCharType="end"/>
+          </w:r>
+          <w:r>
+            <w:fldChar w:fldCharType="end"/>
+          </w:r>
+        </w:p>
+        <w:p>
+          <w:pPr>
+            <w:pStyle w:val="27"/>
+            <w:tabs>
+              <w:tab w:val="right" w:leader="dot" w:pos="9354"/>
+            </w:tabs>
+          </w:pPr>
+          <w:r>
+            <w:fldChar w:fldCharType="begin"/>
+          </w:r>
+          <w:r>
+            <w:instrText xml:space="preserve"> HYPERLINK \l _Toc19891 </w:instrText>
+          </w:r>
+          <w:r>
+            <w:fldChar w:fldCharType="separate"/>
+          </w:r>
+          <w:r>
+            <w:rPr>
+              <w:rFonts w:hint="default" w:ascii="Arial" w:hAnsi="Arial"/>
+              <w:i w:val="0"/>
+            </w:rPr>
+            <w:t xml:space="preserve">1.1.6 </w:t>
+          </w:r>
+          <w:r>
+            <w:rPr>
+              <w:rFonts w:hint="eastAsia"/>
+            </w:rPr>
+            <w:t>用户搜索题目或课程等信息</w:t>
+          </w:r>
+          <w:r>
+            <w:rPr>
+              <w:rFonts w:hint="eastAsia"/>
+              <w:lang w:val="en-US" w:eastAsia="zh-CN"/>
+            </w:rPr>
+            <w:t>功能</w:t>
+          </w:r>
+          <w:r>
+            <w:tab/>
+          </w:r>
+          <w:r>
+            <w:fldChar w:fldCharType="begin"/>
+          </w:r>
+          <w:r>
+            <w:instrText xml:space="preserve"> PAGEREF _Toc19891 \h </w:instrText>
+          </w:r>
+          <w:r>
+            <w:fldChar w:fldCharType="separate"/>
+          </w:r>
+          <w:r>
+            <w:t>3</w:t>
+          </w:r>
+          <w:r>
+            <w:fldChar w:fldCharType="end"/>
+          </w:r>
+          <w:r>
+            <w:fldChar w:fldCharType="end"/>
+          </w:r>
+        </w:p>
+        <w:p>
+          <w:pPr>
+            <w:pStyle w:val="27"/>
+            <w:tabs>
+              <w:tab w:val="right" w:leader="dot" w:pos="9354"/>
+            </w:tabs>
+          </w:pPr>
+          <w:r>
+            <w:fldChar w:fldCharType="begin"/>
+          </w:r>
+          <w:r>
+            <w:instrText xml:space="preserve"> HYPERLINK \l _Toc21905 </w:instrText>
+          </w:r>
+          <w:r>
+            <w:fldChar w:fldCharType="separate"/>
+          </w:r>
+          <w:r>
+            <w:rPr>
+              <w:rFonts w:hint="default" w:ascii="Arial" w:hAnsi="Arial"/>
+              <w:i w:val="0"/>
+            </w:rPr>
+            <w:t xml:space="preserve">1.1.7 </w:t>
+          </w:r>
+          <w:r>
+            <w:rPr>
+              <w:rFonts w:hint="eastAsia"/>
+              <w:lang w:val="en-US" w:eastAsia="zh-CN"/>
+            </w:rPr>
+            <w:t>用户</w:t>
+          </w:r>
+          <w:r>
+            <w:rPr>
+              <w:rFonts w:hint="eastAsia"/>
+            </w:rPr>
+            <w:t>查看题目及回答</w:t>
+          </w:r>
+          <w:r>
+            <w:rPr>
+              <w:rFonts w:hint="eastAsia"/>
+              <w:lang w:val="en-US" w:eastAsia="zh-CN"/>
+            </w:rPr>
+            <w:t>功能</w:t>
+          </w:r>
+          <w:r>
+            <w:tab/>
+          </w:r>
+          <w:r>
+            <w:fldChar w:fldCharType="begin"/>
+          </w:r>
+          <w:r>
+            <w:instrText xml:space="preserve"> PAGEREF _Toc21905 \h </w:instrText>
+          </w:r>
+          <w:r>
+            <w:fldChar w:fldCharType="separate"/>
+          </w:r>
+          <w:r>
+            <w:t>3</w:t>
+          </w:r>
+          <w:r>
+            <w:fldChar w:fldCharType="end"/>
+          </w:r>
+          <w:r>
+            <w:fldChar w:fldCharType="end"/>
+          </w:r>
+        </w:p>
+        <w:p>
+          <w:pPr>
+            <w:pStyle w:val="27"/>
+            <w:tabs>
+              <w:tab w:val="right" w:leader="dot" w:pos="9354"/>
+            </w:tabs>
+          </w:pPr>
+          <w:r>
+            <w:fldChar w:fldCharType="begin"/>
+          </w:r>
+          <w:r>
+            <w:instrText xml:space="preserve"> HYPERLINK \l _Toc10569 </w:instrText>
+          </w:r>
+          <w:r>
+            <w:fldChar w:fldCharType="separate"/>
+          </w:r>
+          <w:r>
+            <w:rPr>
+              <w:rFonts w:hint="default" w:ascii="Arial" w:hAnsi="Arial"/>
+              <w:i w:val="0"/>
+              <w:lang w:val="en-US" w:eastAsia="zh-CN"/>
+            </w:rPr>
+            <w:t xml:space="preserve">1.1.8 </w:t>
+          </w:r>
+          <w:r>
+            <w:rPr>
+              <w:rFonts w:hint="eastAsia"/>
+              <w:lang w:val="en-US" w:eastAsia="zh-CN"/>
+            </w:rPr>
+            <w:t>用户</w:t>
+          </w:r>
+          <w:r>
+            <w:rPr>
+              <w:rFonts w:hint="eastAsia"/>
+            </w:rPr>
+            <w:t>查看题目关联课程和书籍信息</w:t>
+          </w:r>
+          <w:r>
+            <w:rPr>
+              <w:rFonts w:hint="eastAsia"/>
+              <w:lang w:val="en-US" w:eastAsia="zh-CN"/>
+            </w:rPr>
+            <w:t>功能</w:t>
+          </w:r>
+          <w:r>
+            <w:tab/>
+          </w:r>
+          <w:r>
+            <w:fldChar w:fldCharType="begin"/>
+          </w:r>
+          <w:r>
+            <w:instrText xml:space="preserve"> PAGEREF _Toc10569 \h </w:instrText>
+          </w:r>
+          <w:r>
+            <w:fldChar w:fldCharType="separate"/>
+          </w:r>
+          <w:r>
+            <w:t>4</w:t>
+          </w:r>
+          <w:r>
+            <w:fldChar w:fldCharType="end"/>
+          </w:r>
+          <w:r>
+            <w:fldChar w:fldCharType="end"/>
+          </w:r>
+        </w:p>
+        <w:p>
+          <w:pPr>
+            <w:pStyle w:val="27"/>
+            <w:tabs>
+              <w:tab w:val="right" w:leader="dot" w:pos="9354"/>
+            </w:tabs>
+          </w:pPr>
+          <w:r>
+            <w:fldChar w:fldCharType="begin"/>
+          </w:r>
+          <w:r>
+            <w:instrText xml:space="preserve"> HYPERLINK \l _Toc31389 </w:instrText>
+          </w:r>
+          <w:r>
+            <w:fldChar w:fldCharType="separate"/>
+          </w:r>
+          <w:r>
+            <w:rPr>
+              <w:rFonts w:hint="default" w:ascii="Arial" w:hAnsi="Arial"/>
+              <w:i w:val="0"/>
+              <w:lang w:val="en-US" w:eastAsia="zh-CN"/>
+            </w:rPr>
+            <w:t xml:space="preserve">1.1.9 </w:t>
+          </w:r>
+          <w:r>
+            <w:rPr>
+              <w:rFonts w:hint="eastAsia"/>
+              <w:lang w:val="en-US" w:eastAsia="zh-CN"/>
+            </w:rPr>
+            <w:t>用户查看书籍库功能数据需求功能</w:t>
+          </w:r>
+          <w:r>
+            <w:tab/>
+          </w:r>
+          <w:r>
+            <w:fldChar w:fldCharType="begin"/>
+          </w:r>
+          <w:r>
+            <w:instrText xml:space="preserve"> PAGEREF _Toc31389 \h </w:instrText>
+          </w:r>
+          <w:r>
+            <w:fldChar w:fldCharType="separate"/>
+          </w:r>
+          <w:r>
+            <w:t>4</w:t>
+          </w:r>
+          <w:r>
+            <w:fldChar w:fldCharType="end"/>
+          </w:r>
+          <w:r>
+            <w:fldChar w:fldCharType="end"/>
+          </w:r>
+        </w:p>
+        <w:p>
+          <w:pPr>
+            <w:pStyle w:val="27"/>
+            <w:tabs>
+              <w:tab w:val="right" w:leader="dot" w:pos="9354"/>
+            </w:tabs>
+          </w:pPr>
+          <w:r>
+            <w:fldChar w:fldCharType="begin"/>
+          </w:r>
+          <w:r>
+            <w:instrText xml:space="preserve"> HYPERLINK \l _Toc13783 </w:instrText>
+          </w:r>
+          <w:r>
+            <w:fldChar w:fldCharType="separate"/>
+          </w:r>
+          <w:r>
+            <w:rPr>
+              <w:rFonts w:hint="default" w:ascii="Arial" w:hAnsi="Arial"/>
+              <w:i w:val="0"/>
+              <w:lang w:val="en-US" w:eastAsia="zh-CN"/>
+            </w:rPr>
+            <w:t xml:space="preserve">1.1.10 </w:t>
+          </w:r>
+          <w:r>
+            <w:rPr>
+              <w:rFonts w:hint="eastAsia"/>
+              <w:lang w:val="en-US" w:eastAsia="zh-CN"/>
+            </w:rPr>
+            <w:t>用户</w:t>
+          </w:r>
+          <w:r>
+            <w:rPr>
+              <w:rFonts w:hint="eastAsia"/>
+            </w:rPr>
+            <w:t>查看书籍及</w:t>
+          </w:r>
+          <w:r>
+            <w:rPr>
+              <w:rFonts w:hint="eastAsia"/>
+              <w:lang w:val="en-US" w:eastAsia="zh-CN"/>
+            </w:rPr>
+            <w:t>相关课程和题目功能</w:t>
+          </w:r>
+          <w:r>
+            <w:tab/>
+          </w:r>
+          <w:r>
+            <w:fldChar w:fldCharType="begin"/>
+          </w:r>
+          <w:r>
+            <w:instrText xml:space="preserve"> PAGEREF _Toc13783 \h </w:instrText>
+          </w:r>
+          <w:r>
+            <w:fldChar w:fldCharType="separate"/>
+          </w:r>
+          <w:r>
+            <w:t>4</w:t>
+          </w:r>
+          <w:r>
+            <w:fldChar w:fldCharType="end"/>
+          </w:r>
+          <w:r>
+            <w:fldChar w:fldCharType="end"/>
+          </w:r>
+        </w:p>
+        <w:p>
+          <w:pPr>
+            <w:pStyle w:val="27"/>
+            <w:tabs>
+              <w:tab w:val="right" w:leader="dot" w:pos="9354"/>
+            </w:tabs>
+          </w:pPr>
+          <w:r>
+            <w:fldChar w:fldCharType="begin"/>
+          </w:r>
+          <w:r>
+            <w:instrText xml:space="preserve"> HYPERLINK \l _Toc30834 </w:instrText>
+          </w:r>
+          <w:r>
+            <w:fldChar w:fldCharType="separate"/>
+          </w:r>
+          <w:r>
+            <w:rPr>
+              <w:rFonts w:hint="default" w:ascii="Arial" w:hAnsi="Arial"/>
+              <w:i w:val="0"/>
+            </w:rPr>
+            <w:t xml:space="preserve">1.1.11 </w:t>
+          </w:r>
+          <w:r>
+            <w:rPr>
+              <w:rFonts w:hint="eastAsia"/>
+              <w:lang w:val="en-US" w:eastAsia="zh-CN"/>
+            </w:rPr>
+            <w:t>用户查看课程库功能</w:t>
+          </w:r>
+          <w:r>
+            <w:tab/>
+          </w:r>
+          <w:r>
+            <w:fldChar w:fldCharType="begin"/>
+          </w:r>
+          <w:r>
+            <w:instrText xml:space="preserve"> PAGEREF _Toc30834 \h </w:instrText>
+          </w:r>
+          <w:r>
+            <w:fldChar w:fldCharType="separate"/>
+          </w:r>
+          <w:r>
+            <w:t>4</w:t>
+          </w:r>
+          <w:r>
+            <w:fldChar w:fldCharType="end"/>
+          </w:r>
+          <w:r>
+            <w:fldChar w:fldCharType="end"/>
+          </w:r>
+        </w:p>
+        <w:p>
+          <w:pPr>
+            <w:pStyle w:val="27"/>
+            <w:tabs>
+              <w:tab w:val="right" w:leader="dot" w:pos="9354"/>
+            </w:tabs>
+          </w:pPr>
+          <w:r>
+            <w:fldChar w:fldCharType="begin"/>
+          </w:r>
+          <w:r>
+            <w:instrText xml:space="preserve"> HYPERLINK \l _Toc3576 </w:instrText>
+          </w:r>
+          <w:r>
+            <w:fldChar w:fldCharType="separate"/>
+          </w:r>
+          <w:r>
+            <w:rPr>
+              <w:rFonts w:hint="default" w:ascii="Arial" w:hAnsi="Arial"/>
+              <w:i w:val="0"/>
+            </w:rPr>
+            <w:t xml:space="preserve">1.1.12 </w:t>
+          </w:r>
+          <w:r>
+            <w:rPr>
+              <w:rFonts w:hint="eastAsia"/>
+              <w:lang w:val="en-US" w:eastAsia="zh-CN"/>
+            </w:rPr>
+            <w:t>用户</w:t>
+          </w:r>
+          <w:r>
+            <w:rPr>
+              <w:rFonts w:hint="eastAsia"/>
+            </w:rPr>
+            <w:t>查看课程及</w:t>
+          </w:r>
+          <w:r>
+            <w:rPr>
+              <w:rFonts w:hint="eastAsia"/>
+              <w:lang w:val="en-US" w:eastAsia="zh-CN"/>
+            </w:rPr>
+            <w:t>相关</w:t>
+          </w:r>
+          <w:r>
+            <w:rPr>
+              <w:rFonts w:hint="eastAsia"/>
+            </w:rPr>
+            <w:t>书籍</w:t>
+          </w:r>
+          <w:r>
+            <w:rPr>
+              <w:rFonts w:hint="eastAsia"/>
+              <w:lang w:val="en-US" w:eastAsia="zh-CN"/>
+            </w:rPr>
+            <w:t>和题目功能</w:t>
+          </w:r>
+          <w:r>
+            <w:tab/>
+          </w:r>
+          <w:r>
+            <w:fldChar w:fldCharType="begin"/>
+          </w:r>
+          <w:r>
+            <w:instrText xml:space="preserve"> PAGEREF _Toc3576 \h </w:instrText>
+          </w:r>
+          <w:r>
+            <w:fldChar w:fldCharType="separate"/>
+          </w:r>
+          <w:r>
+            <w:t>4</w:t>
+          </w:r>
+          <w:r>
+            <w:fldChar w:fldCharType="end"/>
+          </w:r>
+          <w:r>
+            <w:fldChar w:fldCharType="end"/>
+          </w:r>
+        </w:p>
+        <w:p>
+          <w:pPr>
+            <w:pStyle w:val="27"/>
+            <w:tabs>
+              <w:tab w:val="right" w:leader="dot" w:pos="9354"/>
+            </w:tabs>
+          </w:pPr>
+          <w:r>
+            <w:fldChar w:fldCharType="begin"/>
+          </w:r>
+          <w:r>
+            <w:instrText xml:space="preserve"> HYPERLINK \l _Toc18135 </w:instrText>
+          </w:r>
+          <w:r>
+            <w:fldChar w:fldCharType="separate"/>
+          </w:r>
+          <w:r>
+            <w:rPr>
+              <w:rFonts w:hint="default" w:ascii="Arial" w:hAnsi="Arial"/>
+              <w:i w:val="0"/>
+            </w:rPr>
+            <w:t xml:space="preserve">1.1.13 </w:t>
+          </w:r>
+          <w:r>
+            <w:rPr>
+              <w:rFonts w:hint="eastAsia"/>
+              <w:lang w:val="en-US" w:eastAsia="zh-CN"/>
+            </w:rPr>
+            <w:t>用户选择专业筛选查看内容功能</w:t>
+          </w:r>
+          <w:r>
+            <w:tab/>
+          </w:r>
+          <w:r>
+            <w:fldChar w:fldCharType="begin"/>
+          </w:r>
+          <w:r>
+            <w:instrText xml:space="preserve"> PAGEREF _Toc18135 \h </w:instrText>
+          </w:r>
+          <w:r>
+            <w:fldChar w:fldCharType="separate"/>
+          </w:r>
+          <w:r>
+            <w:t>4</w:t>
+          </w:r>
+          <w:r>
+            <w:fldChar w:fldCharType="end"/>
+          </w:r>
+          <w:r>
+            <w:fldChar w:fldCharType="end"/>
+          </w:r>
+        </w:p>
+        <w:p>
+          <w:pPr>
+            <w:pStyle w:val="27"/>
+            <w:tabs>
+              <w:tab w:val="right" w:leader="dot" w:pos="9354"/>
+            </w:tabs>
+          </w:pPr>
+          <w:r>
+            <w:fldChar w:fldCharType="begin"/>
+          </w:r>
+          <w:r>
+            <w:instrText xml:space="preserve"> HYPERLINK \l _Toc15260 </w:instrText>
+          </w:r>
+          <w:r>
+            <w:fldChar w:fldCharType="separate"/>
+          </w:r>
+          <w:r>
+            <w:rPr>
+              <w:rFonts w:hint="default" w:ascii="Arial" w:hAnsi="Arial"/>
+              <w:i w:val="0"/>
+            </w:rPr>
+            <w:t xml:space="preserve">1.1.14 </w:t>
+          </w:r>
+          <w:r>
+            <w:rPr>
+              <w:rFonts w:hint="eastAsia"/>
+              <w:lang w:val="en-US" w:eastAsia="zh-CN"/>
+            </w:rPr>
+            <w:t>用户</w:t>
+          </w:r>
+          <w:r>
+            <w:rPr>
+              <w:rFonts w:hint="eastAsia"/>
+            </w:rPr>
+            <w:t>收藏</w:t>
+          </w:r>
+          <w:r>
+            <w:rPr>
+              <w:rFonts w:hint="eastAsia"/>
+              <w:lang w:val="en-US" w:eastAsia="zh-CN"/>
+            </w:rPr>
+            <w:t>题目等数据功能</w:t>
+          </w:r>
+          <w:r>
+            <w:tab/>
+          </w:r>
+          <w:r>
+            <w:fldChar w:fldCharType="begin"/>
+          </w:r>
+          <w:r>
+            <w:instrText xml:space="preserve"> PAGEREF _Toc15260 \h </w:instrText>
+          </w:r>
+          <w:r>
+            <w:fldChar w:fldCharType="separate"/>
+          </w:r>
+          <w:r>
+            <w:t>4</w:t>
+          </w:r>
+          <w:r>
+            <w:fldChar w:fldCharType="end"/>
+          </w:r>
+          <w:r>
+            <w:fldChar w:fldCharType="end"/>
+          </w:r>
+        </w:p>
+        <w:p>
+          <w:pPr>
+            <w:pStyle w:val="27"/>
+            <w:tabs>
+              <w:tab w:val="right" w:leader="dot" w:pos="9354"/>
+            </w:tabs>
+          </w:pPr>
+          <w:r>
+            <w:fldChar w:fldCharType="begin"/>
+          </w:r>
+          <w:r>
+            <w:instrText xml:space="preserve"> HYPERLINK \l _Toc7189 </w:instrText>
+          </w:r>
+          <w:r>
+            <w:fldChar w:fldCharType="separate"/>
+          </w:r>
+          <w:r>
+            <w:rPr>
+              <w:rFonts w:hint="default" w:ascii="Arial" w:hAnsi="Arial"/>
+              <w:i w:val="0"/>
+            </w:rPr>
+            <w:t xml:space="preserve">1.1.15 </w:t>
+          </w:r>
+          <w:r>
+            <w:rPr>
+              <w:rFonts w:hint="eastAsia"/>
+              <w:lang w:val="en-US" w:eastAsia="zh-CN"/>
+            </w:rPr>
+            <w:t>用户整理收藏夹功能</w:t>
+          </w:r>
+          <w:r>
+            <w:tab/>
+          </w:r>
+          <w:r>
+            <w:fldChar w:fldCharType="begin"/>
+          </w:r>
+          <w:r>
+            <w:instrText xml:space="preserve"> PAGEREF _Toc7189 \h </w:instrText>
+          </w:r>
+          <w:r>
+            <w:fldChar w:fldCharType="separate"/>
+          </w:r>
+          <w:r>
+            <w:t>4</w:t>
+          </w:r>
+          <w:r>
+            <w:fldChar w:fldCharType="end"/>
+          </w:r>
+          <w:r>
+            <w:fldChar w:fldCharType="end"/>
+          </w:r>
+        </w:p>
+        <w:p>
+          <w:pPr>
+            <w:pStyle w:val="27"/>
+            <w:tabs>
+              <w:tab w:val="right" w:leader="dot" w:pos="9354"/>
+            </w:tabs>
+          </w:pPr>
+          <w:r>
+            <w:fldChar w:fldCharType="begin"/>
+          </w:r>
+          <w:r>
+            <w:instrText xml:space="preserve"> HYPERLINK \l _Toc10112 </w:instrText>
+          </w:r>
+          <w:r>
+            <w:fldChar w:fldCharType="separate"/>
+          </w:r>
+          <w:r>
+            <w:rPr>
+              <w:rFonts w:hint="default" w:ascii="Arial" w:hAnsi="Arial"/>
+              <w:i w:val="0"/>
+            </w:rPr>
+            <w:t xml:space="preserve">1.1.16 </w:t>
+          </w:r>
+          <w:r>
+            <w:rPr>
+              <w:rFonts w:hint="eastAsia"/>
+              <w:lang w:val="en-US" w:eastAsia="zh-CN"/>
+            </w:rPr>
+            <w:t>用户搜索收藏夹功能</w:t>
+          </w:r>
+          <w:r>
+            <w:tab/>
+          </w:r>
+          <w:r>
+            <w:fldChar w:fldCharType="begin"/>
+          </w:r>
+          <w:r>
+            <w:instrText xml:space="preserve"> PAGEREF _Toc10112 \h </w:instrText>
+          </w:r>
+          <w:r>
+            <w:fldChar w:fldCharType="separate"/>
+          </w:r>
+          <w:r>
+            <w:t>5</w:t>
+          </w:r>
+          <w:r>
+            <w:fldChar w:fldCharType="end"/>
+          </w:r>
+          <w:r>
+            <w:fldChar w:fldCharType="end"/>
+          </w:r>
+        </w:p>
+        <w:p>
+          <w:pPr>
+            <w:pStyle w:val="27"/>
+            <w:tabs>
+              <w:tab w:val="right" w:leader="dot" w:pos="9354"/>
+            </w:tabs>
+          </w:pPr>
+          <w:r>
+            <w:fldChar w:fldCharType="begin"/>
+          </w:r>
+          <w:r>
+            <w:instrText xml:space="preserve"> HYPERLINK \l _Toc812 </w:instrText>
+          </w:r>
+          <w:r>
+            <w:fldChar w:fldCharType="separate"/>
+          </w:r>
+          <w:r>
+            <w:rPr>
+              <w:rFonts w:hint="default" w:ascii="Arial" w:hAnsi="Arial"/>
+              <w:i w:val="0"/>
+            </w:rPr>
+            <w:t xml:space="preserve">1.1.17 </w:t>
+          </w:r>
+          <w:r>
+            <w:rPr>
+              <w:rFonts w:hint="eastAsia"/>
+              <w:lang w:val="en-US" w:eastAsia="zh-CN"/>
+            </w:rPr>
+            <w:t>用户</w:t>
+          </w:r>
+          <w:r>
+            <w:rPr>
+              <w:rFonts w:hint="eastAsia"/>
+            </w:rPr>
+            <w:t>反馈意见</w:t>
+          </w:r>
+          <w:r>
+            <w:rPr>
+              <w:rFonts w:hint="eastAsia"/>
+              <w:lang w:val="en-US" w:eastAsia="zh-CN"/>
+            </w:rPr>
+            <w:t>功能</w:t>
+          </w:r>
+          <w:r>
+            <w:tab/>
+          </w:r>
+          <w:r>
+            <w:fldChar w:fldCharType="begin"/>
+          </w:r>
+          <w:r>
+            <w:instrText xml:space="preserve"> PAGEREF _Toc812 \h </w:instrText>
+          </w:r>
+          <w:r>
+            <w:fldChar w:fldCharType="separate"/>
+          </w:r>
+          <w:r>
+            <w:t>5</w:t>
+          </w:r>
+          <w:r>
+            <w:fldChar w:fldCharType="end"/>
+          </w:r>
+          <w:r>
+            <w:fldChar w:fldCharType="end"/>
+          </w:r>
+        </w:p>
+        <w:p>
+          <w:pPr>
+            <w:pStyle w:val="27"/>
+            <w:tabs>
+              <w:tab w:val="right" w:leader="dot" w:pos="9354"/>
+            </w:tabs>
+          </w:pPr>
+          <w:r>
+            <w:fldChar w:fldCharType="begin"/>
+          </w:r>
+          <w:r>
+            <w:instrText xml:space="preserve"> HYPERLINK \l _Toc10512 </w:instrText>
+          </w:r>
+          <w:r>
+            <w:fldChar w:fldCharType="separate"/>
+          </w:r>
+          <w:r>
+            <w:rPr>
+              <w:rFonts w:hint="default" w:ascii="Arial" w:hAnsi="Arial"/>
+              <w:i w:val="0"/>
+            </w:rPr>
+            <w:t xml:space="preserve">1.1.18 </w:t>
+          </w:r>
+          <w:r>
+            <w:rPr>
+              <w:rFonts w:hint="eastAsia"/>
+              <w:lang w:val="en-US" w:eastAsia="zh-CN"/>
+            </w:rPr>
+            <w:t>用户点赞回答功能</w:t>
+          </w:r>
+          <w:r>
+            <w:tab/>
+          </w:r>
+          <w:r>
+            <w:fldChar w:fldCharType="begin"/>
+          </w:r>
+          <w:r>
+            <w:instrText xml:space="preserve"> PAGEREF _Toc10512 \h </w:instrText>
+          </w:r>
+          <w:r>
+            <w:fldChar w:fldCharType="separate"/>
+          </w:r>
+          <w:r>
+            <w:t>5</w:t>
+          </w:r>
+          <w:r>
+            <w:fldChar w:fldCharType="end"/>
+          </w:r>
+          <w:r>
+            <w:fldChar w:fldCharType="end"/>
+          </w:r>
+        </w:p>
+        <w:p>
+          <w:pPr>
+            <w:pStyle w:val="27"/>
+            <w:tabs>
+              <w:tab w:val="right" w:leader="dot" w:pos="9354"/>
+            </w:tabs>
+          </w:pPr>
+          <w:r>
+            <w:fldChar w:fldCharType="begin"/>
+          </w:r>
+          <w:r>
+            <w:instrText xml:space="preserve"> HYPERLINK \l _Toc13464 </w:instrText>
+          </w:r>
+          <w:r>
+            <w:fldChar w:fldCharType="separate"/>
+          </w:r>
+          <w:r>
+            <w:rPr>
+              <w:rFonts w:hint="default" w:ascii="Arial" w:hAnsi="Arial"/>
+              <w:i w:val="0"/>
+            </w:rPr>
+            <w:t xml:space="preserve">1.1.19 </w:t>
+          </w:r>
+          <w:r>
+            <w:rPr>
+              <w:rFonts w:hint="eastAsia"/>
+            </w:rPr>
+            <w:t>专家查看回答</w:t>
+          </w:r>
+          <w:r>
+            <w:rPr>
+              <w:rFonts w:hint="eastAsia"/>
+              <w:lang w:val="en-US" w:eastAsia="zh-CN"/>
+            </w:rPr>
+            <w:t>功能</w:t>
+          </w:r>
+          <w:r>
+            <w:tab/>
+          </w:r>
+          <w:r>
+            <w:fldChar w:fldCharType="begin"/>
+          </w:r>
+          <w:r>
+            <w:instrText xml:space="preserve"> PAGEREF _Toc13464 \h </w:instrText>
+          </w:r>
+          <w:r>
+            <w:fldChar w:fldCharType="separate"/>
+          </w:r>
+          <w:r>
+            <w:t>5</w:t>
+          </w:r>
+          <w:r>
+            <w:fldChar w:fldCharType="end"/>
+          </w:r>
+          <w:r>
+            <w:fldChar w:fldCharType="end"/>
+          </w:r>
+        </w:p>
+        <w:p>
+          <w:pPr>
+            <w:pStyle w:val="27"/>
+            <w:tabs>
+              <w:tab w:val="right" w:leader="dot" w:pos="9354"/>
+            </w:tabs>
+          </w:pPr>
+          <w:r>
+            <w:fldChar w:fldCharType="begin"/>
+          </w:r>
+          <w:r>
+            <w:instrText xml:space="preserve"> HYPERLINK \l _Toc25237 </w:instrText>
+          </w:r>
+          <w:r>
+            <w:fldChar w:fldCharType="separate"/>
+          </w:r>
+          <w:r>
+            <w:rPr>
+              <w:rFonts w:hint="default" w:ascii="Arial" w:hAnsi="Arial"/>
+              <w:i w:val="0"/>
+            </w:rPr>
+            <w:t xml:space="preserve">1.1.20 </w:t>
+          </w:r>
+          <w:r>
+            <w:rPr>
+              <w:rFonts w:hint="eastAsia"/>
+            </w:rPr>
+            <w:t>专家回答题目</w:t>
+          </w:r>
+          <w:r>
+            <w:rPr>
+              <w:rFonts w:hint="eastAsia"/>
+              <w:lang w:val="en-US" w:eastAsia="zh-CN"/>
+            </w:rPr>
+            <w:t>功能</w:t>
+          </w:r>
+          <w:r>
+            <w:tab/>
+          </w:r>
+          <w:r>
+            <w:fldChar w:fldCharType="begin"/>
+          </w:r>
+          <w:r>
+            <w:instrText xml:space="preserve"> PAGEREF _Toc25237 \h </w:instrText>
+          </w:r>
+          <w:r>
+            <w:fldChar w:fldCharType="separate"/>
+          </w:r>
+          <w:r>
+            <w:t>5</w:t>
+          </w:r>
+          <w:r>
+            <w:fldChar w:fldCharType="end"/>
+          </w:r>
+          <w:r>
+            <w:fldChar w:fldCharType="end"/>
+          </w:r>
+        </w:p>
+        <w:p>
+          <w:pPr>
+            <w:pStyle w:val="27"/>
+            <w:tabs>
+              <w:tab w:val="right" w:leader="dot" w:pos="9354"/>
+            </w:tabs>
+          </w:pPr>
+          <w:r>
+            <w:fldChar w:fldCharType="begin"/>
+          </w:r>
+          <w:r>
+            <w:instrText xml:space="preserve"> HYPERLINK \l _Toc20053 </w:instrText>
+          </w:r>
+          <w:r>
+            <w:fldChar w:fldCharType="separate"/>
+          </w:r>
+          <w:r>
+            <w:rPr>
+              <w:rFonts w:hint="default" w:ascii="Arial" w:hAnsi="Arial"/>
+              <w:i w:val="0"/>
+            </w:rPr>
+            <w:t xml:space="preserve">1.1.21 </w:t>
+          </w:r>
+          <w:r>
+            <w:rPr>
+              <w:rFonts w:hint="eastAsia"/>
+            </w:rPr>
+            <w:t>管理员</w:t>
+          </w:r>
+          <w:r>
+            <w:rPr>
+              <w:rFonts w:hint="eastAsia"/>
+              <w:lang w:val="en-US" w:eastAsia="zh-CN"/>
+            </w:rPr>
+            <w:t>查看</w:t>
+          </w:r>
+          <w:r>
+            <w:rPr>
+              <w:rFonts w:hint="eastAsia"/>
+            </w:rPr>
+            <w:t>反馈</w:t>
+          </w:r>
+          <w:r>
+            <w:rPr>
+              <w:rFonts w:hint="eastAsia"/>
+              <w:lang w:val="en-US" w:eastAsia="zh-CN"/>
+            </w:rPr>
+            <w:t>功能</w:t>
+          </w:r>
+          <w:r>
+            <w:tab/>
+          </w:r>
+          <w:r>
+            <w:fldChar w:fldCharType="begin"/>
+          </w:r>
+          <w:r>
+            <w:instrText xml:space="preserve"> PAGEREF _Toc20053 \h </w:instrText>
+          </w:r>
+          <w:r>
+            <w:fldChar w:fldCharType="separate"/>
+          </w:r>
+          <w:r>
+            <w:t>5</w:t>
+          </w:r>
+          <w:r>
+            <w:fldChar w:fldCharType="end"/>
+          </w:r>
+          <w:r>
+            <w:fldChar w:fldCharType="end"/>
+          </w:r>
+        </w:p>
+        <w:p>
+          <w:pPr>
+            <w:pStyle w:val="27"/>
+            <w:tabs>
+              <w:tab w:val="right" w:leader="dot" w:pos="9354"/>
+            </w:tabs>
+          </w:pPr>
+          <w:r>
+            <w:fldChar w:fldCharType="begin"/>
+          </w:r>
+          <w:r>
+            <w:instrText xml:space="preserve"> HYPERLINK \l _Toc13216 </w:instrText>
+          </w:r>
+          <w:r>
+            <w:fldChar w:fldCharType="separate"/>
+          </w:r>
+          <w:r>
+            <w:rPr>
+              <w:rFonts w:hint="default" w:ascii="Arial" w:hAnsi="Arial"/>
+              <w:i w:val="0"/>
+            </w:rPr>
+            <w:t xml:space="preserve">1.1.22 </w:t>
+          </w:r>
+          <w:r>
+            <w:rPr>
+              <w:rFonts w:hint="eastAsia"/>
+            </w:rPr>
+            <w:t>管理员</w:t>
+          </w:r>
+          <w:r>
+            <w:rPr>
+              <w:rFonts w:hint="eastAsia"/>
+              <w:lang w:val="en-US" w:eastAsia="zh-CN"/>
+            </w:rPr>
+            <w:t>添加</w:t>
+          </w:r>
+          <w:r>
+            <w:rPr>
+              <w:rFonts w:hint="eastAsia"/>
+            </w:rPr>
+            <w:t>专业</w:t>
+          </w:r>
+          <w:r>
+            <w:rPr>
+              <w:rFonts w:hint="eastAsia"/>
+              <w:lang w:val="en-US" w:eastAsia="zh-CN"/>
+            </w:rPr>
+            <w:t>功能</w:t>
+          </w:r>
+          <w:r>
+            <w:tab/>
+          </w:r>
+          <w:r>
+            <w:fldChar w:fldCharType="begin"/>
+          </w:r>
+          <w:r>
+            <w:instrText xml:space="preserve"> PAGEREF _Toc13216 \h </w:instrText>
+          </w:r>
+          <w:r>
+            <w:fldChar w:fldCharType="separate"/>
+          </w:r>
+          <w:r>
+            <w:t>5</w:t>
+          </w:r>
+          <w:r>
+            <w:fldChar w:fldCharType="end"/>
+          </w:r>
+          <w:r>
+            <w:fldChar w:fldCharType="end"/>
+          </w:r>
+        </w:p>
+        <w:p>
+          <w:pPr>
+            <w:pStyle w:val="27"/>
+            <w:tabs>
+              <w:tab w:val="right" w:leader="dot" w:pos="9354"/>
+            </w:tabs>
+          </w:pPr>
+          <w:r>
+            <w:fldChar w:fldCharType="begin"/>
+          </w:r>
+          <w:r>
+            <w:instrText xml:space="preserve"> HYPERLINK \l _Toc11531 </w:instrText>
+          </w:r>
+          <w:r>
+            <w:fldChar w:fldCharType="separate"/>
+          </w:r>
+          <w:r>
+            <w:rPr>
+              <w:rFonts w:hint="default" w:ascii="Arial" w:hAnsi="Arial"/>
+              <w:i w:val="0"/>
+            </w:rPr>
+            <w:t xml:space="preserve">1.1.23 </w:t>
+          </w:r>
+          <w:r>
+            <w:rPr>
+              <w:rFonts w:hint="eastAsia"/>
+            </w:rPr>
+            <w:t>管理员录入专家</w:t>
+          </w:r>
+          <w:r>
+            <w:rPr>
+              <w:rFonts w:hint="eastAsia"/>
+              <w:lang w:val="en-US" w:eastAsia="zh-CN"/>
+            </w:rPr>
+            <w:t>功能</w:t>
+          </w:r>
+          <w:r>
+            <w:tab/>
+          </w:r>
+          <w:r>
+            <w:fldChar w:fldCharType="begin"/>
+          </w:r>
+          <w:r>
+            <w:instrText xml:space="preserve"> PAGEREF _Toc11531 \h </w:instrText>
+          </w:r>
+          <w:r>
+            <w:fldChar w:fldCharType="separate"/>
+          </w:r>
+          <w:r>
+            <w:t>5</w:t>
+          </w:r>
+          <w:r>
+            <w:fldChar w:fldCharType="end"/>
+          </w:r>
+          <w:r>
+            <w:fldChar w:fldCharType="end"/>
+          </w:r>
+        </w:p>
+        <w:p>
+          <w:pPr>
+            <w:pStyle w:val="27"/>
+            <w:tabs>
+              <w:tab w:val="right" w:leader="dot" w:pos="9354"/>
+            </w:tabs>
+          </w:pPr>
+          <w:r>
+            <w:fldChar w:fldCharType="begin"/>
+          </w:r>
+          <w:r>
+            <w:instrText xml:space="preserve"> HYPERLINK \l _Toc30596 </w:instrText>
+          </w:r>
+          <w:r>
+            <w:fldChar w:fldCharType="separate"/>
+          </w:r>
+          <w:r>
+            <w:rPr>
+              <w:rFonts w:hint="default" w:ascii="Arial" w:hAnsi="Arial"/>
+              <w:i w:val="0"/>
+            </w:rPr>
+            <w:t xml:space="preserve">1.1.24 </w:t>
+          </w:r>
+          <w:r>
+            <w:rPr>
+              <w:rFonts w:hint="eastAsia"/>
+            </w:rPr>
+            <w:t>管理员录入</w:t>
+          </w:r>
+          <w:r>
+            <w:rPr>
+              <w:rFonts w:hint="eastAsia"/>
+              <w:lang w:val="en-US" w:eastAsia="zh-CN"/>
+            </w:rPr>
+            <w:t>或删除</w:t>
+          </w:r>
+          <w:r>
+            <w:rPr>
+              <w:rFonts w:hint="eastAsia"/>
+            </w:rPr>
+            <w:t>题目</w:t>
+          </w:r>
+          <w:r>
+            <w:rPr>
+              <w:rFonts w:hint="eastAsia"/>
+              <w:lang w:val="en-US" w:eastAsia="zh-CN"/>
+            </w:rPr>
+            <w:t>功能</w:t>
+          </w:r>
+          <w:r>
+            <w:tab/>
+          </w:r>
+          <w:r>
+            <w:fldChar w:fldCharType="begin"/>
+          </w:r>
+          <w:r>
+            <w:instrText xml:space="preserve"> PAGEREF _Toc30596 \h </w:instrText>
+          </w:r>
+          <w:r>
+            <w:fldChar w:fldCharType="separate"/>
+          </w:r>
+          <w:r>
+            <w:t>5</w:t>
+          </w:r>
+          <w:r>
+            <w:fldChar w:fldCharType="end"/>
+          </w:r>
+          <w:r>
+            <w:fldChar w:fldCharType="end"/>
+          </w:r>
+        </w:p>
+        <w:p>
+          <w:pPr>
+            <w:pStyle w:val="27"/>
+            <w:tabs>
+              <w:tab w:val="right" w:leader="dot" w:pos="9354"/>
+            </w:tabs>
+          </w:pPr>
+          <w:r>
+            <w:fldChar w:fldCharType="begin"/>
+          </w:r>
+          <w:r>
+            <w:instrText xml:space="preserve"> HYPERLINK \l _Toc31811 </w:instrText>
+          </w:r>
+          <w:r>
+            <w:fldChar w:fldCharType="separate"/>
+          </w:r>
+          <w:r>
+            <w:rPr>
+              <w:rFonts w:hint="default" w:ascii="Arial" w:hAnsi="Arial"/>
+              <w:i w:val="0"/>
+            </w:rPr>
+            <w:t xml:space="preserve">1.1.25 </w:t>
+          </w:r>
+          <w:r>
+            <w:rPr>
+              <w:rFonts w:hint="eastAsia"/>
+            </w:rPr>
+            <w:t>管理员</w:t>
+          </w:r>
+          <w:r>
+            <w:rPr>
+              <w:rFonts w:hint="eastAsia"/>
+              <w:lang w:val="en-US" w:eastAsia="zh-CN"/>
+            </w:rPr>
+            <w:t>收录或删除</w:t>
+          </w:r>
+          <w:r>
+            <w:rPr>
+              <w:rFonts w:hint="eastAsia"/>
+            </w:rPr>
+            <w:t>书籍</w:t>
+          </w:r>
+          <w:r>
+            <w:rPr>
+              <w:rFonts w:hint="eastAsia"/>
+              <w:lang w:val="en-US" w:eastAsia="zh-CN"/>
+            </w:rPr>
+            <w:t>功能</w:t>
+          </w:r>
+          <w:r>
+            <w:tab/>
+          </w:r>
+          <w:r>
+            <w:fldChar w:fldCharType="begin"/>
+          </w:r>
+          <w:r>
+            <w:instrText xml:space="preserve"> PAGEREF _Toc31811 \h </w:instrText>
+          </w:r>
+          <w:r>
+            <w:fldChar w:fldCharType="separate"/>
+          </w:r>
+          <w:r>
+            <w:t>6</w:t>
+          </w:r>
+          <w:r>
+            <w:fldChar w:fldCharType="end"/>
+          </w:r>
+          <w:r>
+            <w:fldChar w:fldCharType="end"/>
+          </w:r>
+        </w:p>
+        <w:p>
+          <w:pPr>
+            <w:pStyle w:val="27"/>
+            <w:tabs>
+              <w:tab w:val="right" w:leader="dot" w:pos="9354"/>
+            </w:tabs>
+          </w:pPr>
+          <w:r>
+            <w:fldChar w:fldCharType="begin"/>
+          </w:r>
+          <w:r>
+            <w:instrText xml:space="preserve"> HYPERLINK \l _Toc14036 </w:instrText>
+          </w:r>
+          <w:r>
+            <w:fldChar w:fldCharType="separate"/>
+          </w:r>
+          <w:r>
+            <w:rPr>
+              <w:rFonts w:hint="default" w:ascii="Arial" w:hAnsi="Arial"/>
+              <w:i w:val="0"/>
+            </w:rPr>
+            <w:t xml:space="preserve">1.1.26 </w:t>
+          </w:r>
+          <w:r>
+            <w:rPr>
+              <w:rFonts w:hint="eastAsia"/>
+            </w:rPr>
+            <w:t>管理员</w:t>
+          </w:r>
+          <w:r>
+            <w:rPr>
+              <w:rFonts w:hint="eastAsia"/>
+              <w:lang w:val="en-US" w:eastAsia="zh-CN"/>
+            </w:rPr>
+            <w:t>收录或删除</w:t>
+          </w:r>
+          <w:r>
+            <w:rPr>
+              <w:rFonts w:hint="eastAsia"/>
+            </w:rPr>
+            <w:t>课程</w:t>
+          </w:r>
+          <w:r>
+            <w:rPr>
+              <w:rFonts w:hint="eastAsia"/>
+              <w:lang w:val="en-US" w:eastAsia="zh-CN"/>
+            </w:rPr>
+            <w:t>功能</w:t>
+          </w:r>
+          <w:r>
+            <w:tab/>
+          </w:r>
+          <w:r>
+            <w:fldChar w:fldCharType="begin"/>
+          </w:r>
+          <w:r>
+            <w:instrText xml:space="preserve"> PAGEREF _Toc14036 \h </w:instrText>
+          </w:r>
+          <w:r>
+            <w:fldChar w:fldCharType="separate"/>
+          </w:r>
+          <w:r>
+            <w:t>6</w:t>
           </w:r>
           <w:r>
             <w:fldChar w:fldCharType="end"/>
@@ -475,30 +2006,23 @@
             <w:fldChar w:fldCharType="begin"/>
           </w:r>
           <w:r>
-            <w:instrText xml:space="preserve"> HYPERLINK \l _Toc8324 </w:instrText>
+            <w:instrText xml:space="preserve"> HYPERLINK \l _Toc17121 </w:instrText>
           </w:r>
           <w:r>
             <w:fldChar w:fldCharType="separate"/>
           </w:r>
           <w:r>
             <w:rPr>
-              <w:rFonts w:hint="default" w:ascii="Arial" w:hAnsi="Arial"/>
+              <w:rFonts w:hint="default" w:ascii="Arial" w:hAnsi="Arial" w:eastAsia="黑体"/>
               <w:i w:val="0"/>
             </w:rPr>
-            <w:t xml:space="preserve">1.1.2 </w:t>
+            <w:t xml:space="preserve">1.2 </w:t>
           </w:r>
           <w:r>
             <w:rPr>
               <w:rFonts w:hint="eastAsia"/>
             </w:rPr>
-            <w:t>用户</w:t>
-          </w:r>
-          <w:r>
-            <w:rPr>
-              <w:rFonts w:hint="eastAsia"/>
-              <w:lang w:val="en-US" w:eastAsia="zh-CN"/>
-            </w:rPr>
-            <w:t>注册功能</w:t>
+            <w:t>系统非功能性需求</w:t>
           </w:r>
           <w:r>
             <w:tab/>
@@ -507,13 +2031,190 @@
             <w:fldChar w:fldCharType="begin"/>
           </w:r>
           <w:r>
-            <w:instrText xml:space="preserve"> PAGEREF _Toc8324 \h </w:instrText>
+            <w:instrText xml:space="preserve"> PAGEREF _Toc17121 \h </w:instrText>
           </w:r>
           <w:r>
             <w:fldChar w:fldCharType="separate"/>
           </w:r>
           <w:r>
-            <w:t>3</w:t>
+            <w:t>6</w:t>
+          </w:r>
+          <w:r>
+            <w:fldChar w:fldCharType="end"/>
+          </w:r>
+          <w:r>
+            <w:fldChar w:fldCharType="end"/>
+          </w:r>
+        </w:p>
+        <w:p>
+          <w:pPr>
+            <w:pStyle w:val="27"/>
+            <w:tabs>
+              <w:tab w:val="right" w:leader="dot" w:pos="9354"/>
+            </w:tabs>
+          </w:pPr>
+          <w:r>
+            <w:fldChar w:fldCharType="begin"/>
+          </w:r>
+          <w:r>
+            <w:instrText xml:space="preserve"> HYPERLINK \l _Toc26858 </w:instrText>
+          </w:r>
+          <w:r>
+            <w:fldChar w:fldCharType="separate"/>
+          </w:r>
+          <w:r>
+            <w:rPr>
+              <w:rFonts w:hint="default" w:ascii="Arial" w:hAnsi="Arial" w:eastAsia="宋体" w:cs="宋体"/>
+              <w:bCs/>
+              <w:i w:val="0"/>
+              <w:kern w:val="0"/>
+              <w:szCs w:val="24"/>
+              <w:lang w:val="en-US" w:eastAsia="zh-CN" w:bidi="ar"/>
+            </w:rPr>
+            <w:t xml:space="preserve">1.2.1 </w:t>
+          </w:r>
+          <w:r>
+            <w:rPr>
+              <w:rFonts w:hint="eastAsia" w:ascii="宋体" w:hAnsi="宋体" w:eastAsia="宋体" w:cs="宋体"/>
+              <w:bCs/>
+              <w:kern w:val="0"/>
+              <w:szCs w:val="24"/>
+              <w:lang w:val="en-US" w:eastAsia="zh-CN" w:bidi="ar"/>
+            </w:rPr>
+            <w:t>时间特性要求</w:t>
+          </w:r>
+          <w:r>
+            <w:tab/>
+          </w:r>
+          <w:r>
+            <w:fldChar w:fldCharType="begin"/>
+          </w:r>
+          <w:r>
+            <w:instrText xml:space="preserve"> PAGEREF _Toc26858 \h </w:instrText>
+          </w:r>
+          <w:r>
+            <w:fldChar w:fldCharType="separate"/>
+          </w:r>
+          <w:r>
+            <w:t>6</w:t>
+          </w:r>
+          <w:r>
+            <w:fldChar w:fldCharType="end"/>
+          </w:r>
+          <w:r>
+            <w:fldChar w:fldCharType="end"/>
+          </w:r>
+        </w:p>
+        <w:p>
+          <w:pPr>
+            <w:pStyle w:val="27"/>
+            <w:tabs>
+              <w:tab w:val="right" w:leader="dot" w:pos="9354"/>
+            </w:tabs>
+          </w:pPr>
+          <w:r>
+            <w:fldChar w:fldCharType="begin"/>
+          </w:r>
+          <w:r>
+            <w:instrText xml:space="preserve"> HYPERLINK \l _Toc24565 </w:instrText>
+          </w:r>
+          <w:r>
+            <w:fldChar w:fldCharType="separate"/>
+          </w:r>
+          <w:r>
+            <w:rPr>
+              <w:rFonts w:hint="default" w:ascii="Arial" w:hAnsi="Arial" w:eastAsia="宋体" w:cs="宋体"/>
+              <w:bCs/>
+              <w:i w:val="0"/>
+              <w:kern w:val="0"/>
+              <w:szCs w:val="24"/>
+              <w:lang w:val="en-US" w:eastAsia="zh-CN" w:bidi="ar"/>
+            </w:rPr>
+            <w:t xml:space="preserve">1.2.2 </w:t>
+          </w:r>
+          <w:r>
+            <w:rPr>
+              <w:rFonts w:hint="eastAsia" w:ascii="宋体" w:hAnsi="宋体" w:eastAsia="宋体" w:cs="宋体"/>
+              <w:bCs/>
+              <w:kern w:val="0"/>
+              <w:szCs w:val="24"/>
+              <w:lang w:val="en-US" w:eastAsia="zh-CN" w:bidi="ar"/>
+            </w:rPr>
+            <w:t>灵活性</w:t>
+          </w:r>
+          <w:r>
+            <w:tab/>
+          </w:r>
+          <w:r>
+            <w:fldChar w:fldCharType="begin"/>
+          </w:r>
+          <w:r>
+            <w:instrText xml:space="preserve"> PAGEREF _Toc24565 \h </w:instrText>
+          </w:r>
+          <w:r>
+            <w:fldChar w:fldCharType="separate"/>
+          </w:r>
+          <w:r>
+            <w:t>6</w:t>
+          </w:r>
+          <w:r>
+            <w:fldChar w:fldCharType="end"/>
+          </w:r>
+          <w:r>
+            <w:fldChar w:fldCharType="end"/>
+          </w:r>
+        </w:p>
+        <w:p>
+          <w:pPr>
+            <w:pStyle w:val="27"/>
+            <w:tabs>
+              <w:tab w:val="right" w:leader="dot" w:pos="9354"/>
+            </w:tabs>
+          </w:pPr>
+          <w:r>
+            <w:fldChar w:fldCharType="begin"/>
+          </w:r>
+          <w:r>
+            <w:instrText xml:space="preserve"> HYPERLINK \l _Toc10322 </w:instrText>
+          </w:r>
+          <w:r>
+            <w:fldChar w:fldCharType="separate"/>
+          </w:r>
+          <w:r>
+            <w:rPr>
+              <w:rFonts w:hint="default" w:ascii="Arial" w:hAnsi="Arial" w:eastAsia="宋体" w:cs="宋体"/>
+              <w:bCs/>
+              <w:i w:val="0"/>
+              <w:kern w:val="0"/>
+              <w:szCs w:val="24"/>
+              <w:lang w:val="en-US" w:eastAsia="zh-CN" w:bidi="ar"/>
+            </w:rPr>
+            <w:t xml:space="preserve">1.2.3 </w:t>
+          </w:r>
+          <w:r>
+            <w:rPr>
+              <w:rFonts w:hint="eastAsia" w:ascii="宋体" w:hAnsi="宋体" w:eastAsia="宋体" w:cs="宋体"/>
+              <w:bCs/>
+              <w:kern w:val="0"/>
+              <w:szCs w:val="24"/>
+              <w:lang w:val="en-US" w:eastAsia="zh-CN" w:bidi="ar"/>
+            </w:rPr>
+            <w:t>数据管理要求</w:t>
+          </w:r>
+          <w:r>
+            <w:tab/>
+          </w:r>
+          <w:r>
+            <w:fldChar w:fldCharType="begin"/>
+          </w:r>
+          <w:r>
+            <w:instrText xml:space="preserve"> PAGEREF _Toc10322 \h </w:instrText>
+          </w:r>
+          <w:r>
+            <w:fldChar w:fldCharType="separate"/>
+          </w:r>
+          <w:r>
+            <w:t>6</w:t>
           </w:r>
           <w:r>
             <w:fldChar w:fldCharType="end"/>
@@ -533,30 +2234,81 @@
             <w:fldChar w:fldCharType="begin"/>
           </w:r>
           <w:r>
-            <w:instrText xml:space="preserve"> HYPERLINK \l _Toc29214 </w:instrText>
+            <w:instrText xml:space="preserve"> HYPERLINK \l _Toc19436 </w:instrText>
           </w:r>
           <w:r>
             <w:fldChar w:fldCharType="separate"/>
           </w:r>
           <w:r>
             <w:rPr>
-              <w:rFonts w:hint="default" w:ascii="Arial" w:hAnsi="Arial"/>
+              <w:rFonts w:hint="default" w:ascii="Arial" w:hAnsi="Arial" w:eastAsia="黑体"/>
               <w:i w:val="0"/>
             </w:rPr>
-            <w:t xml:space="preserve">1.1.3 </w:t>
+            <w:t xml:space="preserve">1.3 </w:t>
           </w:r>
           <w:r>
             <w:rPr>
               <w:rFonts w:hint="eastAsia"/>
             </w:rPr>
-            <w:t>用户修改个人信息</w:t>
+            <w:t>组织结构</w:t>
+          </w:r>
+          <w:r>
+            <w:tab/>
+          </w:r>
+          <w:r>
+            <w:fldChar w:fldCharType="begin"/>
+          </w:r>
+          <w:r>
+            <w:instrText xml:space="preserve"> PAGEREF _Toc19436 \h </w:instrText>
+          </w:r>
+          <w:r>
+            <w:fldChar w:fldCharType="separate"/>
+          </w:r>
+          <w:r>
+            <w:t>6</w:t>
+          </w:r>
+          <w:r>
+            <w:fldChar w:fldCharType="end"/>
+          </w:r>
+          <w:r>
+            <w:fldChar w:fldCharType="end"/>
+          </w:r>
+        </w:p>
+        <w:p>
+          <w:pPr>
+            <w:pStyle w:val="25"/>
+            <w:tabs>
+              <w:tab w:val="right" w:leader="dot" w:pos="9354"/>
+            </w:tabs>
+          </w:pPr>
+          <w:r>
+            <w:fldChar w:fldCharType="begin"/>
+          </w:r>
+          <w:r>
+            <w:instrText xml:space="preserve"> HYPERLINK \l _Toc7036 </w:instrText>
+          </w:r>
+          <w:r>
+            <w:fldChar w:fldCharType="separate"/>
+          </w:r>
+          <w:r>
+            <w:rPr>
+              <w:rFonts w:hint="default" w:ascii="Arial" w:hAnsi="Arial" w:eastAsia="黑体"/>
+              <w:i w:val="0"/>
+            </w:rPr>
+            <w:t xml:space="preserve">2. </w:t>
           </w:r>
           <w:r>
             <w:rPr>
               <w:rFonts w:hint="eastAsia"/>
               <w:lang w:val="en-US" w:eastAsia="zh-CN"/>
             </w:rPr>
-            <w:t>功能</w:t>
+            <w:t>在线学习</w:t>
+          </w:r>
+          <w:r>
+            <w:rPr>
+              <w:rFonts w:hint="eastAsia"/>
+            </w:rPr>
+            <w:t>系统设计与实现</w:t>
           </w:r>
           <w:r>
             <w:tab/>
@@ -565,13 +2317,13 @@
             <w:fldChar w:fldCharType="begin"/>
           </w:r>
           <w:r>
-            <w:instrText xml:space="preserve"> PAGEREF _Toc29214 \h </w:instrText>
+            <w:instrText xml:space="preserve"> PAGEREF _Toc7036 \h </w:instrText>
           </w:r>
           <w:r>
             <w:fldChar w:fldCharType="separate"/>
           </w:r>
           <w:r>
-            <w:t>3</w:t>
+            <w:t>8</w:t>
           </w:r>
           <w:r>
             <w:fldChar w:fldCharType="end"/>
@@ -591,7 +2343,59 @@
             <w:fldChar w:fldCharType="begin"/>
           </w:r>
           <w:r>
-            <w:instrText xml:space="preserve"> HYPERLINK \l _Toc14681 </w:instrText>
+            <w:instrText xml:space="preserve"> HYPERLINK \l _Toc11367 </w:instrText>
+          </w:r>
+          <w:r>
+            <w:fldChar w:fldCharType="separate"/>
+          </w:r>
+          <w:r>
+            <w:rPr>
+              <w:rFonts w:hint="default" w:ascii="Arial" w:hAnsi="Arial" w:eastAsia="黑体"/>
+              <w:i w:val="0"/>
+            </w:rPr>
+            <w:t xml:space="preserve">2.1 </w:t>
+          </w:r>
+          <w:r>
+            <w:rPr>
+              <w:rFonts w:hint="eastAsia"/>
+              <w:lang w:val="en-US" w:eastAsia="zh-CN"/>
+            </w:rPr>
+            <w:t>个人管理子系统</w:t>
+          </w:r>
+          <w:r>
+            <w:tab/>
+          </w:r>
+          <w:r>
+            <w:fldChar w:fldCharType="begin"/>
+          </w:r>
+          <w:r>
+            <w:instrText xml:space="preserve"> PAGEREF _Toc11367 \h </w:instrText>
+          </w:r>
+          <w:r>
+            <w:fldChar w:fldCharType="separate"/>
+          </w:r>
+          <w:r>
+            <w:t>8</w:t>
+          </w:r>
+          <w:r>
+            <w:fldChar w:fldCharType="end"/>
+          </w:r>
+          <w:r>
+            <w:fldChar w:fldCharType="end"/>
+          </w:r>
+        </w:p>
+        <w:p>
+          <w:pPr>
+            <w:pStyle w:val="27"/>
+            <w:tabs>
+              <w:tab w:val="right" w:leader="dot" w:pos="9354"/>
+            </w:tabs>
+          </w:pPr>
+          <w:r>
+            <w:fldChar w:fldCharType="begin"/>
+          </w:r>
+          <w:r>
+            <w:instrText xml:space="preserve"> HYPERLINK \l _Toc11969 </w:instrText>
           </w:r>
           <w:r>
             <w:fldChar w:fldCharType="separate"/>
@@ -601,14 +2405,14 @@
               <w:rFonts w:hint="default" w:ascii="Arial" w:hAnsi="Arial"/>
               <w:i w:val="0"/>
             </w:rPr>
-            <w:t xml:space="preserve">1.1.4 </w:t>
+            <w:t xml:space="preserve">2.1.1 </w:t>
           </w:r>
           <w:r>
             <w:rPr>
               <w:rFonts w:hint="eastAsia"/>
               <w:lang w:val="en-US" w:eastAsia="zh-CN"/>
             </w:rPr>
-            <w:t>用户修改密码功能</w:t>
+            <w:t>学生/专家/管理员登录、注册用例</w:t>
           </w:r>
           <w:r>
             <w:tab/>
@@ -617,13 +2421,125 @@
             <w:fldChar w:fldCharType="begin"/>
           </w:r>
           <w:r>
-            <w:instrText xml:space="preserve"> PAGEREF _Toc14681 \h </w:instrText>
+            <w:instrText xml:space="preserve"> PAGEREF _Toc11969 \h </w:instrText>
           </w:r>
           <w:r>
             <w:fldChar w:fldCharType="separate"/>
           </w:r>
           <w:r>
-            <w:t>3</w:t>
+            <w:t>8</w:t>
+          </w:r>
+          <w:r>
+            <w:fldChar w:fldCharType="end"/>
+          </w:r>
+          <w:r>
+            <w:fldChar w:fldCharType="end"/>
+          </w:r>
+        </w:p>
+        <w:p>
+          <w:pPr>
+            <w:pStyle w:val="27"/>
+            <w:tabs>
+              <w:tab w:val="right" w:leader="dot" w:pos="9354"/>
+            </w:tabs>
+          </w:pPr>
+          <w:r>
+            <w:fldChar w:fldCharType="begin"/>
+          </w:r>
+          <w:r>
+            <w:instrText xml:space="preserve"> HYPERLINK \l _Toc11409 </w:instrText>
+          </w:r>
+          <w:r>
+            <w:fldChar w:fldCharType="separate"/>
+          </w:r>
+          <w:r>
+            <w:rPr>
+              <w:rFonts w:hint="default" w:ascii="Arial" w:hAnsi="Arial"/>
+              <w:i w:val="0"/>
+            </w:rPr>
+            <w:t xml:space="preserve">2.1.2 </w:t>
+          </w:r>
+          <w:r>
+            <w:rPr>
+              <w:rFonts w:hint="eastAsia"/>
+              <w:bCs/>
+              <w:lang w:val="en-US" w:eastAsia="zh-CN"/>
+            </w:rPr>
+            <w:t>学生、专家、管理员修改个人信息</w:t>
+          </w:r>
+          <w:r>
+            <w:rPr>
+              <w:rFonts w:hint="eastAsia"/>
+              <w:lang w:val="en-US" w:eastAsia="zh-CN"/>
+            </w:rPr>
+            <w:t>用例</w:t>
+          </w:r>
+          <w:r>
+            <w:tab/>
+          </w:r>
+          <w:r>
+            <w:fldChar w:fldCharType="begin"/>
+          </w:r>
+          <w:r>
+            <w:instrText xml:space="preserve"> PAGEREF _Toc11409 \h </w:instrText>
+          </w:r>
+          <w:r>
+            <w:fldChar w:fldCharType="separate"/>
+          </w:r>
+          <w:r>
+            <w:t>12</w:t>
+          </w:r>
+          <w:r>
+            <w:fldChar w:fldCharType="end"/>
+          </w:r>
+          <w:r>
+            <w:fldChar w:fldCharType="end"/>
+          </w:r>
+        </w:p>
+        <w:p>
+          <w:pPr>
+            <w:pStyle w:val="27"/>
+            <w:tabs>
+              <w:tab w:val="right" w:leader="dot" w:pos="9354"/>
+            </w:tabs>
+          </w:pPr>
+          <w:r>
+            <w:fldChar w:fldCharType="begin"/>
+          </w:r>
+          <w:r>
+            <w:instrText xml:space="preserve"> HYPERLINK \l _Toc30711 </w:instrText>
+          </w:r>
+          <w:r>
+            <w:fldChar w:fldCharType="separate"/>
+          </w:r>
+          <w:r>
+            <w:rPr>
+              <w:rFonts w:hint="default" w:ascii="Arial" w:hAnsi="Arial"/>
+              <w:i w:val="0"/>
+            </w:rPr>
+            <w:t xml:space="preserve">2.1.3 </w:t>
+          </w:r>
+          <w:r>
+            <w:rPr>
+              <w:rFonts w:hint="eastAsia"/>
+              <w:lang w:val="en-US" w:eastAsia="zh-CN"/>
+            </w:rPr>
+            <w:t>学生、专家反馈信息用例</w:t>
+          </w:r>
+          <w:r>
+            <w:tab/>
+          </w:r>
+          <w:r>
+            <w:fldChar w:fldCharType="begin"/>
+          </w:r>
+          <w:r>
+            <w:instrText xml:space="preserve"> PAGEREF _Toc30711 \h </w:instrText>
+          </w:r>
+          <w:r>
+            <w:fldChar w:fldCharType="separate"/>
+          </w:r>
+          <w:r>
+            <w:t>14</w:t>
           </w:r>
           <w:r>
             <w:fldChar w:fldCharType="end"/>
@@ -643,7 +2559,60 @@
             <w:fldChar w:fldCharType="begin"/>
           </w:r>
           <w:r>
-            <w:instrText xml:space="preserve"> HYPERLINK \l _Toc11009 </w:instrText>
+            <w:instrText xml:space="preserve"> HYPERLINK \l _Toc3317 </w:instrText>
+          </w:r>
+          <w:r>
+            <w:fldChar w:fldCharType="separate"/>
+          </w:r>
+          <w:r>
+            <w:rPr>
+              <w:rFonts w:hint="default" w:ascii="Arial" w:hAnsi="Arial" w:eastAsia="黑体"/>
+              <w:i w:val="0"/>
+              <w:lang w:val="en-US" w:eastAsia="zh-CN"/>
+            </w:rPr>
+            <w:t xml:space="preserve">2.2 </w:t>
+          </w:r>
+          <w:r>
+            <w:rPr>
+              <w:rFonts w:hint="eastAsia"/>
+              <w:lang w:val="en-US" w:eastAsia="zh-CN"/>
+            </w:rPr>
+            <w:t>收藏管理子系统</w:t>
+          </w:r>
+          <w:r>
+            <w:tab/>
+          </w:r>
+          <w:r>
+            <w:fldChar w:fldCharType="begin"/>
+          </w:r>
+          <w:r>
+            <w:instrText xml:space="preserve"> PAGEREF _Toc3317 \h </w:instrText>
+          </w:r>
+          <w:r>
+            <w:fldChar w:fldCharType="separate"/>
+          </w:r>
+          <w:r>
+            <w:t>15</w:t>
+          </w:r>
+          <w:r>
+            <w:fldChar w:fldCharType="end"/>
+          </w:r>
+          <w:r>
+            <w:fldChar w:fldCharType="end"/>
+          </w:r>
+        </w:p>
+        <w:p>
+          <w:pPr>
+            <w:pStyle w:val="27"/>
+            <w:tabs>
+              <w:tab w:val="right" w:leader="dot" w:pos="9354"/>
+            </w:tabs>
+          </w:pPr>
+          <w:r>
+            <w:fldChar w:fldCharType="begin"/>
+          </w:r>
+          <w:r>
+            <w:instrText xml:space="preserve"> HYPERLINK \l _Toc22366 </w:instrText>
           </w:r>
           <w:r>
             <w:fldChar w:fldCharType="separate"/>
@@ -653,14 +2622,14 @@
               <w:rFonts w:hint="default" w:ascii="Arial" w:hAnsi="Arial"/>
               <w:i w:val="0"/>
             </w:rPr>
-            <w:t xml:space="preserve">1.1.5 </w:t>
+            <w:t xml:space="preserve">2.2.1 </w:t>
           </w:r>
           <w:r>
             <w:rPr>
               <w:rFonts w:hint="eastAsia"/>
               <w:lang w:val="en-US" w:eastAsia="zh-CN"/>
             </w:rPr>
-            <w:t>用户查看首页推送功能</w:t>
+            <w:t>收藏信息用例</w:t>
           </w:r>
           <w:r>
             <w:tab/>
@@ -669,13 +2638,126 @@
             <w:fldChar w:fldCharType="begin"/>
           </w:r>
           <w:r>
-            <w:instrText xml:space="preserve"> PAGEREF _Toc11009 \h </w:instrText>
+            <w:instrText xml:space="preserve"> PAGEREF _Toc22366 \h </w:instrText>
           </w:r>
           <w:r>
             <w:fldChar w:fldCharType="separate"/>
           </w:r>
           <w:r>
-            <w:t>3</w:t>
+            <w:t>15</w:t>
+          </w:r>
+          <w:r>
+            <w:fldChar w:fldCharType="end"/>
+          </w:r>
+          <w:r>
+            <w:fldChar w:fldCharType="end"/>
+          </w:r>
+        </w:p>
+        <w:p>
+          <w:pPr>
+            <w:pStyle w:val="27"/>
+            <w:tabs>
+              <w:tab w:val="right" w:leader="dot" w:pos="9354"/>
+            </w:tabs>
+          </w:pPr>
+          <w:r>
+            <w:fldChar w:fldCharType="begin"/>
+          </w:r>
+          <w:r>
+            <w:instrText xml:space="preserve"> HYPERLINK \l _Toc20266 </w:instrText>
+          </w:r>
+          <w:r>
+            <w:fldChar w:fldCharType="separate"/>
+          </w:r>
+          <w:r>
+            <w:rPr>
+              <w:rFonts w:hint="default" w:ascii="Arial" w:hAnsi="Arial"/>
+              <w:i w:val="0"/>
+            </w:rPr>
+            <w:t xml:space="preserve">2.2.2 </w:t>
+          </w:r>
+          <w:r>
+            <w:rPr>
+              <w:rFonts w:hint="eastAsia" w:hAnsi="Times New Roman" w:eastAsia="宋体" w:cs="Times New Roman"/>
+              <w:bCs/>
+              <w:lang w:val="en-US" w:eastAsia="zh-CN"/>
+            </w:rPr>
+            <w:t>整理收藏夹用例</w:t>
+          </w:r>
+          <w:r>
+            <w:tab/>
+          </w:r>
+          <w:r>
+            <w:fldChar w:fldCharType="begin"/>
+          </w:r>
+          <w:r>
+            <w:instrText xml:space="preserve"> PAGEREF _Toc20266 \h </w:instrText>
+          </w:r>
+          <w:r>
+            <w:fldChar w:fldCharType="separate"/>
+          </w:r>
+          <w:r>
+            <w:t>18</w:t>
+          </w:r>
+          <w:r>
+            <w:fldChar w:fldCharType="end"/>
+          </w:r>
+          <w:r>
+            <w:fldChar w:fldCharType="end"/>
+          </w:r>
+        </w:p>
+        <w:p>
+          <w:pPr>
+            <w:pStyle w:val="27"/>
+            <w:tabs>
+              <w:tab w:val="right" w:leader="dot" w:pos="9354"/>
+            </w:tabs>
+          </w:pPr>
+          <w:r>
+            <w:fldChar w:fldCharType="begin"/>
+          </w:r>
+          <w:r>
+            <w:instrText xml:space="preserve"> HYPERLINK \l _Toc18721 </w:instrText>
+          </w:r>
+          <w:r>
+            <w:fldChar w:fldCharType="separate"/>
+          </w:r>
+          <w:r>
+            <w:rPr>
+              <w:rFonts w:hint="default" w:ascii="Arial" w:hAnsi="Arial"/>
+              <w:i w:val="0"/>
+            </w:rPr>
+            <w:t xml:space="preserve">2.2.3 </w:t>
+          </w:r>
+          <w:r>
+            <w:rPr>
+              <w:rFonts w:hint="eastAsia" w:hAnsi="Times New Roman" w:eastAsia="宋体" w:cs="Times New Roman"/>
+              <w:bCs/>
+              <w:lang w:val="en-US" w:eastAsia="zh-CN"/>
+            </w:rPr>
+            <w:t>搜索收藏夹</w:t>
+          </w:r>
+          <w:r>
+            <w:rPr>
+              <w:rFonts w:hint="eastAsia"/>
+              <w:lang w:val="en-US" w:eastAsia="zh-CN"/>
+            </w:rPr>
+            <w:t>用例</w:t>
+          </w:r>
+          <w:r>
+            <w:tab/>
+          </w:r>
+          <w:r>
+            <w:fldChar w:fldCharType="begin"/>
+          </w:r>
+          <w:r>
+            <w:instrText xml:space="preserve"> PAGEREF _Toc18721 \h </w:instrText>
+          </w:r>
+          <w:r>
+            <w:fldChar w:fldCharType="separate"/>
+          </w:r>
+          <w:r>
+            <w:t>20</w:t>
           </w:r>
           <w:r>
             <w:fldChar w:fldCharType="end"/>
@@ -695,7 +2777,61 @@
             <w:fldChar w:fldCharType="begin"/>
           </w:r>
           <w:r>
-            <w:instrText xml:space="preserve"> HYPERLINK \l _Toc19891 </w:instrText>
+            <w:instrText xml:space="preserve"> HYPERLINK \l _Toc17368 </w:instrText>
+          </w:r>
+          <w:r>
+            <w:fldChar w:fldCharType="separate"/>
+          </w:r>
+          <w:r>
+            <w:rPr>
+              <w:rFonts w:hint="default" w:ascii="Arial" w:hAnsi="Arial" w:eastAsia="黑体"/>
+              <w:i w:val="0"/>
+              <w:lang w:val="en-US" w:eastAsia="zh-CN"/>
+            </w:rPr>
+            <w:t xml:space="preserve">2.3 </w:t>
+          </w:r>
+          <w:r>
+            <w:rPr>
+              <w:rFonts w:hint="eastAsia" w:ascii="Arial" w:hAnsi="Arial" w:eastAsia="宋体" w:cs="Times New Roman"/>
+              <w:bCs/>
+              <w:lang w:val="en-US" w:eastAsia="zh-CN"/>
+            </w:rPr>
+            <w:t>信息检索子系统</w:t>
+          </w:r>
+          <w:r>
+            <w:tab/>
+          </w:r>
+          <w:r>
+            <w:fldChar w:fldCharType="begin"/>
+          </w:r>
+          <w:r>
+            <w:instrText xml:space="preserve"> PAGEREF _Toc17368 \h </w:instrText>
+          </w:r>
+          <w:r>
+            <w:fldChar w:fldCharType="separate"/>
+          </w:r>
+          <w:r>
+            <w:t>20</w:t>
+          </w:r>
+          <w:r>
+            <w:fldChar w:fldCharType="end"/>
+          </w:r>
+          <w:r>
+            <w:fldChar w:fldCharType="end"/>
+          </w:r>
+        </w:p>
+        <w:p>
+          <w:pPr>
+            <w:pStyle w:val="27"/>
+            <w:tabs>
+              <w:tab w:val="right" w:leader="dot" w:pos="9354"/>
+            </w:tabs>
+          </w:pPr>
+          <w:r>
+            <w:fldChar w:fldCharType="begin"/>
+          </w:r>
+          <w:r>
+            <w:instrText xml:space="preserve"> HYPERLINK \l _Toc13259 </w:instrText>
           </w:r>
           <w:r>
             <w:fldChar w:fldCharType="separate"/>
@@ -705,20 +2841,14 @@
               <w:rFonts w:hint="default" w:ascii="Arial" w:hAnsi="Arial"/>
               <w:i w:val="0"/>
             </w:rPr>
-            <w:t xml:space="preserve">1.1.6 </w:t>
-          </w:r>
-          <w:r>
-            <w:rPr>
-              <w:rFonts w:hint="eastAsia"/>
-            </w:rPr>
-            <w:t>用户搜索题目或课程等信息</w:t>
+            <w:t xml:space="preserve">2.3.1 </w:t>
           </w:r>
           <w:r>
             <w:rPr>
               <w:rFonts w:hint="eastAsia"/>
               <w:lang w:val="en-US" w:eastAsia="zh-CN"/>
             </w:rPr>
-            <w:t>功能</w:t>
+            <w:t>搜索信息用例</w:t>
           </w:r>
           <w:r>
             <w:tab/>
@@ -727,13 +2857,451 @@
             <w:fldChar w:fldCharType="begin"/>
           </w:r>
           <w:r>
-            <w:instrText xml:space="preserve"> PAGEREF _Toc19891 \h </w:instrText>
+            <w:instrText xml:space="preserve"> PAGEREF _Toc13259 \h </w:instrText>
           </w:r>
           <w:r>
             <w:fldChar w:fldCharType="separate"/>
           </w:r>
           <w:r>
-            <w:t>3</w:t>
+            <w:t>20</w:t>
+          </w:r>
+          <w:r>
+            <w:fldChar w:fldCharType="end"/>
+          </w:r>
+          <w:r>
+            <w:fldChar w:fldCharType="end"/>
+          </w:r>
+        </w:p>
+        <w:p>
+          <w:pPr>
+            <w:pStyle w:val="27"/>
+            <w:tabs>
+              <w:tab w:val="right" w:leader="dot" w:pos="9354"/>
+            </w:tabs>
+          </w:pPr>
+          <w:r>
+            <w:fldChar w:fldCharType="begin"/>
+          </w:r>
+          <w:r>
+            <w:instrText xml:space="preserve"> HYPERLINK \l _Toc13790 </w:instrText>
+          </w:r>
+          <w:r>
+            <w:fldChar w:fldCharType="separate"/>
+          </w:r>
+          <w:r>
+            <w:rPr>
+              <w:rFonts w:hint="default" w:ascii="Arial" w:hAnsi="Arial"/>
+              <w:i w:val="0"/>
+            </w:rPr>
+            <w:t xml:space="preserve">2.3.2 </w:t>
+          </w:r>
+          <w:r>
+            <w:rPr>
+              <w:rFonts w:hint="eastAsia" w:hAnsi="Times New Roman" w:eastAsia="宋体" w:cs="Times New Roman"/>
+              <w:bCs/>
+              <w:lang w:val="en-US" w:eastAsia="zh-CN"/>
+            </w:rPr>
+            <w:t>查看书籍库用例</w:t>
+          </w:r>
+          <w:r>
+            <w:tab/>
+          </w:r>
+          <w:r>
+            <w:fldChar w:fldCharType="begin"/>
+          </w:r>
+          <w:r>
+            <w:instrText xml:space="preserve"> PAGEREF _Toc13790 \h </w:instrText>
+          </w:r>
+          <w:r>
+            <w:fldChar w:fldCharType="separate"/>
+          </w:r>
+          <w:r>
+            <w:t>22</w:t>
+          </w:r>
+          <w:r>
+            <w:fldChar w:fldCharType="end"/>
+          </w:r>
+          <w:r>
+            <w:fldChar w:fldCharType="end"/>
+          </w:r>
+        </w:p>
+        <w:p>
+          <w:pPr>
+            <w:pStyle w:val="27"/>
+            <w:tabs>
+              <w:tab w:val="right" w:leader="dot" w:pos="9354"/>
+            </w:tabs>
+          </w:pPr>
+          <w:r>
+            <w:fldChar w:fldCharType="begin"/>
+          </w:r>
+          <w:r>
+            <w:instrText xml:space="preserve"> HYPERLINK \l _Toc9042 </w:instrText>
+          </w:r>
+          <w:r>
+            <w:fldChar w:fldCharType="separate"/>
+          </w:r>
+          <w:r>
+            <w:rPr>
+              <w:rFonts w:hint="default" w:ascii="Arial" w:hAnsi="Arial"/>
+              <w:i w:val="0"/>
+            </w:rPr>
+            <w:t xml:space="preserve">2.3.3 </w:t>
+          </w:r>
+          <w:r>
+            <w:rPr>
+              <w:rFonts w:hint="eastAsia" w:hAnsi="Times New Roman" w:eastAsia="宋体" w:cs="Times New Roman"/>
+              <w:bCs/>
+              <w:lang w:val="en-US" w:eastAsia="zh-CN"/>
+            </w:rPr>
+            <w:t>查看书籍详情用例</w:t>
+          </w:r>
+          <w:r>
+            <w:tab/>
+          </w:r>
+          <w:r>
+            <w:fldChar w:fldCharType="begin"/>
+          </w:r>
+          <w:r>
+            <w:instrText xml:space="preserve"> PAGEREF _Toc9042 \h </w:instrText>
+          </w:r>
+          <w:r>
+            <w:fldChar w:fldCharType="separate"/>
+          </w:r>
+          <w:r>
+            <w:t>22</w:t>
+          </w:r>
+          <w:r>
+            <w:fldChar w:fldCharType="end"/>
+          </w:r>
+          <w:r>
+            <w:fldChar w:fldCharType="end"/>
+          </w:r>
+        </w:p>
+        <w:p>
+          <w:pPr>
+            <w:pStyle w:val="27"/>
+            <w:tabs>
+              <w:tab w:val="right" w:leader="dot" w:pos="9354"/>
+            </w:tabs>
+          </w:pPr>
+          <w:r>
+            <w:fldChar w:fldCharType="begin"/>
+          </w:r>
+          <w:r>
+            <w:instrText xml:space="preserve"> HYPERLINK \l _Toc925 </w:instrText>
+          </w:r>
+          <w:r>
+            <w:fldChar w:fldCharType="separate"/>
+          </w:r>
+          <w:r>
+            <w:rPr>
+              <w:rFonts w:hint="default" w:ascii="Arial" w:hAnsi="Arial"/>
+              <w:i w:val="0"/>
+            </w:rPr>
+            <w:t xml:space="preserve">2.3.4 </w:t>
+          </w:r>
+          <w:r>
+            <w:rPr>
+              <w:rFonts w:hint="eastAsia" w:hAnsi="Times New Roman" w:eastAsia="宋体" w:cs="Times New Roman"/>
+              <w:bCs/>
+              <w:lang w:val="en-US" w:eastAsia="zh-CN"/>
+            </w:rPr>
+            <w:t>查看课程库用例</w:t>
+          </w:r>
+          <w:r>
+            <w:tab/>
+          </w:r>
+          <w:r>
+            <w:fldChar w:fldCharType="begin"/>
+          </w:r>
+          <w:r>
+            <w:instrText xml:space="preserve"> PAGEREF _Toc925 \h </w:instrText>
+          </w:r>
+          <w:r>
+            <w:fldChar w:fldCharType="separate"/>
+          </w:r>
+          <w:r>
+            <w:t>23</w:t>
+          </w:r>
+          <w:r>
+            <w:fldChar w:fldCharType="end"/>
+          </w:r>
+          <w:r>
+            <w:fldChar w:fldCharType="end"/>
+          </w:r>
+        </w:p>
+        <w:p>
+          <w:pPr>
+            <w:pStyle w:val="27"/>
+            <w:tabs>
+              <w:tab w:val="right" w:leader="dot" w:pos="9354"/>
+            </w:tabs>
+          </w:pPr>
+          <w:r>
+            <w:fldChar w:fldCharType="begin"/>
+          </w:r>
+          <w:r>
+            <w:instrText xml:space="preserve"> HYPERLINK \l _Toc7604 </w:instrText>
+          </w:r>
+          <w:r>
+            <w:fldChar w:fldCharType="separate"/>
+          </w:r>
+          <w:r>
+            <w:rPr>
+              <w:rFonts w:hint="default" w:ascii="Arial" w:hAnsi="Arial"/>
+              <w:i w:val="0"/>
+            </w:rPr>
+            <w:t xml:space="preserve">2.3.5 </w:t>
+          </w:r>
+          <w:r>
+            <w:rPr>
+              <w:rFonts w:hint="eastAsia" w:hAnsi="Times New Roman" w:eastAsia="宋体" w:cs="Times New Roman"/>
+              <w:bCs/>
+              <w:lang w:val="en-US" w:eastAsia="zh-CN"/>
+            </w:rPr>
+            <w:t>查看课程详情用例</w:t>
+          </w:r>
+          <w:r>
+            <w:tab/>
+          </w:r>
+          <w:r>
+            <w:fldChar w:fldCharType="begin"/>
+          </w:r>
+          <w:r>
+            <w:instrText xml:space="preserve"> PAGEREF _Toc7604 \h </w:instrText>
+          </w:r>
+          <w:r>
+            <w:fldChar w:fldCharType="separate"/>
+          </w:r>
+          <w:r>
+            <w:t>24</w:t>
+          </w:r>
+          <w:r>
+            <w:fldChar w:fldCharType="end"/>
+          </w:r>
+          <w:r>
+            <w:fldChar w:fldCharType="end"/>
+          </w:r>
+        </w:p>
+        <w:p>
+          <w:pPr>
+            <w:pStyle w:val="27"/>
+            <w:tabs>
+              <w:tab w:val="right" w:leader="dot" w:pos="9354"/>
+            </w:tabs>
+          </w:pPr>
+          <w:r>
+            <w:fldChar w:fldCharType="begin"/>
+          </w:r>
+          <w:r>
+            <w:instrText xml:space="preserve"> HYPERLINK \l _Toc16314 </w:instrText>
+          </w:r>
+          <w:r>
+            <w:fldChar w:fldCharType="separate"/>
+          </w:r>
+          <w:r>
+            <w:rPr>
+              <w:rFonts w:hint="default" w:ascii="Arial" w:hAnsi="Arial"/>
+              <w:i w:val="0"/>
+            </w:rPr>
+            <w:t xml:space="preserve">2.3.6 </w:t>
+          </w:r>
+          <w:r>
+            <w:rPr>
+              <w:rFonts w:hint="eastAsia" w:hAnsi="Times New Roman" w:eastAsia="宋体" w:cs="Times New Roman"/>
+              <w:bCs/>
+              <w:lang w:val="en-US" w:eastAsia="zh-CN"/>
+            </w:rPr>
+            <w:t>专业筛选用例</w:t>
+          </w:r>
+          <w:r>
+            <w:tab/>
+          </w:r>
+          <w:r>
+            <w:fldChar w:fldCharType="begin"/>
+          </w:r>
+          <w:r>
+            <w:instrText xml:space="preserve"> PAGEREF _Toc16314 \h </w:instrText>
+          </w:r>
+          <w:r>
+            <w:fldChar w:fldCharType="separate"/>
+          </w:r>
+          <w:r>
+            <w:t>25</w:t>
+          </w:r>
+          <w:r>
+            <w:fldChar w:fldCharType="end"/>
+          </w:r>
+          <w:r>
+            <w:fldChar w:fldCharType="end"/>
+          </w:r>
+        </w:p>
+        <w:p>
+          <w:pPr>
+            <w:pStyle w:val="27"/>
+            <w:tabs>
+              <w:tab w:val="right" w:leader="dot" w:pos="9354"/>
+            </w:tabs>
+          </w:pPr>
+          <w:r>
+            <w:fldChar w:fldCharType="begin"/>
+          </w:r>
+          <w:r>
+            <w:instrText xml:space="preserve"> HYPERLINK \l _Toc25908 </w:instrText>
+          </w:r>
+          <w:r>
+            <w:fldChar w:fldCharType="separate"/>
+          </w:r>
+          <w:r>
+            <w:rPr>
+              <w:rFonts w:hint="default" w:ascii="Arial" w:hAnsi="Arial"/>
+              <w:i w:val="0"/>
+            </w:rPr>
+            <w:t xml:space="preserve">2.3.7 </w:t>
+          </w:r>
+          <w:r>
+            <w:rPr>
+              <w:rFonts w:hint="eastAsia" w:hAnsi="Times New Roman" w:eastAsia="宋体" w:cs="Times New Roman"/>
+              <w:bCs/>
+              <w:lang w:val="en-US" w:eastAsia="zh-CN"/>
+            </w:rPr>
+            <w:t>查看题目详情用例</w:t>
+          </w:r>
+          <w:r>
+            <w:tab/>
+          </w:r>
+          <w:r>
+            <w:fldChar w:fldCharType="begin"/>
+          </w:r>
+          <w:r>
+            <w:instrText xml:space="preserve"> PAGEREF _Toc25908 \h </w:instrText>
+          </w:r>
+          <w:r>
+            <w:fldChar w:fldCharType="separate"/>
+          </w:r>
+          <w:r>
+            <w:t>28</w:t>
+          </w:r>
+          <w:r>
+            <w:fldChar w:fldCharType="end"/>
+          </w:r>
+          <w:r>
+            <w:fldChar w:fldCharType="end"/>
+          </w:r>
+        </w:p>
+        <w:p>
+          <w:pPr>
+            <w:pStyle w:val="27"/>
+            <w:tabs>
+              <w:tab w:val="right" w:leader="dot" w:pos="9354"/>
+            </w:tabs>
+          </w:pPr>
+          <w:r>
+            <w:fldChar w:fldCharType="begin"/>
+          </w:r>
+          <w:r>
+            <w:instrText xml:space="preserve"> HYPERLINK \l _Toc31957 </w:instrText>
+          </w:r>
+          <w:r>
+            <w:fldChar w:fldCharType="separate"/>
+          </w:r>
+          <w:r>
+            <w:rPr>
+              <w:rFonts w:hint="default" w:ascii="Arial" w:hAnsi="Arial"/>
+              <w:i w:val="0"/>
+            </w:rPr>
+            <w:t xml:space="preserve">2.3.8 </w:t>
+          </w:r>
+          <w:r>
+            <w:rPr>
+              <w:rFonts w:hint="eastAsia" w:hAnsi="Times New Roman" w:eastAsia="宋体" w:cs="Times New Roman"/>
+              <w:bCs/>
+              <w:lang w:val="en-US" w:eastAsia="zh-CN"/>
+            </w:rPr>
+            <w:t>用户点赞回答</w:t>
+          </w:r>
+          <w:r>
+            <w:rPr>
+              <w:rFonts w:hint="eastAsia"/>
+              <w:lang w:val="en-US" w:eastAsia="zh-CN"/>
+            </w:rPr>
+            <w:t>用例</w:t>
+          </w:r>
+          <w:r>
+            <w:tab/>
+          </w:r>
+          <w:r>
+            <w:fldChar w:fldCharType="begin"/>
+          </w:r>
+          <w:r>
+            <w:instrText xml:space="preserve"> PAGEREF _Toc31957 \h </w:instrText>
+          </w:r>
+          <w:r>
+            <w:fldChar w:fldCharType="separate"/>
+          </w:r>
+          <w:r>
+            <w:t>30</w:t>
+          </w:r>
+          <w:r>
+            <w:fldChar w:fldCharType="end"/>
+          </w:r>
+          <w:r>
+            <w:fldChar w:fldCharType="end"/>
+          </w:r>
+        </w:p>
+        <w:p>
+          <w:pPr>
+            <w:pStyle w:val="27"/>
+            <w:tabs>
+              <w:tab w:val="right" w:leader="dot" w:pos="9354"/>
+            </w:tabs>
+          </w:pPr>
+          <w:r>
+            <w:fldChar w:fldCharType="begin"/>
+          </w:r>
+          <w:r>
+            <w:instrText xml:space="preserve"> HYPERLINK \l _Toc23987 </w:instrText>
+          </w:r>
+          <w:r>
+            <w:fldChar w:fldCharType="separate"/>
+          </w:r>
+          <w:r>
+            <w:rPr>
+              <w:rFonts w:hint="default" w:ascii="Arial" w:hAnsi="Arial"/>
+              <w:i w:val="0"/>
+            </w:rPr>
+            <w:t xml:space="preserve">2.3.9 </w:t>
+          </w:r>
+          <w:r>
+            <w:rPr>
+              <w:rFonts w:hint="eastAsia" w:hAnsi="Times New Roman" w:eastAsia="宋体" w:cs="Times New Roman"/>
+              <w:bCs/>
+              <w:lang w:val="en-US" w:eastAsia="zh-CN"/>
+            </w:rPr>
+            <w:t>查看推送</w:t>
+          </w:r>
+          <w:r>
+            <w:rPr>
+              <w:rFonts w:hint="eastAsia"/>
+              <w:lang w:val="en-US" w:eastAsia="zh-CN"/>
+            </w:rPr>
+            <w:t>用例</w:t>
+          </w:r>
+          <w:r>
+            <w:tab/>
+          </w:r>
+          <w:r>
+            <w:fldChar w:fldCharType="begin"/>
+          </w:r>
+          <w:r>
+            <w:instrText xml:space="preserve"> PAGEREF _Toc23987 \h </w:instrText>
+          </w:r>
+          <w:r>
+            <w:fldChar w:fldCharType="separate"/>
+          </w:r>
+          <w:r>
+            <w:t>31</w:t>
           </w:r>
           <w:r>
             <w:fldChar w:fldCharType="end"/>
@@ -753,7 +3321,61 @@
             <w:fldChar w:fldCharType="begin"/>
           </w:r>
           <w:r>
-            <w:instrText xml:space="preserve"> HYPERLINK \l _Toc21905 </w:instrText>
+            <w:instrText xml:space="preserve"> HYPERLINK \l _Toc17411 </w:instrText>
+          </w:r>
+          <w:r>
+            <w:fldChar w:fldCharType="separate"/>
+          </w:r>
+          <w:r>
+            <w:rPr>
+              <w:rFonts w:hint="default" w:ascii="Arial" w:hAnsi="Arial" w:eastAsia="黑体"/>
+              <w:i w:val="0"/>
+              <w:lang w:val="en-US" w:eastAsia="zh-CN"/>
+            </w:rPr>
+            <w:t xml:space="preserve">2.4 </w:t>
+          </w:r>
+          <w:r>
+            <w:rPr>
+              <w:rFonts w:hint="eastAsia" w:ascii="Arial" w:hAnsi="Arial" w:eastAsia="宋体" w:cs="Times New Roman"/>
+              <w:bCs/>
+              <w:lang w:val="en-US" w:eastAsia="zh-CN"/>
+            </w:rPr>
+            <w:t>回答题目子系统</w:t>
+          </w:r>
+          <w:r>
+            <w:tab/>
+          </w:r>
+          <w:r>
+            <w:fldChar w:fldCharType="begin"/>
+          </w:r>
+          <w:r>
+            <w:instrText xml:space="preserve"> PAGEREF _Toc17411 \h </w:instrText>
+          </w:r>
+          <w:r>
+            <w:fldChar w:fldCharType="separate"/>
+          </w:r>
+          <w:r>
+            <w:t>31</w:t>
+          </w:r>
+          <w:r>
+            <w:fldChar w:fldCharType="end"/>
+          </w:r>
+          <w:r>
+            <w:fldChar w:fldCharType="end"/>
+          </w:r>
+        </w:p>
+        <w:p>
+          <w:pPr>
+            <w:pStyle w:val="27"/>
+            <w:tabs>
+              <w:tab w:val="right" w:leader="dot" w:pos="9354"/>
+            </w:tabs>
+          </w:pPr>
+          <w:r>
+            <w:fldChar w:fldCharType="begin"/>
+          </w:r>
+          <w:r>
+            <w:instrText xml:space="preserve"> HYPERLINK \l _Toc13767 </w:instrText>
           </w:r>
           <w:r>
             <w:fldChar w:fldCharType="separate"/>
@@ -763,27 +3385,66 @@
               <w:rFonts w:hint="default" w:ascii="Arial" w:hAnsi="Arial"/>
               <w:i w:val="0"/>
             </w:rPr>
-            <w:t xml:space="preserve">1.1.7 </w:t>
+            <w:t xml:space="preserve">2.4.1 </w:t>
           </w:r>
           <w:r>
             <w:rPr>
               <w:rFonts w:hint="eastAsia"/>
               <w:lang w:val="en-US" w:eastAsia="zh-CN"/>
             </w:rPr>
-            <w:t>用户</w:t>
-          </w:r>
-          <w:r>
-            <w:rPr>
-              <w:rFonts w:hint="eastAsia"/>
-            </w:rPr>
-            <w:t>查看题目及回答</w:t>
+            <w:t>专家查看回答用例</w:t>
+          </w:r>
+          <w:r>
+            <w:tab/>
+          </w:r>
+          <w:r>
+            <w:fldChar w:fldCharType="begin"/>
+          </w:r>
+          <w:r>
+            <w:instrText xml:space="preserve"> PAGEREF _Toc13767 \h </w:instrText>
+          </w:r>
+          <w:r>
+            <w:fldChar w:fldCharType="separate"/>
+          </w:r>
+          <w:r>
+            <w:t>31</w:t>
+          </w:r>
+          <w:r>
+            <w:fldChar w:fldCharType="end"/>
+          </w:r>
+          <w:r>
+            <w:fldChar w:fldCharType="end"/>
+          </w:r>
+        </w:p>
+        <w:p>
+          <w:pPr>
+            <w:pStyle w:val="27"/>
+            <w:tabs>
+              <w:tab w:val="right" w:leader="dot" w:pos="9354"/>
+            </w:tabs>
+          </w:pPr>
+          <w:r>
+            <w:fldChar w:fldCharType="begin"/>
+          </w:r>
+          <w:r>
+            <w:instrText xml:space="preserve"> HYPERLINK \l _Toc29711 </w:instrText>
+          </w:r>
+          <w:r>
+            <w:fldChar w:fldCharType="separate"/>
+          </w:r>
+          <w:r>
+            <w:rPr>
+              <w:rFonts w:hint="default" w:ascii="Arial" w:hAnsi="Arial"/>
+              <w:i w:val="0"/>
+            </w:rPr>
+            <w:t xml:space="preserve">2.4.2 </w:t>
           </w:r>
           <w:r>
             <w:rPr>
               <w:rFonts w:hint="eastAsia"/>
               <w:lang w:val="en-US" w:eastAsia="zh-CN"/>
             </w:rPr>
-            <w:t>功能</w:t>
+            <w:t>专家回答题目用例</w:t>
           </w:r>
           <w:r>
             <w:tab/>
@@ -792,13 +3453,13 @@
             <w:fldChar w:fldCharType="begin"/>
           </w:r>
           <w:r>
-            <w:instrText xml:space="preserve"> PAGEREF _Toc21905 \h </w:instrText>
+            <w:instrText xml:space="preserve"> PAGEREF _Toc29711 \h </w:instrText>
           </w:r>
           <w:r>
             <w:fldChar w:fldCharType="separate"/>
           </w:r>
           <w:r>
-            <w:t>3</w:t>
+            <w:t>32</w:t>
           </w:r>
           <w:r>
             <w:fldChar w:fldCharType="end"/>
@@ -818,38 +3479,33 @@
             <w:fldChar w:fldCharType="begin"/>
           </w:r>
           <w:r>
-            <w:instrText xml:space="preserve"> HYPERLINK \l _Toc10569 </w:instrText>
+            <w:instrText xml:space="preserve"> HYPERLINK \l _Toc14705 </w:instrText>
           </w:r>
           <w:r>
             <w:fldChar w:fldCharType="separate"/>
           </w:r>
           <w:r>
             <w:rPr>
-              <w:rFonts w:hint="default" w:ascii="Arial" w:hAnsi="Arial"/>
+              <w:rFonts w:hint="default" w:ascii="Arial" w:hAnsi="Arial" w:eastAsia="黑体"/>
               <w:i w:val="0"/>
               <w:lang w:val="en-US" w:eastAsia="zh-CN"/>
             </w:rPr>
-            <w:t xml:space="preserve">1.1.8 </w:t>
+            <w:t xml:space="preserve">2.5 </w:t>
+          </w:r>
+          <w:r>
+            <w:rPr>
+              <w:rFonts w:hint="eastAsia" w:ascii="Arial" w:hAnsi="Arial" w:eastAsia="宋体" w:cs="Times New Roman"/>
+              <w:bCs/>
+              <w:lang w:val="en-US" w:eastAsia="zh-CN"/>
+            </w:rPr>
+            <w:t>管理员录入信息</w:t>
           </w:r>
           <w:r>
             <w:rPr>
               <w:rFonts w:hint="eastAsia"/>
               <w:lang w:val="en-US" w:eastAsia="zh-CN"/>
             </w:rPr>
-            <w:t>用户</w:t>
-          </w:r>
-          <w:r>
-            <w:rPr>
-              <w:rFonts w:hint="eastAsia"/>
-            </w:rPr>
-            <w:t>查看题目关联课程和书籍信息</w:t>
-          </w:r>
-          <w:r>
-            <w:rPr>
-              <w:rFonts w:hint="eastAsia"/>
-              <w:lang w:val="en-US" w:eastAsia="zh-CN"/>
-            </w:rPr>
-            <w:t>功能</w:t>
+            <w:t>子系统</w:t>
           </w:r>
           <w:r>
             <w:tab/>
@@ -858,13 +3514,13 @@
             <w:fldChar w:fldCharType="begin"/>
           </w:r>
           <w:r>
-            <w:instrText xml:space="preserve"> PAGEREF _Toc10569 \h </w:instrText>
+            <w:instrText xml:space="preserve"> PAGEREF _Toc14705 \h </w:instrText>
           </w:r>
           <w:r>
             <w:fldChar w:fldCharType="separate"/>
           </w:r>
           <w:r>
-            <w:t>4</w:t>
+            <w:t>33</w:t>
           </w:r>
           <w:r>
             <w:fldChar w:fldCharType="end"/>
@@ -875,7 +3531,7 @@
         </w:p>
         <w:p>
           <w:pPr>
-            <w:pStyle w:val="26"/>
+            <w:pStyle w:val="27"/>
             <w:tabs>
               <w:tab w:val="right" w:leader="dot" w:pos="9354"/>
             </w:tabs>
@@ -884,7 +3540,7 @@
             <w:fldChar w:fldCharType="begin"/>
           </w:r>
           <w:r>
-            <w:instrText xml:space="preserve"> HYPERLINK \l _Toc31389 </w:instrText>
+            <w:instrText xml:space="preserve"> HYPERLINK \l _Toc30667 </w:instrText>
           </w:r>
           <w:r>
             <w:fldChar w:fldCharType="separate"/>
@@ -893,16 +3549,15 @@
             <w:rPr>
               <w:rFonts w:hint="default" w:ascii="Arial" w:hAnsi="Arial"/>
               <w:i w:val="0"/>
-              <w:lang w:val="en-US" w:eastAsia="zh-CN"/>
-            </w:rPr>
-            <w:t xml:space="preserve">1.1.9 </w:t>
+            </w:rPr>
+            <w:t xml:space="preserve">2.5.1 </w:t>
           </w:r>
           <w:r>
             <w:rPr>
               <w:rFonts w:hint="eastAsia"/>
               <w:lang w:val="en-US" w:eastAsia="zh-CN"/>
             </w:rPr>
-            <w:t>用户查看书籍库功能数据需求功能</w:t>
+            <w:t>管理员录入专家用例</w:t>
           </w:r>
           <w:r>
             <w:tab/>
@@ -911,13 +3566,13 @@
             <w:fldChar w:fldCharType="begin"/>
           </w:r>
           <w:r>
-            <w:instrText xml:space="preserve"> PAGEREF _Toc31389 \h </w:instrText>
+            <w:instrText xml:space="preserve"> PAGEREF _Toc30667 \h </w:instrText>
           </w:r>
           <w:r>
             <w:fldChar w:fldCharType="separate"/>
           </w:r>
           <w:r>
-            <w:t>4</w:t>
+            <w:t>33</w:t>
           </w:r>
           <w:r>
             <w:fldChar w:fldCharType="end"/>
@@ -928,7 +3583,7 @@
         </w:p>
         <w:p>
           <w:pPr>
-            <w:pStyle w:val="26"/>
+            <w:pStyle w:val="27"/>
             <w:tabs>
               <w:tab w:val="right" w:leader="dot" w:pos="9354"/>
             </w:tabs>
@@ -937,7 +3592,7 @@
             <w:fldChar w:fldCharType="begin"/>
           </w:r>
           <w:r>
-            <w:instrText xml:space="preserve"> HYPERLINK \l _Toc13783 </w:instrText>
+            <w:instrText xml:space="preserve"> HYPERLINK \l _Toc9128 </w:instrText>
           </w:r>
           <w:r>
             <w:fldChar w:fldCharType="separate"/>
@@ -946,29 +3601,15 @@
             <w:rPr>
               <w:rFonts w:hint="default" w:ascii="Arial" w:hAnsi="Arial"/>
               <w:i w:val="0"/>
-              <w:lang w:val="en-US" w:eastAsia="zh-CN"/>
-            </w:rPr>
-            <w:t xml:space="preserve">1.1.10 </w:t>
+            </w:rPr>
+            <w:t xml:space="preserve">2.5.2 </w:t>
           </w:r>
           <w:r>
             <w:rPr>
               <w:rFonts w:hint="eastAsia"/>
               <w:lang w:val="en-US" w:eastAsia="zh-CN"/>
             </w:rPr>
-            <w:t>用户</w:t>
-          </w:r>
-          <w:r>
-            <w:rPr>
-              <w:rFonts w:hint="eastAsia"/>
-            </w:rPr>
-            <w:t>查看书籍及</w:t>
-          </w:r>
-          <w:r>
-            <w:rPr>
-              <w:rFonts w:hint="eastAsia"/>
-              <w:lang w:val="en-US" w:eastAsia="zh-CN"/>
-            </w:rPr>
-            <w:t>相关课程和题目功能</w:t>
+            <w:t>管理员录入专业用例</w:t>
           </w:r>
           <w:r>
             <w:tab/>
@@ -977,13 +3618,13 @@
             <w:fldChar w:fldCharType="begin"/>
           </w:r>
           <w:r>
-            <w:instrText xml:space="preserve"> PAGEREF _Toc13783 \h </w:instrText>
+            <w:instrText xml:space="preserve"> PAGEREF _Toc9128 \h </w:instrText>
           </w:r>
           <w:r>
             <w:fldChar w:fldCharType="separate"/>
           </w:r>
           <w:r>
-            <w:t>4</w:t>
+            <w:t>34</w:t>
           </w:r>
           <w:r>
             <w:fldChar w:fldCharType="end"/>
@@ -994,7 +3635,7 @@
         </w:p>
         <w:p>
           <w:pPr>
-            <w:pStyle w:val="26"/>
+            <w:pStyle w:val="27"/>
             <w:tabs>
               <w:tab w:val="right" w:leader="dot" w:pos="9354"/>
             </w:tabs>
@@ -1003,7 +3644,7 @@
             <w:fldChar w:fldCharType="begin"/>
           </w:r>
           <w:r>
-            <w:instrText xml:space="preserve"> HYPERLINK \l _Toc30834 </w:instrText>
+            <w:instrText xml:space="preserve"> HYPERLINK \l _Toc29699 </w:instrText>
           </w:r>
           <w:r>
             <w:fldChar w:fldCharType="separate"/>
@@ -1013,14 +3654,38 @@
               <w:rFonts w:hint="default" w:ascii="Arial" w:hAnsi="Arial"/>
               <w:i w:val="0"/>
             </w:rPr>
-            <w:t xml:space="preserve">1.1.11 </w:t>
+            <w:t xml:space="preserve">2.5.3 </w:t>
+          </w:r>
+          <w:r>
+            <w:rPr>
+              <w:rFonts w:hint="eastAsia" w:hAnsi="Times New Roman" w:eastAsia="宋体" w:cs="Times New Roman"/>
+              <w:bCs/>
+              <w:lang w:val="en-US" w:eastAsia="zh-CN"/>
+            </w:rPr>
+            <w:t>管理员</w:t>
+          </w:r>
+          <w:r>
+            <w:rPr>
+              <w:rFonts w:hint="eastAsia" w:hAnsi="Times New Roman" w:cs="Times New Roman"/>
+              <w:bCs/>
+              <w:lang w:val="en-US" w:eastAsia="zh-CN"/>
+            </w:rPr>
+            <w:t>收录或删除</w:t>
+          </w:r>
+          <w:r>
+            <w:rPr>
+              <w:rFonts w:hint="eastAsia" w:hAnsi="Times New Roman" w:eastAsia="宋体" w:cs="Times New Roman"/>
+              <w:bCs/>
+              <w:lang w:val="en-US" w:eastAsia="zh-CN"/>
+            </w:rPr>
+            <w:t>课程</w:t>
           </w:r>
           <w:r>
             <w:rPr>
               <w:rFonts w:hint="eastAsia"/>
               <w:lang w:val="en-US" w:eastAsia="zh-CN"/>
             </w:rPr>
-            <w:t>用户查看课程库功能</w:t>
+            <w:t>用例</w:t>
           </w:r>
           <w:r>
             <w:tab/>
@@ -1029,13 +3694,13 @@
             <w:fldChar w:fldCharType="begin"/>
           </w:r>
           <w:r>
-            <w:instrText xml:space="preserve"> PAGEREF _Toc30834 \h </w:instrText>
+            <w:instrText xml:space="preserve"> PAGEREF _Toc29699 \h </w:instrText>
           </w:r>
           <w:r>
             <w:fldChar w:fldCharType="separate"/>
           </w:r>
           <w:r>
-            <w:t>4</w:t>
+            <w:t>34</w:t>
           </w:r>
           <w:r>
             <w:fldChar w:fldCharType="end"/>
@@ -1046,7 +3711,7 @@
         </w:p>
         <w:p>
           <w:pPr>
-            <w:pStyle w:val="26"/>
+            <w:pStyle w:val="27"/>
             <w:tabs>
               <w:tab w:val="right" w:leader="dot" w:pos="9354"/>
             </w:tabs>
@@ -1055,7 +3720,7 @@
             <w:fldChar w:fldCharType="begin"/>
           </w:r>
           <w:r>
-            <w:instrText xml:space="preserve"> HYPERLINK \l _Toc3576 </w:instrText>
+            <w:instrText xml:space="preserve"> HYPERLINK \l _Toc11535 </w:instrText>
           </w:r>
           <w:r>
             <w:fldChar w:fldCharType="separate"/>
@@ -1065,40 +3730,38 @@
               <w:rFonts w:hint="default" w:ascii="Arial" w:hAnsi="Arial"/>
               <w:i w:val="0"/>
             </w:rPr>
-            <w:t xml:space="preserve">1.1.12 </w:t>
+            <w:t xml:space="preserve">2.5.4 </w:t>
+          </w:r>
+          <w:r>
+            <w:rPr>
+              <w:rFonts w:hint="eastAsia" w:hAnsi="Times New Roman" w:eastAsia="宋体" w:cs="Times New Roman"/>
+              <w:bCs/>
+              <w:lang w:val="en-US" w:eastAsia="zh-CN"/>
+            </w:rPr>
+            <w:t>管理员</w:t>
+          </w:r>
+          <w:r>
+            <w:rPr>
+              <w:rFonts w:hint="eastAsia" w:hAnsi="Times New Roman" w:cs="Times New Roman"/>
+              <w:bCs/>
+              <w:lang w:val="en-US" w:eastAsia="zh-CN"/>
+            </w:rPr>
+            <w:t>收录或删除</w:t>
+          </w:r>
+          <w:r>
+            <w:rPr>
+              <w:rFonts w:hint="eastAsia" w:hAnsi="Times New Roman" w:eastAsia="宋体" w:cs="Times New Roman"/>
+              <w:bCs/>
+              <w:lang w:val="en-US" w:eastAsia="zh-CN"/>
+            </w:rPr>
+            <w:t>书籍</w:t>
           </w:r>
           <w:r>
             <w:rPr>
               <w:rFonts w:hint="eastAsia"/>
               <w:lang w:val="en-US" w:eastAsia="zh-CN"/>
             </w:rPr>
-            <w:t>用户</w:t>
-          </w:r>
-          <w:r>
-            <w:rPr>
-              <w:rFonts w:hint="eastAsia"/>
-            </w:rPr>
-            <w:t>查看课程及</w:t>
-          </w:r>
-          <w:r>
-            <w:rPr>
-              <w:rFonts w:hint="eastAsia"/>
-              <w:lang w:val="en-US" w:eastAsia="zh-CN"/>
-            </w:rPr>
-            <w:t>相关</w:t>
-          </w:r>
-          <w:r>
-            <w:rPr>
-              <w:rFonts w:hint="eastAsia"/>
-            </w:rPr>
-            <w:t>书籍</w:t>
-          </w:r>
-          <w:r>
-            <w:rPr>
-              <w:rFonts w:hint="eastAsia"/>
-              <w:lang w:val="en-US" w:eastAsia="zh-CN"/>
-            </w:rPr>
-            <w:t>和题目功能</w:t>
+            <w:t>用例</w:t>
           </w:r>
           <w:r>
             <w:tab/>
@@ -1107,13 +3770,13 @@
             <w:fldChar w:fldCharType="begin"/>
           </w:r>
           <w:r>
-            <w:instrText xml:space="preserve"> PAGEREF _Toc3576 \h </w:instrText>
+            <w:instrText xml:space="preserve"> PAGEREF _Toc11535 \h </w:instrText>
           </w:r>
           <w:r>
             <w:fldChar w:fldCharType="separate"/>
           </w:r>
           <w:r>
-            <w:t>4</w:t>
+            <w:t>36</w:t>
           </w:r>
           <w:r>
             <w:fldChar w:fldCharType="end"/>
@@ -1124,7 +3787,7 @@
         </w:p>
         <w:p>
           <w:pPr>
-            <w:pStyle w:val="26"/>
+            <w:pStyle w:val="27"/>
             <w:tabs>
               <w:tab w:val="right" w:leader="dot" w:pos="9354"/>
             </w:tabs>
@@ -1133,7 +3796,7 @@
             <w:fldChar w:fldCharType="begin"/>
           </w:r>
           <w:r>
-            <w:instrText xml:space="preserve"> HYPERLINK \l _Toc18135 </w:instrText>
+            <w:instrText xml:space="preserve"> HYPERLINK \l _Toc20931 </w:instrText>
           </w:r>
           <w:r>
             <w:fldChar w:fldCharType="separate"/>
@@ -1143,14 +3806,38 @@
               <w:rFonts w:hint="default" w:ascii="Arial" w:hAnsi="Arial"/>
               <w:i w:val="0"/>
             </w:rPr>
-            <w:t xml:space="preserve">1.1.13 </w:t>
+            <w:t xml:space="preserve">2.5.5 </w:t>
+          </w:r>
+          <w:r>
+            <w:rPr>
+              <w:rFonts w:hint="eastAsia" w:hAnsi="Times New Roman" w:eastAsia="宋体" w:cs="Times New Roman"/>
+              <w:bCs/>
+              <w:lang w:val="en-US" w:eastAsia="zh-CN"/>
+            </w:rPr>
+            <w:t>管理员</w:t>
+          </w:r>
+          <w:r>
+            <w:rPr>
+              <w:rFonts w:hint="eastAsia" w:hAnsi="Times New Roman" w:cs="Times New Roman"/>
+              <w:bCs/>
+              <w:lang w:val="en-US" w:eastAsia="zh-CN"/>
+            </w:rPr>
+            <w:t>收录或删除</w:t>
+          </w:r>
+          <w:r>
+            <w:rPr>
+              <w:rFonts w:hint="eastAsia" w:hAnsi="Times New Roman" w:eastAsia="宋体" w:cs="Times New Roman"/>
+              <w:bCs/>
+              <w:lang w:val="en-US" w:eastAsia="zh-CN"/>
+            </w:rPr>
+            <w:t>题目</w:t>
           </w:r>
           <w:r>
             <w:rPr>
               <w:rFonts w:hint="eastAsia"/>
               <w:lang w:val="en-US" w:eastAsia="zh-CN"/>
             </w:rPr>
-            <w:t>用户选择专业筛选查看内容功能</w:t>
+            <w:t>用例</w:t>
           </w:r>
           <w:r>
             <w:tab/>
@@ -1159,828 +3846,13 @@
             <w:fldChar w:fldCharType="begin"/>
           </w:r>
           <w:r>
-            <w:instrText xml:space="preserve"> PAGEREF _Toc18135 \h </w:instrText>
+            <w:instrText xml:space="preserve"> PAGEREF _Toc20931 \h </w:instrText>
           </w:r>
           <w:r>
             <w:fldChar w:fldCharType="separate"/>
           </w:r>
           <w:r>
-            <w:t>4</w:t>
-          </w:r>
-          <w:r>
-            <w:fldChar w:fldCharType="end"/>
-          </w:r>
-          <w:r>
-            <w:fldChar w:fldCharType="end"/>
-          </w:r>
-        </w:p>
-        <w:p>
-          <w:pPr>
-            <w:pStyle w:val="26"/>
-            <w:tabs>
-              <w:tab w:val="right" w:leader="dot" w:pos="9354"/>
-            </w:tabs>
-          </w:pPr>
-          <w:r>
-            <w:fldChar w:fldCharType="begin"/>
-          </w:r>
-          <w:r>
-            <w:instrText xml:space="preserve"> HYPERLINK \l _Toc15260 </w:instrText>
-          </w:r>
-          <w:r>
-            <w:fldChar w:fldCharType="separate"/>
-          </w:r>
-          <w:r>
-            <w:rPr>
-              <w:rFonts w:hint="default" w:ascii="Arial" w:hAnsi="Arial"/>
-              <w:i w:val="0"/>
-            </w:rPr>
-            <w:t xml:space="preserve">1.1.14 </w:t>
-          </w:r>
-          <w:r>
-            <w:rPr>
-              <w:rFonts w:hint="eastAsia"/>
-              <w:lang w:val="en-US" w:eastAsia="zh-CN"/>
-            </w:rPr>
-            <w:t>用户</w:t>
-          </w:r>
-          <w:r>
-            <w:rPr>
-              <w:rFonts w:hint="eastAsia"/>
-            </w:rPr>
-            <w:t>收藏</w:t>
-          </w:r>
-          <w:r>
-            <w:rPr>
-              <w:rFonts w:hint="eastAsia"/>
-              <w:lang w:val="en-US" w:eastAsia="zh-CN"/>
-            </w:rPr>
-            <w:t>题目等数据功能</w:t>
-          </w:r>
-          <w:r>
-            <w:tab/>
-          </w:r>
-          <w:r>
-            <w:fldChar w:fldCharType="begin"/>
-          </w:r>
-          <w:r>
-            <w:instrText xml:space="preserve"> PAGEREF _Toc15260 \h </w:instrText>
-          </w:r>
-          <w:r>
-            <w:fldChar w:fldCharType="separate"/>
-          </w:r>
-          <w:r>
-            <w:t>4</w:t>
-          </w:r>
-          <w:r>
-            <w:fldChar w:fldCharType="end"/>
-          </w:r>
-          <w:r>
-            <w:fldChar w:fldCharType="end"/>
-          </w:r>
-        </w:p>
-        <w:p>
-          <w:pPr>
-            <w:pStyle w:val="26"/>
-            <w:tabs>
-              <w:tab w:val="right" w:leader="dot" w:pos="9354"/>
-            </w:tabs>
-          </w:pPr>
-          <w:r>
-            <w:fldChar w:fldCharType="begin"/>
-          </w:r>
-          <w:r>
-            <w:instrText xml:space="preserve"> HYPERLINK \l _Toc7189 </w:instrText>
-          </w:r>
-          <w:r>
-            <w:fldChar w:fldCharType="separate"/>
-          </w:r>
-          <w:r>
-            <w:rPr>
-              <w:rFonts w:hint="default" w:ascii="Arial" w:hAnsi="Arial"/>
-              <w:i w:val="0"/>
-            </w:rPr>
-            <w:t xml:space="preserve">1.1.15 </w:t>
-          </w:r>
-          <w:r>
-            <w:rPr>
-              <w:rFonts w:hint="eastAsia"/>
-              <w:lang w:val="en-US" w:eastAsia="zh-CN"/>
-            </w:rPr>
-            <w:t>用户整理收藏夹功能</w:t>
-          </w:r>
-          <w:r>
-            <w:tab/>
-          </w:r>
-          <w:r>
-            <w:fldChar w:fldCharType="begin"/>
-          </w:r>
-          <w:r>
-            <w:instrText xml:space="preserve"> PAGEREF _Toc7189 \h </w:instrText>
-          </w:r>
-          <w:r>
-            <w:fldChar w:fldCharType="separate"/>
-          </w:r>
-          <w:r>
-            <w:t>4</w:t>
-          </w:r>
-          <w:r>
-            <w:fldChar w:fldCharType="end"/>
-          </w:r>
-          <w:r>
-            <w:fldChar w:fldCharType="end"/>
-          </w:r>
-        </w:p>
-        <w:p>
-          <w:pPr>
-            <w:pStyle w:val="26"/>
-            <w:tabs>
-              <w:tab w:val="right" w:leader="dot" w:pos="9354"/>
-            </w:tabs>
-          </w:pPr>
-          <w:r>
-            <w:fldChar w:fldCharType="begin"/>
-          </w:r>
-          <w:r>
-            <w:instrText xml:space="preserve"> HYPERLINK \l _Toc10112 </w:instrText>
-          </w:r>
-          <w:r>
-            <w:fldChar w:fldCharType="separate"/>
-          </w:r>
-          <w:r>
-            <w:rPr>
-              <w:rFonts w:hint="default" w:ascii="Arial" w:hAnsi="Arial"/>
-              <w:i w:val="0"/>
-            </w:rPr>
-            <w:t xml:space="preserve">1.1.16 </w:t>
-          </w:r>
-          <w:r>
-            <w:rPr>
-              <w:rFonts w:hint="eastAsia"/>
-              <w:lang w:val="en-US" w:eastAsia="zh-CN"/>
-            </w:rPr>
-            <w:t>用户搜索收藏夹功能</w:t>
-          </w:r>
-          <w:r>
-            <w:tab/>
-          </w:r>
-          <w:r>
-            <w:fldChar w:fldCharType="begin"/>
-          </w:r>
-          <w:r>
-            <w:instrText xml:space="preserve"> PAGEREF _Toc10112 \h </w:instrText>
-          </w:r>
-          <w:r>
-            <w:fldChar w:fldCharType="separate"/>
-          </w:r>
-          <w:r>
-            <w:t>5</w:t>
-          </w:r>
-          <w:r>
-            <w:fldChar w:fldCharType="end"/>
-          </w:r>
-          <w:r>
-            <w:fldChar w:fldCharType="end"/>
-          </w:r>
-        </w:p>
-        <w:p>
-          <w:pPr>
-            <w:pStyle w:val="26"/>
-            <w:tabs>
-              <w:tab w:val="right" w:leader="dot" w:pos="9354"/>
-            </w:tabs>
-          </w:pPr>
-          <w:r>
-            <w:fldChar w:fldCharType="begin"/>
-          </w:r>
-          <w:r>
-            <w:instrText xml:space="preserve"> HYPERLINK \l _Toc812 </w:instrText>
-          </w:r>
-          <w:r>
-            <w:fldChar w:fldCharType="separate"/>
-          </w:r>
-          <w:r>
-            <w:rPr>
-              <w:rFonts w:hint="default" w:ascii="Arial" w:hAnsi="Arial"/>
-              <w:i w:val="0"/>
-            </w:rPr>
-            <w:t xml:space="preserve">1.1.17 </w:t>
-          </w:r>
-          <w:r>
-            <w:rPr>
-              <w:rFonts w:hint="eastAsia"/>
-              <w:lang w:val="en-US" w:eastAsia="zh-CN"/>
-            </w:rPr>
-            <w:t>用户</w:t>
-          </w:r>
-          <w:r>
-            <w:rPr>
-              <w:rFonts w:hint="eastAsia"/>
-            </w:rPr>
-            <w:t>反馈意见</w:t>
-          </w:r>
-          <w:r>
-            <w:rPr>
-              <w:rFonts w:hint="eastAsia"/>
-              <w:lang w:val="en-US" w:eastAsia="zh-CN"/>
-            </w:rPr>
-            <w:t>功能</w:t>
-          </w:r>
-          <w:r>
-            <w:tab/>
-          </w:r>
-          <w:r>
-            <w:fldChar w:fldCharType="begin"/>
-          </w:r>
-          <w:r>
-            <w:instrText xml:space="preserve"> PAGEREF _Toc812 \h </w:instrText>
-          </w:r>
-          <w:r>
-            <w:fldChar w:fldCharType="separate"/>
-          </w:r>
-          <w:r>
-            <w:t>5</w:t>
-          </w:r>
-          <w:r>
-            <w:fldChar w:fldCharType="end"/>
-          </w:r>
-          <w:r>
-            <w:fldChar w:fldCharType="end"/>
-          </w:r>
-        </w:p>
-        <w:p>
-          <w:pPr>
-            <w:pStyle w:val="26"/>
-            <w:tabs>
-              <w:tab w:val="right" w:leader="dot" w:pos="9354"/>
-            </w:tabs>
-          </w:pPr>
-          <w:r>
-            <w:fldChar w:fldCharType="begin"/>
-          </w:r>
-          <w:r>
-            <w:instrText xml:space="preserve"> HYPERLINK \l _Toc10512 </w:instrText>
-          </w:r>
-          <w:r>
-            <w:fldChar w:fldCharType="separate"/>
-          </w:r>
-          <w:r>
-            <w:rPr>
-              <w:rFonts w:hint="default" w:ascii="Arial" w:hAnsi="Arial"/>
-              <w:i w:val="0"/>
-            </w:rPr>
-            <w:t xml:space="preserve">1.1.18 </w:t>
-          </w:r>
-          <w:r>
-            <w:rPr>
-              <w:rFonts w:hint="eastAsia"/>
-              <w:lang w:val="en-US" w:eastAsia="zh-CN"/>
-            </w:rPr>
-            <w:t>用户点赞回答功能</w:t>
-          </w:r>
-          <w:r>
-            <w:tab/>
-          </w:r>
-          <w:r>
-            <w:fldChar w:fldCharType="begin"/>
-          </w:r>
-          <w:r>
-            <w:instrText xml:space="preserve"> PAGEREF _Toc10512 \h </w:instrText>
-          </w:r>
-          <w:r>
-            <w:fldChar w:fldCharType="separate"/>
-          </w:r>
-          <w:r>
-            <w:t>5</w:t>
-          </w:r>
-          <w:r>
-            <w:fldChar w:fldCharType="end"/>
-          </w:r>
-          <w:r>
-            <w:fldChar w:fldCharType="end"/>
-          </w:r>
-        </w:p>
-        <w:p>
-          <w:pPr>
-            <w:pStyle w:val="26"/>
-            <w:tabs>
-              <w:tab w:val="right" w:leader="dot" w:pos="9354"/>
-            </w:tabs>
-          </w:pPr>
-          <w:r>
-            <w:fldChar w:fldCharType="begin"/>
-          </w:r>
-          <w:r>
-            <w:instrText xml:space="preserve"> HYPERLINK \l _Toc13464 </w:instrText>
-          </w:r>
-          <w:r>
-            <w:fldChar w:fldCharType="separate"/>
-          </w:r>
-          <w:r>
-            <w:rPr>
-              <w:rFonts w:hint="default" w:ascii="Arial" w:hAnsi="Arial"/>
-              <w:i w:val="0"/>
-            </w:rPr>
-            <w:t xml:space="preserve">1.1.19 </w:t>
-          </w:r>
-          <w:r>
-            <w:rPr>
-              <w:rFonts w:hint="eastAsia"/>
-            </w:rPr>
-            <w:t>专家查看回答</w:t>
-          </w:r>
-          <w:r>
-            <w:rPr>
-              <w:rFonts w:hint="eastAsia"/>
-              <w:lang w:val="en-US" w:eastAsia="zh-CN"/>
-            </w:rPr>
-            <w:t>功能</w:t>
-          </w:r>
-          <w:r>
-            <w:tab/>
-          </w:r>
-          <w:r>
-            <w:fldChar w:fldCharType="begin"/>
-          </w:r>
-          <w:r>
-            <w:instrText xml:space="preserve"> PAGEREF _Toc13464 \h </w:instrText>
-          </w:r>
-          <w:r>
-            <w:fldChar w:fldCharType="separate"/>
-          </w:r>
-          <w:r>
-            <w:t>5</w:t>
-          </w:r>
-          <w:r>
-            <w:fldChar w:fldCharType="end"/>
-          </w:r>
-          <w:r>
-            <w:fldChar w:fldCharType="end"/>
-          </w:r>
-        </w:p>
-        <w:p>
-          <w:pPr>
-            <w:pStyle w:val="26"/>
-            <w:tabs>
-              <w:tab w:val="right" w:leader="dot" w:pos="9354"/>
-            </w:tabs>
-          </w:pPr>
-          <w:r>
-            <w:fldChar w:fldCharType="begin"/>
-          </w:r>
-          <w:r>
-            <w:instrText xml:space="preserve"> HYPERLINK \l _Toc25237 </w:instrText>
-          </w:r>
-          <w:r>
-            <w:fldChar w:fldCharType="separate"/>
-          </w:r>
-          <w:r>
-            <w:rPr>
-              <w:rFonts w:hint="default" w:ascii="Arial" w:hAnsi="Arial"/>
-              <w:i w:val="0"/>
-            </w:rPr>
-            <w:t xml:space="preserve">1.1.20 </w:t>
-          </w:r>
-          <w:r>
-            <w:rPr>
-              <w:rFonts w:hint="eastAsia"/>
-            </w:rPr>
-            <w:t>专家回答题目</w:t>
-          </w:r>
-          <w:r>
-            <w:rPr>
-              <w:rFonts w:hint="eastAsia"/>
-              <w:lang w:val="en-US" w:eastAsia="zh-CN"/>
-            </w:rPr>
-            <w:t>功能</w:t>
-          </w:r>
-          <w:r>
-            <w:tab/>
-          </w:r>
-          <w:r>
-            <w:fldChar w:fldCharType="begin"/>
-          </w:r>
-          <w:r>
-            <w:instrText xml:space="preserve"> PAGEREF _Toc25237 \h </w:instrText>
-          </w:r>
-          <w:r>
-            <w:fldChar w:fldCharType="separate"/>
-          </w:r>
-          <w:r>
-            <w:t>5</w:t>
-          </w:r>
-          <w:r>
-            <w:fldChar w:fldCharType="end"/>
-          </w:r>
-          <w:r>
-            <w:fldChar w:fldCharType="end"/>
-          </w:r>
-        </w:p>
-        <w:p>
-          <w:pPr>
-            <w:pStyle w:val="26"/>
-            <w:tabs>
-              <w:tab w:val="right" w:leader="dot" w:pos="9354"/>
-            </w:tabs>
-          </w:pPr>
-          <w:r>
-            <w:fldChar w:fldCharType="begin"/>
-          </w:r>
-          <w:r>
-            <w:instrText xml:space="preserve"> HYPERLINK \l _Toc20053 </w:instrText>
-          </w:r>
-          <w:r>
-            <w:fldChar w:fldCharType="separate"/>
-          </w:r>
-          <w:r>
-            <w:rPr>
-              <w:rFonts w:hint="default" w:ascii="Arial" w:hAnsi="Arial"/>
-              <w:i w:val="0"/>
-            </w:rPr>
-            <w:t xml:space="preserve">1.1.21 </w:t>
-          </w:r>
-          <w:r>
-            <w:rPr>
-              <w:rFonts w:hint="eastAsia"/>
-            </w:rPr>
-            <w:t>管理员</w:t>
-          </w:r>
-          <w:r>
-            <w:rPr>
-              <w:rFonts w:hint="eastAsia"/>
-              <w:lang w:val="en-US" w:eastAsia="zh-CN"/>
-            </w:rPr>
-            <w:t>查看</w:t>
-          </w:r>
-          <w:r>
-            <w:rPr>
-              <w:rFonts w:hint="eastAsia"/>
-            </w:rPr>
-            <w:t>反馈</w:t>
-          </w:r>
-          <w:r>
-            <w:rPr>
-              <w:rFonts w:hint="eastAsia"/>
-              <w:lang w:val="en-US" w:eastAsia="zh-CN"/>
-            </w:rPr>
-            <w:t>功能</w:t>
-          </w:r>
-          <w:r>
-            <w:tab/>
-          </w:r>
-          <w:r>
-            <w:fldChar w:fldCharType="begin"/>
-          </w:r>
-          <w:r>
-            <w:instrText xml:space="preserve"> PAGEREF _Toc20053 \h </w:instrText>
-          </w:r>
-          <w:r>
-            <w:fldChar w:fldCharType="separate"/>
-          </w:r>
-          <w:r>
-            <w:t>5</w:t>
-          </w:r>
-          <w:r>
-            <w:fldChar w:fldCharType="end"/>
-          </w:r>
-          <w:r>
-            <w:fldChar w:fldCharType="end"/>
-          </w:r>
-        </w:p>
-        <w:p>
-          <w:pPr>
-            <w:pStyle w:val="26"/>
-            <w:tabs>
-              <w:tab w:val="right" w:leader="dot" w:pos="9354"/>
-            </w:tabs>
-          </w:pPr>
-          <w:r>
-            <w:fldChar w:fldCharType="begin"/>
-          </w:r>
-          <w:r>
-            <w:instrText xml:space="preserve"> HYPERLINK \l _Toc13216 </w:instrText>
-          </w:r>
-          <w:r>
-            <w:fldChar w:fldCharType="separate"/>
-          </w:r>
-          <w:r>
-            <w:rPr>
-              <w:rFonts w:hint="default" w:ascii="Arial" w:hAnsi="Arial"/>
-              <w:i w:val="0"/>
-            </w:rPr>
-            <w:t xml:space="preserve">1.1.22 </w:t>
-          </w:r>
-          <w:r>
-            <w:rPr>
-              <w:rFonts w:hint="eastAsia"/>
-            </w:rPr>
-            <w:t>管理员</w:t>
-          </w:r>
-          <w:r>
-            <w:rPr>
-              <w:rFonts w:hint="eastAsia"/>
-              <w:lang w:val="en-US" w:eastAsia="zh-CN"/>
-            </w:rPr>
-            <w:t>添加</w:t>
-          </w:r>
-          <w:r>
-            <w:rPr>
-              <w:rFonts w:hint="eastAsia"/>
-            </w:rPr>
-            <w:t>专业</w:t>
-          </w:r>
-          <w:r>
-            <w:rPr>
-              <w:rFonts w:hint="eastAsia"/>
-              <w:lang w:val="en-US" w:eastAsia="zh-CN"/>
-            </w:rPr>
-            <w:t>功能</w:t>
-          </w:r>
-          <w:r>
-            <w:tab/>
-          </w:r>
-          <w:r>
-            <w:fldChar w:fldCharType="begin"/>
-          </w:r>
-          <w:r>
-            <w:instrText xml:space="preserve"> PAGEREF _Toc13216 \h </w:instrText>
-          </w:r>
-          <w:r>
-            <w:fldChar w:fldCharType="separate"/>
-          </w:r>
-          <w:r>
-            <w:t>5</w:t>
-          </w:r>
-          <w:r>
-            <w:fldChar w:fldCharType="end"/>
-          </w:r>
-          <w:r>
-            <w:fldChar w:fldCharType="end"/>
-          </w:r>
-        </w:p>
-        <w:p>
-          <w:pPr>
-            <w:pStyle w:val="26"/>
-            <w:tabs>
-              <w:tab w:val="right" w:leader="dot" w:pos="9354"/>
-            </w:tabs>
-          </w:pPr>
-          <w:r>
-            <w:fldChar w:fldCharType="begin"/>
-          </w:r>
-          <w:r>
-            <w:instrText xml:space="preserve"> HYPERLINK \l _Toc11531 </w:instrText>
-          </w:r>
-          <w:r>
-            <w:fldChar w:fldCharType="separate"/>
-          </w:r>
-          <w:r>
-            <w:rPr>
-              <w:rFonts w:hint="default" w:ascii="Arial" w:hAnsi="Arial"/>
-              <w:i w:val="0"/>
-            </w:rPr>
-            <w:t xml:space="preserve">1.1.23 </w:t>
-          </w:r>
-          <w:r>
-            <w:rPr>
-              <w:rFonts w:hint="eastAsia"/>
-            </w:rPr>
-            <w:t>管理员录入专家</w:t>
-          </w:r>
-          <w:r>
-            <w:rPr>
-              <w:rFonts w:hint="eastAsia"/>
-              <w:lang w:val="en-US" w:eastAsia="zh-CN"/>
-            </w:rPr>
-            <w:t>功能</w:t>
-          </w:r>
-          <w:r>
-            <w:tab/>
-          </w:r>
-          <w:r>
-            <w:fldChar w:fldCharType="begin"/>
-          </w:r>
-          <w:r>
-            <w:instrText xml:space="preserve"> PAGEREF _Toc11531 \h </w:instrText>
-          </w:r>
-          <w:r>
-            <w:fldChar w:fldCharType="separate"/>
-          </w:r>
-          <w:r>
-            <w:t>5</w:t>
-          </w:r>
-          <w:r>
-            <w:fldChar w:fldCharType="end"/>
-          </w:r>
-          <w:r>
-            <w:fldChar w:fldCharType="end"/>
-          </w:r>
-        </w:p>
-        <w:p>
-          <w:pPr>
-            <w:pStyle w:val="26"/>
-            <w:tabs>
-              <w:tab w:val="right" w:leader="dot" w:pos="9354"/>
-            </w:tabs>
-          </w:pPr>
-          <w:r>
-            <w:fldChar w:fldCharType="begin"/>
-          </w:r>
-          <w:r>
-            <w:instrText xml:space="preserve"> HYPERLINK \l _Toc30596 </w:instrText>
-          </w:r>
-          <w:r>
-            <w:fldChar w:fldCharType="separate"/>
-          </w:r>
-          <w:r>
-            <w:rPr>
-              <w:rFonts w:hint="default" w:ascii="Arial" w:hAnsi="Arial"/>
-              <w:i w:val="0"/>
-            </w:rPr>
-            <w:t xml:space="preserve">1.1.24 </w:t>
-          </w:r>
-          <w:r>
-            <w:rPr>
-              <w:rFonts w:hint="eastAsia"/>
-            </w:rPr>
-            <w:t>管理员录入</w:t>
-          </w:r>
-          <w:r>
-            <w:rPr>
-              <w:rFonts w:hint="eastAsia"/>
-              <w:lang w:val="en-US" w:eastAsia="zh-CN"/>
-            </w:rPr>
-            <w:t>或删除</w:t>
-          </w:r>
-          <w:r>
-            <w:rPr>
-              <w:rFonts w:hint="eastAsia"/>
-            </w:rPr>
-            <w:t>题目</w:t>
-          </w:r>
-          <w:r>
-            <w:rPr>
-              <w:rFonts w:hint="eastAsia"/>
-              <w:lang w:val="en-US" w:eastAsia="zh-CN"/>
-            </w:rPr>
-            <w:t>功能</w:t>
-          </w:r>
-          <w:r>
-            <w:tab/>
-          </w:r>
-          <w:r>
-            <w:fldChar w:fldCharType="begin"/>
-          </w:r>
-          <w:r>
-            <w:instrText xml:space="preserve"> PAGEREF _Toc30596 \h </w:instrText>
-          </w:r>
-          <w:r>
-            <w:fldChar w:fldCharType="separate"/>
-          </w:r>
-          <w:r>
-            <w:t>5</w:t>
-          </w:r>
-          <w:r>
-            <w:fldChar w:fldCharType="end"/>
-          </w:r>
-          <w:r>
-            <w:fldChar w:fldCharType="end"/>
-          </w:r>
-        </w:p>
-        <w:p>
-          <w:pPr>
-            <w:pStyle w:val="26"/>
-            <w:tabs>
-              <w:tab w:val="right" w:leader="dot" w:pos="9354"/>
-            </w:tabs>
-          </w:pPr>
-          <w:r>
-            <w:fldChar w:fldCharType="begin"/>
-          </w:r>
-          <w:r>
-            <w:instrText xml:space="preserve"> HYPERLINK \l _Toc31811 </w:instrText>
-          </w:r>
-          <w:r>
-            <w:fldChar w:fldCharType="separate"/>
-          </w:r>
-          <w:r>
-            <w:rPr>
-              <w:rFonts w:hint="default" w:ascii="Arial" w:hAnsi="Arial"/>
-              <w:i w:val="0"/>
-            </w:rPr>
-            <w:t xml:space="preserve">1.1.25 </w:t>
-          </w:r>
-          <w:r>
-            <w:rPr>
-              <w:rFonts w:hint="eastAsia"/>
-            </w:rPr>
-            <w:t>管理员</w:t>
-          </w:r>
-          <w:r>
-            <w:rPr>
-              <w:rFonts w:hint="eastAsia"/>
-              <w:lang w:val="en-US" w:eastAsia="zh-CN"/>
-            </w:rPr>
-            <w:t>收录或删除</w:t>
-          </w:r>
-          <w:r>
-            <w:rPr>
-              <w:rFonts w:hint="eastAsia"/>
-            </w:rPr>
-            <w:t>书籍</w:t>
-          </w:r>
-          <w:r>
-            <w:rPr>
-              <w:rFonts w:hint="eastAsia"/>
-              <w:lang w:val="en-US" w:eastAsia="zh-CN"/>
-            </w:rPr>
-            <w:t>功能</w:t>
-          </w:r>
-          <w:r>
-            <w:tab/>
-          </w:r>
-          <w:r>
-            <w:fldChar w:fldCharType="begin"/>
-          </w:r>
-          <w:r>
-            <w:instrText xml:space="preserve"> PAGEREF _Toc31811 \h </w:instrText>
-          </w:r>
-          <w:r>
-            <w:fldChar w:fldCharType="separate"/>
-          </w:r>
-          <w:r>
-            <w:t>6</w:t>
-          </w:r>
-          <w:r>
-            <w:fldChar w:fldCharType="end"/>
-          </w:r>
-          <w:r>
-            <w:fldChar w:fldCharType="end"/>
-          </w:r>
-        </w:p>
-        <w:p>
-          <w:pPr>
-            <w:pStyle w:val="26"/>
-            <w:tabs>
-              <w:tab w:val="right" w:leader="dot" w:pos="9354"/>
-            </w:tabs>
-          </w:pPr>
-          <w:r>
-            <w:fldChar w:fldCharType="begin"/>
-          </w:r>
-          <w:r>
-            <w:instrText xml:space="preserve"> HYPERLINK \l _Toc14036 </w:instrText>
-          </w:r>
-          <w:r>
-            <w:fldChar w:fldCharType="separate"/>
-          </w:r>
-          <w:r>
-            <w:rPr>
-              <w:rFonts w:hint="default" w:ascii="Arial" w:hAnsi="Arial"/>
-              <w:i w:val="0"/>
-            </w:rPr>
-            <w:t xml:space="preserve">1.1.26 </w:t>
-          </w:r>
-          <w:r>
-            <w:rPr>
-              <w:rFonts w:hint="eastAsia"/>
-            </w:rPr>
-            <w:t>管理员</w:t>
-          </w:r>
-          <w:r>
-            <w:rPr>
-              <w:rFonts w:hint="eastAsia"/>
-              <w:lang w:val="en-US" w:eastAsia="zh-CN"/>
-            </w:rPr>
-            <w:t>收录或删除</w:t>
-          </w:r>
-          <w:r>
-            <w:rPr>
-              <w:rFonts w:hint="eastAsia"/>
-            </w:rPr>
-            <w:t>课程</w:t>
-          </w:r>
-          <w:r>
-            <w:rPr>
-              <w:rFonts w:hint="eastAsia"/>
-              <w:lang w:val="en-US" w:eastAsia="zh-CN"/>
-            </w:rPr>
-            <w:t>功能</w:t>
-          </w:r>
-          <w:r>
-            <w:tab/>
-          </w:r>
-          <w:r>
-            <w:fldChar w:fldCharType="begin"/>
-          </w:r>
-          <w:r>
-            <w:instrText xml:space="preserve"> PAGEREF _Toc14036 \h </w:instrText>
-          </w:r>
-          <w:r>
-            <w:fldChar w:fldCharType="separate"/>
-          </w:r>
-          <w:r>
-            <w:t>6</w:t>
+            <w:t>38</w:t>
           </w:r>
           <w:r>
             <w:fldChar w:fldCharType="end"/>
@@ -2000,7 +3872,7 @@
             <w:fldChar w:fldCharType="begin"/>
           </w:r>
           <w:r>
-            <w:instrText xml:space="preserve"> HYPERLINK \l _Toc17121 </w:instrText>
+            <w:instrText xml:space="preserve"> HYPERLINK \l _Toc18834 </w:instrText>
           </w:r>
           <w:r>
             <w:fldChar w:fldCharType="separate"/>
@@ -2010,13 +3882,13 @@
               <w:rFonts w:hint="default" w:ascii="Arial" w:hAnsi="Arial" w:eastAsia="黑体"/>
               <w:i w:val="0"/>
             </w:rPr>
-            <w:t xml:space="preserve">1.2 </w:t>
+            <w:t xml:space="preserve">3. </w:t>
           </w:r>
           <w:r>
             <w:rPr>
               <w:rFonts w:hint="eastAsia"/>
             </w:rPr>
-            <w:t>系统非功能性需求</w:t>
+            <w:t>数据库设计</w:t>
           </w:r>
           <w:r>
             <w:tab/>
@@ -2025,190 +3897,13 @@
             <w:fldChar w:fldCharType="begin"/>
           </w:r>
           <w:r>
-            <w:instrText xml:space="preserve"> PAGEREF _Toc17121 \h </w:instrText>
+            <w:instrText xml:space="preserve"> PAGEREF _Toc18834 \h </w:instrText>
           </w:r>
           <w:r>
             <w:fldChar w:fldCharType="separate"/>
           </w:r>
           <w:r>
-            <w:t>6</w:t>
-          </w:r>
-          <w:r>
-            <w:fldChar w:fldCharType="end"/>
-          </w:r>
-          <w:r>
-            <w:fldChar w:fldCharType="end"/>
-          </w:r>
-        </w:p>
-        <w:p>
-          <w:pPr>
-            <w:pStyle w:val="26"/>
-            <w:tabs>
-              <w:tab w:val="right" w:leader="dot" w:pos="9354"/>
-            </w:tabs>
-          </w:pPr>
-          <w:r>
-            <w:fldChar w:fldCharType="begin"/>
-          </w:r>
-          <w:r>
-            <w:instrText xml:space="preserve"> HYPERLINK \l _Toc26858 </w:instrText>
-          </w:r>
-          <w:r>
-            <w:fldChar w:fldCharType="separate"/>
-          </w:r>
-          <w:r>
-            <w:rPr>
-              <w:rFonts w:hint="default" w:ascii="Arial" w:hAnsi="Arial" w:eastAsia="宋体" w:cs="宋体"/>
-              <w:bCs/>
-              <w:i w:val="0"/>
-              <w:kern w:val="0"/>
-              <w:szCs w:val="24"/>
-              <w:lang w:val="en-US" w:eastAsia="zh-CN" w:bidi="ar"/>
-            </w:rPr>
-            <w:t xml:space="preserve">1.2.1 </w:t>
-          </w:r>
-          <w:r>
-            <w:rPr>
-              <w:rFonts w:hint="eastAsia" w:ascii="宋体" w:hAnsi="宋体" w:eastAsia="宋体" w:cs="宋体"/>
-              <w:bCs/>
-              <w:kern w:val="0"/>
-              <w:szCs w:val="24"/>
-              <w:lang w:val="en-US" w:eastAsia="zh-CN" w:bidi="ar"/>
-            </w:rPr>
-            <w:t>时间特性要求</w:t>
-          </w:r>
-          <w:r>
-            <w:tab/>
-          </w:r>
-          <w:r>
-            <w:fldChar w:fldCharType="begin"/>
-          </w:r>
-          <w:r>
-            <w:instrText xml:space="preserve"> PAGEREF _Toc26858 \h </w:instrText>
-          </w:r>
-          <w:r>
-            <w:fldChar w:fldCharType="separate"/>
-          </w:r>
-          <w:r>
-            <w:t>6</w:t>
-          </w:r>
-          <w:r>
-            <w:fldChar w:fldCharType="end"/>
-          </w:r>
-          <w:r>
-            <w:fldChar w:fldCharType="end"/>
-          </w:r>
-        </w:p>
-        <w:p>
-          <w:pPr>
-            <w:pStyle w:val="26"/>
-            <w:tabs>
-              <w:tab w:val="right" w:leader="dot" w:pos="9354"/>
-            </w:tabs>
-          </w:pPr>
-          <w:r>
-            <w:fldChar w:fldCharType="begin"/>
-          </w:r>
-          <w:r>
-            <w:instrText xml:space="preserve"> HYPERLINK \l _Toc24565 </w:instrText>
-          </w:r>
-          <w:r>
-            <w:fldChar w:fldCharType="separate"/>
-          </w:r>
-          <w:r>
-            <w:rPr>
-              <w:rFonts w:hint="default" w:ascii="Arial" w:hAnsi="Arial" w:eastAsia="宋体" w:cs="宋体"/>
-              <w:bCs/>
-              <w:i w:val="0"/>
-              <w:kern w:val="0"/>
-              <w:szCs w:val="24"/>
-              <w:lang w:val="en-US" w:eastAsia="zh-CN" w:bidi="ar"/>
-            </w:rPr>
-            <w:t xml:space="preserve">1.2.2 </w:t>
-          </w:r>
-          <w:r>
-            <w:rPr>
-              <w:rFonts w:hint="eastAsia" w:ascii="宋体" w:hAnsi="宋体" w:eastAsia="宋体" w:cs="宋体"/>
-              <w:bCs/>
-              <w:kern w:val="0"/>
-              <w:szCs w:val="24"/>
-              <w:lang w:val="en-US" w:eastAsia="zh-CN" w:bidi="ar"/>
-            </w:rPr>
-            <w:t>灵活性</w:t>
-          </w:r>
-          <w:r>
-            <w:tab/>
-          </w:r>
-          <w:r>
-            <w:fldChar w:fldCharType="begin"/>
-          </w:r>
-          <w:r>
-            <w:instrText xml:space="preserve"> PAGEREF _Toc24565 \h </w:instrText>
-          </w:r>
-          <w:r>
-            <w:fldChar w:fldCharType="separate"/>
-          </w:r>
-          <w:r>
-            <w:t>6</w:t>
-          </w:r>
-          <w:r>
-            <w:fldChar w:fldCharType="end"/>
-          </w:r>
-          <w:r>
-            <w:fldChar w:fldCharType="end"/>
-          </w:r>
-        </w:p>
-        <w:p>
-          <w:pPr>
-            <w:pStyle w:val="26"/>
-            <w:tabs>
-              <w:tab w:val="right" w:leader="dot" w:pos="9354"/>
-            </w:tabs>
-          </w:pPr>
-          <w:r>
-            <w:fldChar w:fldCharType="begin"/>
-          </w:r>
-          <w:r>
-            <w:instrText xml:space="preserve"> HYPERLINK \l _Toc10322 </w:instrText>
-          </w:r>
-          <w:r>
-            <w:fldChar w:fldCharType="separate"/>
-          </w:r>
-          <w:r>
-            <w:rPr>
-              <w:rFonts w:hint="default" w:ascii="Arial" w:hAnsi="Arial" w:eastAsia="宋体" w:cs="宋体"/>
-              <w:bCs/>
-              <w:i w:val="0"/>
-              <w:kern w:val="0"/>
-              <w:szCs w:val="24"/>
-              <w:lang w:val="en-US" w:eastAsia="zh-CN" w:bidi="ar"/>
-            </w:rPr>
-            <w:t xml:space="preserve">1.2.3 </w:t>
-          </w:r>
-          <w:r>
-            <w:rPr>
-              <w:rFonts w:hint="eastAsia" w:ascii="宋体" w:hAnsi="宋体" w:eastAsia="宋体" w:cs="宋体"/>
-              <w:bCs/>
-              <w:kern w:val="0"/>
-              <w:szCs w:val="24"/>
-              <w:lang w:val="en-US" w:eastAsia="zh-CN" w:bidi="ar"/>
-            </w:rPr>
-            <w:t>数据管理要求</w:t>
-          </w:r>
-          <w:r>
-            <w:tab/>
-          </w:r>
-          <w:r>
-            <w:fldChar w:fldCharType="begin"/>
-          </w:r>
-          <w:r>
-            <w:instrText xml:space="preserve"> PAGEREF _Toc10322 \h </w:instrText>
-          </w:r>
-          <w:r>
-            <w:fldChar w:fldCharType="separate"/>
-          </w:r>
-          <w:r>
-            <w:t>6</w:t>
+            <w:t>40</w:t>
           </w:r>
           <w:r>
             <w:fldChar w:fldCharType="end"/>
@@ -2228,1695 +3923,6 @@
             <w:fldChar w:fldCharType="begin"/>
           </w:r>
           <w:r>
-            <w:instrText xml:space="preserve"> HYPERLINK \l _Toc19436 </w:instrText>
-          </w:r>
-          <w:r>
-            <w:fldChar w:fldCharType="separate"/>
-          </w:r>
-          <w:r>
-            <w:rPr>
-              <w:rFonts w:hint="default" w:ascii="Arial" w:hAnsi="Arial" w:eastAsia="黑体"/>
-              <w:i w:val="0"/>
-            </w:rPr>
-            <w:t xml:space="preserve">1.3 </w:t>
-          </w:r>
-          <w:r>
-            <w:rPr>
-              <w:rFonts w:hint="eastAsia"/>
-            </w:rPr>
-            <w:t>组织结构</w:t>
-          </w:r>
-          <w:r>
-            <w:tab/>
-          </w:r>
-          <w:r>
-            <w:fldChar w:fldCharType="begin"/>
-          </w:r>
-          <w:r>
-            <w:instrText xml:space="preserve"> PAGEREF _Toc19436 \h </w:instrText>
-          </w:r>
-          <w:r>
-            <w:fldChar w:fldCharType="separate"/>
-          </w:r>
-          <w:r>
-            <w:t>6</w:t>
-          </w:r>
-          <w:r>
-            <w:fldChar w:fldCharType="end"/>
-          </w:r>
-          <w:r>
-            <w:fldChar w:fldCharType="end"/>
-          </w:r>
-        </w:p>
-        <w:p>
-          <w:pPr>
-            <w:pStyle w:val="24"/>
-            <w:tabs>
-              <w:tab w:val="right" w:leader="dot" w:pos="9354"/>
-            </w:tabs>
-          </w:pPr>
-          <w:r>
-            <w:fldChar w:fldCharType="begin"/>
-          </w:r>
-          <w:r>
-            <w:instrText xml:space="preserve"> HYPERLINK \l _Toc7036 </w:instrText>
-          </w:r>
-          <w:r>
-            <w:fldChar w:fldCharType="separate"/>
-          </w:r>
-          <w:r>
-            <w:rPr>
-              <w:rFonts w:hint="default" w:ascii="Arial" w:hAnsi="Arial" w:eastAsia="黑体"/>
-              <w:i w:val="0"/>
-            </w:rPr>
-            <w:t xml:space="preserve">2. </w:t>
-          </w:r>
-          <w:r>
-            <w:rPr>
-              <w:rFonts w:hint="eastAsia"/>
-              <w:lang w:val="en-US" w:eastAsia="zh-CN"/>
-            </w:rPr>
-            <w:t>在线学习</w:t>
-          </w:r>
-          <w:r>
-            <w:rPr>
-              <w:rFonts w:hint="eastAsia"/>
-            </w:rPr>
-            <w:t>系统设计与实现</w:t>
-          </w:r>
-          <w:r>
-            <w:tab/>
-          </w:r>
-          <w:r>
-            <w:fldChar w:fldCharType="begin"/>
-          </w:r>
-          <w:r>
-            <w:instrText xml:space="preserve"> PAGEREF _Toc7036 \h </w:instrText>
-          </w:r>
-          <w:r>
-            <w:fldChar w:fldCharType="separate"/>
-          </w:r>
-          <w:r>
-            <w:t>8</w:t>
-          </w:r>
-          <w:r>
-            <w:fldChar w:fldCharType="end"/>
-          </w:r>
-          <w:r>
-            <w:fldChar w:fldCharType="end"/>
-          </w:r>
-        </w:p>
-        <w:p>
-          <w:pPr>
-            <w:pStyle w:val="25"/>
-            <w:tabs>
-              <w:tab w:val="right" w:leader="dot" w:pos="9354"/>
-            </w:tabs>
-          </w:pPr>
-          <w:r>
-            <w:fldChar w:fldCharType="begin"/>
-          </w:r>
-          <w:r>
-            <w:instrText xml:space="preserve"> HYPERLINK \l _Toc11367 </w:instrText>
-          </w:r>
-          <w:r>
-            <w:fldChar w:fldCharType="separate"/>
-          </w:r>
-          <w:r>
-            <w:rPr>
-              <w:rFonts w:hint="default" w:ascii="Arial" w:hAnsi="Arial" w:eastAsia="黑体"/>
-              <w:i w:val="0"/>
-            </w:rPr>
-            <w:t xml:space="preserve">2.1 </w:t>
-          </w:r>
-          <w:r>
-            <w:rPr>
-              <w:rFonts w:hint="eastAsia"/>
-              <w:lang w:val="en-US" w:eastAsia="zh-CN"/>
-            </w:rPr>
-            <w:t>个人管理子系统</w:t>
-          </w:r>
-          <w:r>
-            <w:tab/>
-          </w:r>
-          <w:r>
-            <w:fldChar w:fldCharType="begin"/>
-          </w:r>
-          <w:r>
-            <w:instrText xml:space="preserve"> PAGEREF _Toc11367 \h </w:instrText>
-          </w:r>
-          <w:r>
-            <w:fldChar w:fldCharType="separate"/>
-          </w:r>
-          <w:r>
-            <w:t>8</w:t>
-          </w:r>
-          <w:r>
-            <w:fldChar w:fldCharType="end"/>
-          </w:r>
-          <w:r>
-            <w:fldChar w:fldCharType="end"/>
-          </w:r>
-        </w:p>
-        <w:p>
-          <w:pPr>
-            <w:pStyle w:val="26"/>
-            <w:tabs>
-              <w:tab w:val="right" w:leader="dot" w:pos="9354"/>
-            </w:tabs>
-          </w:pPr>
-          <w:r>
-            <w:fldChar w:fldCharType="begin"/>
-          </w:r>
-          <w:r>
-            <w:instrText xml:space="preserve"> HYPERLINK \l _Toc11969 </w:instrText>
-          </w:r>
-          <w:r>
-            <w:fldChar w:fldCharType="separate"/>
-          </w:r>
-          <w:r>
-            <w:rPr>
-              <w:rFonts w:hint="default" w:ascii="Arial" w:hAnsi="Arial"/>
-              <w:i w:val="0"/>
-            </w:rPr>
-            <w:t xml:space="preserve">2.1.1 </w:t>
-          </w:r>
-          <w:r>
-            <w:rPr>
-              <w:rFonts w:hint="eastAsia"/>
-              <w:lang w:val="en-US" w:eastAsia="zh-CN"/>
-            </w:rPr>
-            <w:t>学生/专家/管理员登录、注册用例</w:t>
-          </w:r>
-          <w:r>
-            <w:tab/>
-          </w:r>
-          <w:r>
-            <w:fldChar w:fldCharType="begin"/>
-          </w:r>
-          <w:r>
-            <w:instrText xml:space="preserve"> PAGEREF _Toc11969 \h </w:instrText>
-          </w:r>
-          <w:r>
-            <w:fldChar w:fldCharType="separate"/>
-          </w:r>
-          <w:r>
-            <w:t>8</w:t>
-          </w:r>
-          <w:r>
-            <w:fldChar w:fldCharType="end"/>
-          </w:r>
-          <w:r>
-            <w:fldChar w:fldCharType="end"/>
-          </w:r>
-        </w:p>
-        <w:p>
-          <w:pPr>
-            <w:pStyle w:val="26"/>
-            <w:tabs>
-              <w:tab w:val="right" w:leader="dot" w:pos="9354"/>
-            </w:tabs>
-          </w:pPr>
-          <w:r>
-            <w:fldChar w:fldCharType="begin"/>
-          </w:r>
-          <w:r>
-            <w:instrText xml:space="preserve"> HYPERLINK \l _Toc11409 </w:instrText>
-          </w:r>
-          <w:r>
-            <w:fldChar w:fldCharType="separate"/>
-          </w:r>
-          <w:r>
-            <w:rPr>
-              <w:rFonts w:hint="default" w:ascii="Arial" w:hAnsi="Arial"/>
-              <w:i w:val="0"/>
-            </w:rPr>
-            <w:t xml:space="preserve">2.1.2 </w:t>
-          </w:r>
-          <w:r>
-            <w:rPr>
-              <w:rFonts w:hint="eastAsia"/>
-              <w:bCs/>
-              <w:lang w:val="en-US" w:eastAsia="zh-CN"/>
-            </w:rPr>
-            <w:t>学生、专家、管理员修改个人信息</w:t>
-          </w:r>
-          <w:r>
-            <w:rPr>
-              <w:rFonts w:hint="eastAsia"/>
-              <w:lang w:val="en-US" w:eastAsia="zh-CN"/>
-            </w:rPr>
-            <w:t>用例</w:t>
-          </w:r>
-          <w:r>
-            <w:tab/>
-          </w:r>
-          <w:r>
-            <w:fldChar w:fldCharType="begin"/>
-          </w:r>
-          <w:r>
-            <w:instrText xml:space="preserve"> PAGEREF _Toc11409 \h </w:instrText>
-          </w:r>
-          <w:r>
-            <w:fldChar w:fldCharType="separate"/>
-          </w:r>
-          <w:r>
-            <w:t>12</w:t>
-          </w:r>
-          <w:r>
-            <w:fldChar w:fldCharType="end"/>
-          </w:r>
-          <w:r>
-            <w:fldChar w:fldCharType="end"/>
-          </w:r>
-        </w:p>
-        <w:p>
-          <w:pPr>
-            <w:pStyle w:val="26"/>
-            <w:tabs>
-              <w:tab w:val="right" w:leader="dot" w:pos="9354"/>
-            </w:tabs>
-          </w:pPr>
-          <w:r>
-            <w:fldChar w:fldCharType="begin"/>
-          </w:r>
-          <w:r>
-            <w:instrText xml:space="preserve"> HYPERLINK \l _Toc30711 </w:instrText>
-          </w:r>
-          <w:r>
-            <w:fldChar w:fldCharType="separate"/>
-          </w:r>
-          <w:r>
-            <w:rPr>
-              <w:rFonts w:hint="default" w:ascii="Arial" w:hAnsi="Arial"/>
-              <w:i w:val="0"/>
-            </w:rPr>
-            <w:t xml:space="preserve">2.1.3 </w:t>
-          </w:r>
-          <w:r>
-            <w:rPr>
-              <w:rFonts w:hint="eastAsia"/>
-              <w:lang w:val="en-US" w:eastAsia="zh-CN"/>
-            </w:rPr>
-            <w:t>学生、专家反馈信息用例</w:t>
-          </w:r>
-          <w:r>
-            <w:tab/>
-          </w:r>
-          <w:r>
-            <w:fldChar w:fldCharType="begin"/>
-          </w:r>
-          <w:r>
-            <w:instrText xml:space="preserve"> PAGEREF _Toc30711 \h </w:instrText>
-          </w:r>
-          <w:r>
-            <w:fldChar w:fldCharType="separate"/>
-          </w:r>
-          <w:r>
-            <w:t>14</w:t>
-          </w:r>
-          <w:r>
-            <w:fldChar w:fldCharType="end"/>
-          </w:r>
-          <w:r>
-            <w:fldChar w:fldCharType="end"/>
-          </w:r>
-        </w:p>
-        <w:p>
-          <w:pPr>
-            <w:pStyle w:val="25"/>
-            <w:tabs>
-              <w:tab w:val="right" w:leader="dot" w:pos="9354"/>
-            </w:tabs>
-          </w:pPr>
-          <w:r>
-            <w:fldChar w:fldCharType="begin"/>
-          </w:r>
-          <w:r>
-            <w:instrText xml:space="preserve"> HYPERLINK \l _Toc3317 </w:instrText>
-          </w:r>
-          <w:r>
-            <w:fldChar w:fldCharType="separate"/>
-          </w:r>
-          <w:r>
-            <w:rPr>
-              <w:rFonts w:hint="default" w:ascii="Arial" w:hAnsi="Arial" w:eastAsia="黑体"/>
-              <w:i w:val="0"/>
-              <w:lang w:val="en-US" w:eastAsia="zh-CN"/>
-            </w:rPr>
-            <w:t xml:space="preserve">2.2 </w:t>
-          </w:r>
-          <w:r>
-            <w:rPr>
-              <w:rFonts w:hint="eastAsia"/>
-              <w:lang w:val="en-US" w:eastAsia="zh-CN"/>
-            </w:rPr>
-            <w:t>收藏管理子系统</w:t>
-          </w:r>
-          <w:r>
-            <w:tab/>
-          </w:r>
-          <w:r>
-            <w:fldChar w:fldCharType="begin"/>
-          </w:r>
-          <w:r>
-            <w:instrText xml:space="preserve"> PAGEREF _Toc3317 \h </w:instrText>
-          </w:r>
-          <w:r>
-            <w:fldChar w:fldCharType="separate"/>
-          </w:r>
-          <w:r>
-            <w:t>15</w:t>
-          </w:r>
-          <w:r>
-            <w:fldChar w:fldCharType="end"/>
-          </w:r>
-          <w:r>
-            <w:fldChar w:fldCharType="end"/>
-          </w:r>
-        </w:p>
-        <w:p>
-          <w:pPr>
-            <w:pStyle w:val="26"/>
-            <w:tabs>
-              <w:tab w:val="right" w:leader="dot" w:pos="9354"/>
-            </w:tabs>
-          </w:pPr>
-          <w:r>
-            <w:fldChar w:fldCharType="begin"/>
-          </w:r>
-          <w:r>
-            <w:instrText xml:space="preserve"> HYPERLINK \l _Toc22366 </w:instrText>
-          </w:r>
-          <w:r>
-            <w:fldChar w:fldCharType="separate"/>
-          </w:r>
-          <w:r>
-            <w:rPr>
-              <w:rFonts w:hint="default" w:ascii="Arial" w:hAnsi="Arial"/>
-              <w:i w:val="0"/>
-            </w:rPr>
-            <w:t xml:space="preserve">2.2.1 </w:t>
-          </w:r>
-          <w:r>
-            <w:rPr>
-              <w:rFonts w:hint="eastAsia"/>
-              <w:lang w:val="en-US" w:eastAsia="zh-CN"/>
-            </w:rPr>
-            <w:t>收藏信息用例</w:t>
-          </w:r>
-          <w:r>
-            <w:tab/>
-          </w:r>
-          <w:r>
-            <w:fldChar w:fldCharType="begin"/>
-          </w:r>
-          <w:r>
-            <w:instrText xml:space="preserve"> PAGEREF _Toc22366 \h </w:instrText>
-          </w:r>
-          <w:r>
-            <w:fldChar w:fldCharType="separate"/>
-          </w:r>
-          <w:r>
-            <w:t>15</w:t>
-          </w:r>
-          <w:r>
-            <w:fldChar w:fldCharType="end"/>
-          </w:r>
-          <w:r>
-            <w:fldChar w:fldCharType="end"/>
-          </w:r>
-        </w:p>
-        <w:p>
-          <w:pPr>
-            <w:pStyle w:val="26"/>
-            <w:tabs>
-              <w:tab w:val="right" w:leader="dot" w:pos="9354"/>
-            </w:tabs>
-          </w:pPr>
-          <w:r>
-            <w:fldChar w:fldCharType="begin"/>
-          </w:r>
-          <w:r>
-            <w:instrText xml:space="preserve"> HYPERLINK \l _Toc20266 </w:instrText>
-          </w:r>
-          <w:r>
-            <w:fldChar w:fldCharType="separate"/>
-          </w:r>
-          <w:r>
-            <w:rPr>
-              <w:rFonts w:hint="default" w:ascii="Arial" w:hAnsi="Arial"/>
-              <w:i w:val="0"/>
-            </w:rPr>
-            <w:t xml:space="preserve">2.2.2 </w:t>
-          </w:r>
-          <w:r>
-            <w:rPr>
-              <w:rFonts w:hint="eastAsia" w:hAnsi="Times New Roman" w:eastAsia="宋体" w:cs="Times New Roman"/>
-              <w:bCs/>
-              <w:lang w:val="en-US" w:eastAsia="zh-CN"/>
-            </w:rPr>
-            <w:t>整理收藏夹用例</w:t>
-          </w:r>
-          <w:r>
-            <w:tab/>
-          </w:r>
-          <w:r>
-            <w:fldChar w:fldCharType="begin"/>
-          </w:r>
-          <w:r>
-            <w:instrText xml:space="preserve"> PAGEREF _Toc20266 \h </w:instrText>
-          </w:r>
-          <w:r>
-            <w:fldChar w:fldCharType="separate"/>
-          </w:r>
-          <w:r>
-            <w:t>18</w:t>
-          </w:r>
-          <w:r>
-            <w:fldChar w:fldCharType="end"/>
-          </w:r>
-          <w:r>
-            <w:fldChar w:fldCharType="end"/>
-          </w:r>
-        </w:p>
-        <w:p>
-          <w:pPr>
-            <w:pStyle w:val="26"/>
-            <w:tabs>
-              <w:tab w:val="right" w:leader="dot" w:pos="9354"/>
-            </w:tabs>
-          </w:pPr>
-          <w:r>
-            <w:fldChar w:fldCharType="begin"/>
-          </w:r>
-          <w:r>
-            <w:instrText xml:space="preserve"> HYPERLINK \l _Toc18721 </w:instrText>
-          </w:r>
-          <w:r>
-            <w:fldChar w:fldCharType="separate"/>
-          </w:r>
-          <w:r>
-            <w:rPr>
-              <w:rFonts w:hint="default" w:ascii="Arial" w:hAnsi="Arial"/>
-              <w:i w:val="0"/>
-            </w:rPr>
-            <w:t xml:space="preserve">2.2.3 </w:t>
-          </w:r>
-          <w:r>
-            <w:rPr>
-              <w:rFonts w:hint="eastAsia" w:hAnsi="Times New Roman" w:eastAsia="宋体" w:cs="Times New Roman"/>
-              <w:bCs/>
-              <w:lang w:val="en-US" w:eastAsia="zh-CN"/>
-            </w:rPr>
-            <w:t>搜索收藏夹</w:t>
-          </w:r>
-          <w:r>
-            <w:rPr>
-              <w:rFonts w:hint="eastAsia"/>
-              <w:lang w:val="en-US" w:eastAsia="zh-CN"/>
-            </w:rPr>
-            <w:t>用例</w:t>
-          </w:r>
-          <w:r>
-            <w:tab/>
-          </w:r>
-          <w:r>
-            <w:fldChar w:fldCharType="begin"/>
-          </w:r>
-          <w:r>
-            <w:instrText xml:space="preserve"> PAGEREF _Toc18721 \h </w:instrText>
-          </w:r>
-          <w:r>
-            <w:fldChar w:fldCharType="separate"/>
-          </w:r>
-          <w:r>
-            <w:t>20</w:t>
-          </w:r>
-          <w:r>
-            <w:fldChar w:fldCharType="end"/>
-          </w:r>
-          <w:r>
-            <w:fldChar w:fldCharType="end"/>
-          </w:r>
-        </w:p>
-        <w:p>
-          <w:pPr>
-            <w:pStyle w:val="25"/>
-            <w:tabs>
-              <w:tab w:val="right" w:leader="dot" w:pos="9354"/>
-            </w:tabs>
-          </w:pPr>
-          <w:r>
-            <w:fldChar w:fldCharType="begin"/>
-          </w:r>
-          <w:r>
-            <w:instrText xml:space="preserve"> HYPERLINK \l _Toc17368 </w:instrText>
-          </w:r>
-          <w:r>
-            <w:fldChar w:fldCharType="separate"/>
-          </w:r>
-          <w:r>
-            <w:rPr>
-              <w:rFonts w:hint="default" w:ascii="Arial" w:hAnsi="Arial" w:eastAsia="黑体"/>
-              <w:i w:val="0"/>
-              <w:lang w:val="en-US" w:eastAsia="zh-CN"/>
-            </w:rPr>
-            <w:t xml:space="preserve">2.3 </w:t>
-          </w:r>
-          <w:r>
-            <w:rPr>
-              <w:rFonts w:hint="eastAsia" w:ascii="Arial" w:hAnsi="Arial" w:eastAsia="宋体" w:cs="Times New Roman"/>
-              <w:bCs/>
-              <w:lang w:val="en-US" w:eastAsia="zh-CN"/>
-            </w:rPr>
-            <w:t>信息检索子系统</w:t>
-          </w:r>
-          <w:r>
-            <w:tab/>
-          </w:r>
-          <w:r>
-            <w:fldChar w:fldCharType="begin"/>
-          </w:r>
-          <w:r>
-            <w:instrText xml:space="preserve"> PAGEREF _Toc17368 \h </w:instrText>
-          </w:r>
-          <w:r>
-            <w:fldChar w:fldCharType="separate"/>
-          </w:r>
-          <w:r>
-            <w:t>20</w:t>
-          </w:r>
-          <w:r>
-            <w:fldChar w:fldCharType="end"/>
-          </w:r>
-          <w:r>
-            <w:fldChar w:fldCharType="end"/>
-          </w:r>
-        </w:p>
-        <w:p>
-          <w:pPr>
-            <w:pStyle w:val="26"/>
-            <w:tabs>
-              <w:tab w:val="right" w:leader="dot" w:pos="9354"/>
-            </w:tabs>
-          </w:pPr>
-          <w:r>
-            <w:fldChar w:fldCharType="begin"/>
-          </w:r>
-          <w:r>
-            <w:instrText xml:space="preserve"> HYPERLINK \l _Toc13259 </w:instrText>
-          </w:r>
-          <w:r>
-            <w:fldChar w:fldCharType="separate"/>
-          </w:r>
-          <w:r>
-            <w:rPr>
-              <w:rFonts w:hint="default" w:ascii="Arial" w:hAnsi="Arial"/>
-              <w:i w:val="0"/>
-            </w:rPr>
-            <w:t xml:space="preserve">2.3.1 </w:t>
-          </w:r>
-          <w:r>
-            <w:rPr>
-              <w:rFonts w:hint="eastAsia"/>
-              <w:lang w:val="en-US" w:eastAsia="zh-CN"/>
-            </w:rPr>
-            <w:t>搜索信息用例</w:t>
-          </w:r>
-          <w:r>
-            <w:tab/>
-          </w:r>
-          <w:r>
-            <w:fldChar w:fldCharType="begin"/>
-          </w:r>
-          <w:r>
-            <w:instrText xml:space="preserve"> PAGEREF _Toc13259 \h </w:instrText>
-          </w:r>
-          <w:r>
-            <w:fldChar w:fldCharType="separate"/>
-          </w:r>
-          <w:r>
-            <w:t>20</w:t>
-          </w:r>
-          <w:r>
-            <w:fldChar w:fldCharType="end"/>
-          </w:r>
-          <w:r>
-            <w:fldChar w:fldCharType="end"/>
-          </w:r>
-        </w:p>
-        <w:p>
-          <w:pPr>
-            <w:pStyle w:val="26"/>
-            <w:tabs>
-              <w:tab w:val="right" w:leader="dot" w:pos="9354"/>
-            </w:tabs>
-          </w:pPr>
-          <w:r>
-            <w:fldChar w:fldCharType="begin"/>
-          </w:r>
-          <w:r>
-            <w:instrText xml:space="preserve"> HYPERLINK \l _Toc13790 </w:instrText>
-          </w:r>
-          <w:r>
-            <w:fldChar w:fldCharType="separate"/>
-          </w:r>
-          <w:r>
-            <w:rPr>
-              <w:rFonts w:hint="default" w:ascii="Arial" w:hAnsi="Arial"/>
-              <w:i w:val="0"/>
-            </w:rPr>
-            <w:t xml:space="preserve">2.3.2 </w:t>
-          </w:r>
-          <w:r>
-            <w:rPr>
-              <w:rFonts w:hint="eastAsia" w:hAnsi="Times New Roman" w:eastAsia="宋体" w:cs="Times New Roman"/>
-              <w:bCs/>
-              <w:lang w:val="en-US" w:eastAsia="zh-CN"/>
-            </w:rPr>
-            <w:t>查看书籍库用例</w:t>
-          </w:r>
-          <w:r>
-            <w:tab/>
-          </w:r>
-          <w:r>
-            <w:fldChar w:fldCharType="begin"/>
-          </w:r>
-          <w:r>
-            <w:instrText xml:space="preserve"> PAGEREF _Toc13790 \h </w:instrText>
-          </w:r>
-          <w:r>
-            <w:fldChar w:fldCharType="separate"/>
-          </w:r>
-          <w:r>
-            <w:t>22</w:t>
-          </w:r>
-          <w:r>
-            <w:fldChar w:fldCharType="end"/>
-          </w:r>
-          <w:r>
-            <w:fldChar w:fldCharType="end"/>
-          </w:r>
-        </w:p>
-        <w:p>
-          <w:pPr>
-            <w:pStyle w:val="26"/>
-            <w:tabs>
-              <w:tab w:val="right" w:leader="dot" w:pos="9354"/>
-            </w:tabs>
-          </w:pPr>
-          <w:r>
-            <w:fldChar w:fldCharType="begin"/>
-          </w:r>
-          <w:r>
-            <w:instrText xml:space="preserve"> HYPERLINK \l _Toc9042 </w:instrText>
-          </w:r>
-          <w:r>
-            <w:fldChar w:fldCharType="separate"/>
-          </w:r>
-          <w:r>
-            <w:rPr>
-              <w:rFonts w:hint="default" w:ascii="Arial" w:hAnsi="Arial"/>
-              <w:i w:val="0"/>
-            </w:rPr>
-            <w:t xml:space="preserve">2.3.3 </w:t>
-          </w:r>
-          <w:r>
-            <w:rPr>
-              <w:rFonts w:hint="eastAsia" w:hAnsi="Times New Roman" w:eastAsia="宋体" w:cs="Times New Roman"/>
-              <w:bCs/>
-              <w:lang w:val="en-US" w:eastAsia="zh-CN"/>
-            </w:rPr>
-            <w:t>查看书籍详情用例</w:t>
-          </w:r>
-          <w:r>
-            <w:tab/>
-          </w:r>
-          <w:r>
-            <w:fldChar w:fldCharType="begin"/>
-          </w:r>
-          <w:r>
-            <w:instrText xml:space="preserve"> PAGEREF _Toc9042 \h </w:instrText>
-          </w:r>
-          <w:r>
-            <w:fldChar w:fldCharType="separate"/>
-          </w:r>
-          <w:r>
-            <w:t>22</w:t>
-          </w:r>
-          <w:r>
-            <w:fldChar w:fldCharType="end"/>
-          </w:r>
-          <w:r>
-            <w:fldChar w:fldCharType="end"/>
-          </w:r>
-        </w:p>
-        <w:p>
-          <w:pPr>
-            <w:pStyle w:val="26"/>
-            <w:tabs>
-              <w:tab w:val="right" w:leader="dot" w:pos="9354"/>
-            </w:tabs>
-          </w:pPr>
-          <w:r>
-            <w:fldChar w:fldCharType="begin"/>
-          </w:r>
-          <w:r>
-            <w:instrText xml:space="preserve"> HYPERLINK \l _Toc925 </w:instrText>
-          </w:r>
-          <w:r>
-            <w:fldChar w:fldCharType="separate"/>
-          </w:r>
-          <w:r>
-            <w:rPr>
-              <w:rFonts w:hint="default" w:ascii="Arial" w:hAnsi="Arial"/>
-              <w:i w:val="0"/>
-            </w:rPr>
-            <w:t xml:space="preserve">2.3.4 </w:t>
-          </w:r>
-          <w:r>
-            <w:rPr>
-              <w:rFonts w:hint="eastAsia" w:hAnsi="Times New Roman" w:eastAsia="宋体" w:cs="Times New Roman"/>
-              <w:bCs/>
-              <w:lang w:val="en-US" w:eastAsia="zh-CN"/>
-            </w:rPr>
-            <w:t>查看课程库用例</w:t>
-          </w:r>
-          <w:r>
-            <w:tab/>
-          </w:r>
-          <w:r>
-            <w:fldChar w:fldCharType="begin"/>
-          </w:r>
-          <w:r>
-            <w:instrText xml:space="preserve"> PAGEREF _Toc925 \h </w:instrText>
-          </w:r>
-          <w:r>
-            <w:fldChar w:fldCharType="separate"/>
-          </w:r>
-          <w:r>
-            <w:t>23</w:t>
-          </w:r>
-          <w:r>
-            <w:fldChar w:fldCharType="end"/>
-          </w:r>
-          <w:r>
-            <w:fldChar w:fldCharType="end"/>
-          </w:r>
-        </w:p>
-        <w:p>
-          <w:pPr>
-            <w:pStyle w:val="26"/>
-            <w:tabs>
-              <w:tab w:val="right" w:leader="dot" w:pos="9354"/>
-            </w:tabs>
-          </w:pPr>
-          <w:r>
-            <w:fldChar w:fldCharType="begin"/>
-          </w:r>
-          <w:r>
-            <w:instrText xml:space="preserve"> HYPERLINK \l _Toc7604 </w:instrText>
-          </w:r>
-          <w:r>
-            <w:fldChar w:fldCharType="separate"/>
-          </w:r>
-          <w:r>
-            <w:rPr>
-              <w:rFonts w:hint="default" w:ascii="Arial" w:hAnsi="Arial"/>
-              <w:i w:val="0"/>
-            </w:rPr>
-            <w:t xml:space="preserve">2.3.5 </w:t>
-          </w:r>
-          <w:r>
-            <w:rPr>
-              <w:rFonts w:hint="eastAsia" w:hAnsi="Times New Roman" w:eastAsia="宋体" w:cs="Times New Roman"/>
-              <w:bCs/>
-              <w:lang w:val="en-US" w:eastAsia="zh-CN"/>
-            </w:rPr>
-            <w:t>查看课程详情用例</w:t>
-          </w:r>
-          <w:r>
-            <w:tab/>
-          </w:r>
-          <w:r>
-            <w:fldChar w:fldCharType="begin"/>
-          </w:r>
-          <w:r>
-            <w:instrText xml:space="preserve"> PAGEREF _Toc7604 \h </w:instrText>
-          </w:r>
-          <w:r>
-            <w:fldChar w:fldCharType="separate"/>
-          </w:r>
-          <w:r>
-            <w:t>24</w:t>
-          </w:r>
-          <w:r>
-            <w:fldChar w:fldCharType="end"/>
-          </w:r>
-          <w:r>
-            <w:fldChar w:fldCharType="end"/>
-          </w:r>
-        </w:p>
-        <w:p>
-          <w:pPr>
-            <w:pStyle w:val="26"/>
-            <w:tabs>
-              <w:tab w:val="right" w:leader="dot" w:pos="9354"/>
-            </w:tabs>
-          </w:pPr>
-          <w:r>
-            <w:fldChar w:fldCharType="begin"/>
-          </w:r>
-          <w:r>
-            <w:instrText xml:space="preserve"> HYPERLINK \l _Toc16314 </w:instrText>
-          </w:r>
-          <w:r>
-            <w:fldChar w:fldCharType="separate"/>
-          </w:r>
-          <w:r>
-            <w:rPr>
-              <w:rFonts w:hint="default" w:ascii="Arial" w:hAnsi="Arial"/>
-              <w:i w:val="0"/>
-            </w:rPr>
-            <w:t xml:space="preserve">2.3.6 </w:t>
-          </w:r>
-          <w:r>
-            <w:rPr>
-              <w:rFonts w:hint="eastAsia" w:hAnsi="Times New Roman" w:eastAsia="宋体" w:cs="Times New Roman"/>
-              <w:bCs/>
-              <w:lang w:val="en-US" w:eastAsia="zh-CN"/>
-            </w:rPr>
-            <w:t>专业筛选用例</w:t>
-          </w:r>
-          <w:r>
-            <w:tab/>
-          </w:r>
-          <w:r>
-            <w:fldChar w:fldCharType="begin"/>
-          </w:r>
-          <w:r>
-            <w:instrText xml:space="preserve"> PAGEREF _Toc16314 \h </w:instrText>
-          </w:r>
-          <w:r>
-            <w:fldChar w:fldCharType="separate"/>
-          </w:r>
-          <w:r>
-            <w:t>25</w:t>
-          </w:r>
-          <w:r>
-            <w:fldChar w:fldCharType="end"/>
-          </w:r>
-          <w:r>
-            <w:fldChar w:fldCharType="end"/>
-          </w:r>
-        </w:p>
-        <w:p>
-          <w:pPr>
-            <w:pStyle w:val="26"/>
-            <w:tabs>
-              <w:tab w:val="right" w:leader="dot" w:pos="9354"/>
-            </w:tabs>
-          </w:pPr>
-          <w:r>
-            <w:fldChar w:fldCharType="begin"/>
-          </w:r>
-          <w:r>
-            <w:instrText xml:space="preserve"> HYPERLINK \l _Toc25908 </w:instrText>
-          </w:r>
-          <w:r>
-            <w:fldChar w:fldCharType="separate"/>
-          </w:r>
-          <w:r>
-            <w:rPr>
-              <w:rFonts w:hint="default" w:ascii="Arial" w:hAnsi="Arial"/>
-              <w:i w:val="0"/>
-            </w:rPr>
-            <w:t xml:space="preserve">2.3.7 </w:t>
-          </w:r>
-          <w:r>
-            <w:rPr>
-              <w:rFonts w:hint="eastAsia" w:hAnsi="Times New Roman" w:eastAsia="宋体" w:cs="Times New Roman"/>
-              <w:bCs/>
-              <w:lang w:val="en-US" w:eastAsia="zh-CN"/>
-            </w:rPr>
-            <w:t>查看题目详情用例</w:t>
-          </w:r>
-          <w:r>
-            <w:tab/>
-          </w:r>
-          <w:r>
-            <w:fldChar w:fldCharType="begin"/>
-          </w:r>
-          <w:r>
-            <w:instrText xml:space="preserve"> PAGEREF _Toc25908 \h </w:instrText>
-          </w:r>
-          <w:r>
-            <w:fldChar w:fldCharType="separate"/>
-          </w:r>
-          <w:r>
-            <w:t>28</w:t>
-          </w:r>
-          <w:r>
-            <w:fldChar w:fldCharType="end"/>
-          </w:r>
-          <w:r>
-            <w:fldChar w:fldCharType="end"/>
-          </w:r>
-        </w:p>
-        <w:p>
-          <w:pPr>
-            <w:pStyle w:val="26"/>
-            <w:tabs>
-              <w:tab w:val="right" w:leader="dot" w:pos="9354"/>
-            </w:tabs>
-          </w:pPr>
-          <w:r>
-            <w:fldChar w:fldCharType="begin"/>
-          </w:r>
-          <w:r>
-            <w:instrText xml:space="preserve"> HYPERLINK \l _Toc31957 </w:instrText>
-          </w:r>
-          <w:r>
-            <w:fldChar w:fldCharType="separate"/>
-          </w:r>
-          <w:r>
-            <w:rPr>
-              <w:rFonts w:hint="default" w:ascii="Arial" w:hAnsi="Arial"/>
-              <w:i w:val="0"/>
-            </w:rPr>
-            <w:t xml:space="preserve">2.3.8 </w:t>
-          </w:r>
-          <w:r>
-            <w:rPr>
-              <w:rFonts w:hint="eastAsia" w:hAnsi="Times New Roman" w:eastAsia="宋体" w:cs="Times New Roman"/>
-              <w:bCs/>
-              <w:lang w:val="en-US" w:eastAsia="zh-CN"/>
-            </w:rPr>
-            <w:t>用户点赞回答</w:t>
-          </w:r>
-          <w:r>
-            <w:rPr>
-              <w:rFonts w:hint="eastAsia"/>
-              <w:lang w:val="en-US" w:eastAsia="zh-CN"/>
-            </w:rPr>
-            <w:t>用例</w:t>
-          </w:r>
-          <w:r>
-            <w:tab/>
-          </w:r>
-          <w:r>
-            <w:fldChar w:fldCharType="begin"/>
-          </w:r>
-          <w:r>
-            <w:instrText xml:space="preserve"> PAGEREF _Toc31957 \h </w:instrText>
-          </w:r>
-          <w:r>
-            <w:fldChar w:fldCharType="separate"/>
-          </w:r>
-          <w:r>
-            <w:t>30</w:t>
-          </w:r>
-          <w:r>
-            <w:fldChar w:fldCharType="end"/>
-          </w:r>
-          <w:r>
-            <w:fldChar w:fldCharType="end"/>
-          </w:r>
-        </w:p>
-        <w:p>
-          <w:pPr>
-            <w:pStyle w:val="26"/>
-            <w:tabs>
-              <w:tab w:val="right" w:leader="dot" w:pos="9354"/>
-            </w:tabs>
-          </w:pPr>
-          <w:r>
-            <w:fldChar w:fldCharType="begin"/>
-          </w:r>
-          <w:r>
-            <w:instrText xml:space="preserve"> HYPERLINK \l _Toc23987 </w:instrText>
-          </w:r>
-          <w:r>
-            <w:fldChar w:fldCharType="separate"/>
-          </w:r>
-          <w:r>
-            <w:rPr>
-              <w:rFonts w:hint="default" w:ascii="Arial" w:hAnsi="Arial"/>
-              <w:i w:val="0"/>
-            </w:rPr>
-            <w:t xml:space="preserve">2.3.9 </w:t>
-          </w:r>
-          <w:r>
-            <w:rPr>
-              <w:rFonts w:hint="eastAsia" w:hAnsi="Times New Roman" w:eastAsia="宋体" w:cs="Times New Roman"/>
-              <w:bCs/>
-              <w:lang w:val="en-US" w:eastAsia="zh-CN"/>
-            </w:rPr>
-            <w:t>查看推送</w:t>
-          </w:r>
-          <w:r>
-            <w:rPr>
-              <w:rFonts w:hint="eastAsia"/>
-              <w:lang w:val="en-US" w:eastAsia="zh-CN"/>
-            </w:rPr>
-            <w:t>用例</w:t>
-          </w:r>
-          <w:r>
-            <w:tab/>
-          </w:r>
-          <w:r>
-            <w:fldChar w:fldCharType="begin"/>
-          </w:r>
-          <w:r>
-            <w:instrText xml:space="preserve"> PAGEREF _Toc23987 \h </w:instrText>
-          </w:r>
-          <w:r>
-            <w:fldChar w:fldCharType="separate"/>
-          </w:r>
-          <w:r>
-            <w:t>31</w:t>
-          </w:r>
-          <w:r>
-            <w:fldChar w:fldCharType="end"/>
-          </w:r>
-          <w:r>
-            <w:fldChar w:fldCharType="end"/>
-          </w:r>
-        </w:p>
-        <w:p>
-          <w:pPr>
-            <w:pStyle w:val="25"/>
-            <w:tabs>
-              <w:tab w:val="right" w:leader="dot" w:pos="9354"/>
-            </w:tabs>
-          </w:pPr>
-          <w:r>
-            <w:fldChar w:fldCharType="begin"/>
-          </w:r>
-          <w:r>
-            <w:instrText xml:space="preserve"> HYPERLINK \l _Toc17411 </w:instrText>
-          </w:r>
-          <w:r>
-            <w:fldChar w:fldCharType="separate"/>
-          </w:r>
-          <w:r>
-            <w:rPr>
-              <w:rFonts w:hint="default" w:ascii="Arial" w:hAnsi="Arial" w:eastAsia="黑体"/>
-              <w:i w:val="0"/>
-              <w:lang w:val="en-US" w:eastAsia="zh-CN"/>
-            </w:rPr>
-            <w:t xml:space="preserve">2.4 </w:t>
-          </w:r>
-          <w:r>
-            <w:rPr>
-              <w:rFonts w:hint="eastAsia" w:ascii="Arial" w:hAnsi="Arial" w:eastAsia="宋体" w:cs="Times New Roman"/>
-              <w:bCs/>
-              <w:lang w:val="en-US" w:eastAsia="zh-CN"/>
-            </w:rPr>
-            <w:t>回答题目子系统</w:t>
-          </w:r>
-          <w:r>
-            <w:tab/>
-          </w:r>
-          <w:r>
-            <w:fldChar w:fldCharType="begin"/>
-          </w:r>
-          <w:r>
-            <w:instrText xml:space="preserve"> PAGEREF _Toc17411 \h </w:instrText>
-          </w:r>
-          <w:r>
-            <w:fldChar w:fldCharType="separate"/>
-          </w:r>
-          <w:r>
-            <w:t>31</w:t>
-          </w:r>
-          <w:r>
-            <w:fldChar w:fldCharType="end"/>
-          </w:r>
-          <w:r>
-            <w:fldChar w:fldCharType="end"/>
-          </w:r>
-        </w:p>
-        <w:p>
-          <w:pPr>
-            <w:pStyle w:val="26"/>
-            <w:tabs>
-              <w:tab w:val="right" w:leader="dot" w:pos="9354"/>
-            </w:tabs>
-          </w:pPr>
-          <w:r>
-            <w:fldChar w:fldCharType="begin"/>
-          </w:r>
-          <w:r>
-            <w:instrText xml:space="preserve"> HYPERLINK \l _Toc13767 </w:instrText>
-          </w:r>
-          <w:r>
-            <w:fldChar w:fldCharType="separate"/>
-          </w:r>
-          <w:r>
-            <w:rPr>
-              <w:rFonts w:hint="default" w:ascii="Arial" w:hAnsi="Arial"/>
-              <w:i w:val="0"/>
-            </w:rPr>
-            <w:t xml:space="preserve">2.4.1 </w:t>
-          </w:r>
-          <w:r>
-            <w:rPr>
-              <w:rFonts w:hint="eastAsia"/>
-              <w:lang w:val="en-US" w:eastAsia="zh-CN"/>
-            </w:rPr>
-            <w:t>专家查看回答用例</w:t>
-          </w:r>
-          <w:r>
-            <w:tab/>
-          </w:r>
-          <w:r>
-            <w:fldChar w:fldCharType="begin"/>
-          </w:r>
-          <w:r>
-            <w:instrText xml:space="preserve"> PAGEREF _Toc13767 \h </w:instrText>
-          </w:r>
-          <w:r>
-            <w:fldChar w:fldCharType="separate"/>
-          </w:r>
-          <w:r>
-            <w:t>31</w:t>
-          </w:r>
-          <w:r>
-            <w:fldChar w:fldCharType="end"/>
-          </w:r>
-          <w:r>
-            <w:fldChar w:fldCharType="end"/>
-          </w:r>
-        </w:p>
-        <w:p>
-          <w:pPr>
-            <w:pStyle w:val="26"/>
-            <w:tabs>
-              <w:tab w:val="right" w:leader="dot" w:pos="9354"/>
-            </w:tabs>
-          </w:pPr>
-          <w:r>
-            <w:fldChar w:fldCharType="begin"/>
-          </w:r>
-          <w:r>
-            <w:instrText xml:space="preserve"> HYPERLINK \l _Toc29711 </w:instrText>
-          </w:r>
-          <w:r>
-            <w:fldChar w:fldCharType="separate"/>
-          </w:r>
-          <w:r>
-            <w:rPr>
-              <w:rFonts w:hint="default" w:ascii="Arial" w:hAnsi="Arial"/>
-              <w:i w:val="0"/>
-            </w:rPr>
-            <w:t xml:space="preserve">2.4.2 </w:t>
-          </w:r>
-          <w:r>
-            <w:rPr>
-              <w:rFonts w:hint="eastAsia"/>
-              <w:lang w:val="en-US" w:eastAsia="zh-CN"/>
-            </w:rPr>
-            <w:t>专家回答题目用例</w:t>
-          </w:r>
-          <w:r>
-            <w:tab/>
-          </w:r>
-          <w:r>
-            <w:fldChar w:fldCharType="begin"/>
-          </w:r>
-          <w:r>
-            <w:instrText xml:space="preserve"> PAGEREF _Toc29711 \h </w:instrText>
-          </w:r>
-          <w:r>
-            <w:fldChar w:fldCharType="separate"/>
-          </w:r>
-          <w:r>
-            <w:t>32</w:t>
-          </w:r>
-          <w:r>
-            <w:fldChar w:fldCharType="end"/>
-          </w:r>
-          <w:r>
-            <w:fldChar w:fldCharType="end"/>
-          </w:r>
-        </w:p>
-        <w:p>
-          <w:pPr>
-            <w:pStyle w:val="25"/>
-            <w:tabs>
-              <w:tab w:val="right" w:leader="dot" w:pos="9354"/>
-            </w:tabs>
-          </w:pPr>
-          <w:r>
-            <w:fldChar w:fldCharType="begin"/>
-          </w:r>
-          <w:r>
-            <w:instrText xml:space="preserve"> HYPERLINK \l _Toc14705 </w:instrText>
-          </w:r>
-          <w:r>
-            <w:fldChar w:fldCharType="separate"/>
-          </w:r>
-          <w:r>
-            <w:rPr>
-              <w:rFonts w:hint="default" w:ascii="Arial" w:hAnsi="Arial" w:eastAsia="黑体"/>
-              <w:i w:val="0"/>
-              <w:lang w:val="en-US" w:eastAsia="zh-CN"/>
-            </w:rPr>
-            <w:t xml:space="preserve">2.5 </w:t>
-          </w:r>
-          <w:r>
-            <w:rPr>
-              <w:rFonts w:hint="eastAsia" w:ascii="Arial" w:hAnsi="Arial" w:eastAsia="宋体" w:cs="Times New Roman"/>
-              <w:bCs/>
-              <w:lang w:val="en-US" w:eastAsia="zh-CN"/>
-            </w:rPr>
-            <w:t>管理员录入信息</w:t>
-          </w:r>
-          <w:r>
-            <w:rPr>
-              <w:rFonts w:hint="eastAsia"/>
-              <w:lang w:val="en-US" w:eastAsia="zh-CN"/>
-            </w:rPr>
-            <w:t>子系统</w:t>
-          </w:r>
-          <w:r>
-            <w:tab/>
-          </w:r>
-          <w:r>
-            <w:fldChar w:fldCharType="begin"/>
-          </w:r>
-          <w:r>
-            <w:instrText xml:space="preserve"> PAGEREF _Toc14705 \h </w:instrText>
-          </w:r>
-          <w:r>
-            <w:fldChar w:fldCharType="separate"/>
-          </w:r>
-          <w:r>
-            <w:t>33</w:t>
-          </w:r>
-          <w:r>
-            <w:fldChar w:fldCharType="end"/>
-          </w:r>
-          <w:r>
-            <w:fldChar w:fldCharType="end"/>
-          </w:r>
-        </w:p>
-        <w:p>
-          <w:pPr>
-            <w:pStyle w:val="26"/>
-            <w:tabs>
-              <w:tab w:val="right" w:leader="dot" w:pos="9354"/>
-            </w:tabs>
-          </w:pPr>
-          <w:r>
-            <w:fldChar w:fldCharType="begin"/>
-          </w:r>
-          <w:r>
-            <w:instrText xml:space="preserve"> HYPERLINK \l _Toc30667 </w:instrText>
-          </w:r>
-          <w:r>
-            <w:fldChar w:fldCharType="separate"/>
-          </w:r>
-          <w:r>
-            <w:rPr>
-              <w:rFonts w:hint="default" w:ascii="Arial" w:hAnsi="Arial"/>
-              <w:i w:val="0"/>
-            </w:rPr>
-            <w:t xml:space="preserve">2.5.1 </w:t>
-          </w:r>
-          <w:r>
-            <w:rPr>
-              <w:rFonts w:hint="eastAsia"/>
-              <w:lang w:val="en-US" w:eastAsia="zh-CN"/>
-            </w:rPr>
-            <w:t>管理员录入专家用例</w:t>
-          </w:r>
-          <w:r>
-            <w:tab/>
-          </w:r>
-          <w:r>
-            <w:fldChar w:fldCharType="begin"/>
-          </w:r>
-          <w:r>
-            <w:instrText xml:space="preserve"> PAGEREF _Toc30667 \h </w:instrText>
-          </w:r>
-          <w:r>
-            <w:fldChar w:fldCharType="separate"/>
-          </w:r>
-          <w:r>
-            <w:t>33</w:t>
-          </w:r>
-          <w:r>
-            <w:fldChar w:fldCharType="end"/>
-          </w:r>
-          <w:r>
-            <w:fldChar w:fldCharType="end"/>
-          </w:r>
-        </w:p>
-        <w:p>
-          <w:pPr>
-            <w:pStyle w:val="26"/>
-            <w:tabs>
-              <w:tab w:val="right" w:leader="dot" w:pos="9354"/>
-            </w:tabs>
-          </w:pPr>
-          <w:r>
-            <w:fldChar w:fldCharType="begin"/>
-          </w:r>
-          <w:r>
-            <w:instrText xml:space="preserve"> HYPERLINK \l _Toc9128 </w:instrText>
-          </w:r>
-          <w:r>
-            <w:fldChar w:fldCharType="separate"/>
-          </w:r>
-          <w:r>
-            <w:rPr>
-              <w:rFonts w:hint="default" w:ascii="Arial" w:hAnsi="Arial"/>
-              <w:i w:val="0"/>
-            </w:rPr>
-            <w:t xml:space="preserve">2.5.2 </w:t>
-          </w:r>
-          <w:r>
-            <w:rPr>
-              <w:rFonts w:hint="eastAsia"/>
-              <w:lang w:val="en-US" w:eastAsia="zh-CN"/>
-            </w:rPr>
-            <w:t>管理员录入专业用例</w:t>
-          </w:r>
-          <w:r>
-            <w:tab/>
-          </w:r>
-          <w:r>
-            <w:fldChar w:fldCharType="begin"/>
-          </w:r>
-          <w:r>
-            <w:instrText xml:space="preserve"> PAGEREF _Toc9128 \h </w:instrText>
-          </w:r>
-          <w:r>
-            <w:fldChar w:fldCharType="separate"/>
-          </w:r>
-          <w:r>
-            <w:t>34</w:t>
-          </w:r>
-          <w:r>
-            <w:fldChar w:fldCharType="end"/>
-          </w:r>
-          <w:r>
-            <w:fldChar w:fldCharType="end"/>
-          </w:r>
-        </w:p>
-        <w:p>
-          <w:pPr>
-            <w:pStyle w:val="26"/>
-            <w:tabs>
-              <w:tab w:val="right" w:leader="dot" w:pos="9354"/>
-            </w:tabs>
-          </w:pPr>
-          <w:r>
-            <w:fldChar w:fldCharType="begin"/>
-          </w:r>
-          <w:r>
-            <w:instrText xml:space="preserve"> HYPERLINK \l _Toc29699 </w:instrText>
-          </w:r>
-          <w:r>
-            <w:fldChar w:fldCharType="separate"/>
-          </w:r>
-          <w:r>
-            <w:rPr>
-              <w:rFonts w:hint="default" w:ascii="Arial" w:hAnsi="Arial"/>
-              <w:i w:val="0"/>
-            </w:rPr>
-            <w:t xml:space="preserve">2.5.3 </w:t>
-          </w:r>
-          <w:r>
-            <w:rPr>
-              <w:rFonts w:hint="eastAsia" w:hAnsi="Times New Roman" w:eastAsia="宋体" w:cs="Times New Roman"/>
-              <w:bCs/>
-              <w:lang w:val="en-US" w:eastAsia="zh-CN"/>
-            </w:rPr>
-            <w:t>管理员</w:t>
-          </w:r>
-          <w:r>
-            <w:rPr>
-              <w:rFonts w:hint="eastAsia" w:hAnsi="Times New Roman" w:cs="Times New Roman"/>
-              <w:bCs/>
-              <w:lang w:val="en-US" w:eastAsia="zh-CN"/>
-            </w:rPr>
-            <w:t>收录或删除</w:t>
-          </w:r>
-          <w:r>
-            <w:rPr>
-              <w:rFonts w:hint="eastAsia" w:hAnsi="Times New Roman" w:eastAsia="宋体" w:cs="Times New Roman"/>
-              <w:bCs/>
-              <w:lang w:val="en-US" w:eastAsia="zh-CN"/>
-            </w:rPr>
-            <w:t>课程</w:t>
-          </w:r>
-          <w:r>
-            <w:rPr>
-              <w:rFonts w:hint="eastAsia"/>
-              <w:lang w:val="en-US" w:eastAsia="zh-CN"/>
-            </w:rPr>
-            <w:t>用例</w:t>
-          </w:r>
-          <w:r>
-            <w:tab/>
-          </w:r>
-          <w:r>
-            <w:fldChar w:fldCharType="begin"/>
-          </w:r>
-          <w:r>
-            <w:instrText xml:space="preserve"> PAGEREF _Toc29699 \h </w:instrText>
-          </w:r>
-          <w:r>
-            <w:fldChar w:fldCharType="separate"/>
-          </w:r>
-          <w:r>
-            <w:t>34</w:t>
-          </w:r>
-          <w:r>
-            <w:fldChar w:fldCharType="end"/>
-          </w:r>
-          <w:r>
-            <w:fldChar w:fldCharType="end"/>
-          </w:r>
-        </w:p>
-        <w:p>
-          <w:pPr>
-            <w:pStyle w:val="26"/>
-            <w:tabs>
-              <w:tab w:val="right" w:leader="dot" w:pos="9354"/>
-            </w:tabs>
-          </w:pPr>
-          <w:r>
-            <w:fldChar w:fldCharType="begin"/>
-          </w:r>
-          <w:r>
-            <w:instrText xml:space="preserve"> HYPERLINK \l _Toc11535 </w:instrText>
-          </w:r>
-          <w:r>
-            <w:fldChar w:fldCharType="separate"/>
-          </w:r>
-          <w:r>
-            <w:rPr>
-              <w:rFonts w:hint="default" w:ascii="Arial" w:hAnsi="Arial"/>
-              <w:i w:val="0"/>
-            </w:rPr>
-            <w:t xml:space="preserve">2.5.4 </w:t>
-          </w:r>
-          <w:r>
-            <w:rPr>
-              <w:rFonts w:hint="eastAsia" w:hAnsi="Times New Roman" w:eastAsia="宋体" w:cs="Times New Roman"/>
-              <w:bCs/>
-              <w:lang w:val="en-US" w:eastAsia="zh-CN"/>
-            </w:rPr>
-            <w:t>管理员</w:t>
-          </w:r>
-          <w:r>
-            <w:rPr>
-              <w:rFonts w:hint="eastAsia" w:hAnsi="Times New Roman" w:cs="Times New Roman"/>
-              <w:bCs/>
-              <w:lang w:val="en-US" w:eastAsia="zh-CN"/>
-            </w:rPr>
-            <w:t>收录或删除</w:t>
-          </w:r>
-          <w:r>
-            <w:rPr>
-              <w:rFonts w:hint="eastAsia" w:hAnsi="Times New Roman" w:eastAsia="宋体" w:cs="Times New Roman"/>
-              <w:bCs/>
-              <w:lang w:val="en-US" w:eastAsia="zh-CN"/>
-            </w:rPr>
-            <w:t>书籍</w:t>
-          </w:r>
-          <w:r>
-            <w:rPr>
-              <w:rFonts w:hint="eastAsia"/>
-              <w:lang w:val="en-US" w:eastAsia="zh-CN"/>
-            </w:rPr>
-            <w:t>用例</w:t>
-          </w:r>
-          <w:r>
-            <w:tab/>
-          </w:r>
-          <w:r>
-            <w:fldChar w:fldCharType="begin"/>
-          </w:r>
-          <w:r>
-            <w:instrText xml:space="preserve"> PAGEREF _Toc11535 \h </w:instrText>
-          </w:r>
-          <w:r>
-            <w:fldChar w:fldCharType="separate"/>
-          </w:r>
-          <w:r>
-            <w:t>36</w:t>
-          </w:r>
-          <w:r>
-            <w:fldChar w:fldCharType="end"/>
-          </w:r>
-          <w:r>
-            <w:fldChar w:fldCharType="end"/>
-          </w:r>
-        </w:p>
-        <w:p>
-          <w:pPr>
-            <w:pStyle w:val="26"/>
-            <w:tabs>
-              <w:tab w:val="right" w:leader="dot" w:pos="9354"/>
-            </w:tabs>
-          </w:pPr>
-          <w:r>
-            <w:fldChar w:fldCharType="begin"/>
-          </w:r>
-          <w:r>
-            <w:instrText xml:space="preserve"> HYPERLINK \l _Toc20931 </w:instrText>
-          </w:r>
-          <w:r>
-            <w:fldChar w:fldCharType="separate"/>
-          </w:r>
-          <w:r>
-            <w:rPr>
-              <w:rFonts w:hint="default" w:ascii="Arial" w:hAnsi="Arial"/>
-              <w:i w:val="0"/>
-            </w:rPr>
-            <w:t xml:space="preserve">2.5.5 </w:t>
-          </w:r>
-          <w:r>
-            <w:rPr>
-              <w:rFonts w:hint="eastAsia" w:hAnsi="Times New Roman" w:eastAsia="宋体" w:cs="Times New Roman"/>
-              <w:bCs/>
-              <w:lang w:val="en-US" w:eastAsia="zh-CN"/>
-            </w:rPr>
-            <w:t>管理员</w:t>
-          </w:r>
-          <w:r>
-            <w:rPr>
-              <w:rFonts w:hint="eastAsia" w:hAnsi="Times New Roman" w:cs="Times New Roman"/>
-              <w:bCs/>
-              <w:lang w:val="en-US" w:eastAsia="zh-CN"/>
-            </w:rPr>
-            <w:t>收录或删除</w:t>
-          </w:r>
-          <w:r>
-            <w:rPr>
-              <w:rFonts w:hint="eastAsia" w:hAnsi="Times New Roman" w:eastAsia="宋体" w:cs="Times New Roman"/>
-              <w:bCs/>
-              <w:lang w:val="en-US" w:eastAsia="zh-CN"/>
-            </w:rPr>
-            <w:t>题目</w:t>
-          </w:r>
-          <w:r>
-            <w:rPr>
-              <w:rFonts w:hint="eastAsia"/>
-              <w:lang w:val="en-US" w:eastAsia="zh-CN"/>
-            </w:rPr>
-            <w:t>用例</w:t>
-          </w:r>
-          <w:r>
-            <w:tab/>
-          </w:r>
-          <w:r>
-            <w:fldChar w:fldCharType="begin"/>
-          </w:r>
-          <w:r>
-            <w:instrText xml:space="preserve"> PAGEREF _Toc20931 \h </w:instrText>
-          </w:r>
-          <w:r>
-            <w:fldChar w:fldCharType="separate"/>
-          </w:r>
-          <w:r>
-            <w:t>38</w:t>
-          </w:r>
-          <w:r>
-            <w:fldChar w:fldCharType="end"/>
-          </w:r>
-          <w:r>
-            <w:fldChar w:fldCharType="end"/>
-          </w:r>
-        </w:p>
-        <w:p>
-          <w:pPr>
-            <w:pStyle w:val="24"/>
-            <w:tabs>
-              <w:tab w:val="right" w:leader="dot" w:pos="9354"/>
-            </w:tabs>
-          </w:pPr>
-          <w:r>
-            <w:fldChar w:fldCharType="begin"/>
-          </w:r>
-          <w:r>
-            <w:instrText xml:space="preserve"> HYPERLINK \l _Toc18834 </w:instrText>
-          </w:r>
-          <w:r>
-            <w:fldChar w:fldCharType="separate"/>
-          </w:r>
-          <w:r>
-            <w:rPr>
-              <w:rFonts w:hint="default" w:ascii="Arial" w:hAnsi="Arial" w:eastAsia="黑体"/>
-              <w:i w:val="0"/>
-            </w:rPr>
-            <w:t xml:space="preserve">3. </w:t>
-          </w:r>
-          <w:r>
-            <w:rPr>
-              <w:rFonts w:hint="eastAsia"/>
-            </w:rPr>
-            <w:t>数据库设计</w:t>
-          </w:r>
-          <w:r>
-            <w:tab/>
-          </w:r>
-          <w:r>
-            <w:fldChar w:fldCharType="begin"/>
-          </w:r>
-          <w:r>
-            <w:instrText xml:space="preserve"> PAGEREF _Toc18834 \h </w:instrText>
-          </w:r>
-          <w:r>
-            <w:fldChar w:fldCharType="separate"/>
-          </w:r>
-          <w:r>
-            <w:t>40</w:t>
-          </w:r>
-          <w:r>
-            <w:fldChar w:fldCharType="end"/>
-          </w:r>
-          <w:r>
-            <w:fldChar w:fldCharType="end"/>
-          </w:r>
-        </w:p>
-        <w:p>
-          <w:pPr>
-            <w:pStyle w:val="24"/>
-            <w:tabs>
-              <w:tab w:val="right" w:leader="dot" w:pos="9354"/>
-            </w:tabs>
-          </w:pPr>
-          <w:r>
-            <w:fldChar w:fldCharType="begin"/>
-          </w:r>
-          <w:r>
             <w:instrText xml:space="preserve"> HYPERLINK \l _Toc28688 </w:instrText>
           </w:r>
           <w:r>
@@ -4009,8 +4015,8 @@
           <w:rFonts w:hint="eastAsia"/>
         </w:rPr>
       </w:pPr>
-      <w:bookmarkStart w:id="7" w:name="_Toc77074224"/>
-      <w:bookmarkStart w:id="8" w:name="_Toc4434"/>
+      <w:bookmarkStart w:id="7" w:name="_Toc4434"/>
+      <w:bookmarkStart w:id="8" w:name="_Toc77074224"/>
       <w:r>
         <w:rPr>
           <w:rFonts w:hint="eastAsia"/>
@@ -5807,11 +5813,11 @@
           <w:rFonts w:hint="eastAsia"/>
         </w:rPr>
       </w:pPr>
-      <w:bookmarkStart w:id="40" w:name="_Toc155321571"/>
-      <w:bookmarkStart w:id="41" w:name="_Toc153186083"/>
-      <w:bookmarkStart w:id="42" w:name="_Toc153176986"/>
-      <w:bookmarkStart w:id="43" w:name="_Toc77074226"/>
-      <w:bookmarkStart w:id="44" w:name="_Toc19436"/>
+      <w:bookmarkStart w:id="40" w:name="_Toc19436"/>
+      <w:bookmarkStart w:id="41" w:name="_Toc153176986"/>
+      <w:bookmarkStart w:id="42" w:name="_Toc153186083"/>
+      <w:bookmarkStart w:id="43" w:name="_Toc155321571"/>
+      <w:bookmarkStart w:id="44" w:name="_Toc77074226"/>
       <w:r>
         <w:rPr>
           <w:rFonts w:hint="eastAsia"/>
@@ -5948,7 +5954,7 @@
     </w:p>
     <w:p>
       <w:pPr>
-        <w:pStyle w:val="18"/>
+        <w:pStyle w:val="19"/>
         <w:ind w:firstLine="420"/>
         <w:rPr>
           <w:rFonts w:hint="eastAsia"/>
@@ -5963,7 +5969,7 @@
     </w:p>
     <w:p>
       <w:pPr>
-        <w:pStyle w:val="18"/>
+        <w:pStyle w:val="19"/>
         <w:ind w:firstLine="420"/>
         <w:rPr>
           <w:rFonts w:hint="eastAsia"/>
@@ -6089,7 +6095,7 @@
     </w:p>
     <w:p>
       <w:pPr>
-        <w:pStyle w:val="6"/>
+        <w:pStyle w:val="7"/>
         <w:bidi w:val="0"/>
         <w:rPr>
           <w:rFonts w:hint="default"/>
@@ -6150,7 +6156,7 @@
     </w:p>
     <w:p>
       <w:pPr>
-        <w:pStyle w:val="6"/>
+        <w:pStyle w:val="7"/>
         <w:bidi w:val="0"/>
         <w:rPr>
           <w:rFonts w:hint="eastAsia"/>
@@ -6280,7 +6286,7 @@
     </w:p>
     <w:p>
       <w:pPr>
-        <w:pStyle w:val="6"/>
+        <w:pStyle w:val="7"/>
         <w:bidi w:val="0"/>
         <w:rPr>
           <w:rFonts w:hint="eastAsia"/>
@@ -6398,7 +6404,7 @@
       <w:bookmarkStart w:id="50" w:name="_Toc11409"/>
       <w:r>
         <w:rPr>
-          <w:rStyle w:val="22"/>
+          <w:rStyle w:val="23"/>
           <w:rFonts w:hint="eastAsia"/>
           <w:b/>
           <w:bCs/>
@@ -6432,7 +6438,7 @@
       </w:pPr>
       <w:r>
         <w:rPr>
-          <w:rStyle w:val="23"/>
+          <w:rStyle w:val="24"/>
           <w:rFonts w:hint="eastAsia"/>
           <w:b/>
           <w:bCs/>
@@ -6479,7 +6485,7 @@
     </w:p>
     <w:p>
       <w:pPr>
-        <w:pStyle w:val="6"/>
+        <w:pStyle w:val="7"/>
         <w:bidi w:val="0"/>
         <w:rPr>
           <w:rFonts w:hint="default"/>
@@ -6511,7 +6517,7 @@
       </w:pPr>
       <w:r>
         <w:rPr>
-          <w:rStyle w:val="23"/>
+          <w:rStyle w:val="24"/>
           <w:rFonts w:hint="eastAsia"/>
           <w:b/>
           <w:bCs/>
@@ -6529,7 +6535,7 @@
     </w:p>
     <w:p>
       <w:pPr>
-        <w:pStyle w:val="6"/>
+        <w:pStyle w:val="7"/>
         <w:bidi w:val="0"/>
         <w:rPr>
           <w:rFonts w:hint="eastAsia"/>
@@ -6777,7 +6783,7 @@
     </w:p>
     <w:p>
       <w:pPr>
-        <w:pStyle w:val="6"/>
+        <w:pStyle w:val="7"/>
         <w:bidi w:val="0"/>
         <w:rPr>
           <w:rFonts w:hint="default"/>
@@ -6817,7 +6823,7 @@
     </w:p>
     <w:p>
       <w:pPr>
-        <w:pStyle w:val="6"/>
+        <w:pStyle w:val="7"/>
         <w:bidi w:val="0"/>
         <w:rPr>
           <w:rFonts w:hint="eastAsia"/>
@@ -6914,8 +6920,8 @@
           <w:lang w:val="en-US" w:eastAsia="zh-CN"/>
         </w:rPr>
       </w:pPr>
-      <w:bookmarkStart w:id="53" w:name="_Toc20298"/>
-      <w:bookmarkStart w:id="54" w:name="_Toc3317"/>
+      <w:bookmarkStart w:id="53" w:name="_Toc3317"/>
+      <w:bookmarkStart w:id="54" w:name="_Toc20298"/>
       <w:r>
         <w:rPr>
           <w:rFonts w:hint="eastAsia"/>
@@ -7005,7 +7011,7 @@
     </w:p>
     <w:p>
       <w:pPr>
-        <w:pStyle w:val="6"/>
+        <w:pStyle w:val="7"/>
         <w:bidi w:val="0"/>
         <w:rPr>
           <w:rFonts w:hint="default"/>
@@ -7045,7 +7051,7 @@
     </w:p>
     <w:p>
       <w:pPr>
-        <w:pStyle w:val="6"/>
+        <w:pStyle w:val="7"/>
         <w:numPr>
           <w:ilvl w:val="0"/>
           <w:numId w:val="0"/>
@@ -7299,8 +7305,8 @@
           <w:rFonts w:hint="eastAsia"/>
         </w:rPr>
       </w:pPr>
-      <w:bookmarkStart w:id="57" w:name="_Toc19558"/>
-      <w:bookmarkStart w:id="58" w:name="_Toc20266"/>
+      <w:bookmarkStart w:id="57" w:name="_Toc20266"/>
+      <w:bookmarkStart w:id="58" w:name="_Toc19558"/>
       <w:r>
         <w:rPr>
           <w:rFonts w:hint="eastAsia" w:hAnsi="Times New Roman" w:eastAsia="宋体" w:cs="Times New Roman"/>
@@ -7375,7 +7381,7 @@
     </w:p>
     <w:p>
       <w:pPr>
-        <w:pStyle w:val="6"/>
+        <w:pStyle w:val="7"/>
         <w:bidi w:val="0"/>
         <w:rPr>
           <w:rFonts w:hint="default"/>
@@ -7424,7 +7430,7 @@
     </w:p>
     <w:p>
       <w:pPr>
-        <w:pStyle w:val="6"/>
+        <w:pStyle w:val="7"/>
         <w:numPr>
           <w:ilvl w:val="0"/>
           <w:numId w:val="0"/>
@@ -7762,7 +7768,7 @@
     </w:p>
     <w:p>
       <w:pPr>
-        <w:pStyle w:val="6"/>
+        <w:pStyle w:val="7"/>
         <w:bidi w:val="0"/>
         <w:rPr>
           <w:rFonts w:hint="default"/>
@@ -7811,7 +7817,7 @@
     </w:p>
     <w:p>
       <w:pPr>
-        <w:pStyle w:val="6"/>
+        <w:pStyle w:val="7"/>
         <w:bidi w:val="0"/>
         <w:rPr>
           <w:rFonts w:hint="eastAsia"/>
@@ -7855,8 +7861,8 @@
           <w:rFonts w:hint="eastAsia"/>
         </w:rPr>
       </w:pPr>
-      <w:bookmarkStart w:id="62" w:name="_Toc983"/>
-      <w:bookmarkStart w:id="63" w:name="_Toc13259"/>
+      <w:bookmarkStart w:id="62" w:name="_Toc13259"/>
+      <w:bookmarkStart w:id="63" w:name="_Toc983"/>
       <w:r>
         <w:rPr>
           <w:rFonts w:hint="eastAsia"/>
@@ -7919,7 +7925,7 @@
     </w:p>
     <w:p>
       <w:pPr>
-        <w:pStyle w:val="6"/>
+        <w:pStyle w:val="7"/>
         <w:bidi w:val="0"/>
         <w:rPr>
           <w:rFonts w:hint="default"/>
@@ -7959,7 +7965,7 @@
     </w:p>
     <w:p>
       <w:pPr>
-        <w:pStyle w:val="6"/>
+        <w:pStyle w:val="7"/>
         <w:numPr>
           <w:ilvl w:val="0"/>
           <w:numId w:val="0"/>
@@ -8227,8 +8233,8 @@
           <w:rFonts w:hint="eastAsia"/>
         </w:rPr>
       </w:pPr>
-      <w:bookmarkStart w:id="64" w:name="_Toc25644"/>
-      <w:bookmarkStart w:id="65" w:name="_Toc13790"/>
+      <w:bookmarkStart w:id="64" w:name="_Toc13790"/>
+      <w:bookmarkStart w:id="65" w:name="_Toc25644"/>
       <w:r>
         <w:rPr>
           <w:rFonts w:hint="eastAsia" w:hAnsi="Times New Roman" w:eastAsia="宋体" w:cs="Times New Roman"/>
@@ -8303,7 +8309,7 @@
     </w:p>
     <w:p>
       <w:pPr>
-        <w:pStyle w:val="6"/>
+        <w:pStyle w:val="7"/>
         <w:bidi w:val="0"/>
         <w:rPr>
           <w:rFonts w:hint="default"/>
@@ -8352,7 +8358,7 @@
     </w:p>
     <w:p>
       <w:pPr>
-        <w:pStyle w:val="6"/>
+        <w:pStyle w:val="7"/>
         <w:numPr>
           <w:ilvl w:val="0"/>
           <w:numId w:val="0"/>
@@ -8453,7 +8459,7 @@
     </w:p>
     <w:p>
       <w:pPr>
-        <w:pStyle w:val="6"/>
+        <w:pStyle w:val="7"/>
         <w:bidi w:val="0"/>
         <w:rPr>
           <w:rFonts w:hint="default"/>
@@ -8502,7 +8508,7 @@
     </w:p>
     <w:p>
       <w:pPr>
-        <w:pStyle w:val="6"/>
+        <w:pStyle w:val="7"/>
         <w:numPr>
           <w:ilvl w:val="0"/>
           <w:numId w:val="0"/>
@@ -8680,7 +8686,7 @@
     </w:p>
     <w:p>
       <w:pPr>
-        <w:pStyle w:val="6"/>
+        <w:pStyle w:val="7"/>
         <w:bidi w:val="0"/>
         <w:rPr>
           <w:rFonts w:hint="default"/>
@@ -8729,7 +8735,7 @@
     </w:p>
     <w:p>
       <w:pPr>
-        <w:pStyle w:val="6"/>
+        <w:pStyle w:val="7"/>
         <w:numPr>
           <w:ilvl w:val="0"/>
           <w:numId w:val="0"/>
@@ -8830,7 +8836,7 @@
     </w:p>
     <w:p>
       <w:pPr>
-        <w:pStyle w:val="6"/>
+        <w:pStyle w:val="7"/>
         <w:bidi w:val="0"/>
         <w:rPr>
           <w:rFonts w:hint="default"/>
@@ -8879,7 +8885,7 @@
     </w:p>
     <w:p>
       <w:pPr>
-        <w:pStyle w:val="6"/>
+        <w:pStyle w:val="7"/>
         <w:numPr>
           <w:ilvl w:val="0"/>
           <w:numId w:val="0"/>
@@ -9059,7 +9065,7 @@
     </w:p>
     <w:p>
       <w:pPr>
-        <w:pStyle w:val="6"/>
+        <w:pStyle w:val="7"/>
         <w:bidi w:val="0"/>
         <w:rPr>
           <w:rFonts w:hint="default"/>
@@ -9108,7 +9114,7 @@
     </w:p>
     <w:p>
       <w:pPr>
-        <w:pStyle w:val="6"/>
+        <w:pStyle w:val="7"/>
         <w:numPr>
           <w:ilvl w:val="0"/>
           <w:numId w:val="0"/>
@@ -9397,8 +9403,8 @@
           <w:rFonts w:hint="eastAsia"/>
         </w:rPr>
       </w:pPr>
-      <w:bookmarkStart w:id="71" w:name="_Toc6677"/>
-      <w:bookmarkStart w:id="72" w:name="_Toc25908"/>
+      <w:bookmarkStart w:id="71" w:name="_Toc25908"/>
+      <w:bookmarkStart w:id="72" w:name="_Toc6677"/>
       <w:r>
         <w:rPr>
           <w:rFonts w:hint="eastAsia" w:hAnsi="Times New Roman" w:eastAsia="宋体" w:cs="Times New Roman"/>
@@ -9473,7 +9479,7 @@
     </w:p>
     <w:p>
       <w:pPr>
-        <w:pStyle w:val="6"/>
+        <w:pStyle w:val="7"/>
         <w:bidi w:val="0"/>
         <w:rPr>
           <w:rFonts w:hint="default"/>
@@ -9522,7 +9528,7 @@
     </w:p>
     <w:p>
       <w:pPr>
-        <w:pStyle w:val="6"/>
+        <w:pStyle w:val="7"/>
         <w:numPr>
           <w:ilvl w:val="0"/>
           <w:numId w:val="0"/>
@@ -9781,7 +9787,7 @@
     </w:p>
     <w:p>
       <w:pPr>
-        <w:pStyle w:val="6"/>
+        <w:pStyle w:val="7"/>
         <w:bidi w:val="0"/>
         <w:rPr>
           <w:rFonts w:hint="default"/>
@@ -9830,7 +9836,7 @@
     </w:p>
     <w:p>
       <w:pPr>
-        <w:pStyle w:val="6"/>
+        <w:pStyle w:val="7"/>
         <w:numPr>
           <w:ilvl w:val="0"/>
           <w:numId w:val="0"/>
@@ -9852,7 +9858,7 @@
     </w:p>
     <w:p>
       <w:pPr>
-        <w:pStyle w:val="6"/>
+        <w:pStyle w:val="7"/>
         <w:bidi w:val="0"/>
         <w:rPr>
           <w:rFonts w:hint="eastAsia"/>
@@ -9955,7 +9961,7 @@
     </w:p>
     <w:p>
       <w:pPr>
-        <w:pStyle w:val="6"/>
+        <w:pStyle w:val="7"/>
         <w:bidi w:val="0"/>
         <w:rPr>
           <w:rFonts w:hint="default"/>
@@ -10004,7 +10010,7 @@
     </w:p>
     <w:p>
       <w:pPr>
-        <w:pStyle w:val="6"/>
+        <w:pStyle w:val="7"/>
         <w:numPr>
           <w:ilvl w:val="0"/>
           <w:numId w:val="0"/>
@@ -10033,8 +10039,8 @@
           <w:lang w:val="en-US" w:eastAsia="zh-CN"/>
         </w:rPr>
       </w:pPr>
-      <w:bookmarkStart w:id="75" w:name="_Toc4222"/>
-      <w:bookmarkStart w:id="76" w:name="_Toc17411"/>
+      <w:bookmarkStart w:id="75" w:name="_Toc17411"/>
+      <w:bookmarkStart w:id="76" w:name="_Toc4222"/>
       <w:r>
         <w:rPr>
           <w:rFonts w:hint="eastAsia" w:ascii="Arial" w:hAnsi="Arial" w:eastAsia="宋体" w:cs="Times New Roman"/>
@@ -10119,7 +10125,7 @@
     </w:p>
     <w:p>
       <w:pPr>
-        <w:pStyle w:val="6"/>
+        <w:pStyle w:val="7"/>
         <w:bidi w:val="0"/>
         <w:rPr>
           <w:rFonts w:hint="default"/>
@@ -10159,7 +10165,7 @@
     </w:p>
     <w:p>
       <w:pPr>
-        <w:pStyle w:val="6"/>
+        <w:pStyle w:val="7"/>
         <w:numPr>
           <w:ilvl w:val="0"/>
           <w:numId w:val="0"/>
@@ -10202,6 +10208,7 @@
       <w:pPr>
         <w:widowControl w:val="0"/>
         <w:numPr>
+          <w:ilvl w:val="0"/>
           <w:numId w:val="0"/>
         </w:numPr>
         <w:autoSpaceDE w:val="0"/>
@@ -10321,7 +10328,7 @@
     </w:p>
     <w:p>
       <w:pPr>
-        <w:pStyle w:val="6"/>
+        <w:pStyle w:val="7"/>
         <w:bidi w:val="0"/>
         <w:rPr>
           <w:rFonts w:hint="default"/>
@@ -10361,7 +10368,7 @@
     </w:p>
     <w:p>
       <w:pPr>
-        <w:pStyle w:val="6"/>
+        <w:pStyle w:val="7"/>
         <w:numPr>
           <w:ilvl w:val="0"/>
           <w:numId w:val="0"/>
@@ -10405,6 +10412,7 @@
       <w:pPr>
         <w:widowControl w:val="0"/>
         <w:numPr>
+          <w:ilvl w:val="0"/>
           <w:numId w:val="0"/>
         </w:numPr>
         <w:autoSpaceDE w:val="0"/>
@@ -10462,6 +10470,7 @@
       <w:pPr>
         <w:widowControl w:val="0"/>
         <w:numPr>
+          <w:ilvl w:val="0"/>
           <w:numId w:val="0"/>
         </w:numPr>
         <w:autoSpaceDE w:val="0"/>
@@ -10574,7 +10583,7 @@
     </w:p>
     <w:p>
       <w:pPr>
-        <w:pStyle w:val="6"/>
+        <w:pStyle w:val="7"/>
         <w:bidi w:val="0"/>
         <w:rPr>
           <w:rFonts w:hint="default"/>
@@ -10614,7 +10623,7 @@
     </w:p>
     <w:p>
       <w:pPr>
-        <w:pStyle w:val="6"/>
+        <w:pStyle w:val="7"/>
         <w:numPr>
           <w:ilvl w:val="0"/>
           <w:numId w:val="0"/>
@@ -10636,7 +10645,7 @@
     </w:p>
     <w:p>
       <w:pPr>
-        <w:pStyle w:val="6"/>
+        <w:pStyle w:val="7"/>
         <w:bidi w:val="0"/>
         <w:rPr>
           <w:rFonts w:hint="default"/>
@@ -10721,7 +10730,7 @@
     </w:p>
     <w:p>
       <w:pPr>
-        <w:pStyle w:val="6"/>
+        <w:pStyle w:val="7"/>
         <w:bidi w:val="0"/>
         <w:rPr>
           <w:rFonts w:hint="default"/>
@@ -10761,7 +10770,7 @@
     </w:p>
     <w:p>
       <w:pPr>
-        <w:pStyle w:val="6"/>
+        <w:pStyle w:val="7"/>
         <w:numPr>
           <w:ilvl w:val="0"/>
           <w:numId w:val="0"/>
@@ -10804,6 +10813,7 @@
       <w:pPr>
         <w:widowControl w:val="0"/>
         <w:numPr>
+          <w:ilvl w:val="0"/>
           <w:numId w:val="0"/>
         </w:numPr>
         <w:autoSpaceDE w:val="0"/>
@@ -10989,7 +10999,7 @@
     </w:p>
     <w:p>
       <w:pPr>
-        <w:pStyle w:val="6"/>
+        <w:pStyle w:val="7"/>
         <w:bidi w:val="0"/>
         <w:rPr>
           <w:rFonts w:hint="default"/>
@@ -11056,7 +11066,7 @@
     </w:p>
     <w:p>
       <w:pPr>
-        <w:pStyle w:val="6"/>
+        <w:pStyle w:val="7"/>
         <w:numPr>
           <w:ilvl w:val="0"/>
           <w:numId w:val="0"/>
@@ -11102,6 +11112,7 @@
       <w:pPr>
         <w:widowControl w:val="0"/>
         <w:numPr>
+          <w:ilvl w:val="0"/>
           <w:numId w:val="0"/>
         </w:numPr>
         <w:tabs>
@@ -11184,6 +11195,7 @@
       <w:pPr>
         <w:widowControl w:val="0"/>
         <w:numPr>
+          <w:ilvl w:val="0"/>
           <w:numId w:val="0"/>
         </w:numPr>
         <w:tabs>
@@ -11364,7 +11376,7 @@
     </w:p>
     <w:p>
       <w:pPr>
-        <w:pStyle w:val="6"/>
+        <w:pStyle w:val="7"/>
         <w:bidi w:val="0"/>
         <w:rPr>
           <w:rFonts w:hint="default"/>
@@ -11431,7 +11443,7 @@
     </w:p>
     <w:p>
       <w:pPr>
-        <w:pStyle w:val="6"/>
+        <w:pStyle w:val="7"/>
         <w:numPr>
           <w:ilvl w:val="0"/>
           <w:numId w:val="0"/>
@@ -11475,6 +11487,7 @@
       <w:pPr>
         <w:widowControl w:val="0"/>
         <w:numPr>
+          <w:ilvl w:val="0"/>
           <w:numId w:val="0"/>
         </w:numPr>
         <w:autoSpaceDE w:val="0"/>
@@ -11732,7 +11745,7 @@
     </w:p>
     <w:p>
       <w:pPr>
-        <w:pStyle w:val="6"/>
+        <w:pStyle w:val="7"/>
         <w:bidi w:val="0"/>
         <w:rPr>
           <w:rFonts w:hint="default"/>
@@ -11799,7 +11812,7 @@
     </w:p>
     <w:p>
       <w:pPr>
-        <w:pStyle w:val="6"/>
+        <w:pStyle w:val="7"/>
         <w:numPr>
           <w:ilvl w:val="0"/>
           <w:numId w:val="0"/>
@@ -11843,6 +11856,7 @@
       <w:pPr>
         <w:widowControl w:val="0"/>
         <w:numPr>
+          <w:ilvl w:val="0"/>
           <w:numId w:val="0"/>
         </w:numPr>
         <w:autoSpaceDE w:val="0"/>
@@ -11920,6 +11934,7 @@
       <w:pPr>
         <w:widowControl w:val="0"/>
         <w:numPr>
+          <w:ilvl w:val="0"/>
           <w:numId w:val="0"/>
         </w:numPr>
         <w:autoSpaceDE w:val="0"/>
@@ -11976,69 +11991,722 @@
     <w:p>
       <w:pPr>
         <w:pStyle w:val="2"/>
-        <w:rPr>
-          <w:rFonts w:hint="eastAsia"/>
-        </w:rPr>
-      </w:pPr>
-      <w:bookmarkStart w:id="87" w:name="_Toc77076521"/>
-      <w:bookmarkStart w:id="88" w:name="_Toc18834"/>
-      <w:r>
-        <w:rPr>
-          <w:rFonts w:hint="eastAsia"/>
-        </w:rPr>
-        <w:t>数据库设计</w:t>
+      </w:pPr>
+      <w:bookmarkStart w:id="87" w:name="_Toc12257"/>
+      <w:r>
+        <w:rPr>
+          <w:rFonts w:hint="eastAsia"/>
+          <w:lang w:val="en-US" w:eastAsia="zh-CN"/>
+        </w:rPr>
+        <w:t>数据库</w:t>
+      </w:r>
+      <w:r>
+        <w:rPr>
+          <w:rFonts w:hint="eastAsia"/>
+        </w:rPr>
+        <w:t>设计</w:t>
       </w:r>
       <w:bookmarkEnd w:id="87"/>
+    </w:p>
+    <w:p>
+      <w:pPr>
+        <w:bidi w:val="0"/>
+        <w:ind w:firstLine="420" w:firstLineChars="0"/>
+      </w:pPr>
+      <w:r>
+        <w:rPr>
+          <w:rFonts w:hint="eastAsia"/>
+        </w:rPr>
+        <w:t>当前市面上有不少在线学习、搜题平台，然而，这些平台大多针对基础教育阶段，无法很好地满足高等教育阶段搜题自学的需求。因此，本小组意在开发一款针对高等教育阶段的在线学习、搜题平台，帮助大学生自主学习。本系统主要包括：学生搜索课程、书籍、专业相关的题目并查看解答，专家为其擅长领域内的问题提供权威解答，用户对平台使用体验进行反馈等功能。</w:t>
+      </w:r>
+    </w:p>
+    <w:p>
+      <w:pPr>
+        <w:bidi w:val="0"/>
+      </w:pPr>
+      <w:r>
+        <w:rPr>
+          <w:rFonts w:hint="eastAsia"/>
+        </w:rPr>
+        <w:t>下面将介绍总体E-R图和几个关键实体的E-R图。</w:t>
+      </w:r>
+    </w:p>
+    <w:p>
+      <w:pPr>
+        <w:pStyle w:val="3"/>
+      </w:pPr>
+      <w:bookmarkStart w:id="88" w:name="_Toc1532"/>
+      <w:r>
+        <w:rPr>
+          <w:rFonts w:hint="eastAsia"/>
+        </w:rPr>
+        <w:t>总体E-R图</w:t>
+      </w:r>
       <w:bookmarkEnd w:id="88"/>
     </w:p>
     <w:p>
       <w:pPr>
-        <w:pStyle w:val="18"/>
+        <w:pStyle w:val="19"/>
         <w:ind w:firstLine="420"/>
-        <w:rPr>
-          <w:rFonts w:hint="eastAsia"/>
-        </w:rPr>
-      </w:pPr>
-      <w:r>
-        <w:t>数据库设计（E-R图，关系图，关系模式说明）</w:t>
-      </w:r>
-    </w:p>
-    <w:p>
-      <w:pPr>
-        <w:pStyle w:val="18"/>
+      </w:pPr>
+      <w:r>
+        <w:object>
+          <v:shape id="_x0000_i1025" o:spt="75" type="#_x0000_t75" style="height:331.7pt;width:457.3pt;" o:ole="t" filled="f" o:preferrelative="t" stroked="f" coordsize="21600,21600">
+            <v:path/>
+            <v:fill on="f" focussize="0,0"/>
+            <v:stroke on="f" joinstyle="miter"/>
+            <v:imagedata r:id="rId43" o:title=""/>
+            <o:lock v:ext="edit" aspectratio="t"/>
+            <w10:wrap type="none"/>
+            <w10:anchorlock/>
+          </v:shape>
+          <o:OLEObject Type="Embed" ProgID="Visio.Drawing.15" ShapeID="_x0000_i1025" DrawAspect="Content" ObjectID="_1468075725" r:id="rId42">
+            <o:LockedField>false</o:LockedField>
+          </o:OLEObject>
+        </w:object>
+      </w:r>
+    </w:p>
+    <w:p>
+      <w:pPr>
+        <w:pStyle w:val="4"/>
+      </w:pPr>
+      <w:bookmarkStart w:id="89" w:name="_Toc22741"/>
+      <w:r>
+        <w:rPr>
+          <w:rFonts w:hint="eastAsia"/>
+        </w:rPr>
+        <w:t>实体及其属性介绍</w:t>
+      </w:r>
+      <w:bookmarkEnd w:id="89"/>
+    </w:p>
+    <w:p>
+      <w:pPr>
+        <w:bidi w:val="0"/>
+        <w:ind w:firstLine="420" w:firstLineChars="0"/>
+      </w:pPr>
+      <w:r>
+        <w:rPr>
+          <w:rFonts w:hint="eastAsia"/>
+          <w:b/>
+          <w:bCs/>
+        </w:rPr>
+        <w:t>&lt;entity&gt; user</w:t>
+      </w:r>
+      <w:r>
+        <w:rPr>
+          <w:rFonts w:hint="eastAsia"/>
+        </w:rPr>
+        <w:t>：用户，是指使用本平台的人，通过用户ID唯一识别，并且通过用户类别进行身份区分。属性包括：用户ID user_id、用户名称user_name、密码password、用户类别user_type、手机号码phone_number</w:t>
+      </w:r>
+    </w:p>
+    <w:p>
+      <w:pPr>
+        <w:bidi w:val="0"/>
+        <w:ind w:firstLine="420" w:firstLineChars="0"/>
+      </w:pPr>
+      <w:r>
+        <w:rPr>
+          <w:rFonts w:hint="eastAsia"/>
+          <w:b/>
+          <w:bCs/>
+        </w:rPr>
+        <w:t>&lt;entity&gt; administrator</w:t>
+      </w:r>
+      <w:r>
+        <w:rPr>
+          <w:rFonts w:hint="eastAsia"/>
+        </w:rPr>
+        <w:t>：管理员，是指本平台的管理者，负责对于题目、专家、课程、书籍等信息的管理，并且处理用户的反馈信息。属性包括：管理员ID ID，管理员名称user_name、管理员密码password、二级密码secondary_password、手机号码phone_number、管理员职位position。</w:t>
+      </w:r>
+    </w:p>
+    <w:p>
+      <w:pPr>
+        <w:bidi w:val="0"/>
+        <w:ind w:firstLine="420" w:firstLineChars="0"/>
+      </w:pPr>
+      <w:r>
+        <w:rPr>
+          <w:rFonts w:hint="eastAsia"/>
+          <w:b/>
+          <w:bCs/>
+        </w:rPr>
+        <w:t>&lt;entity&gt; book</w:t>
+      </w:r>
+      <w:r>
+        <w:rPr>
+          <w:rFonts w:hint="eastAsia"/>
+        </w:rPr>
+        <w:t>：书籍，是指本平台所收录的课本，属性包括：书籍的ISBN码isbn，书籍名book_name、书籍作者author</w:t>
+      </w:r>
+    </w:p>
+    <w:p>
+      <w:pPr>
+        <w:bidi w:val="0"/>
+        <w:ind w:firstLine="420" w:firstLineChars="0"/>
+      </w:pPr>
+      <w:r>
+        <w:rPr>
+          <w:rFonts w:hint="eastAsia"/>
+          <w:b/>
+          <w:bCs/>
+        </w:rPr>
+        <w:t>&lt;entity&gt; course</w:t>
+      </w:r>
+      <w:r>
+        <w:rPr>
+          <w:rFonts w:hint="eastAsia"/>
+        </w:rPr>
+        <w:t>：课程，是指本平台所收录的课程，属性包括：课程ID course_id，课程名course_name，所属专业major</w:t>
+      </w:r>
+    </w:p>
+    <w:p>
+      <w:pPr>
+        <w:bidi w:val="0"/>
+        <w:ind w:firstLine="420" w:firstLineChars="0"/>
+      </w:pPr>
+      <w:r>
+        <w:rPr>
+          <w:rFonts w:hint="eastAsia"/>
+          <w:b/>
+          <w:bCs/>
+        </w:rPr>
+        <w:t>&lt;entity&gt; question</w:t>
+      </w:r>
+      <w:r>
+        <w:rPr>
+          <w:rFonts w:hint="eastAsia"/>
+        </w:rPr>
+        <w:t>：题目，是指本平台所收录的题目，题目按照解答状态分为已解答题目以及尚未解答题目。属性包括：题目ID question_id，题干question_stem，答案answer，题目的解答状态status，题目来源source，题目的发布日期post_time</w:t>
+      </w:r>
+    </w:p>
+    <w:p>
+      <w:pPr>
+        <w:bidi w:val="0"/>
+        <w:ind w:firstLine="420" w:firstLineChars="0"/>
+      </w:pPr>
+      <w:r>
+        <w:rPr>
+          <w:rFonts w:hint="eastAsia"/>
+          <w:b/>
+          <w:bCs/>
+        </w:rPr>
+        <w:t>&lt;entity&gt; answer</w:t>
+      </w:r>
+      <w:r>
+        <w:rPr>
+          <w:rFonts w:hint="eastAsia"/>
+        </w:rPr>
+        <w:t>：答案，是指本平台所收录的题目对应的答案，由专家提供。属性包括：答案ID answer_id，答案内容answer_content，回答时间answer_time</w:t>
+      </w:r>
+    </w:p>
+    <w:p>
+      <w:pPr>
+        <w:bidi w:val="0"/>
+        <w:ind w:firstLine="420" w:firstLineChars="0"/>
+      </w:pPr>
+      <w:r>
+        <w:rPr>
+          <w:rFonts w:hint="eastAsia"/>
+          <w:b/>
+          <w:bCs/>
+        </w:rPr>
+        <w:t>&lt;entity&gt; expert</w:t>
+      </w:r>
+      <w:r>
+        <w:rPr>
+          <w:rFonts w:hint="eastAsia"/>
+        </w:rPr>
+        <w:t>：专家，是指本平台提供权威回答的专家，由管理员进行身份认证。属性包括：专家ID expert_id，专家名称expert_name</w:t>
+      </w:r>
+    </w:p>
+    <w:p>
+      <w:pPr>
+        <w:bidi w:val="0"/>
+        <w:ind w:firstLine="420" w:firstLineChars="0"/>
+      </w:pPr>
+      <w:r>
+        <w:rPr>
+          <w:rFonts w:hint="eastAsia"/>
+          <w:b/>
+          <w:bCs/>
+        </w:rPr>
+        <w:t>&lt;entity&gt; major</w:t>
+      </w:r>
+      <w:r>
+        <w:rPr>
+          <w:rFonts w:hint="eastAsia"/>
+        </w:rPr>
+        <w:t>：专业，是指本平台所收录的专业，属性包括：专业ID major_id，专业名称major_name</w:t>
+      </w:r>
+    </w:p>
+    <w:p>
+      <w:pPr>
+        <w:bidi w:val="0"/>
+        <w:ind w:firstLine="420" w:firstLineChars="0"/>
+      </w:pPr>
+      <w:r>
+        <w:rPr>
+          <w:rFonts w:hint="eastAsia"/>
+          <w:b/>
+          <w:bCs/>
+        </w:rPr>
+        <w:t>&lt;entity&gt; feedback_info</w:t>
+      </w:r>
+      <w:r>
+        <w:rPr>
+          <w:rFonts w:hint="eastAsia"/>
+        </w:rPr>
+        <w:t>：反馈信息，是指本平台用户向管理员所反馈的信息，用户在使用本平台的过程中可能会遇到包括但不限于答案错误、书籍和题目等资源的缺失等问题，在遇到这些问题时可以通过递交反馈信息由管理员处理，进一步完善平台内容。属性包括：反馈信息ID feedback_id，问题类型problem_type，反馈内容content，反馈时间post_time，管理员回复reply</w:t>
+      </w:r>
+    </w:p>
+    <w:p>
+      <w:pPr>
+        <w:pStyle w:val="4"/>
+      </w:pPr>
+      <w:bookmarkStart w:id="90" w:name="_Toc6268"/>
+      <w:r>
+        <w:rPr>
+          <w:rFonts w:hint="eastAsia"/>
+          <w:color w:val="auto"/>
+        </w:rPr>
+        <w:t>实体间联系的介绍</w:t>
+      </w:r>
+      <w:bookmarkEnd w:id="90"/>
+    </w:p>
+    <w:p>
+      <w:pPr>
+        <w:pStyle w:val="6"/>
+        <w:spacing w:line="360" w:lineRule="auto"/>
+        <w:rPr>
+          <w:sz w:val="21"/>
+          <w:szCs w:val="21"/>
+        </w:rPr>
+      </w:pPr>
+      <w:r>
+        <w:rPr>
+          <w:rFonts w:hint="eastAsia"/>
+          <w:sz w:val="21"/>
+          <w:szCs w:val="21"/>
+        </w:rPr>
+        <w:t>题目和课程的</w:t>
+      </w:r>
+      <w:r>
+        <w:rPr>
+          <w:rFonts w:hint="eastAsia"/>
+          <w:b/>
+          <w:bCs/>
+          <w:sz w:val="21"/>
+          <w:szCs w:val="21"/>
+        </w:rPr>
+        <w:t>所属</w:t>
+      </w:r>
+      <w:r>
+        <w:rPr>
+          <w:rFonts w:hint="eastAsia"/>
+          <w:sz w:val="21"/>
+          <w:szCs w:val="21"/>
+        </w:rPr>
+        <w:t>关系：平台中收录的每一道题目都有其所属的一门或多门课程，每个课程包含该课程范围内的多道题目，故该联系集是多对多的关系。</w:t>
+      </w:r>
+    </w:p>
+    <w:p>
+      <w:pPr>
+        <w:pStyle w:val="6"/>
+        <w:spacing w:line="360" w:lineRule="auto"/>
+        <w:rPr>
+          <w:sz w:val="21"/>
+          <w:szCs w:val="21"/>
+        </w:rPr>
+      </w:pPr>
+      <w:r>
+        <w:rPr>
+          <w:rFonts w:hint="eastAsia"/>
+          <w:sz w:val="21"/>
+          <w:szCs w:val="21"/>
+        </w:rPr>
+        <w:t>题目和书籍的</w:t>
+      </w:r>
+      <w:r>
+        <w:rPr>
+          <w:rFonts w:hint="eastAsia"/>
+          <w:b/>
+          <w:bCs/>
+          <w:sz w:val="21"/>
+          <w:szCs w:val="21"/>
+        </w:rPr>
+        <w:t>所属</w:t>
+      </w:r>
+      <w:r>
+        <w:rPr>
+          <w:rFonts w:hint="eastAsia"/>
+          <w:sz w:val="21"/>
+          <w:szCs w:val="21"/>
+        </w:rPr>
+        <w:t>关系：平台中收录的每一道题目都有其所属的一本或多本书籍，每本书籍中包含有多道题目，故该联系集是多对多的关系。</w:t>
+      </w:r>
+    </w:p>
+    <w:p>
+      <w:pPr>
+        <w:pStyle w:val="6"/>
+        <w:spacing w:line="360" w:lineRule="auto"/>
+        <w:rPr>
+          <w:sz w:val="21"/>
+          <w:szCs w:val="21"/>
+        </w:rPr>
+      </w:pPr>
+      <w:r>
+        <w:rPr>
+          <w:rFonts w:hint="eastAsia"/>
+          <w:sz w:val="21"/>
+          <w:szCs w:val="21"/>
+        </w:rPr>
+        <w:t>课程和书籍的</w:t>
+      </w:r>
+      <w:r>
+        <w:rPr>
+          <w:rFonts w:hint="eastAsia"/>
+          <w:b/>
+          <w:bCs/>
+          <w:sz w:val="21"/>
+          <w:szCs w:val="21"/>
+        </w:rPr>
+        <w:t>所属</w:t>
+      </w:r>
+      <w:r>
+        <w:rPr>
+          <w:rFonts w:hint="eastAsia"/>
+          <w:sz w:val="21"/>
+          <w:szCs w:val="21"/>
+        </w:rPr>
+        <w:t>关系：平台中收录的每一门课程都有其对应的一本或多本参考书籍，每本书籍可能同时用于一门或多门课程的学习参考，故该联系集是多对多的关系。</w:t>
+      </w:r>
+    </w:p>
+    <w:p>
+      <w:pPr>
+        <w:pStyle w:val="6"/>
+        <w:spacing w:line="360" w:lineRule="auto"/>
+        <w:rPr>
+          <w:sz w:val="21"/>
+          <w:szCs w:val="21"/>
+        </w:rPr>
+      </w:pPr>
+      <w:r>
+        <w:rPr>
+          <w:rFonts w:hint="eastAsia"/>
+          <w:sz w:val="21"/>
+          <w:szCs w:val="21"/>
+        </w:rPr>
+        <w:t>课程和专业的</w:t>
+      </w:r>
+      <w:r>
+        <w:rPr>
+          <w:rFonts w:hint="eastAsia"/>
+          <w:b/>
+          <w:bCs/>
+          <w:sz w:val="21"/>
+          <w:szCs w:val="21"/>
+        </w:rPr>
+        <w:t>所属</w:t>
+      </w:r>
+      <w:r>
+        <w:rPr>
+          <w:rFonts w:hint="eastAsia"/>
+          <w:sz w:val="21"/>
+          <w:szCs w:val="21"/>
+        </w:rPr>
+        <w:t>关系：平台中收录的每一个专业都有其专业下的一门或多门课程，每门课程可能被需要被一个或多个专业所学习，故该联系集是多对多的关系。</w:t>
+      </w:r>
+    </w:p>
+    <w:p>
+      <w:pPr>
+        <w:pStyle w:val="6"/>
+        <w:spacing w:line="360" w:lineRule="auto"/>
+        <w:rPr>
+          <w:sz w:val="21"/>
+          <w:szCs w:val="21"/>
+        </w:rPr>
+      </w:pPr>
+      <w:r>
+        <w:rPr>
+          <w:rFonts w:hint="eastAsia"/>
+          <w:sz w:val="21"/>
+          <w:szCs w:val="21"/>
+        </w:rPr>
+        <w:t>问题和答案的</w:t>
+      </w:r>
+      <w:r>
+        <w:rPr>
+          <w:rFonts w:hint="eastAsia"/>
+          <w:b/>
+          <w:bCs/>
+          <w:sz w:val="21"/>
+          <w:szCs w:val="21"/>
+        </w:rPr>
+        <w:t>解释</w:t>
+      </w:r>
+      <w:r>
+        <w:rPr>
+          <w:rFonts w:hint="eastAsia"/>
+          <w:sz w:val="21"/>
+          <w:szCs w:val="21"/>
+        </w:rPr>
+        <w:t>关系：平台中收录的每一道题目都有其对应的解答，这个解答可能为空，即尚未被解答，可能有一个或多个答案，但在设计上一个问题的答案不能够解答另一个问题，故该联系集是一对多的关系。</w:t>
+      </w:r>
+    </w:p>
+    <w:p>
+      <w:pPr>
+        <w:pStyle w:val="6"/>
+        <w:spacing w:line="360" w:lineRule="auto"/>
+        <w:rPr>
+          <w:sz w:val="21"/>
+          <w:szCs w:val="21"/>
+        </w:rPr>
+      </w:pPr>
+      <w:r>
+        <w:rPr>
+          <w:rFonts w:hint="eastAsia"/>
+          <w:sz w:val="21"/>
+          <w:szCs w:val="21"/>
+        </w:rPr>
+        <w:t>用户和题目的</w:t>
+      </w:r>
+      <w:r>
+        <w:rPr>
+          <w:rFonts w:hint="eastAsia"/>
+          <w:b/>
+          <w:bCs/>
+          <w:sz w:val="21"/>
+          <w:szCs w:val="21"/>
+        </w:rPr>
+        <w:t>收藏</w:t>
+      </w:r>
+      <w:r>
+        <w:rPr>
+          <w:rFonts w:hint="eastAsia"/>
+          <w:sz w:val="21"/>
+          <w:szCs w:val="21"/>
+        </w:rPr>
+        <w:t>关系：用户可以收藏自己喜欢或者之后想要进行回顾的问题，每个用户可以收藏多道题目，且每道题目可以被不同的用户所收藏，故该联系集是多对多的关系。</w:t>
+      </w:r>
+    </w:p>
+    <w:p>
+      <w:pPr>
+        <w:spacing w:line="360" w:lineRule="auto"/>
         <w:ind w:firstLine="420"/>
-        <w:rPr>
-          <w:rFonts w:hint="eastAsia"/>
-        </w:rPr>
-      </w:pPr>
-    </w:p>
-    <w:p>
-      <w:pPr>
-        <w:pStyle w:val="20"/>
-        <w:rPr>
-          <w:rFonts w:hint="eastAsia"/>
-        </w:rPr>
-      </w:pPr>
-      <w:bookmarkStart w:id="89" w:name="_Toc153186299"/>
-      <w:bookmarkStart w:id="90" w:name="_Toc77076522"/>
-      <w:bookmarkStart w:id="91" w:name="_Toc155321769"/>
-      <w:bookmarkStart w:id="92" w:name="_Toc153177886"/>
-      <w:bookmarkStart w:id="93" w:name="_Toc28688"/>
+      </w:pPr>
+      <w:r>
+        <w:rPr>
+          <w:rFonts w:hint="eastAsia"/>
+          <w:sz w:val="21"/>
+          <w:szCs w:val="21"/>
+        </w:rPr>
+        <w:t>用户和反馈信息的</w:t>
+      </w:r>
+      <w:r>
+        <w:rPr>
+          <w:rFonts w:hint="eastAsia"/>
+          <w:b/>
+          <w:bCs/>
+          <w:sz w:val="21"/>
+          <w:szCs w:val="21"/>
+        </w:rPr>
+        <w:t>提交</w:t>
+      </w:r>
+      <w:r>
+        <w:rPr>
+          <w:rFonts w:hint="eastAsia"/>
+          <w:sz w:val="21"/>
+          <w:szCs w:val="21"/>
+        </w:rPr>
+        <w:t>关系：用户在本平台的使用中遇到了任何包括但不限于答案错误、书籍和题目等资源的缺失等问题，都可以向管理员提交相关的反馈信息，向管理员表达进一步完善本平台的愿景，每个用户可以提交多份反馈信息，但每份反馈信息与其提交用户唯一相关，故该联系集是一对多的关系。</w:t>
+      </w:r>
+    </w:p>
+    <w:p>
+      <w:pPr>
+        <w:pStyle w:val="3"/>
+      </w:pPr>
+      <w:bookmarkStart w:id="91" w:name="_Toc18916"/>
+      <w:r>
+        <w:rPr>
+          <w:rFonts w:hint="eastAsia"/>
+        </w:rPr>
+        <w:t>用户模块E-R图</w:t>
+      </w:r>
+      <w:bookmarkEnd w:id="91"/>
+    </w:p>
+    <w:p>
+      <w:pPr>
+        <w:pStyle w:val="7"/>
+        <w:jc w:val="center"/>
+      </w:pPr>
+      <w:r>
+        <w:object>
+          <v:shape id="_x0000_i1026" o:spt="75" type="#_x0000_t75" style="height:282.45pt;width:484.7pt;" o:ole="t" filled="f" o:preferrelative="t" stroked="f" coordsize="21600,21600">
+            <v:path/>
+            <v:fill on="f" focussize="0,0"/>
+            <v:stroke on="f" joinstyle="miter"/>
+            <v:imagedata r:id="rId45" o:title=""/>
+            <o:lock v:ext="edit" aspectratio="t"/>
+            <w10:wrap type="none"/>
+            <w10:anchorlock/>
+          </v:shape>
+          <o:OLEObject Type="Embed" ProgID="Visio.Drawing.15" ShapeID="_x0000_i1026" DrawAspect="Content" ObjectID="_1468075726" r:id="rId44">
+            <o:LockedField>false</o:LockedField>
+          </o:OLEObject>
+        </w:object>
+      </w:r>
+    </w:p>
+    <w:p>
+      <w:pPr>
+        <w:pStyle w:val="3"/>
+      </w:pPr>
+      <w:bookmarkStart w:id="92" w:name="_Toc22984"/>
+      <w:bookmarkStart w:id="93" w:name="_Toc153186375"/>
+      <w:r>
+        <w:rPr>
+          <w:rFonts w:hint="eastAsia"/>
+        </w:rPr>
+        <w:t>问题模块E-R图</w:t>
+      </w:r>
+      <w:bookmarkEnd w:id="92"/>
+    </w:p>
+    <w:p>
+      <w:r>
+        <w:object>
+          <v:shape id="_x0000_i1027" o:spt="75" type="#_x0000_t75" style="height:288pt;width:495.85pt;" o:ole="t" filled="f" o:preferrelative="t" stroked="f" coordsize="21600,21600">
+            <v:path/>
+            <v:fill on="f" focussize="0,0"/>
+            <v:stroke on="f" joinstyle="miter"/>
+            <v:imagedata r:id="rId47" o:title=""/>
+            <o:lock v:ext="edit" aspectratio="t"/>
+            <w10:wrap type="none"/>
+            <w10:anchorlock/>
+          </v:shape>
+          <o:OLEObject Type="Embed" ProgID="Visio.Drawing.15" ShapeID="_x0000_i1027" DrawAspect="Content" ObjectID="_1468075727" r:id="rId46">
+            <o:LockedField>false</o:LockedField>
+          </o:OLEObject>
+        </w:object>
+      </w:r>
+    </w:p>
+    <w:p>
+      <w:pPr>
+        <w:pStyle w:val="7"/>
+        <w:jc w:val="center"/>
+      </w:pPr>
+    </w:p>
+    <w:p>
+      <w:pPr>
+        <w:pStyle w:val="3"/>
+      </w:pPr>
+      <w:bookmarkStart w:id="94" w:name="_Toc7731"/>
+      <w:r>
+        <w:rPr>
+          <w:rFonts w:hint="eastAsia"/>
+        </w:rPr>
+        <w:t>回答问题模块E-R图</w:t>
+      </w:r>
+      <w:bookmarkEnd w:id="94"/>
+    </w:p>
+    <w:p>
+      <w:r>
+        <w:object>
+          <v:shape id="_x0000_i1028" o:spt="75" type="#_x0000_t75" style="height:221.55pt;width:515.55pt;" o:ole="t" filled="f" o:preferrelative="t" stroked="f" coordsize="21600,21600">
+            <v:path/>
+            <v:fill on="f" focussize="0,0"/>
+            <v:stroke on="f" joinstyle="miter"/>
+            <v:imagedata r:id="rId49" o:title=""/>
+            <o:lock v:ext="edit" aspectratio="t"/>
+            <w10:wrap type="none"/>
+            <w10:anchorlock/>
+          </v:shape>
+          <o:OLEObject Type="Embed" ProgID="Visio.Drawing.15" ShapeID="_x0000_i1028" DrawAspect="Content" ObjectID="_1468075728" r:id="rId48">
+            <o:LockedField>false</o:LockedField>
+          </o:OLEObject>
+        </w:object>
+      </w:r>
+    </w:p>
+    <w:p>
+      <w:pPr>
+        <w:pStyle w:val="7"/>
+        <w:jc w:val="center"/>
+      </w:pPr>
+    </w:p>
+    <w:p>
+      <w:pPr>
+        <w:pStyle w:val="3"/>
+      </w:pPr>
+      <w:bookmarkStart w:id="95" w:name="_Toc4955"/>
+      <w:r>
+        <w:rPr>
+          <w:rFonts w:hint="eastAsia"/>
+        </w:rPr>
+        <w:t>管理员模块E-R图</w:t>
+      </w:r>
+      <w:bookmarkEnd w:id="95"/>
+    </w:p>
+    <w:p>
+      <w:r>
+        <w:object>
+          <v:shape id="_x0000_i1029" o:spt="75" type="#_x0000_t75" style="height:354.85pt;width:458.55pt;" o:ole="t" filled="f" o:preferrelative="t" stroked="f" coordsize="21600,21600">
+            <v:path/>
+            <v:fill on="f" focussize="0,0"/>
+            <v:stroke on="f" joinstyle="miter"/>
+            <v:imagedata r:id="rId51" o:title=""/>
+            <o:lock v:ext="edit" aspectratio="t"/>
+            <w10:wrap type="none"/>
+            <w10:anchorlock/>
+          </v:shape>
+          <o:OLEObject Type="Embed" ProgID="Visio.Drawing.15" ShapeID="_x0000_i1029" DrawAspect="Content" ObjectID="_1468075729" r:id="rId50">
+            <o:LockedField>false</o:LockedField>
+          </o:OLEObject>
+        </w:object>
+      </w:r>
+    </w:p>
+    <w:p>
+      <w:pPr>
+        <w:pStyle w:val="7"/>
+        <w:jc w:val="center"/>
+      </w:pPr>
+      <w:bookmarkStart w:id="101" w:name="_GoBack"/>
+      <w:bookmarkEnd w:id="101"/>
+    </w:p>
+    <w:bookmarkEnd w:id="93"/>
+    <w:p>
+      <w:pPr>
+        <w:pStyle w:val="19"/>
+        <w:ind w:firstLine="420"/>
+        <w:rPr>
+          <w:rFonts w:hint="eastAsia"/>
+        </w:rPr>
+      </w:pPr>
+    </w:p>
+    <w:p>
+      <w:pPr>
+        <w:pStyle w:val="21"/>
+        <w:rPr>
+          <w:rFonts w:hint="eastAsia"/>
+        </w:rPr>
+      </w:pPr>
+      <w:bookmarkStart w:id="96" w:name="_Toc28688"/>
+      <w:bookmarkStart w:id="97" w:name="_Toc77076522"/>
+      <w:bookmarkStart w:id="98" w:name="_Toc153186299"/>
+      <w:bookmarkStart w:id="99" w:name="_Toc155321769"/>
+      <w:bookmarkStart w:id="100" w:name="_Toc153177886"/>
       <w:r>
         <w:rPr>
           <w:rFonts w:hint="eastAsia"/>
         </w:rPr>
         <w:t>图表索引</w:t>
       </w:r>
-      <w:bookmarkEnd w:id="89"/>
-      <w:bookmarkEnd w:id="90"/>
-      <w:bookmarkEnd w:id="91"/>
-      <w:bookmarkEnd w:id="92"/>
-      <w:bookmarkEnd w:id="93"/>
-    </w:p>
-    <w:p>
-      <w:pPr>
-        <w:pStyle w:val="11"/>
+      <w:bookmarkEnd w:id="96"/>
+      <w:bookmarkEnd w:id="97"/>
+      <w:bookmarkEnd w:id="98"/>
+      <w:bookmarkEnd w:id="99"/>
+      <w:bookmarkEnd w:id="100"/>
+    </w:p>
+    <w:p>
+      <w:pPr>
+        <w:pStyle w:val="12"/>
         <w:tabs>
           <w:tab w:val="right" w:leader="dot" w:pos="9344"/>
         </w:tabs>
@@ -12087,13 +12755,13 @@
       </w:r>
       <w:r>
         <w:rPr>
-          <w:rStyle w:val="16"/>
+          <w:rStyle w:val="17"/>
         </w:rPr>
         <w:fldChar w:fldCharType="begin"/>
       </w:r>
       <w:r>
         <w:rPr>
-          <w:rStyle w:val="16"/>
+          <w:rStyle w:val="17"/>
         </w:rPr>
         <w:instrText xml:space="preserve"> </w:instrText>
       </w:r>
@@ -12102,44 +12770,44 @@
       </w:r>
       <w:r>
         <w:rPr>
-          <w:rStyle w:val="16"/>
+          <w:rStyle w:val="17"/>
         </w:rPr>
         <w:instrText xml:space="preserve"> </w:instrText>
       </w:r>
       <w:r>
         <w:rPr>
-          <w:rStyle w:val="16"/>
+          <w:rStyle w:val="17"/>
         </w:rPr>
         <w:fldChar w:fldCharType="separate"/>
       </w:r>
       <w:r>
         <w:rPr>
-          <w:rStyle w:val="16"/>
+          <w:rStyle w:val="17"/>
           <w:rFonts w:hint="eastAsia"/>
         </w:rPr>
         <w:t>图</w:t>
       </w:r>
       <w:r>
         <w:rPr>
-          <w:rStyle w:val="16"/>
+          <w:rStyle w:val="17"/>
         </w:rPr>
         <w:t xml:space="preserve"> 2</w:t>
       </w:r>
       <w:r>
         <w:rPr>
-          <w:rStyle w:val="16"/>
+          <w:rStyle w:val="17"/>
         </w:rPr>
         <w:noBreakHyphen/>
       </w:r>
       <w:r>
         <w:rPr>
-          <w:rStyle w:val="16"/>
+          <w:rStyle w:val="17"/>
         </w:rPr>
         <w:t>1 **</w:t>
       </w:r>
       <w:r>
         <w:rPr>
-          <w:rStyle w:val="16"/>
+          <w:rStyle w:val="17"/>
           <w:rFonts w:hint="eastAsia"/>
         </w:rPr>
         <w:t>功能实现</w:t>
@@ -12164,7 +12832,7 @@
       </w:r>
       <w:r>
         <w:rPr>
-          <w:rStyle w:val="16"/>
+          <w:rStyle w:val="17"/>
         </w:rPr>
         <w:fldChar w:fldCharType="end"/>
       </w:r>
@@ -12187,7 +12855,7 @@
     </w:p>
     <w:p>
       <w:pPr>
-        <w:pStyle w:val="11"/>
+        <w:pStyle w:val="12"/>
         <w:tabs>
           <w:tab w:val="right" w:leader="dot" w:pos="9344"/>
         </w:tabs>
@@ -12236,13 +12904,13 @@
       </w:r>
       <w:r>
         <w:rPr>
-          <w:rStyle w:val="16"/>
+          <w:rStyle w:val="17"/>
         </w:rPr>
         <w:fldChar w:fldCharType="begin"/>
       </w:r>
       <w:r>
         <w:rPr>
-          <w:rStyle w:val="16"/>
+          <w:rStyle w:val="17"/>
         </w:rPr>
         <w:instrText xml:space="preserve"> </w:instrText>
       </w:r>
@@ -12251,44 +12919,44 @@
       </w:r>
       <w:r>
         <w:rPr>
-          <w:rStyle w:val="16"/>
+          <w:rStyle w:val="17"/>
         </w:rPr>
         <w:instrText xml:space="preserve"> </w:instrText>
       </w:r>
       <w:r>
         <w:rPr>
-          <w:rStyle w:val="16"/>
+          <w:rStyle w:val="17"/>
         </w:rPr>
         <w:fldChar w:fldCharType="separate"/>
       </w:r>
       <w:r>
         <w:rPr>
-          <w:rStyle w:val="16"/>
+          <w:rStyle w:val="17"/>
           <w:rFonts w:hint="eastAsia"/>
         </w:rPr>
         <w:t>表格</w:t>
       </w:r>
       <w:r>
         <w:rPr>
-          <w:rStyle w:val="16"/>
+          <w:rStyle w:val="17"/>
         </w:rPr>
         <w:t xml:space="preserve"> 2</w:t>
       </w:r>
       <w:r>
         <w:rPr>
-          <w:rStyle w:val="16"/>
+          <w:rStyle w:val="17"/>
         </w:rPr>
         <w:noBreakHyphen/>
       </w:r>
       <w:r>
         <w:rPr>
-          <w:rStyle w:val="16"/>
+          <w:rStyle w:val="17"/>
         </w:rPr>
         <w:t>1 **</w:t>
       </w:r>
       <w:r>
         <w:rPr>
-          <w:rStyle w:val="16"/>
+          <w:rStyle w:val="17"/>
           <w:rFonts w:hint="eastAsia"/>
         </w:rPr>
         <w:t>功能的动作序列</w:t>
@@ -12313,7 +12981,7 @@
       </w:r>
       <w:r>
         <w:rPr>
-          <w:rStyle w:val="16"/>
+          <w:rStyle w:val="17"/>
         </w:rPr>
         <w:fldChar w:fldCharType="end"/>
       </w:r>
@@ -12374,7 +13042,7 @@
 <w:ftr xmlns:wpc="http://schemas.microsoft.com/office/word/2010/wordprocessingCanvas" xmlns:mc="http://schemas.openxmlformats.org/markup-compatibility/2006" xmlns:o="urn:schemas-microsoft-com:office:office" xmlns:r="http://schemas.openxmlformats.org/officeDocument/2006/relationships" xmlns:m="http://schemas.openxmlformats.org/officeDocument/2006/math" xmlns:v="urn:schemas-microsoft-com:vml" xmlns:wp14="http://schemas.microsoft.com/office/word/2010/wordprocessingDrawing" xmlns:wp="http://schemas.openxmlformats.org/drawingml/2006/wordprocessingDrawing" xmlns:w10="urn:schemas-microsoft-com:office:word" xmlns:w="http://schemas.openxmlformats.org/wordprocessingml/2006/main" xmlns:w14="http://schemas.microsoft.com/office/word/2010/wordml" xmlns:w15="http://schemas.microsoft.com/office/word/2012/wordml" xmlns:wpg="http://schemas.microsoft.com/office/word/2010/wordprocessingGroup" xmlns:wpi="http://schemas.microsoft.com/office/word/2010/wordprocessingInk" xmlns:wne="http://schemas.microsoft.com/office/word/2006/wordml" xmlns:wps="http://schemas.microsoft.com/office/word/2010/wordprocessingShape" xmlns:wpsCustomData="http://www.wps.cn/officeDocument/2013/wpsCustomData" mc:Ignorable="w14 w15 wp14">
   <w:p>
     <w:pPr>
-      <w:pStyle w:val="8"/>
+      <w:pStyle w:val="9"/>
       <w:pBdr>
         <w:top w:val="single" w:color="auto" w:sz="4" w:space="1"/>
       </w:pBdr>
@@ -12391,7 +13059,7 @@
   </w:p>
   <w:p>
     <w:pPr>
-      <w:pStyle w:val="8"/>
+      <w:pStyle w:val="9"/>
       <w:pBdr>
         <w:top w:val="single" w:color="auto" w:sz="4" w:space="1"/>
       </w:pBdr>
@@ -12413,12 +13081,12 @@
 <w:ftr xmlns:wpc="http://schemas.microsoft.com/office/word/2010/wordprocessingCanvas" xmlns:mc="http://schemas.openxmlformats.org/markup-compatibility/2006" xmlns:o="urn:schemas-microsoft-com:office:office" xmlns:r="http://schemas.openxmlformats.org/officeDocument/2006/relationships" xmlns:m="http://schemas.openxmlformats.org/officeDocument/2006/math" xmlns:v="urn:schemas-microsoft-com:vml" xmlns:wp14="http://schemas.microsoft.com/office/word/2010/wordprocessingDrawing" xmlns:wp="http://schemas.openxmlformats.org/drawingml/2006/wordprocessingDrawing" xmlns:w10="urn:schemas-microsoft-com:office:word" xmlns:w="http://schemas.openxmlformats.org/wordprocessingml/2006/main" xmlns:w14="http://schemas.microsoft.com/office/word/2010/wordml" xmlns:w15="http://schemas.microsoft.com/office/word/2012/wordml" xmlns:wpg="http://schemas.microsoft.com/office/word/2010/wordprocessingGroup" xmlns:wpi="http://schemas.microsoft.com/office/word/2010/wordprocessingInk" xmlns:wne="http://schemas.microsoft.com/office/word/2006/wordml" xmlns:wps="http://schemas.microsoft.com/office/word/2010/wordprocessingShape" xmlns:wpsCustomData="http://www.wps.cn/officeDocument/2013/wpsCustomData" mc:Ignorable="w14 w15 wp14">
   <w:p>
     <w:pPr>
-      <w:pStyle w:val="8"/>
+      <w:pStyle w:val="9"/>
       <w:pBdr>
         <w:top w:val="single" w:color="auto" w:sz="4" w:space="1"/>
       </w:pBdr>
       <w:rPr>
-        <w:rStyle w:val="15"/>
+        <w:rStyle w:val="16"/>
         <w:rFonts w:hint="eastAsia"/>
       </w:rPr>
     </w:pPr>
@@ -12430,38 +13098,38 @@
     </w:r>
     <w:r>
       <w:rPr>
-        <w:rStyle w:val="15"/>
+        <w:rStyle w:val="16"/>
       </w:rPr>
       <w:fldChar w:fldCharType="begin"/>
     </w:r>
     <w:r>
       <w:rPr>
-        <w:rStyle w:val="15"/>
+        <w:rStyle w:val="16"/>
       </w:rPr>
       <w:instrText xml:space="preserve"> PAGE </w:instrText>
     </w:r>
     <w:r>
       <w:rPr>
-        <w:rStyle w:val="15"/>
+        <w:rStyle w:val="16"/>
       </w:rPr>
       <w:fldChar w:fldCharType="separate"/>
     </w:r>
     <w:r>
       <w:rPr>
-        <w:rStyle w:val="15"/>
+        <w:rStyle w:val="16"/>
       </w:rPr>
       <w:t>5</w:t>
     </w:r>
     <w:r>
       <w:rPr>
-        <w:rStyle w:val="15"/>
+        <w:rStyle w:val="16"/>
       </w:rPr>
       <w:fldChar w:fldCharType="end"/>
     </w:r>
   </w:p>
   <w:p>
     <w:pPr>
-      <w:pStyle w:val="8"/>
+      <w:pStyle w:val="9"/>
       <w:pBdr>
         <w:top w:val="single" w:color="auto" w:sz="4" w:space="1"/>
       </w:pBdr>
@@ -12508,7 +13176,7 @@
 <w:hdr xmlns:wpc="http://schemas.microsoft.com/office/word/2010/wordprocessingCanvas" xmlns:mc="http://schemas.openxmlformats.org/markup-compatibility/2006" xmlns:o="urn:schemas-microsoft-com:office:office" xmlns:r="http://schemas.openxmlformats.org/officeDocument/2006/relationships" xmlns:m="http://schemas.openxmlformats.org/officeDocument/2006/math" xmlns:v="urn:schemas-microsoft-com:vml" xmlns:wp14="http://schemas.microsoft.com/office/word/2010/wordprocessingDrawing" xmlns:wp="http://schemas.openxmlformats.org/drawingml/2006/wordprocessingDrawing" xmlns:w10="urn:schemas-microsoft-com:office:word" xmlns:w="http://schemas.openxmlformats.org/wordprocessingml/2006/main" xmlns:w14="http://schemas.microsoft.com/office/word/2010/wordml" xmlns:w15="http://schemas.microsoft.com/office/word/2012/wordml" xmlns:wpg="http://schemas.microsoft.com/office/word/2010/wordprocessingGroup" xmlns:wpi="http://schemas.microsoft.com/office/word/2010/wordprocessingInk" xmlns:wne="http://schemas.microsoft.com/office/word/2006/wordml" xmlns:wps="http://schemas.microsoft.com/office/word/2010/wordprocessingShape" xmlns:wpsCustomData="http://www.wps.cn/officeDocument/2013/wpsCustomData" mc:Ignorable="w14 w15 wp14">
   <w:p>
     <w:pPr>
-      <w:pStyle w:val="9"/>
+      <w:pStyle w:val="10"/>
       <w:pBdr>
         <w:bottom w:val="single" w:color="auto" w:sz="4" w:space="1"/>
       </w:pBdr>
@@ -12692,7 +13360,7 @@
     <w:lvl w:ilvl="0" w:tentative="0">
       <w:start w:val="1"/>
       <w:numFmt w:val="upperLetter"/>
-      <w:pStyle w:val="20"/>
+      <w:pStyle w:val="21"/>
       <w:lvlText w:val="附录%1."/>
       <w:lvlJc w:val="left"/>
       <w:pPr>
@@ -13177,7 +13845,7 @@
     <w:lsdException w:unhideWhenUsed="0" w:uiPriority="0" w:semiHidden="0" w:name="toc 7"/>
     <w:lsdException w:unhideWhenUsed="0" w:uiPriority="0" w:semiHidden="0" w:name="toc 8"/>
     <w:lsdException w:unhideWhenUsed="0" w:uiPriority="0" w:semiHidden="0" w:name="toc 9"/>
-    <w:lsdException w:unhideWhenUsed="0" w:uiPriority="0" w:semiHidden="0" w:name="Normal Indent"/>
+    <w:lsdException w:qFormat="1" w:unhideWhenUsed="0" w:uiPriority="0" w:semiHidden="0" w:name="Normal Indent"/>
     <w:lsdException w:unhideWhenUsed="0" w:uiPriority="0" w:semiHidden="0" w:name="footnote text"/>
     <w:lsdException w:unhideWhenUsed="0" w:uiPriority="0" w:semiHidden="0" w:name="annotation text"/>
     <w:lsdException w:qFormat="1" w:unhideWhenUsed="0" w:uiPriority="0" w:semiHidden="0" w:name="header"/>
@@ -13445,7 +14113,7 @@
     <w:name w:val="heading 2"/>
     <w:basedOn w:val="1"/>
     <w:next w:val="1"/>
-    <w:link w:val="21"/>
+    <w:link w:val="22"/>
     <w:qFormat/>
     <w:uiPriority w:val="0"/>
     <w:pPr>
@@ -13470,7 +14138,7 @@
     <w:name w:val="heading 3"/>
     <w:basedOn w:val="1"/>
     <w:next w:val="1"/>
-    <w:link w:val="22"/>
+    <w:link w:val="23"/>
     <w:qFormat/>
     <w:uiPriority w:val="0"/>
     <w:pPr>
@@ -13494,7 +14162,7 @@
     <w:name w:val="heading 4"/>
     <w:basedOn w:val="1"/>
     <w:next w:val="1"/>
-    <w:link w:val="23"/>
+    <w:link w:val="24"/>
     <w:unhideWhenUsed/>
     <w:qFormat/>
     <w:uiPriority w:val="0"/>
@@ -13510,13 +14178,13 @@
       <w:sz w:val="21"/>
     </w:rPr>
   </w:style>
-  <w:style w:type="character" w:default="1" w:styleId="14">
+  <w:style w:type="character" w:default="1" w:styleId="15">
     <w:name w:val="Default Paragraph Font"/>
     <w:semiHidden/>
     <w:qFormat/>
     <w:uiPriority w:val="0"/>
   </w:style>
-  <w:style w:type="table" w:default="1" w:styleId="13">
+  <w:style w:type="table" w:default="1" w:styleId="14">
     <w:name w:val="Normal Table"/>
     <w:semiHidden/>
     <w:qFormat/>
@@ -13531,6 +14199,15 @@
     </w:tblPr>
   </w:style>
   <w:style w:type="paragraph" w:styleId="6">
+    <w:name w:val="Normal Indent"/>
+    <w:basedOn w:val="1"/>
+    <w:qFormat/>
+    <w:uiPriority w:val="0"/>
+    <w:pPr>
+      <w:ind w:firstLine="420"/>
+    </w:pPr>
+  </w:style>
+  <w:style w:type="paragraph" w:styleId="7">
     <w:name w:val="caption"/>
     <w:basedOn w:val="1"/>
     <w:next w:val="1"/>
@@ -13543,7 +14220,7 @@
       <w:szCs w:val="20"/>
     </w:rPr>
   </w:style>
-  <w:style w:type="paragraph" w:styleId="7">
+  <w:style w:type="paragraph" w:styleId="8">
     <w:name w:val="toc 3"/>
     <w:basedOn w:val="1"/>
     <w:next w:val="1"/>
@@ -13560,7 +14237,7 @@
       <w:szCs w:val="20"/>
     </w:rPr>
   </w:style>
-  <w:style w:type="paragraph" w:styleId="8">
+  <w:style w:type="paragraph" w:styleId="9">
     <w:name w:val="footer"/>
     <w:basedOn w:val="1"/>
     <w:qFormat/>
@@ -13577,7 +14254,7 @@
       <w:szCs w:val="18"/>
     </w:rPr>
   </w:style>
-  <w:style w:type="paragraph" w:styleId="9">
+  <w:style w:type="paragraph" w:styleId="10">
     <w:name w:val="header"/>
     <w:basedOn w:val="1"/>
     <w:qFormat/>
@@ -13598,7 +14275,7 @@
       <w:szCs w:val="18"/>
     </w:rPr>
   </w:style>
-  <w:style w:type="paragraph" w:styleId="10">
+  <w:style w:type="paragraph" w:styleId="11">
     <w:name w:val="toc 1"/>
     <w:basedOn w:val="1"/>
     <w:next w:val="1"/>
@@ -13620,7 +14297,7 @@
       <w:szCs w:val="20"/>
     </w:rPr>
   </w:style>
-  <w:style w:type="paragraph" w:styleId="11">
+  <w:style w:type="paragraph" w:styleId="12">
     <w:name w:val="table of figures"/>
     <w:basedOn w:val="1"/>
     <w:next w:val="1"/>
@@ -13637,7 +14314,7 @@
       <w:szCs w:val="20"/>
     </w:rPr>
   </w:style>
-  <w:style w:type="paragraph" w:styleId="12">
+  <w:style w:type="paragraph" w:styleId="13">
     <w:name w:val="toc 2"/>
     <w:basedOn w:val="1"/>
     <w:next w:val="1"/>
@@ -13653,13 +14330,13 @@
       <w:szCs w:val="20"/>
     </w:rPr>
   </w:style>
-  <w:style w:type="character" w:styleId="15">
+  <w:style w:type="character" w:styleId="16">
     <w:name w:val="page number"/>
-    <w:basedOn w:val="14"/>
+    <w:basedOn w:val="15"/>
     <w:qFormat/>
     <w:uiPriority w:val="0"/>
   </w:style>
-  <w:style w:type="character" w:styleId="16">
+  <w:style w:type="character" w:styleId="17">
     <w:name w:val="Hyperlink"/>
     <w:qFormat/>
     <w:uiPriority w:val="99"/>
@@ -13668,10 +14345,10 @@
       <w:u w:val="single"/>
     </w:rPr>
   </w:style>
-  <w:style w:type="paragraph" w:customStyle="1" w:styleId="17">
+  <w:style w:type="paragraph" w:customStyle="1" w:styleId="18">
     <w:name w:val="封面标题"/>
     <w:basedOn w:val="1"/>
-    <w:next w:val="18"/>
+    <w:next w:val="19"/>
     <w:qFormat/>
     <w:uiPriority w:val="0"/>
     <w:pPr>
@@ -13686,7 +14363,7 @@
       <w:szCs w:val="48"/>
     </w:rPr>
   </w:style>
-  <w:style w:type="paragraph" w:customStyle="1" w:styleId="18">
+  <w:style w:type="paragraph" w:customStyle="1" w:styleId="19">
     <w:name w:val="文档正文"/>
     <w:basedOn w:val="1"/>
     <w:qFormat/>
@@ -13702,10 +14379,10 @@
       <w:szCs w:val="21"/>
     </w:rPr>
   </w:style>
-  <w:style w:type="paragraph" w:customStyle="1" w:styleId="19">
+  <w:style w:type="paragraph" w:customStyle="1" w:styleId="20">
     <w:name w:val="封面副标题"/>
     <w:basedOn w:val="1"/>
-    <w:next w:val="18"/>
+    <w:next w:val="19"/>
     <w:qFormat/>
     <w:uiPriority w:val="0"/>
     <w:pPr>
@@ -13718,7 +14395,7 @@
       <w:sz w:val="36"/>
     </w:rPr>
   </w:style>
-  <w:style w:type="paragraph" w:customStyle="1" w:styleId="20">
+  <w:style w:type="paragraph" w:customStyle="1" w:styleId="21">
     <w:name w:val="附录"/>
     <w:basedOn w:val="1"/>
     <w:next w:val="1"/>
@@ -13740,7 +14417,7 @@
       <w:sz w:val="30"/>
     </w:rPr>
   </w:style>
-  <w:style w:type="character" w:customStyle="1" w:styleId="21">
+  <w:style w:type="character" w:customStyle="1" w:styleId="22">
     <w:name w:val="标题 2 Char"/>
     <w:link w:val="3"/>
     <w:uiPriority w:val="0"/>
@@ -13752,7 +14429,7 @@
       <w:szCs w:val="28"/>
     </w:rPr>
   </w:style>
-  <w:style w:type="character" w:customStyle="1" w:styleId="22">
+  <w:style w:type="character" w:customStyle="1" w:styleId="23">
     <w:name w:val="标题 3 Char"/>
     <w:link w:val="4"/>
     <w:uiPriority w:val="0"/>
@@ -13764,7 +14441,7 @@
       <w:sz w:val="24"/>
     </w:rPr>
   </w:style>
-  <w:style w:type="character" w:customStyle="1" w:styleId="23">
+  <w:style w:type="character" w:customStyle="1" w:styleId="24">
     <w:name w:val="标题 4 Char"/>
     <w:link w:val="5"/>
     <w:uiPriority w:val="0"/>
@@ -13774,35 +14451,39 @@
       <w:sz w:val="21"/>
     </w:rPr>
   </w:style>
-  <w:style w:type="paragraph" w:customStyle="1" w:styleId="24">
+  <w:style w:type="paragraph" w:customStyle="1" w:styleId="25">
     <w:name w:val="WPSOffice手动目录 1"/>
     <w:uiPriority w:val="0"/>
     <w:pPr>
       <w:ind w:leftChars="0"/>
     </w:pPr>
     <w:rPr>
+      <w:rFonts w:asciiTheme="minorHAnsi" w:hAnsiTheme="minorHAnsi" w:eastAsiaTheme="minorEastAsia" w:cstheme="minorBidi"/>
       <w:sz w:val="20"/>
       <w:szCs w:val="20"/>
     </w:rPr>
   </w:style>
-  <w:style w:type="paragraph" w:customStyle="1" w:styleId="25">
+  <w:style w:type="paragraph" w:customStyle="1" w:styleId="26">
     <w:name w:val="WPSOffice手动目录 2"/>
+    <w:qFormat/>
     <w:uiPriority w:val="0"/>
     <w:pPr>
       <w:ind w:leftChars="200"/>
     </w:pPr>
     <w:rPr>
+      <w:rFonts w:asciiTheme="minorHAnsi" w:hAnsiTheme="minorHAnsi" w:eastAsiaTheme="minorEastAsia" w:cstheme="minorBidi"/>
       <w:sz w:val="20"/>
       <w:szCs w:val="20"/>
     </w:rPr>
   </w:style>
-  <w:style w:type="paragraph" w:customStyle="1" w:styleId="26">
+  <w:style w:type="paragraph" w:customStyle="1" w:styleId="27">
     <w:name w:val="WPSOffice手动目录 3"/>
     <w:uiPriority w:val="0"/>
     <w:pPr>
       <w:ind w:leftChars="400"/>
     </w:pPr>
     <w:rPr>
+      <w:rFonts w:asciiTheme="minorHAnsi" w:hAnsiTheme="minorHAnsi" w:eastAsiaTheme="minorEastAsia" w:cstheme="minorBidi"/>
       <w:sz w:val="20"/>
       <w:szCs w:val="20"/>
     </w:rPr>

--- a/resouces/doc/系统设计与实现文档.docx
+++ b/resouces/doc/系统设计与实现文档.docx
@@ -5813,11 +5813,11 @@
           <w:rFonts w:hint="eastAsia"/>
         </w:rPr>
       </w:pPr>
-      <w:bookmarkStart w:id="40" w:name="_Toc19436"/>
-      <w:bookmarkStart w:id="41" w:name="_Toc153176986"/>
-      <w:bookmarkStart w:id="42" w:name="_Toc153186083"/>
+      <w:bookmarkStart w:id="40" w:name="_Toc77074226"/>
+      <w:bookmarkStart w:id="41" w:name="_Toc19436"/>
+      <w:bookmarkStart w:id="42" w:name="_Toc153176986"/>
       <w:bookmarkStart w:id="43" w:name="_Toc155321571"/>
-      <w:bookmarkStart w:id="44" w:name="_Toc77074226"/>
+      <w:bookmarkStart w:id="44" w:name="_Toc153186083"/>
       <w:r>
         <w:rPr>
           <w:rFonts w:hint="eastAsia"/>
@@ -6920,8 +6920,8 @@
           <w:lang w:val="en-US" w:eastAsia="zh-CN"/>
         </w:rPr>
       </w:pPr>
-      <w:bookmarkStart w:id="53" w:name="_Toc3317"/>
-      <w:bookmarkStart w:id="54" w:name="_Toc20298"/>
+      <w:bookmarkStart w:id="53" w:name="_Toc20298"/>
+      <w:bookmarkStart w:id="54" w:name="_Toc3317"/>
       <w:r>
         <w:rPr>
           <w:rFonts w:hint="eastAsia"/>
@@ -7305,8 +7305,8 @@
           <w:rFonts w:hint="eastAsia"/>
         </w:rPr>
       </w:pPr>
-      <w:bookmarkStart w:id="57" w:name="_Toc20266"/>
-      <w:bookmarkStart w:id="58" w:name="_Toc19558"/>
+      <w:bookmarkStart w:id="57" w:name="_Toc19558"/>
+      <w:bookmarkStart w:id="58" w:name="_Toc20266"/>
       <w:r>
         <w:rPr>
           <w:rFonts w:hint="eastAsia" w:hAnsi="Times New Roman" w:eastAsia="宋体" w:cs="Times New Roman"/>
@@ -7840,8 +7840,8 @@
           <w:lang w:val="en-US" w:eastAsia="zh-CN"/>
         </w:rPr>
       </w:pPr>
-      <w:bookmarkStart w:id="60" w:name="_Toc14726"/>
-      <w:bookmarkStart w:id="61" w:name="_Toc17368"/>
+      <w:bookmarkStart w:id="60" w:name="_Toc17368"/>
+      <w:bookmarkStart w:id="61" w:name="_Toc14726"/>
       <w:r>
         <w:rPr>
           <w:rFonts w:hint="eastAsia" w:ascii="Arial" w:hAnsi="Arial" w:eastAsia="宋体" w:cs="Times New Roman"/>
@@ -12664,9 +12664,16 @@
     </w:p>
     <w:p>
       <w:pPr>
-        <w:pStyle w:val="7"/>
-        <w:jc w:val="center"/>
-      </w:pPr>
+        <w:pStyle w:val="3"/>
+        <w:bidi w:val="0"/>
+      </w:pPr>
+      <w:r>
+        <w:rPr>
+          <w:rFonts w:hint="eastAsia"/>
+          <w:lang w:val="en-US" w:eastAsia="zh-CN"/>
+        </w:rPr>
+        <w:t>数据库关系图</w:t>
+      </w:r>
       <w:bookmarkStart w:id="101" w:name="_GoBack"/>
       <w:bookmarkEnd w:id="101"/>
     </w:p>
@@ -12687,10 +12694,10 @@
           <w:rFonts w:hint="eastAsia"/>
         </w:rPr>
       </w:pPr>
-      <w:bookmarkStart w:id="96" w:name="_Toc28688"/>
-      <w:bookmarkStart w:id="97" w:name="_Toc77076522"/>
-      <w:bookmarkStart w:id="98" w:name="_Toc153186299"/>
-      <w:bookmarkStart w:id="99" w:name="_Toc155321769"/>
+      <w:bookmarkStart w:id="96" w:name="_Toc155321769"/>
+      <w:bookmarkStart w:id="97" w:name="_Toc28688"/>
+      <w:bookmarkStart w:id="98" w:name="_Toc77076522"/>
+      <w:bookmarkStart w:id="99" w:name="_Toc153186299"/>
       <w:bookmarkStart w:id="100" w:name="_Toc153177886"/>
       <w:r>
         <w:rPr>
@@ -14420,6 +14427,7 @@
   <w:style w:type="character" w:customStyle="1" w:styleId="22">
     <w:name w:val="标题 2 Char"/>
     <w:link w:val="3"/>
+    <w:qFormat/>
     <w:uiPriority w:val="0"/>
     <w:rPr>
       <w:rFonts w:ascii="Arial" w:hAnsi="Arial"/>
@@ -14478,6 +14486,7 @@
   </w:style>
   <w:style w:type="paragraph" w:customStyle="1" w:styleId="27">
     <w:name w:val="WPSOffice手动目录 3"/>
+    <w:qFormat/>
     <w:uiPriority w:val="0"/>
     <w:pPr>
       <w:ind w:leftChars="400"/>

--- a/resouces/doc/系统设计与实现文档.docx
+++ b/resouces/doc/系统设计与实现文档.docx
@@ -5398,6 +5398,9 @@
         <w:ind w:firstLine="420" w:firstLineChars="0"/>
         <w:rPr>
           <w:rFonts w:hint="eastAsia"/>
+          <w:b w:val="0"/>
+          <w:bCs w:val="0"/>
+          <w:lang w:val="en-US" w:eastAsia="zh-CN"/>
         </w:rPr>
       </w:pPr>
       <w:r>
@@ -5421,13 +5424,51 @@
     </w:p>
     <w:p>
       <w:pPr>
+        <w:pStyle w:val="4"/>
+        <w:bidi w:val="0"/>
+        <w:rPr>
+          <w:rFonts w:hint="eastAsia"/>
+          <w:color w:val="auto"/>
+        </w:rPr>
+      </w:pPr>
+      <w:r>
+        <w:rPr>
+          <w:rFonts w:hint="eastAsia"/>
+          <w:lang w:val="en-US" w:eastAsia="zh-CN"/>
+        </w:rPr>
+        <w:t>用户为收藏题目记笔记功能</w:t>
+      </w:r>
+    </w:p>
+    <w:p>
+      <w:pPr>
+        <w:bidi w:val="0"/>
+        <w:ind w:firstLine="420" w:firstLineChars="0"/>
+        <w:rPr>
+          <w:rFonts w:hint="eastAsia"/>
+          <w:b w:val="0"/>
+          <w:bCs w:val="0"/>
+          <w:lang w:val="en-US" w:eastAsia="zh-CN"/>
+        </w:rPr>
+      </w:pPr>
+      <w:r>
+        <w:rPr>
+          <w:rFonts w:hint="eastAsia"/>
+          <w:b/>
+          <w:bCs/>
+          <w:lang w:val="en-US" w:eastAsia="zh-CN"/>
+        </w:rPr>
+        <w:t>功能说明：</w:t>
+      </w:r>
+    </w:p>
+    <w:p>
+      <w:pPr>
         <w:pStyle w:val="3"/>
         <w:rPr>
           <w:rFonts w:hint="eastAsia"/>
         </w:rPr>
       </w:pPr>
-      <w:bookmarkStart w:id="35" w:name="_Toc77074225"/>
-      <w:bookmarkStart w:id="36" w:name="_Toc17121"/>
+      <w:bookmarkStart w:id="35" w:name="_Toc17121"/>
+      <w:bookmarkStart w:id="36" w:name="_Toc77074225"/>
       <w:r>
         <w:rPr>
           <w:rFonts w:hint="eastAsia"/>
@@ -5813,11 +5854,11 @@
           <w:rFonts w:hint="eastAsia"/>
         </w:rPr>
       </w:pPr>
-      <w:bookmarkStart w:id="40" w:name="_Toc77074226"/>
-      <w:bookmarkStart w:id="41" w:name="_Toc19436"/>
-      <w:bookmarkStart w:id="42" w:name="_Toc153176986"/>
-      <w:bookmarkStart w:id="43" w:name="_Toc155321571"/>
-      <w:bookmarkStart w:id="44" w:name="_Toc153186083"/>
+      <w:bookmarkStart w:id="40" w:name="_Toc19436"/>
+      <w:bookmarkStart w:id="41" w:name="_Toc153186083"/>
+      <w:bookmarkStart w:id="42" w:name="_Toc77074226"/>
+      <w:bookmarkStart w:id="43" w:name="_Toc153176986"/>
+      <w:bookmarkStart w:id="44" w:name="_Toc155321571"/>
       <w:r>
         <w:rPr>
           <w:rFonts w:hint="eastAsia"/>
@@ -6587,11 +6628,12 @@
           <w:lang w:val="en-US" w:eastAsia="zh-CN"/>
         </w:rPr>
       </w:pPr>
+      <w:bookmarkStart w:id="101" w:name="_GoBack"/>
       <w:r>
         <w:drawing>
           <wp:inline distT="0" distB="0" distL="0" distR="0">
-            <wp:extent cx="4093845" cy="3592830"/>
-            <wp:effectExtent l="0" t="0" r="1905" b="7620"/>
+            <wp:extent cx="4994275" cy="4384040"/>
+            <wp:effectExtent l="0" t="0" r="6350" b="6985"/>
             <wp:docPr id="29" name="图片 29"/>
             <wp:cNvGraphicFramePr>
               <a:graphicFrameLocks xmlns:a="http://schemas.openxmlformats.org/drawingml/2006/main" noChangeAspect="1"/>
@@ -6614,7 +6656,7 @@
                   <pic:spPr>
                     <a:xfrm>
                       <a:off x="0" y="0"/>
-                      <a:ext cx="4093845" cy="3592830"/>
+                      <a:ext cx="4994275" cy="4384040"/>
                     </a:xfrm>
                     <a:prstGeom prst="rect">
                       <a:avLst/>
@@ -6626,6 +6668,7 @@
           </wp:inline>
         </w:drawing>
       </w:r>
+      <w:bookmarkEnd w:id="101"/>
     </w:p>
     <w:p>
       <w:pPr>
@@ -6920,8 +6963,8 @@
           <w:lang w:val="en-US" w:eastAsia="zh-CN"/>
         </w:rPr>
       </w:pPr>
-      <w:bookmarkStart w:id="53" w:name="_Toc20298"/>
-      <w:bookmarkStart w:id="54" w:name="_Toc3317"/>
+      <w:bookmarkStart w:id="53" w:name="_Toc3317"/>
+      <w:bookmarkStart w:id="54" w:name="_Toc20298"/>
       <w:r>
         <w:rPr>
           <w:rFonts w:hint="eastAsia"/>
@@ -7861,8 +7904,8 @@
           <w:rFonts w:hint="eastAsia"/>
         </w:rPr>
       </w:pPr>
-      <w:bookmarkStart w:id="62" w:name="_Toc13259"/>
-      <w:bookmarkStart w:id="63" w:name="_Toc983"/>
+      <w:bookmarkStart w:id="62" w:name="_Toc983"/>
+      <w:bookmarkStart w:id="63" w:name="_Toc13259"/>
       <w:r>
         <w:rPr>
           <w:rFonts w:hint="eastAsia"/>
@@ -8233,8 +8276,8 @@
           <w:rFonts w:hint="eastAsia"/>
         </w:rPr>
       </w:pPr>
-      <w:bookmarkStart w:id="64" w:name="_Toc13790"/>
-      <w:bookmarkStart w:id="65" w:name="_Toc25644"/>
+      <w:bookmarkStart w:id="64" w:name="_Toc25644"/>
+      <w:bookmarkStart w:id="65" w:name="_Toc13790"/>
       <w:r>
         <w:rPr>
           <w:rFonts w:hint="eastAsia" w:hAnsi="Times New Roman" w:eastAsia="宋体" w:cs="Times New Roman"/>
@@ -8989,8 +9032,8 @@
           <w:rFonts w:hint="eastAsia"/>
         </w:rPr>
       </w:pPr>
-      <w:bookmarkStart w:id="69" w:name="_Toc9367"/>
-      <w:bookmarkStart w:id="70" w:name="_Toc16314"/>
+      <w:bookmarkStart w:id="69" w:name="_Toc16314"/>
+      <w:bookmarkStart w:id="70" w:name="_Toc9367"/>
       <w:r>
         <w:rPr>
           <w:rFonts w:hint="eastAsia" w:hAnsi="Times New Roman" w:eastAsia="宋体" w:cs="Times New Roman"/>
@@ -9860,17 +9903,54 @@
       <w:pPr>
         <w:pStyle w:val="7"/>
         <w:bidi w:val="0"/>
-        <w:rPr>
-          <w:rFonts w:hint="eastAsia"/>
-          <w:lang w:val="en-US" w:eastAsia="zh-CN"/>
-        </w:rPr>
-      </w:pPr>
-      <w:r>
-        <w:rPr>
-          <w:rFonts w:hint="eastAsia"/>
-          <w:lang w:val="en-US" w:eastAsia="zh-CN"/>
-        </w:rPr>
-        <w:t>api截图</w:t>
+        <w:jc w:val="center"/>
+        <w:rPr>
+          <w:rFonts w:hint="eastAsia"/>
+          <w:lang w:val="en-US" w:eastAsia="zh-CN"/>
+        </w:rPr>
+      </w:pPr>
+      <w:r>
+        <w:rPr>
+          <w:rFonts w:hint="eastAsia"/>
+          <w:lang w:val="en-US" w:eastAsia="zh-CN"/>
+        </w:rPr>
+        <w:drawing>
+          <wp:inline distT="0" distB="0" distL="114300" distR="114300">
+            <wp:extent cx="3638550" cy="3287395"/>
+            <wp:effectExtent l="0" t="0" r="0" b="8255"/>
+            <wp:docPr id="1" name="图片 1" descr="f4836268af7dbbf810e436e9093cd0b"/>
+            <wp:cNvGraphicFramePr>
+              <a:graphicFrameLocks xmlns:a="http://schemas.openxmlformats.org/drawingml/2006/main" noChangeAspect="1"/>
+            </wp:cNvGraphicFramePr>
+            <a:graphic xmlns:a="http://schemas.openxmlformats.org/drawingml/2006/main">
+              <a:graphicData uri="http://schemas.openxmlformats.org/drawingml/2006/picture">
+                <pic:pic xmlns:pic="http://schemas.openxmlformats.org/drawingml/2006/picture">
+                  <pic:nvPicPr>
+                    <pic:cNvPr id="1" name="图片 1" descr="f4836268af7dbbf810e436e9093cd0b"/>
+                    <pic:cNvPicPr>
+                      <a:picLocks noChangeAspect="1"/>
+                    </pic:cNvPicPr>
+                  </pic:nvPicPr>
+                  <pic:blipFill>
+                    <a:blip r:embed="rId33"/>
+                    <a:stretch>
+                      <a:fillRect/>
+                    </a:stretch>
+                  </pic:blipFill>
+                  <pic:spPr>
+                    <a:xfrm>
+                      <a:off x="0" y="0"/>
+                      <a:ext cx="3638550" cy="3287395"/>
+                    </a:xfrm>
+                    <a:prstGeom prst="rect">
+                      <a:avLst/>
+                    </a:prstGeom>
+                  </pic:spPr>
+                </pic:pic>
+              </a:graphicData>
+            </a:graphic>
+          </wp:inline>
+        </w:drawing>
       </w:r>
     </w:p>
     <w:p>
@@ -10039,8 +10119,8 @@
           <w:lang w:val="en-US" w:eastAsia="zh-CN"/>
         </w:rPr>
       </w:pPr>
-      <w:bookmarkStart w:id="75" w:name="_Toc17411"/>
-      <w:bookmarkStart w:id="76" w:name="_Toc4222"/>
+      <w:bookmarkStart w:id="75" w:name="_Toc4222"/>
+      <w:bookmarkStart w:id="76" w:name="_Toc17411"/>
       <w:r>
         <w:rPr>
           <w:rFonts w:hint="eastAsia" w:ascii="Arial" w:hAnsi="Arial" w:eastAsia="宋体" w:cs="Times New Roman"/>
@@ -10237,7 +10317,7 @@
                     </pic:cNvPicPr>
                   </pic:nvPicPr>
                   <pic:blipFill>
-                    <a:blip r:embed="rId33"/>
+                    <a:blip r:embed="rId34"/>
                     <a:stretch>
                       <a:fillRect/>
                     </a:stretch>
@@ -10445,7 +10525,7 @@
                     </pic:cNvPicPr>
                   </pic:nvPicPr>
                   <pic:blipFill>
-                    <a:blip r:embed="rId34"/>
+                    <a:blip r:embed="rId35"/>
                     <a:stretch>
                       <a:fillRect/>
                     </a:stretch>
@@ -10647,6 +10727,7 @@
       <w:pPr>
         <w:pStyle w:val="7"/>
         <w:bidi w:val="0"/>
+        <w:jc w:val="center"/>
         <w:rPr>
           <w:rFonts w:hint="default"/>
           <w:lang w:val="en-US" w:eastAsia="zh-CN"/>
@@ -10654,10 +10735,98 @@
       </w:pPr>
       <w:r>
         <w:rPr>
-          <w:rFonts w:hint="eastAsia"/>
-          <w:lang w:val="en-US" w:eastAsia="zh-CN"/>
-        </w:rPr>
-        <w:t>代码！</w:t>
+          <w:rFonts w:hint="default"/>
+          <w:lang w:val="en-US" w:eastAsia="zh-CN"/>
+        </w:rPr>
+        <w:drawing>
+          <wp:inline distT="0" distB="0" distL="114300" distR="114300">
+            <wp:extent cx="4309110" cy="3742690"/>
+            <wp:effectExtent l="0" t="0" r="5715" b="635"/>
+            <wp:docPr id="2" name="图片 2" descr="bfd0b5932e20714541b8eaf45991505"/>
+            <wp:cNvGraphicFramePr>
+              <a:graphicFrameLocks xmlns:a="http://schemas.openxmlformats.org/drawingml/2006/main" noChangeAspect="1"/>
+            </wp:cNvGraphicFramePr>
+            <a:graphic xmlns:a="http://schemas.openxmlformats.org/drawingml/2006/main">
+              <a:graphicData uri="http://schemas.openxmlformats.org/drawingml/2006/picture">
+                <pic:pic xmlns:pic="http://schemas.openxmlformats.org/drawingml/2006/picture">
+                  <pic:nvPicPr>
+                    <pic:cNvPr id="2" name="图片 2" descr="bfd0b5932e20714541b8eaf45991505"/>
+                    <pic:cNvPicPr>
+                      <a:picLocks noChangeAspect="1"/>
+                    </pic:cNvPicPr>
+                  </pic:nvPicPr>
+                  <pic:blipFill>
+                    <a:blip r:embed="rId36"/>
+                    <a:stretch>
+                      <a:fillRect/>
+                    </a:stretch>
+                  </pic:blipFill>
+                  <pic:spPr>
+                    <a:xfrm>
+                      <a:off x="0" y="0"/>
+                      <a:ext cx="4309110" cy="3742690"/>
+                    </a:xfrm>
+                    <a:prstGeom prst="rect">
+                      <a:avLst/>
+                    </a:prstGeom>
+                  </pic:spPr>
+                </pic:pic>
+              </a:graphicData>
+            </a:graphic>
+          </wp:inline>
+        </w:drawing>
+      </w:r>
+    </w:p>
+    <w:p>
+      <w:pPr>
+        <w:jc w:val="center"/>
+        <w:rPr>
+          <w:rFonts w:hint="default"/>
+          <w:lang w:val="en-US" w:eastAsia="zh-CN"/>
+        </w:rPr>
+      </w:pPr>
+      <w:r>
+        <w:rPr>
+          <w:rFonts w:hint="default"/>
+          <w:lang w:val="en-US" w:eastAsia="zh-CN"/>
+        </w:rPr>
+        <w:drawing>
+          <wp:inline distT="0" distB="0" distL="114300" distR="114300">
+            <wp:extent cx="3037840" cy="2489200"/>
+            <wp:effectExtent l="0" t="0" r="635" b="6350"/>
+            <wp:docPr id="3" name="图片 3" descr="772fe29b65376a0b958b9cb6fd52e9b"/>
+            <wp:cNvGraphicFramePr>
+              <a:graphicFrameLocks xmlns:a="http://schemas.openxmlformats.org/drawingml/2006/main" noChangeAspect="1"/>
+            </wp:cNvGraphicFramePr>
+            <a:graphic xmlns:a="http://schemas.openxmlformats.org/drawingml/2006/main">
+              <a:graphicData uri="http://schemas.openxmlformats.org/drawingml/2006/picture">
+                <pic:pic xmlns:pic="http://schemas.openxmlformats.org/drawingml/2006/picture">
+                  <pic:nvPicPr>
+                    <pic:cNvPr id="3" name="图片 3" descr="772fe29b65376a0b958b9cb6fd52e9b"/>
+                    <pic:cNvPicPr>
+                      <a:picLocks noChangeAspect="1"/>
+                    </pic:cNvPicPr>
+                  </pic:nvPicPr>
+                  <pic:blipFill>
+                    <a:blip r:embed="rId37"/>
+                    <a:stretch>
+                      <a:fillRect/>
+                    </a:stretch>
+                  </pic:blipFill>
+                  <pic:spPr>
+                    <a:xfrm>
+                      <a:off x="0" y="0"/>
+                      <a:ext cx="3037840" cy="2489200"/>
+                    </a:xfrm>
+                    <a:prstGeom prst="rect">
+                      <a:avLst/>
+                    </a:prstGeom>
+                  </pic:spPr>
+                </pic:pic>
+              </a:graphicData>
+            </a:graphic>
+          </wp:inline>
+        </w:drawing>
       </w:r>
     </w:p>
     <w:p>
@@ -10846,7 +11015,7 @@
                     </pic:cNvPicPr>
                   </pic:nvPicPr>
                   <pic:blipFill>
-                    <a:blip r:embed="rId35"/>
+                    <a:blip r:embed="rId38"/>
                     <a:stretch>
                       <a:fillRect/>
                     </a:stretch>
@@ -11148,7 +11317,7 @@
                     </pic:cNvPicPr>
                   </pic:nvPicPr>
                   <pic:blipFill>
-                    <a:blip r:embed="rId36"/>
+                    <a:blip r:embed="rId39"/>
                     <a:stretch>
                       <a:fillRect/>
                     </a:stretch>
@@ -11231,7 +11400,7 @@
                     </pic:cNvPicPr>
                   </pic:nvPicPr>
                   <pic:blipFill>
-                    <a:blip r:embed="rId37"/>
+                    <a:blip r:embed="rId40"/>
                     <a:stretch>
                       <a:fillRect/>
                     </a:stretch>
@@ -11520,7 +11689,7 @@
                     </pic:cNvPicPr>
                   </pic:nvPicPr>
                   <pic:blipFill>
-                    <a:blip r:embed="rId38"/>
+                    <a:blip r:embed="rId41"/>
                     <a:stretch>
                       <a:fillRect/>
                     </a:stretch>
@@ -11598,7 +11767,7 @@
                     </pic:cNvPicPr>
                   </pic:nvPicPr>
                   <pic:blipFill>
-                    <a:blip r:embed="rId39"/>
+                    <a:blip r:embed="rId42"/>
                     <a:stretch>
                       <a:fillRect/>
                     </a:stretch>
@@ -11889,7 +12058,7 @@
                     </pic:cNvPicPr>
                   </pic:nvPicPr>
                   <pic:blipFill>
-                    <a:blip r:embed="rId40"/>
+                    <a:blip r:embed="rId43"/>
                     <a:stretch>
                       <a:fillRect/>
                     </a:stretch>
@@ -11967,7 +12136,7 @@
                     </pic:cNvPicPr>
                   </pic:nvPicPr>
                   <pic:blipFill>
-                    <a:blip r:embed="rId41"/>
+                    <a:blip r:embed="rId44"/>
                     <a:stretch>
                       <a:fillRect/>
                     </a:stretch>
@@ -12055,12 +12224,12 @@
             <v:path/>
             <v:fill on="f" focussize="0,0"/>
             <v:stroke on="f" joinstyle="miter"/>
-            <v:imagedata r:id="rId43" o:title=""/>
+            <v:imagedata r:id="rId46" o:title=""/>
             <o:lock v:ext="edit" aspectratio="t"/>
             <w10:wrap type="none"/>
             <w10:anchorlock/>
           </v:shape>
-          <o:OLEObject Type="Embed" ProgID="Visio.Drawing.15" ShapeID="_x0000_i1025" DrawAspect="Content" ObjectID="_1468075725" r:id="rId42">
+          <o:OLEObject Type="Embed" ProgID="Visio.Drawing.15" ShapeID="_x0000_i1025" DrawAspect="Content" ObjectID="_1468075725" r:id="rId45">
             <o:LockedField>false</o:LockedField>
           </o:OLEObject>
         </w:object>
@@ -12545,12 +12714,12 @@
             <v:path/>
             <v:fill on="f" focussize="0,0"/>
             <v:stroke on="f" joinstyle="miter"/>
-            <v:imagedata r:id="rId45" o:title=""/>
+            <v:imagedata r:id="rId48" o:title=""/>
             <o:lock v:ext="edit" aspectratio="t"/>
             <w10:wrap type="none"/>
             <w10:anchorlock/>
           </v:shape>
-          <o:OLEObject Type="Embed" ProgID="Visio.Drawing.15" ShapeID="_x0000_i1026" DrawAspect="Content" ObjectID="_1468075726" r:id="rId44">
+          <o:OLEObject Type="Embed" ProgID="Visio.Drawing.15" ShapeID="_x0000_i1026" DrawAspect="Content" ObjectID="_1468075726" r:id="rId47">
             <o:LockedField>false</o:LockedField>
           </o:OLEObject>
         </w:object>
@@ -12577,12 +12746,12 @@
             <v:path/>
             <v:fill on="f" focussize="0,0"/>
             <v:stroke on="f" joinstyle="miter"/>
-            <v:imagedata r:id="rId47" o:title=""/>
+            <v:imagedata r:id="rId50" o:title=""/>
             <o:lock v:ext="edit" aspectratio="t"/>
             <w10:wrap type="none"/>
             <w10:anchorlock/>
           </v:shape>
-          <o:OLEObject Type="Embed" ProgID="Visio.Drawing.15" ShapeID="_x0000_i1027" DrawAspect="Content" ObjectID="_1468075727" r:id="rId46">
+          <o:OLEObject Type="Embed" ProgID="Visio.Drawing.15" ShapeID="_x0000_i1027" DrawAspect="Content" ObjectID="_1468075727" r:id="rId49">
             <o:LockedField>false</o:LockedField>
           </o:OLEObject>
         </w:object>
@@ -12614,12 +12783,12 @@
             <v:path/>
             <v:fill on="f" focussize="0,0"/>
             <v:stroke on="f" joinstyle="miter"/>
-            <v:imagedata r:id="rId49" o:title=""/>
+            <v:imagedata r:id="rId52" o:title=""/>
             <o:lock v:ext="edit" aspectratio="t"/>
             <w10:wrap type="none"/>
             <w10:anchorlock/>
           </v:shape>
-          <o:OLEObject Type="Embed" ProgID="Visio.Drawing.15" ShapeID="_x0000_i1028" DrawAspect="Content" ObjectID="_1468075728" r:id="rId48">
+          <o:OLEObject Type="Embed" ProgID="Visio.Drawing.15" ShapeID="_x0000_i1028" DrawAspect="Content" ObjectID="_1468075728" r:id="rId51">
             <o:LockedField>false</o:LockedField>
           </o:OLEObject>
         </w:object>
@@ -12651,12 +12820,12 @@
             <v:path/>
             <v:fill on="f" focussize="0,0"/>
             <v:stroke on="f" joinstyle="miter"/>
-            <v:imagedata r:id="rId51" o:title=""/>
+            <v:imagedata r:id="rId54" o:title=""/>
             <o:lock v:ext="edit" aspectratio="t"/>
             <w10:wrap type="none"/>
             <w10:anchorlock/>
           </v:shape>
-          <o:OLEObject Type="Embed" ProgID="Visio.Drawing.15" ShapeID="_x0000_i1029" DrawAspect="Content" ObjectID="_1468075729" r:id="rId50">
+          <o:OLEObject Type="Embed" ProgID="Visio.Drawing.15" ShapeID="_x0000_i1029" DrawAspect="Content" ObjectID="_1468075729" r:id="rId53">
             <o:LockedField>false</o:LockedField>
           </o:OLEObject>
         </w:object>
@@ -12674,8 +12843,6 @@
         </w:rPr>
         <w:t>数据库关系图</w:t>
       </w:r>
-      <w:bookmarkStart w:id="101" w:name="_GoBack"/>
-      <w:bookmarkEnd w:id="101"/>
     </w:p>
     <w:bookmarkEnd w:id="93"/>
     <w:p>
@@ -12694,10 +12861,10 @@
           <w:rFonts w:hint="eastAsia"/>
         </w:rPr>
       </w:pPr>
-      <w:bookmarkStart w:id="96" w:name="_Toc155321769"/>
-      <w:bookmarkStart w:id="97" w:name="_Toc28688"/>
-      <w:bookmarkStart w:id="98" w:name="_Toc77076522"/>
-      <w:bookmarkStart w:id="99" w:name="_Toc153186299"/>
+      <w:bookmarkStart w:id="96" w:name="_Toc28688"/>
+      <w:bookmarkStart w:id="97" w:name="_Toc77076522"/>
+      <w:bookmarkStart w:id="98" w:name="_Toc153186299"/>
+      <w:bookmarkStart w:id="99" w:name="_Toc155321769"/>
       <w:bookmarkStart w:id="100" w:name="_Toc153177886"/>
       <w:r>
         <w:rPr>
